--- a/Reports/2.docx
+++ b/Reports/2.docx
@@ -648,7 +648,7 @@
                     <w:color w:val="auto"/>
                     <w:sz w:val="32"/>
                   </w:rPr>
-                  <w:t xml:space="preserve">Программные средства для управления системными ресурсами. Файловая система </w:t>
+                  <w:t>П</w:t>
                 </w:r>
                 <w:r>
                   <w:rPr>
@@ -657,20 +657,8 @@
                     <w:smallCaps/>
                     <w:color w:val="auto"/>
                     <w:sz w:val="32"/>
-                    <w:lang w:val="en-US"/>
                   </w:rPr>
-                  <w:t>OC UNIX</w:t>
-                </w:r>
-                <w:r>
-                  <w:rPr>
-                    <w:rFonts w:ascii="Calibri Light" w:hAnsi="Calibri Light" w:cs="Arial"/>
-                    <w:b/>
-                    <w:smallCaps/>
-                    <w:color w:val="auto"/>
-                    <w:sz w:val="32"/>
-                    <w:lang w:val="en-US"/>
-                  </w:rPr>
-                  <w:t>.</w:t>
+                  <w:t>орождение нового процесса и работа с ним. Запуск программы в рамках порожденного процесса.</w:t>
                 </w:r>
               </w:p>
             </w:sdtContent>
@@ -1555,19 +1543,7 @@
         <w:rPr>
           <w:color w:val="000000"/>
         </w:rPr>
-        <w:t>Разработать программу, реализующую действия, указанные в задании к</w:t>
-      </w:r>
-      <w:r>
-        <w:rPr>
-          <w:color w:val="000000"/>
-        </w:rPr>
-        <w:t xml:space="preserve"> </w:t>
-      </w:r>
-      <w:r>
-        <w:rPr>
-          <w:color w:val="000000"/>
-        </w:rPr>
-        <w:t>лабораторной работе с учетом следующих требований:</w:t>
+        <w:t>Разработать программу, реализующую действия, указанные в задании к лабораторной работе с учетом следующих требований:</w:t>
       </w:r>
       <w:r>
         <w:rPr>
@@ -1729,15 +1705,8 @@
         <w:rPr>
           <w:color w:val="000000"/>
         </w:rPr>
-        <w:t xml:space="preserve">4) </w:t>
-      </w:r>
-      <w:r>
-        <w:rPr>
-          <w:color w:val="000000"/>
-        </w:rPr>
-        <w:t>Разработать программу, вычисляющую число размещений A(</w:t>
-      </w:r>
-      <w:proofErr w:type="spellStart"/>
+        <w:t>4) Разработать программу, вычисляющую число размещений A(</w:t>
+      </w:r>
       <w:proofErr w:type="gramStart"/>
       <w:r>
         <w:rPr>
@@ -1745,7 +1714,6 @@
         </w:rPr>
         <w:t>m,n</w:t>
       </w:r>
-      <w:proofErr w:type="spellEnd"/>
       <w:proofErr w:type="gramEnd"/>
       <w:r>
         <w:rPr>
@@ -1765,19 +1733,7 @@
         <w:rPr>
           <w:color w:val="000000"/>
         </w:rPr>
-        <w:t xml:space="preserve"> (n-m)! должны быть порождены два</w:t>
-      </w:r>
-      <w:r>
-        <w:rPr>
-          <w:color w:val="000000"/>
-        </w:rPr>
-        <w:t xml:space="preserve"> </w:t>
-      </w:r>
-      <w:r>
-        <w:rPr>
-          <w:color w:val="000000"/>
-        </w:rPr>
-        <w:t>параллельных процесса-потомка.</w:t>
+        <w:t xml:space="preserve"> (n-m)! должны быть порождены два параллельных процесса-потомка.</w:t>
       </w:r>
     </w:p>
     <w:p>
@@ -1912,7 +1868,6 @@
           <w:szCs w:val="20"/>
         </w:rPr>
       </w:pPr>
-      <w:proofErr w:type="spellStart"/>
       <w:proofErr w:type="gramStart"/>
       <w:r>
         <w:rPr>
@@ -1926,7 +1881,6 @@
         </w:rPr>
         <w:t>strtol</w:t>
       </w:r>
-      <w:proofErr w:type="spellEnd"/>
       <w:r>
         <w:rPr>
           <w:rFonts w:ascii="Consolas" w:hAnsi="Consolas" w:cs="Arial"/>
@@ -1935,7 +1889,6 @@
           <w:color w:val="000000"/>
           <w:sz w:val="20"/>
           <w:szCs w:val="20"/>
-          <w:lang w:val="en-US"/>
         </w:rPr>
         <w:t>(</w:t>
       </w:r>
@@ -1950,9 +1903,8 @@
           <w:szCs w:val="20"/>
           <w:lang w:val="en-US"/>
         </w:rPr>
-        <w:t>const char *</w:t>
-      </w:r>
-      <w:proofErr w:type="spellStart"/>
+        <w:t>const</w:t>
+      </w:r>
       <w:r>
         <w:rPr>
           <w:rFonts w:ascii="Consolas" w:hAnsi="Consolas" w:cs="Arial"/>
@@ -1961,11 +1913,44 @@
           <w:color w:val="000000"/>
           <w:sz w:val="20"/>
           <w:szCs w:val="20"/>
+        </w:rPr>
+        <w:t xml:space="preserve"> </w:t>
+      </w:r>
+      <w:r>
+        <w:rPr>
+          <w:rFonts w:ascii="Consolas" w:hAnsi="Consolas" w:cs="Arial"/>
+          <w:b/>
+          <w:bCs/>
+          <w:color w:val="000000"/>
+          <w:sz w:val="20"/>
+          <w:szCs w:val="20"/>
+          <w:lang w:val="en-US"/>
+        </w:rPr>
+        <w:t>char</w:t>
+      </w:r>
+      <w:r>
+        <w:rPr>
+          <w:rFonts w:ascii="Consolas" w:hAnsi="Consolas" w:cs="Arial"/>
+          <w:b/>
+          <w:bCs/>
+          <w:color w:val="000000"/>
+          <w:sz w:val="20"/>
+          <w:szCs w:val="20"/>
+        </w:rPr>
+        <w:t xml:space="preserve"> *</w:t>
+      </w:r>
+      <w:r>
+        <w:rPr>
+          <w:rFonts w:ascii="Consolas" w:hAnsi="Consolas" w:cs="Arial"/>
+          <w:b/>
+          <w:bCs/>
+          <w:color w:val="000000"/>
+          <w:sz w:val="20"/>
+          <w:szCs w:val="20"/>
           <w:lang w:val="en-US"/>
         </w:rPr>
         <w:t>nptr</w:t>
       </w:r>
-      <w:proofErr w:type="spellEnd"/>
       <w:r>
         <w:rPr>
           <w:rFonts w:ascii="Consolas" w:hAnsi="Consolas" w:cs="Arial"/>
@@ -1974,11 +1959,9 @@
           <w:color w:val="000000"/>
           <w:sz w:val="20"/>
           <w:szCs w:val="20"/>
-          <w:lang w:val="en-US"/>
-        </w:rPr>
-        <w:t>, char **</w:t>
-      </w:r>
-      <w:proofErr w:type="spellStart"/>
+        </w:rPr>
+        <w:t xml:space="preserve">, </w:t>
+      </w:r>
       <w:r>
         <w:rPr>
           <w:rFonts w:ascii="Consolas" w:hAnsi="Consolas" w:cs="Arial"/>
@@ -1989,9 +1972,31 @@
           <w:szCs w:val="20"/>
           <w:lang w:val="en-US"/>
         </w:rPr>
+        <w:t>char</w:t>
+      </w:r>
+      <w:r>
+        <w:rPr>
+          <w:rFonts w:ascii="Consolas" w:hAnsi="Consolas" w:cs="Arial"/>
+          <w:b/>
+          <w:bCs/>
+          <w:color w:val="000000"/>
+          <w:sz w:val="20"/>
+          <w:szCs w:val="20"/>
+        </w:rPr>
+        <w:t xml:space="preserve"> **</w:t>
+      </w:r>
+      <w:r>
+        <w:rPr>
+          <w:rFonts w:ascii="Consolas" w:hAnsi="Consolas" w:cs="Arial"/>
+          <w:b/>
+          <w:bCs/>
+          <w:color w:val="000000"/>
+          <w:sz w:val="20"/>
+          <w:szCs w:val="20"/>
+          <w:lang w:val="en-US"/>
+        </w:rPr>
         <w:t>endptr</w:t>
       </w:r>
-      <w:proofErr w:type="spellEnd"/>
       <w:r>
         <w:rPr>
           <w:rFonts w:ascii="Consolas" w:hAnsi="Consolas" w:cs="Arial"/>
@@ -2000,9 +2005,54 @@
           <w:color w:val="000000"/>
           <w:sz w:val="20"/>
           <w:szCs w:val="20"/>
-          <w:lang w:val="en-US"/>
-        </w:rPr>
-        <w:t>, int base)</w:t>
+        </w:rPr>
+        <w:t xml:space="preserve">, </w:t>
+      </w:r>
+      <w:r>
+        <w:rPr>
+          <w:rFonts w:ascii="Consolas" w:hAnsi="Consolas" w:cs="Arial"/>
+          <w:b/>
+          <w:bCs/>
+          <w:color w:val="000000"/>
+          <w:sz w:val="20"/>
+          <w:szCs w:val="20"/>
+          <w:lang w:val="en-US"/>
+        </w:rPr>
+        <w:t>int</w:t>
+      </w:r>
+      <w:r>
+        <w:rPr>
+          <w:rFonts w:ascii="Consolas" w:hAnsi="Consolas" w:cs="Arial"/>
+          <w:b/>
+          <w:bCs/>
+          <w:color w:val="000000"/>
+          <w:sz w:val="20"/>
+          <w:szCs w:val="20"/>
+        </w:rPr>
+        <w:t xml:space="preserve"> </w:t>
+      </w:r>
+      <w:r>
+        <w:rPr>
+          <w:rFonts w:ascii="Consolas" w:hAnsi="Consolas" w:cs="Arial"/>
+          <w:b/>
+          <w:bCs/>
+          <w:color w:val="000000"/>
+          <w:sz w:val="20"/>
+          <w:szCs w:val="20"/>
+          <w:lang w:val="en-US"/>
+        </w:rPr>
+        <w:t>base</w:t>
+      </w:r>
+      <w:r>
+        <w:rPr>
+          <w:rFonts w:ascii="Consolas" w:hAnsi="Consolas" w:cs="Arial"/>
+          <w:b/>
+          <w:bCs/>
+          <w:color w:val="000000"/>
+          <w:sz w:val="20"/>
+          <w:szCs w:val="20"/>
+        </w:rPr>
+        <w:t>)</w:t>
       </w:r>
       <w:r>
         <w:rPr>
@@ -2022,65 +2072,7 @@
           <w:sz w:val="20"/>
           <w:szCs w:val="20"/>
         </w:rPr>
-        <w:t>– ф</w:t>
-      </w:r>
-      <w:r>
-        <w:rPr>
-          <w:rFonts w:ascii="Consolas" w:hAnsi="Consolas" w:cs="Arial"/>
-          <w:color w:val="000000"/>
-          <w:sz w:val="20"/>
-          <w:szCs w:val="20"/>
-        </w:rPr>
-        <w:t xml:space="preserve">ункция конвертирует начальную часть строки </w:t>
-      </w:r>
-      <w:proofErr w:type="spellStart"/>
-      <w:r>
-        <w:rPr>
-          <w:rFonts w:ascii="Consolas" w:hAnsi="Consolas" w:cs="Arial"/>
-          <w:color w:val="000000"/>
-          <w:sz w:val="20"/>
-          <w:szCs w:val="20"/>
-        </w:rPr>
-        <w:t>nptr</w:t>
-      </w:r>
-      <w:proofErr w:type="spellEnd"/>
-      <w:r>
-        <w:rPr>
-          <w:rFonts w:ascii="Consolas" w:hAnsi="Consolas" w:cs="Arial"/>
-          <w:color w:val="000000"/>
-          <w:sz w:val="20"/>
-          <w:szCs w:val="20"/>
-        </w:rPr>
-        <w:t xml:space="preserve"> в длинное целое в соответствии с указанным </w:t>
-      </w:r>
-      <w:proofErr w:type="spellStart"/>
-      <w:r>
-        <w:rPr>
-          <w:rFonts w:ascii="Consolas" w:hAnsi="Consolas" w:cs="Arial"/>
-          <w:color w:val="000000"/>
-          <w:sz w:val="20"/>
-          <w:szCs w:val="20"/>
-        </w:rPr>
-        <w:t>base</w:t>
-      </w:r>
-      <w:proofErr w:type="spellEnd"/>
-      <w:r>
-        <w:rPr>
-          <w:rFonts w:ascii="Consolas" w:hAnsi="Consolas" w:cs="Arial"/>
-          <w:color w:val="000000"/>
-          <w:sz w:val="20"/>
-          <w:szCs w:val="20"/>
-        </w:rPr>
-        <w:t>.</w:t>
-      </w:r>
-      <w:r>
-        <w:rPr>
-          <w:rFonts w:ascii="Consolas" w:hAnsi="Consolas" w:cs="Arial"/>
-          <w:color w:val="000000"/>
-          <w:sz w:val="20"/>
-          <w:szCs w:val="20"/>
-        </w:rPr>
-        <w:t xml:space="preserve"> Возвращает результат преобразования, если значение не вызвало «переполнения» или не было крайне маленьким.</w:t>
+        <w:t>– функция конвертирует начальную часть строки nptr в длинное целое в соответствии с указанным base. Возвращает результат преобразования, если значение не вызвало «переполнения» или не было крайне маленьким.</w:t>
       </w:r>
     </w:p>
     <w:p>
@@ -2136,7 +2128,6 @@
           <w:szCs w:val="20"/>
         </w:rPr>
       </w:pPr>
-      <w:proofErr w:type="spellStart"/>
       <w:r>
         <w:rPr>
           <w:rFonts w:ascii="Consolas" w:hAnsi="Consolas" w:cs="Arial"/>
@@ -2149,7 +2140,6 @@
         </w:rPr>
         <w:t>fork</w:t>
       </w:r>
-      <w:proofErr w:type="spellEnd"/>
       <w:r>
         <w:rPr>
           <w:rFonts w:ascii="Consolas" w:hAnsi="Consolas" w:cs="Arial"/>
@@ -2158,11 +2148,9 @@
           <w:color w:val="000000"/>
           <w:sz w:val="20"/>
           <w:szCs w:val="20"/>
-          <w:lang w:val="en-US"/>
         </w:rPr>
         <w:t>(</w:t>
       </w:r>
-      <w:proofErr w:type="spellStart"/>
       <w:r>
         <w:rPr>
           <w:rFonts w:ascii="Consolas" w:hAnsi="Consolas" w:cs="Arial"/>
@@ -2175,7 +2163,6 @@
         </w:rPr>
         <w:t>void</w:t>
       </w:r>
-      <w:proofErr w:type="spellEnd"/>
       <w:r>
         <w:rPr>
           <w:rFonts w:ascii="Consolas" w:hAnsi="Consolas" w:cs="Arial"/>
@@ -2184,7 +2171,6 @@
           <w:color w:val="000000"/>
           <w:sz w:val="20"/>
           <w:szCs w:val="20"/>
-          <w:lang w:val="en-US"/>
         </w:rPr>
         <w:t>)</w:t>
       </w:r>
@@ -2223,7 +2209,6 @@
         <w:rPr>
           <w:b/>
           <w:bCs/>
-          <w:lang w:val="en-US"/>
         </w:rPr>
       </w:pPr>
     </w:p>
@@ -2267,7 +2252,18 @@
           <w:szCs w:val="20"/>
           <w:lang w:val="en-US"/>
         </w:rPr>
-        <w:t>wait(</w:t>
+        <w:t>wait</w:t>
+      </w:r>
+      <w:r>
+        <w:rPr>
+          <w:rFonts w:ascii="Consolas" w:hAnsi="Consolas" w:cs="Arial"/>
+          <w:b/>
+          <w:bCs/>
+          <w:color w:val="000000"/>
+          <w:sz w:val="20"/>
+          <w:szCs w:val="20"/>
+        </w:rPr>
+        <w:t>(</w:t>
       </w:r>
       <w:proofErr w:type="gramEnd"/>
       <w:r>
@@ -2280,7 +2276,41 @@
           <w:szCs w:val="20"/>
           <w:lang w:val="en-US"/>
         </w:rPr>
-        <w:t>int *status)</w:t>
+        <w:t>int</w:t>
+      </w:r>
+      <w:r>
+        <w:rPr>
+          <w:rFonts w:ascii="Consolas" w:hAnsi="Consolas" w:cs="Arial"/>
+          <w:b/>
+          <w:bCs/>
+          <w:color w:val="000000"/>
+          <w:sz w:val="20"/>
+          <w:szCs w:val="20"/>
+        </w:rPr>
+        <w:t xml:space="preserve"> *</w:t>
+      </w:r>
+      <w:r>
+        <w:rPr>
+          <w:rFonts w:ascii="Consolas" w:hAnsi="Consolas" w:cs="Arial"/>
+          <w:b/>
+          <w:bCs/>
+          <w:color w:val="000000"/>
+          <w:sz w:val="20"/>
+          <w:szCs w:val="20"/>
+          <w:lang w:val="en-US"/>
+        </w:rPr>
+        <w:t>status</w:t>
+      </w:r>
+      <w:r>
+        <w:rPr>
+          <w:rFonts w:ascii="Consolas" w:hAnsi="Consolas" w:cs="Arial"/>
+          <w:b/>
+          <w:bCs/>
+          <w:color w:val="000000"/>
+          <w:sz w:val="20"/>
+          <w:szCs w:val="20"/>
+        </w:rPr>
+        <w:t>)</w:t>
       </w:r>
       <w:r>
         <w:rPr>
@@ -2317,7 +2347,6 @@
         <w:rPr>
           <w:b/>
           <w:bCs/>
-          <w:lang w:val="en-US"/>
         </w:rPr>
       </w:pPr>
     </w:p>
@@ -2361,7 +2390,18 @@
           <w:szCs w:val="20"/>
           <w:lang w:val="en-US"/>
         </w:rPr>
-        <w:t>exit(</w:t>
+        <w:t>exit</w:t>
+      </w:r>
+      <w:r>
+        <w:rPr>
+          <w:rFonts w:ascii="Consolas" w:hAnsi="Consolas" w:cs="Arial"/>
+          <w:b/>
+          <w:bCs/>
+          <w:color w:val="000000"/>
+          <w:sz w:val="20"/>
+          <w:szCs w:val="20"/>
+        </w:rPr>
+        <w:t>(</w:t>
       </w:r>
       <w:proofErr w:type="gramEnd"/>
       <w:r>
@@ -2374,7 +2414,41 @@
           <w:szCs w:val="20"/>
           <w:lang w:val="en-US"/>
         </w:rPr>
-        <w:t>int  status)</w:t>
+        <w:t>int</w:t>
+      </w:r>
+      <w:r>
+        <w:rPr>
+          <w:rFonts w:ascii="Consolas" w:hAnsi="Consolas" w:cs="Arial"/>
+          <w:b/>
+          <w:bCs/>
+          <w:color w:val="000000"/>
+          <w:sz w:val="20"/>
+          <w:szCs w:val="20"/>
+        </w:rPr>
+        <w:t xml:space="preserve">  </w:t>
+      </w:r>
+      <w:r>
+        <w:rPr>
+          <w:rFonts w:ascii="Consolas" w:hAnsi="Consolas" w:cs="Arial"/>
+          <w:b/>
+          <w:bCs/>
+          <w:color w:val="000000"/>
+          <w:sz w:val="20"/>
+          <w:szCs w:val="20"/>
+          <w:lang w:val="en-US"/>
+        </w:rPr>
+        <w:t>status</w:t>
+      </w:r>
+      <w:r>
+        <w:rPr>
+          <w:rFonts w:ascii="Consolas" w:hAnsi="Consolas" w:cs="Arial"/>
+          <w:b/>
+          <w:bCs/>
+          <w:color w:val="000000"/>
+          <w:sz w:val="20"/>
+          <w:szCs w:val="20"/>
+        </w:rPr>
+        <w:t>)</w:t>
       </w:r>
       <w:r>
         <w:rPr>
@@ -2459,7 +2533,6 @@
           <w:szCs w:val="20"/>
         </w:rPr>
       </w:pPr>
-      <w:proofErr w:type="spellStart"/>
       <w:proofErr w:type="gramStart"/>
       <w:r>
         <w:rPr>
@@ -2473,7 +2546,6 @@
         </w:rPr>
         <w:t>execl</w:t>
       </w:r>
-      <w:proofErr w:type="spellEnd"/>
       <w:r>
         <w:rPr>
           <w:rFonts w:ascii="Consolas" w:hAnsi="Consolas" w:cs="Arial"/>
@@ -2482,7 +2554,6 @@
           <w:color w:val="000000"/>
           <w:sz w:val="20"/>
           <w:szCs w:val="20"/>
-          <w:lang w:val="en-US"/>
         </w:rPr>
         <w:t>(</w:t>
       </w:r>
@@ -2497,9 +2568,8 @@
           <w:szCs w:val="20"/>
           <w:lang w:val="en-US"/>
         </w:rPr>
-        <w:t>const char *path, const char *</w:t>
-      </w:r>
-      <w:proofErr w:type="spellStart"/>
+        <w:t>const</w:t>
+      </w:r>
       <w:r>
         <w:rPr>
           <w:rFonts w:ascii="Consolas" w:hAnsi="Consolas" w:cs="Arial"/>
@@ -2508,11 +2578,113 @@
           <w:color w:val="000000"/>
           <w:sz w:val="20"/>
           <w:szCs w:val="20"/>
+        </w:rPr>
+        <w:t xml:space="preserve"> </w:t>
+      </w:r>
+      <w:r>
+        <w:rPr>
+          <w:rFonts w:ascii="Consolas" w:hAnsi="Consolas" w:cs="Arial"/>
+          <w:b/>
+          <w:bCs/>
+          <w:color w:val="000000"/>
+          <w:sz w:val="20"/>
+          <w:szCs w:val="20"/>
+          <w:lang w:val="en-US"/>
+        </w:rPr>
+        <w:t>char</w:t>
+      </w:r>
+      <w:r>
+        <w:rPr>
+          <w:rFonts w:ascii="Consolas" w:hAnsi="Consolas" w:cs="Arial"/>
+          <w:b/>
+          <w:bCs/>
+          <w:color w:val="000000"/>
+          <w:sz w:val="20"/>
+          <w:szCs w:val="20"/>
+        </w:rPr>
+        <w:t xml:space="preserve"> *</w:t>
+      </w:r>
+      <w:r>
+        <w:rPr>
+          <w:rFonts w:ascii="Consolas" w:hAnsi="Consolas" w:cs="Arial"/>
+          <w:b/>
+          <w:bCs/>
+          <w:color w:val="000000"/>
+          <w:sz w:val="20"/>
+          <w:szCs w:val="20"/>
+          <w:lang w:val="en-US"/>
+        </w:rPr>
+        <w:t>path</w:t>
+      </w:r>
+      <w:r>
+        <w:rPr>
+          <w:rFonts w:ascii="Consolas" w:hAnsi="Consolas" w:cs="Arial"/>
+          <w:b/>
+          <w:bCs/>
+          <w:color w:val="000000"/>
+          <w:sz w:val="20"/>
+          <w:szCs w:val="20"/>
+        </w:rPr>
+        <w:t xml:space="preserve">, </w:t>
+      </w:r>
+      <w:r>
+        <w:rPr>
+          <w:rFonts w:ascii="Consolas" w:hAnsi="Consolas" w:cs="Arial"/>
+          <w:b/>
+          <w:bCs/>
+          <w:color w:val="000000"/>
+          <w:sz w:val="20"/>
+          <w:szCs w:val="20"/>
+          <w:lang w:val="en-US"/>
+        </w:rPr>
+        <w:t>const</w:t>
+      </w:r>
+      <w:r>
+        <w:rPr>
+          <w:rFonts w:ascii="Consolas" w:hAnsi="Consolas" w:cs="Arial"/>
+          <w:b/>
+          <w:bCs/>
+          <w:color w:val="000000"/>
+          <w:sz w:val="20"/>
+          <w:szCs w:val="20"/>
+        </w:rPr>
+        <w:t xml:space="preserve"> </w:t>
+      </w:r>
+      <w:r>
+        <w:rPr>
+          <w:rFonts w:ascii="Consolas" w:hAnsi="Consolas" w:cs="Arial"/>
+          <w:b/>
+          <w:bCs/>
+          <w:color w:val="000000"/>
+          <w:sz w:val="20"/>
+          <w:szCs w:val="20"/>
+          <w:lang w:val="en-US"/>
+        </w:rPr>
+        <w:t>char</w:t>
+      </w:r>
+      <w:r>
+        <w:rPr>
+          <w:rFonts w:ascii="Consolas" w:hAnsi="Consolas" w:cs="Arial"/>
+          <w:b/>
+          <w:bCs/>
+          <w:color w:val="000000"/>
+          <w:sz w:val="20"/>
+          <w:szCs w:val="20"/>
+        </w:rPr>
+        <w:t xml:space="preserve"> *</w:t>
+      </w:r>
+      <w:r>
+        <w:rPr>
+          <w:rFonts w:ascii="Consolas" w:hAnsi="Consolas" w:cs="Arial"/>
+          <w:b/>
+          <w:bCs/>
+          <w:color w:val="000000"/>
+          <w:sz w:val="20"/>
+          <w:szCs w:val="20"/>
           <w:lang w:val="en-US"/>
         </w:rPr>
         <w:t>arg</w:t>
       </w:r>
-      <w:proofErr w:type="spellEnd"/>
       <w:r>
         <w:rPr>
           <w:rFonts w:ascii="Consolas" w:hAnsi="Consolas" w:cs="Arial"/>
@@ -2521,7 +2693,6 @@
           <w:color w:val="000000"/>
           <w:sz w:val="20"/>
           <w:szCs w:val="20"/>
-          <w:lang w:val="en-US"/>
         </w:rPr>
         <w:t>, ...)</w:t>
       </w:r>
@@ -2596,7 +2767,6 @@
           <w:szCs w:val="20"/>
         </w:rPr>
       </w:pPr>
-      <w:proofErr w:type="spellStart"/>
       <w:proofErr w:type="gramStart"/>
       <w:r>
         <w:rPr>
@@ -2610,7 +2780,6 @@
         </w:rPr>
         <w:t>fprintf</w:t>
       </w:r>
-      <w:proofErr w:type="spellEnd"/>
       <w:r>
         <w:rPr>
           <w:rFonts w:ascii="Consolas" w:hAnsi="Consolas" w:cs="Arial"/>
@@ -2619,7 +2788,6 @@
           <w:color w:val="000000"/>
           <w:sz w:val="20"/>
           <w:szCs w:val="20"/>
-          <w:lang w:val="en-US"/>
         </w:rPr>
         <w:t>(</w:t>
       </w:r>
@@ -2644,7 +2812,6 @@
           <w:color w:val="000000"/>
           <w:sz w:val="20"/>
           <w:szCs w:val="20"/>
-          <w:lang w:val="en-US"/>
         </w:rPr>
         <w:t xml:space="preserve">* </w:t>
       </w:r>
@@ -2668,7 +2835,6 @@
           <w:color w:val="000000"/>
           <w:sz w:val="20"/>
           <w:szCs w:val="20"/>
-          <w:lang w:val="en-US"/>
         </w:rPr>
         <w:t xml:space="preserve">, </w:t>
       </w:r>
@@ -2692,7 +2858,6 @@
           <w:color w:val="000000"/>
           <w:sz w:val="20"/>
           <w:szCs w:val="20"/>
-          <w:lang w:val="en-US"/>
         </w:rPr>
         <w:t xml:space="preserve"> </w:t>
       </w:r>
@@ -2716,7 +2881,6 @@
           <w:color w:val="000000"/>
           <w:sz w:val="20"/>
           <w:szCs w:val="20"/>
-          <w:lang w:val="en-US"/>
         </w:rPr>
         <w:t xml:space="preserve"> *</w:t>
       </w:r>
@@ -2740,7 +2904,6 @@
           <w:color w:val="000000"/>
           <w:sz w:val="20"/>
           <w:szCs w:val="20"/>
-          <w:lang w:val="en-US"/>
         </w:rPr>
         <w:t>, …)</w:t>
       </w:r>
@@ -2798,7 +2961,7 @@
           <w:rFonts w:ascii="Courier New" w:eastAsia="Times New Roman" w:hAnsi="Courier New" w:cs="Courier New"/>
           <w:sz w:val="20"/>
           <w:szCs w:val="20"/>
-          <w:lang w:val="en-US" w:eastAsia="ru-RU"/>
+          <w:lang w:eastAsia="ru-RU"/>
         </w:rPr>
       </w:pPr>
     </w:p>
@@ -2821,7 +2984,17 @@
           <w:color w:val="000000"/>
           <w:lang w:val="en-US" w:eastAsia="en-US"/>
         </w:rPr>
-        <w:t>open(</w:t>
+        <w:t>open</w:t>
+      </w:r>
+      <w:r>
+        <w:rPr>
+          <w:rFonts w:ascii="Consolas" w:eastAsiaTheme="minorHAnsi" w:hAnsi="Consolas" w:cs="Arial"/>
+          <w:b/>
+          <w:bCs/>
+          <w:color w:val="000000"/>
+          <w:lang w:eastAsia="en-US"/>
+        </w:rPr>
+        <w:t>(</w:t>
       </w:r>
       <w:proofErr w:type="gramEnd"/>
       <w:r>
@@ -2832,13 +3005,102 @@
           <w:color w:val="000000"/>
           <w:lang w:val="en-US" w:eastAsia="en-US"/>
         </w:rPr>
-        <w:t>const char *pathname, int flags)</w:t>
-      </w:r>
-      <w:r>
-        <w:rPr>
-          <w:b/>
-          <w:bCs/>
-          <w:lang w:val="en-US"/>
+        <w:t>const</w:t>
+      </w:r>
+      <w:r>
+        <w:rPr>
+          <w:rFonts w:ascii="Consolas" w:eastAsiaTheme="minorHAnsi" w:hAnsi="Consolas" w:cs="Arial"/>
+          <w:b/>
+          <w:bCs/>
+          <w:color w:val="000000"/>
+          <w:lang w:eastAsia="en-US"/>
+        </w:rPr>
+        <w:t xml:space="preserve"> </w:t>
+      </w:r>
+      <w:r>
+        <w:rPr>
+          <w:rFonts w:ascii="Consolas" w:eastAsiaTheme="minorHAnsi" w:hAnsi="Consolas" w:cs="Arial"/>
+          <w:b/>
+          <w:bCs/>
+          <w:color w:val="000000"/>
+          <w:lang w:val="en-US" w:eastAsia="en-US"/>
+        </w:rPr>
+        <w:t>char</w:t>
+      </w:r>
+      <w:r>
+        <w:rPr>
+          <w:rFonts w:ascii="Consolas" w:eastAsiaTheme="minorHAnsi" w:hAnsi="Consolas" w:cs="Arial"/>
+          <w:b/>
+          <w:bCs/>
+          <w:color w:val="000000"/>
+          <w:lang w:eastAsia="en-US"/>
+        </w:rPr>
+        <w:t xml:space="preserve"> *</w:t>
+      </w:r>
+      <w:r>
+        <w:rPr>
+          <w:rFonts w:ascii="Consolas" w:eastAsiaTheme="minorHAnsi" w:hAnsi="Consolas" w:cs="Arial"/>
+          <w:b/>
+          <w:bCs/>
+          <w:color w:val="000000"/>
+          <w:lang w:val="en-US" w:eastAsia="en-US"/>
+        </w:rPr>
+        <w:t>pathname</w:t>
+      </w:r>
+      <w:r>
+        <w:rPr>
+          <w:rFonts w:ascii="Consolas" w:eastAsiaTheme="minorHAnsi" w:hAnsi="Consolas" w:cs="Arial"/>
+          <w:b/>
+          <w:bCs/>
+          <w:color w:val="000000"/>
+          <w:lang w:eastAsia="en-US"/>
+        </w:rPr>
+        <w:t xml:space="preserve">, </w:t>
+      </w:r>
+      <w:r>
+        <w:rPr>
+          <w:rFonts w:ascii="Consolas" w:eastAsiaTheme="minorHAnsi" w:hAnsi="Consolas" w:cs="Arial"/>
+          <w:b/>
+          <w:bCs/>
+          <w:color w:val="000000"/>
+          <w:lang w:val="en-US" w:eastAsia="en-US"/>
+        </w:rPr>
+        <w:t>int</w:t>
+      </w:r>
+      <w:r>
+        <w:rPr>
+          <w:rFonts w:ascii="Consolas" w:eastAsiaTheme="minorHAnsi" w:hAnsi="Consolas" w:cs="Arial"/>
+          <w:b/>
+          <w:bCs/>
+          <w:color w:val="000000"/>
+          <w:lang w:eastAsia="en-US"/>
+        </w:rPr>
+        <w:t xml:space="preserve"> </w:t>
+      </w:r>
+      <w:r>
+        <w:rPr>
+          <w:rFonts w:ascii="Consolas" w:eastAsiaTheme="minorHAnsi" w:hAnsi="Consolas" w:cs="Arial"/>
+          <w:b/>
+          <w:bCs/>
+          <w:color w:val="000000"/>
+          <w:lang w:val="en-US" w:eastAsia="en-US"/>
+        </w:rPr>
+        <w:t>flags</w:t>
+      </w:r>
+      <w:r>
+        <w:rPr>
+          <w:rFonts w:ascii="Consolas" w:eastAsiaTheme="minorHAnsi" w:hAnsi="Consolas" w:cs="Arial"/>
+          <w:b/>
+          <w:bCs/>
+          <w:color w:val="000000"/>
+          <w:lang w:eastAsia="en-US"/>
+        </w:rPr>
+        <w:t>)</w:t>
+      </w:r>
+      <w:r>
+        <w:rPr>
+          <w:b/>
+          <w:bCs/>
         </w:rPr>
         <w:t xml:space="preserve"> </w:t>
       </w:r>
@@ -2880,7 +3142,17 @@
           <w:color w:val="000000"/>
           <w:lang w:val="en-US" w:eastAsia="en-US"/>
         </w:rPr>
-        <w:t>write(</w:t>
+        <w:t>write</w:t>
+      </w:r>
+      <w:r>
+        <w:rPr>
+          <w:rFonts w:ascii="Consolas" w:eastAsiaTheme="minorHAnsi" w:hAnsi="Consolas" w:cs="Arial"/>
+          <w:b/>
+          <w:bCs/>
+          <w:color w:val="000000"/>
+          <w:lang w:eastAsia="en-US"/>
+        </w:rPr>
+        <w:t>(</w:t>
       </w:r>
       <w:proofErr w:type="gramEnd"/>
       <w:r>
@@ -2891,51 +3163,147 @@
           <w:color w:val="000000"/>
           <w:lang w:val="en-US" w:eastAsia="en-US"/>
         </w:rPr>
-        <w:t xml:space="preserve">int </w:t>
-      </w:r>
-      <w:proofErr w:type="spellStart"/>
+        <w:t>int</w:t>
+      </w:r>
       <w:r>
         <w:rPr>
           <w:rFonts w:ascii="Consolas" w:eastAsiaTheme="minorHAnsi" w:hAnsi="Consolas" w:cs="Arial"/>
           <w:b/>
           <w:bCs/>
           <w:color w:val="000000"/>
+          <w:lang w:eastAsia="en-US"/>
+        </w:rPr>
+        <w:t xml:space="preserve"> </w:t>
+      </w:r>
+      <w:r>
+        <w:rPr>
+          <w:rFonts w:ascii="Consolas" w:eastAsiaTheme="minorHAnsi" w:hAnsi="Consolas" w:cs="Arial"/>
+          <w:b/>
+          <w:bCs/>
+          <w:color w:val="000000"/>
           <w:lang w:val="en-US" w:eastAsia="en-US"/>
         </w:rPr>
         <w:t>fd</w:t>
       </w:r>
-      <w:proofErr w:type="spellEnd"/>
       <w:r>
         <w:rPr>
           <w:rFonts w:ascii="Consolas" w:eastAsiaTheme="minorHAnsi" w:hAnsi="Consolas" w:cs="Arial"/>
           <w:b/>
           <w:bCs/>
           <w:color w:val="000000"/>
+          <w:lang w:eastAsia="en-US"/>
+        </w:rPr>
+        <w:t xml:space="preserve">, </w:t>
+      </w:r>
+      <w:r>
+        <w:rPr>
+          <w:rFonts w:ascii="Consolas" w:eastAsiaTheme="minorHAnsi" w:hAnsi="Consolas" w:cs="Arial"/>
+          <w:b/>
+          <w:bCs/>
+          <w:color w:val="000000"/>
           <w:lang w:val="en-US" w:eastAsia="en-US"/>
         </w:rPr>
-        <w:t>, const void *</w:t>
-      </w:r>
-      <w:proofErr w:type="spellStart"/>
+        <w:t>const</w:t>
+      </w:r>
       <w:r>
         <w:rPr>
           <w:rFonts w:ascii="Consolas" w:eastAsiaTheme="minorHAnsi" w:hAnsi="Consolas" w:cs="Arial"/>
           <w:b/>
           <w:bCs/>
           <w:color w:val="000000"/>
+          <w:lang w:eastAsia="en-US"/>
+        </w:rPr>
+        <w:t xml:space="preserve"> </w:t>
+      </w:r>
+      <w:r>
+        <w:rPr>
+          <w:rFonts w:ascii="Consolas" w:eastAsiaTheme="minorHAnsi" w:hAnsi="Consolas" w:cs="Arial"/>
+          <w:b/>
+          <w:bCs/>
+          <w:color w:val="000000"/>
           <w:lang w:val="en-US" w:eastAsia="en-US"/>
         </w:rPr>
+        <w:t>void</w:t>
+      </w:r>
+      <w:r>
+        <w:rPr>
+          <w:rFonts w:ascii="Consolas" w:eastAsiaTheme="minorHAnsi" w:hAnsi="Consolas" w:cs="Arial"/>
+          <w:b/>
+          <w:bCs/>
+          <w:color w:val="000000"/>
+          <w:lang w:eastAsia="en-US"/>
+        </w:rPr>
+        <w:t xml:space="preserve"> *</w:t>
+      </w:r>
+      <w:r>
+        <w:rPr>
+          <w:rFonts w:ascii="Consolas" w:eastAsiaTheme="minorHAnsi" w:hAnsi="Consolas" w:cs="Arial"/>
+          <w:b/>
+          <w:bCs/>
+          <w:color w:val="000000"/>
+          <w:lang w:val="en-US" w:eastAsia="en-US"/>
+        </w:rPr>
         <w:t>buf</w:t>
       </w:r>
-      <w:proofErr w:type="spellEnd"/>
       <w:r>
         <w:rPr>
           <w:rFonts w:ascii="Consolas" w:eastAsiaTheme="minorHAnsi" w:hAnsi="Consolas" w:cs="Arial"/>
           <w:b/>
           <w:bCs/>
           <w:color w:val="000000"/>
+          <w:lang w:eastAsia="en-US"/>
+        </w:rPr>
+        <w:t xml:space="preserve">, </w:t>
+      </w:r>
+      <w:r>
+        <w:rPr>
+          <w:rFonts w:ascii="Consolas" w:eastAsiaTheme="minorHAnsi" w:hAnsi="Consolas" w:cs="Arial"/>
+          <w:b/>
+          <w:bCs/>
+          <w:color w:val="000000"/>
           <w:lang w:val="en-US" w:eastAsia="en-US"/>
         </w:rPr>
-        <w:t>, size_t count</w:t>
+        <w:t>size</w:t>
+      </w:r>
+      <w:r>
+        <w:rPr>
+          <w:rFonts w:ascii="Consolas" w:eastAsiaTheme="minorHAnsi" w:hAnsi="Consolas" w:cs="Arial"/>
+          <w:b/>
+          <w:bCs/>
+          <w:color w:val="000000"/>
+          <w:lang w:eastAsia="en-US"/>
+        </w:rPr>
+        <w:t>_</w:t>
+      </w:r>
+      <w:r>
+        <w:rPr>
+          <w:rFonts w:ascii="Consolas" w:eastAsiaTheme="minorHAnsi" w:hAnsi="Consolas" w:cs="Arial"/>
+          <w:b/>
+          <w:bCs/>
+          <w:color w:val="000000"/>
+          <w:lang w:val="en-US" w:eastAsia="en-US"/>
+        </w:rPr>
+        <w:t>t</w:t>
+      </w:r>
+      <w:r>
+        <w:rPr>
+          <w:rFonts w:ascii="Consolas" w:eastAsiaTheme="minorHAnsi" w:hAnsi="Consolas" w:cs="Arial"/>
+          <w:b/>
+          <w:bCs/>
+          <w:color w:val="000000"/>
+          <w:lang w:eastAsia="en-US"/>
+        </w:rPr>
+        <w:t xml:space="preserve"> </w:t>
+      </w:r>
+      <w:r>
+        <w:rPr>
+          <w:rFonts w:ascii="Consolas" w:eastAsiaTheme="minorHAnsi" w:hAnsi="Consolas" w:cs="Arial"/>
+          <w:b/>
+          <w:bCs/>
+          <w:color w:val="000000"/>
+          <w:lang w:val="en-US" w:eastAsia="en-US"/>
+        </w:rPr>
+        <w:t>count</w:t>
       </w:r>
       <w:bookmarkStart w:id="0" w:name="lbAD"/>
       <w:r>
@@ -2944,7 +3312,7 @@
           <w:b/>
           <w:bCs/>
           <w:color w:val="000000"/>
-          <w:lang w:val="en-US" w:eastAsia="en-US"/>
+          <w:lang w:eastAsia="en-US"/>
         </w:rPr>
         <w:t>)</w:t>
       </w:r>
@@ -2984,7 +3352,6 @@
           <w:lang w:eastAsia="en-US"/>
         </w:rPr>
       </w:pPr>
-      <w:proofErr w:type="spellStart"/>
       <w:proofErr w:type="gramStart"/>
       <w:r>
         <w:rPr>
@@ -2996,59 +3363,54 @@
         </w:rPr>
         <w:t>close</w:t>
       </w:r>
-      <w:proofErr w:type="spellEnd"/>
       <w:r>
         <w:rPr>
           <w:rFonts w:ascii="Consolas" w:eastAsiaTheme="minorHAnsi" w:hAnsi="Consolas" w:cs="Arial"/>
           <w:b/>
           <w:bCs/>
           <w:color w:val="000000"/>
+          <w:lang w:eastAsia="en-US"/>
+        </w:rPr>
+        <w:t>(</w:t>
+      </w:r>
+      <w:proofErr w:type="gramEnd"/>
+      <w:r>
+        <w:rPr>
+          <w:rFonts w:ascii="Consolas" w:eastAsiaTheme="minorHAnsi" w:hAnsi="Consolas" w:cs="Arial"/>
+          <w:b/>
+          <w:bCs/>
+          <w:color w:val="000000"/>
           <w:lang w:val="en-US" w:eastAsia="en-US"/>
         </w:rPr>
-        <w:t>(</w:t>
-      </w:r>
-      <w:proofErr w:type="spellStart"/>
-      <w:proofErr w:type="gramEnd"/>
+        <w:t>int</w:t>
+      </w:r>
       <w:r>
         <w:rPr>
           <w:rFonts w:ascii="Consolas" w:eastAsiaTheme="minorHAnsi" w:hAnsi="Consolas" w:cs="Arial"/>
           <w:b/>
           <w:bCs/>
           <w:color w:val="000000"/>
+          <w:lang w:eastAsia="en-US"/>
+        </w:rPr>
+        <w:t xml:space="preserve"> </w:t>
+      </w:r>
+      <w:r>
+        <w:rPr>
+          <w:rFonts w:ascii="Consolas" w:eastAsiaTheme="minorHAnsi" w:hAnsi="Consolas" w:cs="Arial"/>
+          <w:b/>
+          <w:bCs/>
+          <w:color w:val="000000"/>
           <w:lang w:val="en-US" w:eastAsia="en-US"/>
         </w:rPr>
-        <w:t>int</w:t>
-      </w:r>
-      <w:proofErr w:type="spellEnd"/>
+        <w:t>fd</w:t>
+      </w:r>
       <w:r>
         <w:rPr>
           <w:rFonts w:ascii="Consolas" w:eastAsiaTheme="minorHAnsi" w:hAnsi="Consolas" w:cs="Arial"/>
           <w:b/>
           <w:bCs/>
           <w:color w:val="000000"/>
-          <w:lang w:val="en-US" w:eastAsia="en-US"/>
-        </w:rPr>
-        <w:t xml:space="preserve"> </w:t>
-      </w:r>
-      <w:proofErr w:type="spellStart"/>
-      <w:r>
-        <w:rPr>
-          <w:rFonts w:ascii="Consolas" w:eastAsiaTheme="minorHAnsi" w:hAnsi="Consolas" w:cs="Arial"/>
-          <w:b/>
-          <w:bCs/>
-          <w:color w:val="000000"/>
-          <w:lang w:val="en-US" w:eastAsia="en-US"/>
-        </w:rPr>
-        <w:t>fd</w:t>
-      </w:r>
-      <w:proofErr w:type="spellEnd"/>
-      <w:r>
-        <w:rPr>
-          <w:rFonts w:ascii="Consolas" w:eastAsiaTheme="minorHAnsi" w:hAnsi="Consolas" w:cs="Arial"/>
-          <w:b/>
-          <w:bCs/>
-          <w:color w:val="000000"/>
-          <w:lang w:val="en-US" w:eastAsia="en-US"/>
+          <w:lang w:eastAsia="en-US"/>
         </w:rPr>
         <w:t>)</w:t>
       </w:r>
@@ -3502,55 +3864,7 @@
           <w:sz w:val="20"/>
           <w:szCs w:val="20"/>
         </w:rPr>
-        <w:t>/</w:t>
-      </w:r>
-      <w:proofErr w:type="spellStart"/>
-      <w:r>
-        <w:rPr>
-          <w:rFonts w:ascii="Consolas" w:hAnsi="Consolas" w:cs="Arial"/>
-          <w:b/>
-          <w:bCs/>
-          <w:color w:val="000000"/>
-          <w:sz w:val="20"/>
-          <w:szCs w:val="20"/>
-        </w:rPr>
-        <w:t>home</w:t>
-      </w:r>
-      <w:proofErr w:type="spellEnd"/>
-      <w:r>
-        <w:rPr>
-          <w:rFonts w:ascii="Consolas" w:hAnsi="Consolas" w:cs="Arial"/>
-          <w:b/>
-          <w:bCs/>
-          <w:color w:val="000000"/>
-          <w:sz w:val="20"/>
-          <w:szCs w:val="20"/>
-        </w:rPr>
-        <w:t>/NSTU/pmi-b0507/</w:t>
-      </w:r>
-      <w:proofErr w:type="spellStart"/>
-      <w:r>
-        <w:rPr>
-          <w:rFonts w:ascii="Consolas" w:hAnsi="Consolas" w:cs="Arial"/>
-          <w:b/>
-          <w:bCs/>
-          <w:color w:val="000000"/>
-          <w:sz w:val="20"/>
-          <w:szCs w:val="20"/>
-        </w:rPr>
-        <w:t>upres</w:t>
-      </w:r>
-      <w:proofErr w:type="spellEnd"/>
-      <w:r>
-        <w:rPr>
-          <w:rFonts w:ascii="Consolas" w:hAnsi="Consolas" w:cs="Arial"/>
-          <w:b/>
-          <w:bCs/>
-          <w:color w:val="000000"/>
-          <w:sz w:val="20"/>
-          <w:szCs w:val="20"/>
-        </w:rPr>
-        <w:t>/lab</w:t>
+        <w:t>/home/NSTU/pmi-b0507/upres/lab</w:t>
       </w:r>
       <w:r>
         <w:rPr>
@@ -3809,7 +4123,6 @@
           <w:szCs w:val="20"/>
         </w:rPr>
       </w:pPr>
-      <w:proofErr w:type="spellStart"/>
       <w:r>
         <w:rPr>
           <w:rFonts w:ascii="Consolas" w:hAnsi="Consolas" w:cs="Arial"/>
@@ -3822,7 +4135,6 @@
         </w:rPr>
         <w:t>gcc</w:t>
       </w:r>
-      <w:proofErr w:type="spellEnd"/>
       <w:r>
         <w:rPr>
           <w:rFonts w:ascii="Consolas" w:hAnsi="Consolas" w:cs="Arial"/>
@@ -3903,31 +4215,7 @@
           <w:sz w:val="20"/>
           <w:szCs w:val="20"/>
         </w:rPr>
-        <w:t xml:space="preserve"> [</w:t>
-      </w:r>
-      <w:proofErr w:type="spellStart"/>
-      <w:r>
-        <w:rPr>
-          <w:rFonts w:ascii="Consolas" w:hAnsi="Consolas" w:cs="Arial"/>
-          <w:b/>
-          <w:bCs/>
-          <w:color w:val="000000"/>
-          <w:sz w:val="20"/>
-          <w:szCs w:val="20"/>
-        </w:rPr>
-        <w:t>имя_исполняемого_файла</w:t>
-      </w:r>
-      <w:proofErr w:type="spellEnd"/>
-      <w:r>
-        <w:rPr>
-          <w:rFonts w:ascii="Consolas" w:hAnsi="Consolas" w:cs="Arial"/>
-          <w:b/>
-          <w:bCs/>
-          <w:color w:val="000000"/>
-          <w:sz w:val="20"/>
-          <w:szCs w:val="20"/>
-        </w:rPr>
-        <w:t>]</w:t>
+        <w:t xml:space="preserve"> [имя_исполняемого_файла]</w:t>
       </w:r>
       <w:r>
         <w:rPr>
@@ -4183,55 +4471,7 @@
           <w:sz w:val="20"/>
           <w:szCs w:val="20"/>
         </w:rPr>
-        <w:t>[</w:t>
-      </w:r>
-      <w:proofErr w:type="spellStart"/>
-      <w:r>
-        <w:rPr>
-          <w:rFonts w:ascii="Consolas" w:hAnsi="Consolas" w:cs="Arial"/>
-          <w:b/>
-          <w:bCs/>
-          <w:color w:val="000000"/>
-          <w:sz w:val="20"/>
-          <w:szCs w:val="20"/>
-        </w:rPr>
-        <w:t>имя_исполняемого_файла</w:t>
-      </w:r>
-      <w:proofErr w:type="spellEnd"/>
-      <w:r>
-        <w:rPr>
-          <w:rFonts w:ascii="Consolas" w:hAnsi="Consolas" w:cs="Arial"/>
-          <w:b/>
-          <w:bCs/>
-          <w:color w:val="000000"/>
-          <w:sz w:val="20"/>
-          <w:szCs w:val="20"/>
-        </w:rPr>
-        <w:t>] [</w:t>
-      </w:r>
-      <w:proofErr w:type="spellStart"/>
-      <w:r>
-        <w:rPr>
-          <w:rFonts w:ascii="Consolas" w:hAnsi="Consolas" w:cs="Arial"/>
-          <w:b/>
-          <w:bCs/>
-          <w:color w:val="000000"/>
-          <w:sz w:val="20"/>
-          <w:szCs w:val="20"/>
-        </w:rPr>
-        <w:t>имя_каталога</w:t>
-      </w:r>
-      <w:proofErr w:type="spellEnd"/>
-      <w:r>
-        <w:rPr>
-          <w:rFonts w:ascii="Consolas" w:hAnsi="Consolas" w:cs="Arial"/>
-          <w:b/>
-          <w:bCs/>
-          <w:color w:val="000000"/>
-          <w:sz w:val="20"/>
-          <w:szCs w:val="20"/>
-        </w:rPr>
-        <w:t>-аргумента]</w:t>
+        <w:t>[имя_исполняемого_файла] [имя_каталога-аргумента]</w:t>
       </w:r>
       <w:r>
         <w:rPr>
@@ -4256,7 +4496,6 @@
           <w:color w:val="000000"/>
           <w:sz w:val="20"/>
           <w:szCs w:val="20"/>
-          <w:lang w:val="en-US"/>
         </w:rPr>
       </w:pPr>
       <w:r>
@@ -4274,7 +4513,6 @@
           <w:color w:val="000000"/>
           <w:sz w:val="20"/>
           <w:szCs w:val="20"/>
-          <w:lang w:val="en-US"/>
         </w:rPr>
         <w:t>:</w:t>
       </w:r>
@@ -4292,7 +4530,6 @@
           <w:color w:val="000000"/>
           <w:sz w:val="20"/>
           <w:szCs w:val="20"/>
-          <w:lang w:val="en-US"/>
         </w:rPr>
       </w:pPr>
       <w:proofErr w:type="gramStart"/>
@@ -4304,11 +4541,9 @@
           <w:color w:val="000000"/>
           <w:sz w:val="20"/>
           <w:szCs w:val="20"/>
-          <w:lang w:val="en-US"/>
         </w:rPr>
         <w:t>./</w:t>
       </w:r>
-      <w:proofErr w:type="spellStart"/>
       <w:proofErr w:type="gramEnd"/>
       <w:r>
         <w:rPr>
@@ -4320,9 +4555,8 @@
           <w:szCs w:val="20"/>
           <w:lang w:val="en-US"/>
         </w:rPr>
-        <w:t>main.o</w:t>
-      </w:r>
-      <w:proofErr w:type="spellEnd"/>
+        <w:t>main</w:t>
+      </w:r>
       <w:r>
         <w:rPr>
           <w:rFonts w:ascii="Consolas" w:hAnsi="Consolas" w:cs="Arial"/>
@@ -4331,9 +4565,43 @@
           <w:color w:val="000000"/>
           <w:sz w:val="20"/>
           <w:szCs w:val="20"/>
-          <w:lang w:val="en-US"/>
-        </w:rPr>
-        <w:t xml:space="preserve"> test</w:t>
+        </w:rPr>
+        <w:t>.</w:t>
+      </w:r>
+      <w:r>
+        <w:rPr>
+          <w:rFonts w:ascii="Consolas" w:hAnsi="Consolas" w:cs="Arial"/>
+          <w:b/>
+          <w:bCs/>
+          <w:color w:val="000000"/>
+          <w:sz w:val="20"/>
+          <w:szCs w:val="20"/>
+          <w:lang w:val="en-US"/>
+        </w:rPr>
+        <w:t>o</w:t>
+      </w:r>
+      <w:r>
+        <w:rPr>
+          <w:rFonts w:ascii="Consolas" w:hAnsi="Consolas" w:cs="Arial"/>
+          <w:b/>
+          <w:bCs/>
+          <w:color w:val="000000"/>
+          <w:sz w:val="20"/>
+          <w:szCs w:val="20"/>
+        </w:rPr>
+        <w:t xml:space="preserve"> </w:t>
+      </w:r>
+      <w:r>
+        <w:rPr>
+          <w:rFonts w:ascii="Consolas" w:hAnsi="Consolas" w:cs="Arial"/>
+          <w:b/>
+          <w:bCs/>
+          <w:color w:val="000000"/>
+          <w:sz w:val="20"/>
+          <w:szCs w:val="20"/>
+          <w:lang w:val="en-US"/>
+        </w:rPr>
+        <w:t>test</w:t>
       </w:r>
     </w:p>
     <w:p>
@@ -4349,7 +4617,6 @@
           <w:color w:val="000000"/>
           <w:sz w:val="20"/>
           <w:szCs w:val="20"/>
-          <w:lang w:val="en-US"/>
         </w:rPr>
       </w:pPr>
     </w:p>
@@ -4543,7 +4810,6 @@
         </w:rPr>
         <w:t>-</w:t>
       </w:r>
-      <w:proofErr w:type="spellStart"/>
       <w:r>
         <w:rPr>
           <w:rFonts w:ascii="Consolas" w:hAnsi="Consolas" w:cstheme="minorHAnsi"/>
@@ -4554,7 +4820,6 @@
         </w:rPr>
         <w:t>rw</w:t>
       </w:r>
-      <w:proofErr w:type="spellEnd"/>
       <w:r>
         <w:rPr>
           <w:rFonts w:ascii="Consolas" w:hAnsi="Consolas" w:cstheme="minorHAnsi"/>
@@ -4583,7 +4848,6 @@
         </w:rPr>
         <w:t>--</w:t>
       </w:r>
-      <w:proofErr w:type="spellStart"/>
       <w:r>
         <w:rPr>
           <w:rFonts w:ascii="Consolas" w:hAnsi="Consolas" w:cstheme="minorHAnsi"/>
@@ -4594,7 +4858,6 @@
         </w:rPr>
         <w:t>r</w:t>
       </w:r>
-      <w:proofErr w:type="spellEnd"/>
       <w:r>
         <w:rPr>
           <w:rFonts w:ascii="Consolas" w:hAnsi="Consolas" w:cstheme="minorHAnsi"/>
@@ -4604,7 +4867,6 @@
         </w:rPr>
         <w:t xml:space="preserve">--. 1 </w:t>
       </w:r>
-      <w:proofErr w:type="spellStart"/>
       <w:r>
         <w:rPr>
           <w:rFonts w:ascii="Consolas" w:hAnsi="Consolas" w:cstheme="minorHAnsi"/>
@@ -4615,7 +4877,6 @@
         </w:rPr>
         <w:t>pmi</w:t>
       </w:r>
-      <w:proofErr w:type="spellEnd"/>
       <w:r>
         <w:rPr>
           <w:rFonts w:ascii="Consolas" w:hAnsi="Consolas" w:cstheme="minorHAnsi"/>
@@ -4663,7 +4924,6 @@
         </w:rPr>
         <w:t xml:space="preserve"> 19 17:55 </w:t>
       </w:r>
-      <w:proofErr w:type="spellStart"/>
       <w:r>
         <w:rPr>
           <w:rFonts w:ascii="Consolas" w:hAnsi="Consolas" w:cstheme="minorHAnsi"/>
@@ -4674,7 +4934,6 @@
         </w:rPr>
         <w:t>abcdef</w:t>
       </w:r>
-      <w:proofErr w:type="spellEnd"/>
       <w:r>
         <w:rPr>
           <w:rFonts w:ascii="Consolas" w:hAnsi="Consolas" w:cstheme="minorHAnsi"/>
@@ -4718,7 +4977,6 @@
         </w:rPr>
         <w:t>-</w:t>
       </w:r>
-      <w:proofErr w:type="spellStart"/>
       <w:r>
         <w:rPr>
           <w:rFonts w:ascii="Consolas" w:hAnsi="Consolas" w:cstheme="minorHAnsi"/>
@@ -4729,7 +4987,6 @@
         </w:rPr>
         <w:t>rw</w:t>
       </w:r>
-      <w:proofErr w:type="spellEnd"/>
       <w:r>
         <w:rPr>
           <w:rFonts w:ascii="Consolas" w:hAnsi="Consolas" w:cstheme="minorHAnsi"/>
@@ -4758,7 +5015,6 @@
         </w:rPr>
         <w:t>--</w:t>
       </w:r>
-      <w:proofErr w:type="spellStart"/>
       <w:r>
         <w:rPr>
           <w:rFonts w:ascii="Consolas" w:hAnsi="Consolas" w:cstheme="minorHAnsi"/>
@@ -4769,7 +5025,6 @@
         </w:rPr>
         <w:t>r</w:t>
       </w:r>
-      <w:proofErr w:type="spellEnd"/>
       <w:r>
         <w:rPr>
           <w:rFonts w:ascii="Consolas" w:hAnsi="Consolas" w:cstheme="minorHAnsi"/>
@@ -4779,7 +5034,6 @@
         </w:rPr>
         <w:t xml:space="preserve">--. 2 </w:t>
       </w:r>
-      <w:proofErr w:type="spellStart"/>
       <w:r>
         <w:rPr>
           <w:rFonts w:ascii="Consolas" w:hAnsi="Consolas" w:cstheme="minorHAnsi"/>
@@ -4790,7 +5044,6 @@
         </w:rPr>
         <w:t>pmi</w:t>
       </w:r>
-      <w:proofErr w:type="spellEnd"/>
       <w:r>
         <w:rPr>
           <w:rFonts w:ascii="Consolas" w:hAnsi="Consolas" w:cstheme="minorHAnsi"/>
@@ -4838,7 +5091,6 @@
         </w:rPr>
         <w:t xml:space="preserve"> 15 04:50 </w:t>
       </w:r>
-      <w:proofErr w:type="spellStart"/>
       <w:r>
         <w:rPr>
           <w:rFonts w:ascii="Consolas" w:hAnsi="Consolas" w:cstheme="minorHAnsi"/>
@@ -4849,7 +5101,6 @@
         </w:rPr>
         <w:t>abcdlink</w:t>
       </w:r>
-      <w:proofErr w:type="spellEnd"/>
     </w:p>
     <w:p>
       <w:pPr>
@@ -4874,7 +5125,6 @@
         </w:rPr>
         <w:t>-</w:t>
       </w:r>
-      <w:proofErr w:type="spellStart"/>
       <w:r>
         <w:rPr>
           <w:rFonts w:ascii="Consolas" w:hAnsi="Consolas" w:cstheme="minorHAnsi"/>
@@ -4885,7 +5135,6 @@
         </w:rPr>
         <w:t>rw</w:t>
       </w:r>
-      <w:proofErr w:type="spellEnd"/>
       <w:r>
         <w:rPr>
           <w:rFonts w:ascii="Consolas" w:hAnsi="Consolas" w:cstheme="minorHAnsi"/>
@@ -4914,7 +5163,6 @@
         </w:rPr>
         <w:t>--</w:t>
       </w:r>
-      <w:proofErr w:type="spellStart"/>
       <w:r>
         <w:rPr>
           <w:rFonts w:ascii="Consolas" w:hAnsi="Consolas" w:cstheme="minorHAnsi"/>
@@ -4925,7 +5173,6 @@
         </w:rPr>
         <w:t>r</w:t>
       </w:r>
-      <w:proofErr w:type="spellEnd"/>
       <w:r>
         <w:rPr>
           <w:rFonts w:ascii="Consolas" w:hAnsi="Consolas" w:cstheme="minorHAnsi"/>
@@ -4935,7 +5182,6 @@
         </w:rPr>
         <w:t xml:space="preserve">--. 2 </w:t>
       </w:r>
-      <w:proofErr w:type="spellStart"/>
       <w:r>
         <w:rPr>
           <w:rFonts w:ascii="Consolas" w:hAnsi="Consolas" w:cstheme="minorHAnsi"/>
@@ -4946,7 +5192,6 @@
         </w:rPr>
         <w:t>pmi</w:t>
       </w:r>
-      <w:proofErr w:type="spellEnd"/>
       <w:r>
         <w:rPr>
           <w:rFonts w:ascii="Consolas" w:hAnsi="Consolas" w:cstheme="minorHAnsi"/>
@@ -4994,7 +5239,6 @@
         </w:rPr>
         <w:t xml:space="preserve"> 15 04:50 </w:t>
       </w:r>
-      <w:proofErr w:type="spellStart"/>
       <w:r>
         <w:rPr>
           <w:rFonts w:ascii="Consolas" w:hAnsi="Consolas" w:cstheme="minorHAnsi"/>
@@ -5005,7 +5249,6 @@
         </w:rPr>
         <w:t>abcd</w:t>
       </w:r>
-      <w:proofErr w:type="spellEnd"/>
       <w:r>
         <w:rPr>
           <w:rFonts w:ascii="Consolas" w:hAnsi="Consolas" w:cstheme="minorHAnsi"/>
@@ -5049,7 +5292,6 @@
         </w:rPr>
         <w:t>-</w:t>
       </w:r>
-      <w:proofErr w:type="spellStart"/>
       <w:r>
         <w:rPr>
           <w:rFonts w:ascii="Consolas" w:hAnsi="Consolas" w:cstheme="minorHAnsi"/>
@@ -5060,7 +5302,6 @@
         </w:rPr>
         <w:t>rw</w:t>
       </w:r>
-      <w:proofErr w:type="spellEnd"/>
       <w:r>
         <w:rPr>
           <w:rFonts w:ascii="Consolas" w:hAnsi="Consolas" w:cstheme="minorHAnsi"/>
@@ -5089,7 +5330,6 @@
         </w:rPr>
         <w:t>--</w:t>
       </w:r>
-      <w:proofErr w:type="spellStart"/>
       <w:r>
         <w:rPr>
           <w:rFonts w:ascii="Consolas" w:hAnsi="Consolas" w:cstheme="minorHAnsi"/>
@@ -5100,7 +5340,6 @@
         </w:rPr>
         <w:t>r</w:t>
       </w:r>
-      <w:proofErr w:type="spellEnd"/>
       <w:r>
         <w:rPr>
           <w:rFonts w:ascii="Consolas" w:hAnsi="Consolas" w:cstheme="minorHAnsi"/>
@@ -5110,7 +5349,6 @@
         </w:rPr>
         <w:t xml:space="preserve">--. 1 </w:t>
       </w:r>
-      <w:proofErr w:type="spellStart"/>
       <w:r>
         <w:rPr>
           <w:rFonts w:ascii="Consolas" w:hAnsi="Consolas" w:cstheme="minorHAnsi"/>
@@ -5121,7 +5359,6 @@
         </w:rPr>
         <w:t>pmi</w:t>
       </w:r>
-      <w:proofErr w:type="spellEnd"/>
       <w:r>
         <w:rPr>
           <w:rFonts w:ascii="Consolas" w:hAnsi="Consolas" w:cstheme="minorHAnsi"/>
@@ -5222,7 +5459,6 @@
         </w:rPr>
         <w:t>-</w:t>
       </w:r>
-      <w:proofErr w:type="spellStart"/>
       <w:r>
         <w:rPr>
           <w:rFonts w:ascii="Consolas" w:hAnsi="Consolas" w:cstheme="minorHAnsi"/>
@@ -5233,7 +5469,6 @@
         </w:rPr>
         <w:t>rw</w:t>
       </w:r>
-      <w:proofErr w:type="spellEnd"/>
       <w:r>
         <w:rPr>
           <w:rFonts w:ascii="Consolas" w:hAnsi="Consolas" w:cstheme="minorHAnsi"/>
@@ -5262,7 +5497,6 @@
         </w:rPr>
         <w:t>--</w:t>
       </w:r>
-      <w:proofErr w:type="spellStart"/>
       <w:r>
         <w:rPr>
           <w:rFonts w:ascii="Consolas" w:hAnsi="Consolas" w:cstheme="minorHAnsi"/>
@@ -5273,7 +5507,6 @@
         </w:rPr>
         <w:t>r</w:t>
       </w:r>
-      <w:proofErr w:type="spellEnd"/>
       <w:r>
         <w:rPr>
           <w:rFonts w:ascii="Consolas" w:hAnsi="Consolas" w:cstheme="minorHAnsi"/>
@@ -5283,7 +5516,6 @@
         </w:rPr>
         <w:t xml:space="preserve">--. 1 </w:t>
       </w:r>
-      <w:proofErr w:type="spellStart"/>
       <w:r>
         <w:rPr>
           <w:rFonts w:ascii="Consolas" w:hAnsi="Consolas" w:cstheme="minorHAnsi"/>
@@ -5294,7 +5526,6 @@
         </w:rPr>
         <w:t>pmi</w:t>
       </w:r>
-      <w:proofErr w:type="spellEnd"/>
       <w:r>
         <w:rPr>
           <w:rFonts w:ascii="Consolas" w:hAnsi="Consolas" w:cstheme="minorHAnsi"/>
@@ -5386,7 +5617,6 @@
           <w:szCs w:val="20"/>
         </w:rPr>
       </w:pPr>
-      <w:proofErr w:type="spellStart"/>
       <w:r>
         <w:rPr>
           <w:rFonts w:ascii="Consolas" w:hAnsi="Consolas" w:cstheme="minorHAnsi"/>
@@ -5397,7 +5627,6 @@
         </w:rPr>
         <w:t>drwxr</w:t>
       </w:r>
-      <w:proofErr w:type="spellEnd"/>
       <w:r>
         <w:rPr>
           <w:rFonts w:ascii="Consolas" w:hAnsi="Consolas" w:cstheme="minorHAnsi"/>
@@ -5407,7 +5636,6 @@
         </w:rPr>
         <w:t>-</w:t>
       </w:r>
-      <w:proofErr w:type="spellStart"/>
       <w:r>
         <w:rPr>
           <w:rFonts w:ascii="Consolas" w:hAnsi="Consolas" w:cstheme="minorHAnsi"/>
@@ -5418,7 +5646,6 @@
         </w:rPr>
         <w:t>xr</w:t>
       </w:r>
-      <w:proofErr w:type="spellEnd"/>
       <w:r>
         <w:rPr>
           <w:rFonts w:ascii="Consolas" w:hAnsi="Consolas" w:cstheme="minorHAnsi"/>
@@ -5447,7 +5674,6 @@
         </w:rPr>
         <w:t xml:space="preserve">. 2 </w:t>
       </w:r>
-      <w:proofErr w:type="spellStart"/>
       <w:r>
         <w:rPr>
           <w:rFonts w:ascii="Consolas" w:hAnsi="Consolas" w:cstheme="minorHAnsi"/>
@@ -5458,7 +5684,6 @@
         </w:rPr>
         <w:t>pmi</w:t>
       </w:r>
-      <w:proofErr w:type="spellEnd"/>
       <w:r>
         <w:rPr>
           <w:rFonts w:ascii="Consolas" w:hAnsi="Consolas" w:cstheme="minorHAnsi"/>
@@ -5540,7 +5765,6 @@
           <w:szCs w:val="20"/>
         </w:rPr>
       </w:pPr>
-      <w:proofErr w:type="spellStart"/>
       <w:r>
         <w:rPr>
           <w:rFonts w:ascii="Consolas" w:hAnsi="Consolas" w:cstheme="minorHAnsi"/>
@@ -5551,7 +5775,6 @@
         </w:rPr>
         <w:t>drwxr</w:t>
       </w:r>
-      <w:proofErr w:type="spellEnd"/>
       <w:r>
         <w:rPr>
           <w:rFonts w:ascii="Consolas" w:hAnsi="Consolas" w:cstheme="minorHAnsi"/>
@@ -5561,7 +5784,6 @@
         </w:rPr>
         <w:t>-</w:t>
       </w:r>
-      <w:proofErr w:type="spellStart"/>
       <w:r>
         <w:rPr>
           <w:rFonts w:ascii="Consolas" w:hAnsi="Consolas" w:cstheme="minorHAnsi"/>
@@ -5572,7 +5794,6 @@
         </w:rPr>
         <w:t>xr</w:t>
       </w:r>
-      <w:proofErr w:type="spellEnd"/>
       <w:r>
         <w:rPr>
           <w:rFonts w:ascii="Consolas" w:hAnsi="Consolas" w:cstheme="minorHAnsi"/>
@@ -5601,7 +5822,6 @@
         </w:rPr>
         <w:t xml:space="preserve">. 2 </w:t>
       </w:r>
-      <w:proofErr w:type="spellStart"/>
       <w:r>
         <w:rPr>
           <w:rFonts w:ascii="Consolas" w:hAnsi="Consolas" w:cstheme="minorHAnsi"/>
@@ -5612,7 +5832,6 @@
         </w:rPr>
         <w:t>pmi</w:t>
       </w:r>
-      <w:proofErr w:type="spellEnd"/>
       <w:r>
         <w:rPr>
           <w:rFonts w:ascii="Consolas" w:hAnsi="Consolas" w:cstheme="minorHAnsi"/>
@@ -5694,7 +5913,6 @@
           <w:szCs w:val="20"/>
         </w:rPr>
       </w:pPr>
-      <w:proofErr w:type="spellStart"/>
       <w:r>
         <w:rPr>
           <w:rFonts w:ascii="Consolas" w:hAnsi="Consolas" w:cstheme="minorHAnsi"/>
@@ -5705,7 +5923,6 @@
         </w:rPr>
         <w:t>drwxr</w:t>
       </w:r>
-      <w:proofErr w:type="spellEnd"/>
       <w:r>
         <w:rPr>
           <w:rFonts w:ascii="Consolas" w:hAnsi="Consolas" w:cstheme="minorHAnsi"/>
@@ -5715,7 +5932,6 @@
         </w:rPr>
         <w:t>-</w:t>
       </w:r>
-      <w:proofErr w:type="spellStart"/>
       <w:r>
         <w:rPr>
           <w:rFonts w:ascii="Consolas" w:hAnsi="Consolas" w:cstheme="minorHAnsi"/>
@@ -5726,7 +5942,6 @@
         </w:rPr>
         <w:t>xr</w:t>
       </w:r>
-      <w:proofErr w:type="spellEnd"/>
       <w:r>
         <w:rPr>
           <w:rFonts w:ascii="Consolas" w:hAnsi="Consolas" w:cstheme="minorHAnsi"/>
@@ -5755,7 +5970,6 @@
         </w:rPr>
         <w:t xml:space="preserve">. 2 </w:t>
       </w:r>
-      <w:proofErr w:type="spellStart"/>
       <w:r>
         <w:rPr>
           <w:rFonts w:ascii="Consolas" w:hAnsi="Consolas" w:cstheme="minorHAnsi"/>
@@ -5766,7 +5980,6 @@
         </w:rPr>
         <w:t>pmi</w:t>
       </w:r>
-      <w:proofErr w:type="spellEnd"/>
       <w:r>
         <w:rPr>
           <w:rFonts w:ascii="Consolas" w:hAnsi="Consolas" w:cstheme="minorHAnsi"/>
@@ -6096,7 +6309,6 @@
               </w:rPr>
               <w:t>./</w:t>
             </w:r>
-            <w:proofErr w:type="spellStart"/>
             <w:proofErr w:type="gramEnd"/>
             <w:r>
               <w:rPr>
@@ -6108,7 +6320,6 @@
               </w:rPr>
               <w:t>main.o</w:t>
             </w:r>
-            <w:proofErr w:type="spellEnd"/>
           </w:p>
         </w:tc>
         <w:tc>
@@ -6234,7 +6445,6 @@
               </w:rPr>
               <w:t>./</w:t>
             </w:r>
-            <w:proofErr w:type="spellStart"/>
             <w:proofErr w:type="gramEnd"/>
             <w:r>
               <w:rPr>
@@ -6244,18 +6454,7 @@
                 <w:szCs w:val="14"/>
                 <w:lang w:val="en-US"/>
               </w:rPr>
-              <w:t>main.o</w:t>
-            </w:r>
-            <w:proofErr w:type="spellEnd"/>
-            <w:r>
-              <w:rPr>
-                <w:rFonts w:ascii="Consolas" w:hAnsi="Consolas" w:cstheme="minorHAnsi"/>
-                <w:color w:val="000000"/>
-                <w:sz w:val="14"/>
-                <w:szCs w:val="14"/>
-                <w:lang w:val="en-US"/>
-              </w:rPr>
-              <w:t xml:space="preserve"> test 2</w:t>
+              <w:t>main.o test 2</w:t>
             </w:r>
           </w:p>
         </w:tc>
@@ -6382,7 +6581,6 @@
               </w:rPr>
               <w:t>./</w:t>
             </w:r>
-            <w:proofErr w:type="spellStart"/>
             <w:proofErr w:type="gramEnd"/>
             <w:r>
               <w:rPr>
@@ -6392,18 +6590,7 @@
                 <w:szCs w:val="14"/>
                 <w:lang w:val="en-US"/>
               </w:rPr>
-              <w:t>main.o</w:t>
-            </w:r>
-            <w:proofErr w:type="spellEnd"/>
-            <w:r>
-              <w:rPr>
-                <w:rFonts w:ascii="Consolas" w:hAnsi="Consolas" w:cstheme="minorHAnsi"/>
-                <w:color w:val="000000"/>
-                <w:sz w:val="14"/>
-                <w:szCs w:val="14"/>
-                <w:lang w:val="en-US"/>
-              </w:rPr>
-              <w:t xml:space="preserve"> test/abcd.txt</w:t>
+              <w:t>main.o test/abcd.txt</w:t>
             </w:r>
           </w:p>
         </w:tc>
@@ -6542,7 +6729,6 @@
               </w:rPr>
               <w:t>./</w:t>
             </w:r>
-            <w:proofErr w:type="spellStart"/>
             <w:proofErr w:type="gramEnd"/>
             <w:r>
               <w:rPr>
@@ -6552,20 +6738,8 @@
                 <w:szCs w:val="14"/>
                 <w:lang w:val="en-US"/>
               </w:rPr>
-              <w:t>main.o</w:t>
+              <w:t>main.o test/</w:t>
             </w:r>
-            <w:proofErr w:type="spellEnd"/>
-            <w:r>
-              <w:rPr>
-                <w:rFonts w:ascii="Consolas" w:hAnsi="Consolas" w:cstheme="minorHAnsi"/>
-                <w:color w:val="000000"/>
-                <w:sz w:val="14"/>
-                <w:szCs w:val="14"/>
-                <w:lang w:val="en-US"/>
-              </w:rPr>
-              <w:t xml:space="preserve"> test/</w:t>
-            </w:r>
-            <w:proofErr w:type="spellStart"/>
             <w:r>
               <w:rPr>
                 <w:rFonts w:ascii="Consolas" w:hAnsi="Consolas" w:cstheme="minorHAnsi"/>
@@ -6576,7 +6750,6 @@
               </w:rPr>
               <w:t>asdzxc</w:t>
             </w:r>
-            <w:proofErr w:type="spellEnd"/>
           </w:p>
         </w:tc>
         <w:tc>
@@ -6636,29 +6809,7 @@
                 <w:szCs w:val="14"/>
                 <w:lang w:val="en-US"/>
               </w:rPr>
-              <w:t>Error! test/</w:t>
-            </w:r>
-            <w:proofErr w:type="spellStart"/>
-            <w:r>
-              <w:rPr>
-                <w:rFonts w:ascii="Consolas" w:hAnsi="Consolas" w:cstheme="minorHAnsi"/>
-                <w:color w:val="000000"/>
-                <w:sz w:val="14"/>
-                <w:szCs w:val="14"/>
-                <w:lang w:val="en-US"/>
-              </w:rPr>
-              <w:t>asdzxc</w:t>
-            </w:r>
-            <w:proofErr w:type="spellEnd"/>
-            <w:r>
-              <w:rPr>
-                <w:rFonts w:ascii="Consolas" w:hAnsi="Consolas" w:cstheme="minorHAnsi"/>
-                <w:color w:val="000000"/>
-                <w:sz w:val="14"/>
-                <w:szCs w:val="14"/>
-                <w:lang w:val="en-US"/>
-              </w:rPr>
-              <w:t xml:space="preserve"> cannot be opened.</w:t>
+              <w:t>Error! test/asdzxc cannot be opened.</w:t>
             </w:r>
           </w:p>
         </w:tc>
@@ -6726,7 +6877,6 @@
               </w:rPr>
               <w:t>./</w:t>
             </w:r>
-            <w:proofErr w:type="spellStart"/>
             <w:proofErr w:type="gramEnd"/>
             <w:r>
               <w:rPr>
@@ -6736,18 +6886,7 @@
                 <w:szCs w:val="14"/>
                 <w:lang w:val="en-US"/>
               </w:rPr>
-              <w:t>main.o</w:t>
-            </w:r>
-            <w:proofErr w:type="spellEnd"/>
-            <w:r>
-              <w:rPr>
-                <w:rFonts w:ascii="Consolas" w:hAnsi="Consolas" w:cstheme="minorHAnsi"/>
-                <w:color w:val="000000"/>
-                <w:sz w:val="14"/>
-                <w:szCs w:val="14"/>
-                <w:lang w:val="en-US"/>
-              </w:rPr>
-              <w:t xml:space="preserve"> test</w:t>
+              <w:t>main.o test</w:t>
             </w:r>
           </w:p>
         </w:tc>
@@ -7107,7 +7246,6 @@
                 <w:lang w:val="en-US"/>
               </w:rPr>
             </w:pPr>
-            <w:proofErr w:type="spellStart"/>
             <w:r>
               <w:rPr>
                 <w:rFonts w:ascii="Consolas" w:hAnsi="Consolas" w:cstheme="minorHAnsi"/>
@@ -7119,7 +7257,6 @@
               <w:lastRenderedPageBreak/>
               <w:t>abcdlink</w:t>
             </w:r>
-            <w:proofErr w:type="spellEnd"/>
           </w:p>
           <w:p>
             <w:pPr>
@@ -7406,7 +7543,6 @@
                 <w:lang w:val="en-US"/>
               </w:rPr>
             </w:pPr>
-            <w:proofErr w:type="spellStart"/>
             <w:r>
               <w:rPr>
                 <w:rFonts w:ascii="Consolas" w:hAnsi="Consolas" w:cstheme="minorHAnsi"/>
@@ -7414,17 +7550,7 @@
                 <w:sz w:val="14"/>
                 <w:szCs w:val="14"/>
               </w:rPr>
-              <w:t>Links</w:t>
-            </w:r>
-            <w:proofErr w:type="spellEnd"/>
-            <w:r>
-              <w:rPr>
-                <w:rFonts w:ascii="Consolas" w:hAnsi="Consolas" w:cstheme="minorHAnsi"/>
-                <w:color w:val="000000"/>
-                <w:sz w:val="14"/>
-                <w:szCs w:val="14"/>
-              </w:rPr>
-              <w:t xml:space="preserve"> - 1</w:t>
+              <w:t>Links - 1</w:t>
             </w:r>
           </w:p>
         </w:tc>
@@ -7493,7 +7619,6 @@
               </w:rPr>
               <w:t>./</w:t>
             </w:r>
-            <w:proofErr w:type="spellStart"/>
             <w:proofErr w:type="gramEnd"/>
             <w:r>
               <w:rPr>
@@ -7503,40 +7628,7 @@
                 <w:szCs w:val="14"/>
                 <w:lang w:val="en-US"/>
               </w:rPr>
-              <w:t>main.o</w:t>
-            </w:r>
-            <w:proofErr w:type="spellEnd"/>
-            <w:r>
-              <w:rPr>
-                <w:rFonts w:ascii="Consolas" w:hAnsi="Consolas" w:cstheme="minorHAnsi"/>
-                <w:color w:val="000000"/>
-                <w:sz w:val="14"/>
-                <w:szCs w:val="14"/>
-                <w:lang w:val="en-US"/>
-              </w:rPr>
-              <w:t xml:space="preserve"> /home/NSTU/pmi-b0507/</w:t>
-            </w:r>
-            <w:proofErr w:type="spellStart"/>
-            <w:r>
-              <w:rPr>
-                <w:rFonts w:ascii="Consolas" w:hAnsi="Consolas" w:cstheme="minorHAnsi"/>
-                <w:color w:val="000000"/>
-                <w:sz w:val="14"/>
-                <w:szCs w:val="14"/>
-                <w:lang w:val="en-US"/>
-              </w:rPr>
-              <w:t>upres</w:t>
-            </w:r>
-            <w:proofErr w:type="spellEnd"/>
-            <w:r>
-              <w:rPr>
-                <w:rFonts w:ascii="Consolas" w:hAnsi="Consolas" w:cstheme="minorHAnsi"/>
-                <w:color w:val="000000"/>
-                <w:sz w:val="14"/>
-                <w:szCs w:val="14"/>
-                <w:lang w:val="en-US"/>
-              </w:rPr>
-              <w:t>/lab1/test</w:t>
+              <w:t>main.o /home/NSTU/pmi-b0507/upres/lab1/test</w:t>
             </w:r>
           </w:p>
         </w:tc>
@@ -7896,7 +7988,6 @@
                 <w:lang w:val="en-US"/>
               </w:rPr>
             </w:pPr>
-            <w:proofErr w:type="spellStart"/>
             <w:r>
               <w:rPr>
                 <w:rFonts w:ascii="Consolas" w:hAnsi="Consolas" w:cstheme="minorHAnsi"/>
@@ -7907,7 +7998,6 @@
               </w:rPr>
               <w:t>abcdlink</w:t>
             </w:r>
-            <w:proofErr w:type="spellEnd"/>
           </w:p>
           <w:p>
             <w:pPr>
@@ -8194,7 +8284,6 @@
                 <w:lang w:val="en-US"/>
               </w:rPr>
             </w:pPr>
-            <w:proofErr w:type="spellStart"/>
             <w:r>
               <w:rPr>
                 <w:rFonts w:ascii="Consolas" w:hAnsi="Consolas" w:cstheme="minorHAnsi"/>
@@ -8202,17 +8291,7 @@
                 <w:sz w:val="14"/>
                 <w:szCs w:val="14"/>
               </w:rPr>
-              <w:t>Links</w:t>
-            </w:r>
-            <w:proofErr w:type="spellEnd"/>
-            <w:r>
-              <w:rPr>
-                <w:rFonts w:ascii="Consolas" w:hAnsi="Consolas" w:cstheme="minorHAnsi"/>
-                <w:color w:val="000000"/>
-                <w:sz w:val="14"/>
-                <w:szCs w:val="14"/>
-              </w:rPr>
-              <w:t xml:space="preserve"> - 1</w:t>
+              <w:t>Links - 1</w:t>
             </w:r>
           </w:p>
         </w:tc>
@@ -8963,7 +9042,6 @@
               </w:rPr>
               <w:t xml:space="preserve"> test/</w:t>
             </w:r>
-            <w:proofErr w:type="spellStart"/>
             <w:r>
               <w:rPr>
                 <w:rFonts w:ascii="Consolas" w:hAnsi="Consolas" w:cstheme="minorHAnsi"/>
@@ -8974,7 +9052,6 @@
               </w:rPr>
               <w:t>asdzxc</w:t>
             </w:r>
-            <w:proofErr w:type="spellEnd"/>
           </w:p>
         </w:tc>
         <w:tc>
@@ -9034,29 +9111,7 @@
                 <w:szCs w:val="14"/>
                 <w:lang w:val="en-US"/>
               </w:rPr>
-              <w:t>Error! test/</w:t>
-            </w:r>
-            <w:proofErr w:type="spellStart"/>
-            <w:r>
-              <w:rPr>
-                <w:rFonts w:ascii="Consolas" w:hAnsi="Consolas" w:cstheme="minorHAnsi"/>
-                <w:color w:val="000000"/>
-                <w:sz w:val="14"/>
-                <w:szCs w:val="14"/>
-                <w:lang w:val="en-US"/>
-              </w:rPr>
-              <w:t>asdzxc</w:t>
-            </w:r>
-            <w:proofErr w:type="spellEnd"/>
-            <w:r>
-              <w:rPr>
-                <w:rFonts w:ascii="Consolas" w:hAnsi="Consolas" w:cstheme="minorHAnsi"/>
-                <w:color w:val="000000"/>
-                <w:sz w:val="14"/>
-                <w:szCs w:val="14"/>
-                <w:lang w:val="en-US"/>
-              </w:rPr>
-              <w:t xml:space="preserve"> cannot be opened.</w:t>
+              <w:t>Error! test/asdzxc cannot be opened.</w:t>
             </w:r>
           </w:p>
         </w:tc>
@@ -9400,20 +9455,8 @@
                 <w:szCs w:val="14"/>
                 <w:lang w:val="en-US"/>
               </w:rPr>
-              <w:t xml:space="preserve">File - </w:t>
+              <w:t>File - abcdlink</w:t>
             </w:r>
-            <w:proofErr w:type="spellStart"/>
-            <w:r>
-              <w:rPr>
-                <w:rFonts w:ascii="Consolas" w:hAnsi="Consolas" w:cstheme="minorHAnsi"/>
-                <w:color w:val="000000"/>
-                <w:sz w:val="14"/>
-                <w:szCs w:val="14"/>
-                <w:lang w:val="en-US"/>
-              </w:rPr>
-              <w:t>abcdlink</w:t>
-            </w:r>
-            <w:proofErr w:type="spellEnd"/>
           </w:p>
           <w:p>
             <w:pPr>
@@ -9805,7 +9848,6 @@
                 <w:szCs w:val="14"/>
               </w:rPr>
             </w:pPr>
-            <w:proofErr w:type="spellStart"/>
             <w:r>
               <w:rPr>
                 <w:rFonts w:ascii="Consolas" w:hAnsi="Consolas" w:cstheme="minorHAnsi"/>
@@ -9814,17 +9856,7 @@
                 <w:szCs w:val="14"/>
               </w:rPr>
               <w:lastRenderedPageBreak/>
-              <w:t>Links</w:t>
-            </w:r>
-            <w:proofErr w:type="spellEnd"/>
-            <w:r>
-              <w:rPr>
-                <w:rFonts w:ascii="Consolas" w:hAnsi="Consolas" w:cstheme="minorHAnsi"/>
-                <w:color w:val="000000"/>
-                <w:sz w:val="14"/>
-                <w:szCs w:val="14"/>
-              </w:rPr>
-              <w:t xml:space="preserve"> - 1</w:t>
+              <w:t>Links - 1</w:t>
             </w:r>
           </w:p>
         </w:tc>
@@ -9912,29 +9944,7 @@
                 <w:szCs w:val="14"/>
                 <w:lang w:val="en-US"/>
               </w:rPr>
-              <w:t>/home/NSTU/pmi-b0507/</w:t>
-            </w:r>
-            <w:proofErr w:type="spellStart"/>
-            <w:r>
-              <w:rPr>
-                <w:rFonts w:ascii="Consolas" w:hAnsi="Consolas" w:cstheme="minorHAnsi"/>
-                <w:color w:val="000000"/>
-                <w:sz w:val="14"/>
-                <w:szCs w:val="14"/>
-                <w:lang w:val="en-US"/>
-              </w:rPr>
-              <w:t>upres</w:t>
-            </w:r>
-            <w:proofErr w:type="spellEnd"/>
-            <w:r>
-              <w:rPr>
-                <w:rFonts w:ascii="Consolas" w:hAnsi="Consolas" w:cstheme="minorHAnsi"/>
-                <w:color w:val="000000"/>
-                <w:sz w:val="14"/>
-                <w:szCs w:val="14"/>
-                <w:lang w:val="en-US"/>
-              </w:rPr>
-              <w:t>/lab1/test</w:t>
+              <w:t>/home/NSTU/pmi-b0507/upres/lab1/test</w:t>
             </w:r>
           </w:p>
         </w:tc>
@@ -10192,20 +10202,8 @@
                 <w:szCs w:val="14"/>
                 <w:lang w:val="en-US"/>
               </w:rPr>
-              <w:t xml:space="preserve">File - </w:t>
+              <w:t>File - abcdlink</w:t>
             </w:r>
-            <w:proofErr w:type="spellStart"/>
-            <w:r>
-              <w:rPr>
-                <w:rFonts w:ascii="Consolas" w:hAnsi="Consolas" w:cstheme="minorHAnsi"/>
-                <w:color w:val="000000"/>
-                <w:sz w:val="14"/>
-                <w:szCs w:val="14"/>
-                <w:lang w:val="en-US"/>
-              </w:rPr>
-              <w:t>abcdlink</w:t>
-            </w:r>
-            <w:proofErr w:type="spellEnd"/>
           </w:p>
           <w:p>
             <w:pPr>
@@ -10599,7 +10597,6 @@
                 <w:szCs w:val="14"/>
               </w:rPr>
             </w:pPr>
-            <w:proofErr w:type="spellStart"/>
             <w:r>
               <w:rPr>
                 <w:rFonts w:ascii="Consolas" w:hAnsi="Consolas" w:cstheme="minorHAnsi"/>
@@ -10607,17 +10604,7 @@
                 <w:sz w:val="14"/>
                 <w:szCs w:val="14"/>
               </w:rPr>
-              <w:t>Links</w:t>
-            </w:r>
-            <w:proofErr w:type="spellEnd"/>
-            <w:r>
-              <w:rPr>
-                <w:rFonts w:ascii="Consolas" w:hAnsi="Consolas" w:cstheme="minorHAnsi"/>
-                <w:color w:val="000000"/>
-                <w:sz w:val="14"/>
-                <w:szCs w:val="14"/>
-              </w:rPr>
-              <w:t xml:space="preserve"> - 1</w:t>
+              <w:t>Links - 1</w:t>
             </w:r>
           </w:p>
         </w:tc>
@@ -10709,7 +10696,6 @@
         </w:rPr>
         <w:t xml:space="preserve"> </w:t>
       </w:r>
-      <w:proofErr w:type="spellStart"/>
       <w:r>
         <w:rPr>
           <w:rFonts w:ascii="Arial" w:eastAsia="Times New Roman" w:hAnsi="Arial" w:cs="Arial"/>
@@ -10718,18 +10704,7 @@
           <w:color w:val="000000"/>
           <w:lang w:val="en-US" w:eastAsia="ru-RU"/>
         </w:rPr>
-        <w:t>makefile</w:t>
-      </w:r>
-      <w:proofErr w:type="spellEnd"/>
-      <w:r>
-        <w:rPr>
-          <w:rFonts w:ascii="Arial" w:eastAsia="Times New Roman" w:hAnsi="Arial" w:cs="Arial"/>
-          <w:b/>
-          <w:bCs/>
-          <w:color w:val="000000"/>
-          <w:lang w:val="en-US" w:eastAsia="ru-RU"/>
-        </w:rPr>
-        <w:t>:</w:t>
+        <w:t>makefile:</w:t>
       </w:r>
     </w:p>
     <w:p>
@@ -10771,20 +10746,8 @@
           <w:szCs w:val="20"/>
           <w:lang w:val="en-US" w:eastAsia="ru-RU"/>
         </w:rPr>
-        <w:t xml:space="preserve">main: </w:t>
-      </w:r>
-      <w:proofErr w:type="spellStart"/>
-      <w:r>
-        <w:rPr>
-          <w:rFonts w:ascii="Consolas" w:eastAsia="Times New Roman" w:hAnsi="Consolas" w:cs="Times New Roman"/>
-          <w:color w:val="000000"/>
-          <w:sz w:val="20"/>
-          <w:szCs w:val="20"/>
-          <w:lang w:val="en-US" w:eastAsia="ru-RU"/>
-        </w:rPr>
-        <w:t>main.c</w:t>
-      </w:r>
-      <w:proofErr w:type="spellEnd"/>
+        <w:t>main: main.c</w:t>
+      </w:r>
     </w:p>
     <w:p>
       <w:pPr>
@@ -10812,8 +10775,9 @@
           <w:lang w:val="en-US" w:eastAsia="ru-RU"/>
         </w:rPr>
         <w:tab/>
-      </w:r>
-      <w:proofErr w:type="spellStart"/>
+        <w:t xml:space="preserve">gcc main.c -o </w:t>
+      </w:r>
+      <w:proofErr w:type="gramStart"/>
       <w:r>
         <w:rPr>
           <w:rFonts w:ascii="Consolas" w:eastAsia="Times New Roman" w:hAnsi="Consolas" w:cs="Times New Roman"/>
@@ -10822,54 +10786,8 @@
           <w:szCs w:val="20"/>
           <w:lang w:val="en-US" w:eastAsia="ru-RU"/>
         </w:rPr>
-        <w:t>gcc</w:t>
-      </w:r>
-      <w:proofErr w:type="spellEnd"/>
-      <w:r>
-        <w:rPr>
-          <w:rFonts w:ascii="Consolas" w:eastAsia="Times New Roman" w:hAnsi="Consolas" w:cs="Times New Roman"/>
-          <w:color w:val="000000"/>
-          <w:sz w:val="20"/>
-          <w:szCs w:val="20"/>
-          <w:lang w:val="en-US" w:eastAsia="ru-RU"/>
-        </w:rPr>
-        <w:t xml:space="preserve"> </w:t>
-      </w:r>
-      <w:proofErr w:type="spellStart"/>
-      <w:r>
-        <w:rPr>
-          <w:rFonts w:ascii="Consolas" w:eastAsia="Times New Roman" w:hAnsi="Consolas" w:cs="Times New Roman"/>
-          <w:color w:val="000000"/>
-          <w:sz w:val="20"/>
-          <w:szCs w:val="20"/>
-          <w:lang w:val="en-US" w:eastAsia="ru-RU"/>
-        </w:rPr>
-        <w:t>main.c</w:t>
-      </w:r>
-      <w:proofErr w:type="spellEnd"/>
-      <w:r>
-        <w:rPr>
-          <w:rFonts w:ascii="Consolas" w:eastAsia="Times New Roman" w:hAnsi="Consolas" w:cs="Times New Roman"/>
-          <w:color w:val="000000"/>
-          <w:sz w:val="20"/>
-          <w:szCs w:val="20"/>
-          <w:lang w:val="en-US" w:eastAsia="ru-RU"/>
-        </w:rPr>
-        <w:t xml:space="preserve"> -o </w:t>
-      </w:r>
-      <w:proofErr w:type="spellStart"/>
-      <w:proofErr w:type="gramStart"/>
-      <w:r>
-        <w:rPr>
-          <w:rFonts w:ascii="Consolas" w:eastAsia="Times New Roman" w:hAnsi="Consolas" w:cs="Times New Roman"/>
-          <w:color w:val="000000"/>
-          <w:sz w:val="20"/>
-          <w:szCs w:val="20"/>
-          <w:lang w:val="en-US" w:eastAsia="ru-RU"/>
-        </w:rPr>
         <w:t>main.o</w:t>
       </w:r>
-      <w:proofErr w:type="spellEnd"/>
       <w:proofErr w:type="gramEnd"/>
     </w:p>
     <w:p>
@@ -10915,20 +10833,8 @@
           <w:szCs w:val="20"/>
           <w:lang w:val="en-US" w:eastAsia="ru-RU"/>
         </w:rPr>
-        <w:t xml:space="preserve">factorial: </w:t>
-      </w:r>
-      <w:proofErr w:type="spellStart"/>
-      <w:r>
-        <w:rPr>
-          <w:rFonts w:ascii="Consolas" w:eastAsia="Times New Roman" w:hAnsi="Consolas" w:cs="Times New Roman"/>
-          <w:color w:val="000000"/>
-          <w:sz w:val="20"/>
-          <w:szCs w:val="20"/>
-          <w:lang w:val="en-US" w:eastAsia="ru-RU"/>
-        </w:rPr>
-        <w:t>factorial.c</w:t>
-      </w:r>
-      <w:proofErr w:type="spellEnd"/>
+        <w:t>factorial: factorial.c</w:t>
+      </w:r>
     </w:p>
     <w:p>
       <w:pPr>
@@ -10956,8 +10862,9 @@
           <w:lang w:val="en-US" w:eastAsia="ru-RU"/>
         </w:rPr>
         <w:tab/>
-      </w:r>
-      <w:proofErr w:type="spellStart"/>
+        <w:t xml:space="preserve">gcc factorial.c -o </w:t>
+      </w:r>
+      <w:proofErr w:type="gramStart"/>
       <w:r>
         <w:rPr>
           <w:rFonts w:ascii="Consolas" w:eastAsia="Times New Roman" w:hAnsi="Consolas" w:cs="Times New Roman"/>
@@ -10966,54 +10873,8 @@
           <w:szCs w:val="20"/>
           <w:lang w:val="en-US" w:eastAsia="ru-RU"/>
         </w:rPr>
-        <w:t>gcc</w:t>
-      </w:r>
-      <w:proofErr w:type="spellEnd"/>
-      <w:r>
-        <w:rPr>
-          <w:rFonts w:ascii="Consolas" w:eastAsia="Times New Roman" w:hAnsi="Consolas" w:cs="Times New Roman"/>
-          <w:color w:val="000000"/>
-          <w:sz w:val="20"/>
-          <w:szCs w:val="20"/>
-          <w:lang w:val="en-US" w:eastAsia="ru-RU"/>
-        </w:rPr>
-        <w:t xml:space="preserve"> </w:t>
-      </w:r>
-      <w:proofErr w:type="spellStart"/>
-      <w:r>
-        <w:rPr>
-          <w:rFonts w:ascii="Consolas" w:eastAsia="Times New Roman" w:hAnsi="Consolas" w:cs="Times New Roman"/>
-          <w:color w:val="000000"/>
-          <w:sz w:val="20"/>
-          <w:szCs w:val="20"/>
-          <w:lang w:val="en-US" w:eastAsia="ru-RU"/>
-        </w:rPr>
-        <w:t>factorial.c</w:t>
-      </w:r>
-      <w:proofErr w:type="spellEnd"/>
-      <w:r>
-        <w:rPr>
-          <w:rFonts w:ascii="Consolas" w:eastAsia="Times New Roman" w:hAnsi="Consolas" w:cs="Times New Roman"/>
-          <w:color w:val="000000"/>
-          <w:sz w:val="20"/>
-          <w:szCs w:val="20"/>
-          <w:lang w:val="en-US" w:eastAsia="ru-RU"/>
-        </w:rPr>
-        <w:t xml:space="preserve"> -o </w:t>
-      </w:r>
-      <w:proofErr w:type="spellStart"/>
-      <w:proofErr w:type="gramStart"/>
-      <w:r>
-        <w:rPr>
-          <w:rFonts w:ascii="Consolas" w:eastAsia="Times New Roman" w:hAnsi="Consolas" w:cs="Times New Roman"/>
-          <w:color w:val="000000"/>
-          <w:sz w:val="20"/>
-          <w:szCs w:val="20"/>
-          <w:lang w:val="en-US" w:eastAsia="ru-RU"/>
-        </w:rPr>
         <w:t>factorial.o</w:t>
       </w:r>
-      <w:proofErr w:type="spellEnd"/>
       <w:proofErr w:type="gramEnd"/>
     </w:p>
     <w:p>
@@ -11059,42 +10920,8 @@
           <w:szCs w:val="20"/>
           <w:lang w:val="en-US" w:eastAsia="ru-RU"/>
         </w:rPr>
-        <w:t xml:space="preserve">all: </w:t>
-      </w:r>
-      <w:proofErr w:type="spellStart"/>
-      <w:r>
-        <w:rPr>
-          <w:rFonts w:ascii="Consolas" w:eastAsia="Times New Roman" w:hAnsi="Consolas" w:cs="Times New Roman"/>
-          <w:color w:val="000000"/>
-          <w:sz w:val="20"/>
-          <w:szCs w:val="20"/>
-          <w:lang w:val="en-US" w:eastAsia="ru-RU"/>
-        </w:rPr>
-        <w:t>main.c</w:t>
-      </w:r>
-      <w:proofErr w:type="spellEnd"/>
-      <w:r>
-        <w:rPr>
-          <w:rFonts w:ascii="Consolas" w:eastAsia="Times New Roman" w:hAnsi="Consolas" w:cs="Times New Roman"/>
-          <w:color w:val="000000"/>
-          <w:sz w:val="20"/>
-          <w:szCs w:val="20"/>
-          <w:lang w:val="en-US" w:eastAsia="ru-RU"/>
-        </w:rPr>
-        <w:t xml:space="preserve"> </w:t>
-      </w:r>
-      <w:proofErr w:type="spellStart"/>
-      <w:r>
-        <w:rPr>
-          <w:rFonts w:ascii="Consolas" w:eastAsia="Times New Roman" w:hAnsi="Consolas" w:cs="Times New Roman"/>
-          <w:color w:val="000000"/>
-          <w:sz w:val="20"/>
-          <w:szCs w:val="20"/>
-          <w:lang w:val="en-US" w:eastAsia="ru-RU"/>
-        </w:rPr>
-        <w:t>factorial.c</w:t>
-      </w:r>
-      <w:proofErr w:type="spellEnd"/>
+        <w:t>all: main.c factorial.c</w:t>
+      </w:r>
     </w:p>
     <w:p>
       <w:pPr>
@@ -11122,8 +10949,9 @@
           <w:lang w:val="en-US" w:eastAsia="ru-RU"/>
         </w:rPr>
         <w:tab/>
-      </w:r>
-      <w:proofErr w:type="spellStart"/>
+        <w:t xml:space="preserve">gcc main.c -o </w:t>
+      </w:r>
+      <w:proofErr w:type="gramStart"/>
       <w:r>
         <w:rPr>
           <w:rFonts w:ascii="Consolas" w:eastAsia="Times New Roman" w:hAnsi="Consolas" w:cs="Times New Roman"/>
@@ -11132,54 +10960,8 @@
           <w:szCs w:val="20"/>
           <w:lang w:val="en-US" w:eastAsia="ru-RU"/>
         </w:rPr>
-        <w:t>gcc</w:t>
-      </w:r>
-      <w:proofErr w:type="spellEnd"/>
-      <w:r>
-        <w:rPr>
-          <w:rFonts w:ascii="Consolas" w:eastAsia="Times New Roman" w:hAnsi="Consolas" w:cs="Times New Roman"/>
-          <w:color w:val="000000"/>
-          <w:sz w:val="20"/>
-          <w:szCs w:val="20"/>
-          <w:lang w:val="en-US" w:eastAsia="ru-RU"/>
-        </w:rPr>
-        <w:t xml:space="preserve"> </w:t>
-      </w:r>
-      <w:proofErr w:type="spellStart"/>
-      <w:r>
-        <w:rPr>
-          <w:rFonts w:ascii="Consolas" w:eastAsia="Times New Roman" w:hAnsi="Consolas" w:cs="Times New Roman"/>
-          <w:color w:val="000000"/>
-          <w:sz w:val="20"/>
-          <w:szCs w:val="20"/>
-          <w:lang w:val="en-US" w:eastAsia="ru-RU"/>
-        </w:rPr>
-        <w:t>main.c</w:t>
-      </w:r>
-      <w:proofErr w:type="spellEnd"/>
-      <w:r>
-        <w:rPr>
-          <w:rFonts w:ascii="Consolas" w:eastAsia="Times New Roman" w:hAnsi="Consolas" w:cs="Times New Roman"/>
-          <w:color w:val="000000"/>
-          <w:sz w:val="20"/>
-          <w:szCs w:val="20"/>
-          <w:lang w:val="en-US" w:eastAsia="ru-RU"/>
-        </w:rPr>
-        <w:t xml:space="preserve"> -o </w:t>
-      </w:r>
-      <w:proofErr w:type="spellStart"/>
-      <w:proofErr w:type="gramStart"/>
-      <w:r>
-        <w:rPr>
-          <w:rFonts w:ascii="Consolas" w:eastAsia="Times New Roman" w:hAnsi="Consolas" w:cs="Times New Roman"/>
-          <w:color w:val="000000"/>
-          <w:sz w:val="20"/>
-          <w:szCs w:val="20"/>
-          <w:lang w:val="en-US" w:eastAsia="ru-RU"/>
-        </w:rPr>
         <w:t>main.o</w:t>
       </w:r>
-      <w:proofErr w:type="spellEnd"/>
       <w:proofErr w:type="gramEnd"/>
     </w:p>
     <w:p>
@@ -11208,8 +10990,9 @@
           <w:lang w:val="en-US" w:eastAsia="ru-RU"/>
         </w:rPr>
         <w:tab/>
-      </w:r>
-      <w:proofErr w:type="spellStart"/>
+        <w:t xml:space="preserve">gcc factorial.c -o </w:t>
+      </w:r>
+      <w:proofErr w:type="gramStart"/>
       <w:r>
         <w:rPr>
           <w:rFonts w:ascii="Consolas" w:eastAsia="Times New Roman" w:hAnsi="Consolas" w:cs="Times New Roman"/>
@@ -11218,54 +11001,8 @@
           <w:szCs w:val="20"/>
           <w:lang w:val="en-US" w:eastAsia="ru-RU"/>
         </w:rPr>
-        <w:t>gcc</w:t>
-      </w:r>
-      <w:proofErr w:type="spellEnd"/>
-      <w:r>
-        <w:rPr>
-          <w:rFonts w:ascii="Consolas" w:eastAsia="Times New Roman" w:hAnsi="Consolas" w:cs="Times New Roman"/>
-          <w:color w:val="000000"/>
-          <w:sz w:val="20"/>
-          <w:szCs w:val="20"/>
-          <w:lang w:val="en-US" w:eastAsia="ru-RU"/>
-        </w:rPr>
-        <w:t xml:space="preserve"> </w:t>
-      </w:r>
-      <w:proofErr w:type="spellStart"/>
-      <w:r>
-        <w:rPr>
-          <w:rFonts w:ascii="Consolas" w:eastAsia="Times New Roman" w:hAnsi="Consolas" w:cs="Times New Roman"/>
-          <w:color w:val="000000"/>
-          <w:sz w:val="20"/>
-          <w:szCs w:val="20"/>
-          <w:lang w:val="en-US" w:eastAsia="ru-RU"/>
-        </w:rPr>
-        <w:t>factorial.c</w:t>
-      </w:r>
-      <w:proofErr w:type="spellEnd"/>
-      <w:r>
-        <w:rPr>
-          <w:rFonts w:ascii="Consolas" w:eastAsia="Times New Roman" w:hAnsi="Consolas" w:cs="Times New Roman"/>
-          <w:color w:val="000000"/>
-          <w:sz w:val="20"/>
-          <w:szCs w:val="20"/>
-          <w:lang w:val="en-US" w:eastAsia="ru-RU"/>
-        </w:rPr>
-        <w:t xml:space="preserve"> -o </w:t>
-      </w:r>
-      <w:proofErr w:type="spellStart"/>
-      <w:proofErr w:type="gramStart"/>
-      <w:r>
-        <w:rPr>
-          <w:rFonts w:ascii="Consolas" w:eastAsia="Times New Roman" w:hAnsi="Consolas" w:cs="Times New Roman"/>
-          <w:color w:val="000000"/>
-          <w:sz w:val="20"/>
-          <w:szCs w:val="20"/>
-          <w:lang w:val="en-US" w:eastAsia="ru-RU"/>
-        </w:rPr>
         <w:t>factorial.o</w:t>
       </w:r>
-      <w:proofErr w:type="spellEnd"/>
       <w:proofErr w:type="gramEnd"/>
     </w:p>
     <w:p>
@@ -11352,7 +11089,6 @@
         <w:tab/>
         <w:t xml:space="preserve">rm </w:t>
       </w:r>
-      <w:proofErr w:type="spellStart"/>
       <w:proofErr w:type="gramStart"/>
       <w:r>
         <w:rPr>
@@ -11364,7 +11100,6 @@
         </w:rPr>
         <w:t>main.o</w:t>
       </w:r>
-      <w:proofErr w:type="spellEnd"/>
       <w:proofErr w:type="gramEnd"/>
     </w:p>
     <w:p>
@@ -11395,7 +11130,6 @@
         <w:tab/>
         <w:t xml:space="preserve">rm </w:t>
       </w:r>
-      <w:proofErr w:type="spellStart"/>
       <w:proofErr w:type="gramStart"/>
       <w:r>
         <w:rPr>
@@ -11407,7 +11141,6 @@
         </w:rPr>
         <w:t>factorial.o</w:t>
       </w:r>
-      <w:proofErr w:type="spellEnd"/>
       <w:proofErr w:type="gramEnd"/>
     </w:p>
     <w:p>
@@ -11480,23 +11213,13 @@
           <w:lang w:val="en-US"/>
         </w:rPr>
       </w:pPr>
-      <w:proofErr w:type="spellStart"/>
       <w:r>
         <w:rPr>
           <w:rFonts w:ascii="Arial" w:hAnsi="Arial" w:cs="Arial"/>
           <w:color w:val="000000"/>
           <w:lang w:val="en-US"/>
         </w:rPr>
-        <w:t>main.c</w:t>
-      </w:r>
-      <w:proofErr w:type="spellEnd"/>
-      <w:r>
-        <w:rPr>
-          <w:rFonts w:ascii="Arial" w:hAnsi="Arial" w:cs="Arial"/>
-          <w:color w:val="000000"/>
-          <w:lang w:val="en-US"/>
-        </w:rPr>
-        <w:t xml:space="preserve">: </w:t>
+        <w:t xml:space="preserve">main.c: </w:t>
       </w:r>
     </w:p>
     <w:p>
@@ -11539,31 +11262,7 @@
           <w:highlight w:val="white"/>
           <w:lang w:val="en-US"/>
         </w:rPr>
-        <w:t>#include &lt;</w:t>
-      </w:r>
-      <w:proofErr w:type="spellStart"/>
-      <w:r>
-        <w:rPr>
-          <w:rFonts w:ascii="Courier New" w:hAnsi="Courier New" w:cs="Courier New"/>
-          <w:color w:val="804000"/>
-          <w:sz w:val="20"/>
-          <w:szCs w:val="20"/>
-          <w:highlight w:val="white"/>
-          <w:lang w:val="en-US"/>
-        </w:rPr>
-        <w:t>stdio.h</w:t>
-      </w:r>
-      <w:proofErr w:type="spellEnd"/>
-      <w:r>
-        <w:rPr>
-          <w:rFonts w:ascii="Courier New" w:hAnsi="Courier New" w:cs="Courier New"/>
-          <w:color w:val="804000"/>
-          <w:sz w:val="20"/>
-          <w:szCs w:val="20"/>
-          <w:highlight w:val="white"/>
-          <w:lang w:val="en-US"/>
-        </w:rPr>
-        <w:t>&gt;</w:t>
+        <w:t>#include &lt;stdio.h&gt;</w:t>
       </w:r>
     </w:p>
     <w:p>
@@ -11590,31 +11289,7 @@
           <w:highlight w:val="white"/>
           <w:lang w:val="en-US"/>
         </w:rPr>
-        <w:t>#include &lt;</w:t>
-      </w:r>
-      <w:proofErr w:type="spellStart"/>
-      <w:r>
-        <w:rPr>
-          <w:rFonts w:ascii="Courier New" w:hAnsi="Courier New" w:cs="Courier New"/>
-          <w:color w:val="804000"/>
-          <w:sz w:val="20"/>
-          <w:szCs w:val="20"/>
-          <w:highlight w:val="white"/>
-          <w:lang w:val="en-US"/>
-        </w:rPr>
-        <w:t>errno.h</w:t>
-      </w:r>
-      <w:proofErr w:type="spellEnd"/>
-      <w:r>
-        <w:rPr>
-          <w:rFonts w:ascii="Courier New" w:hAnsi="Courier New" w:cs="Courier New"/>
-          <w:color w:val="804000"/>
-          <w:sz w:val="20"/>
-          <w:szCs w:val="20"/>
-          <w:highlight w:val="white"/>
-          <w:lang w:val="en-US"/>
-        </w:rPr>
-        <w:t>&gt;</w:t>
+        <w:t>#include &lt;errno.h&gt;</w:t>
       </w:r>
     </w:p>
     <w:p>
@@ -11641,31 +11316,7 @@
           <w:highlight w:val="white"/>
           <w:lang w:val="en-US"/>
         </w:rPr>
-        <w:t>#include &lt;</w:t>
-      </w:r>
-      <w:proofErr w:type="spellStart"/>
-      <w:r>
-        <w:rPr>
-          <w:rFonts w:ascii="Courier New" w:hAnsi="Courier New" w:cs="Courier New"/>
-          <w:color w:val="804000"/>
-          <w:sz w:val="20"/>
-          <w:szCs w:val="20"/>
-          <w:highlight w:val="white"/>
-          <w:lang w:val="en-US"/>
-        </w:rPr>
-        <w:t>string.h</w:t>
-      </w:r>
-      <w:proofErr w:type="spellEnd"/>
-      <w:r>
-        <w:rPr>
-          <w:rFonts w:ascii="Courier New" w:hAnsi="Courier New" w:cs="Courier New"/>
-          <w:color w:val="804000"/>
-          <w:sz w:val="20"/>
-          <w:szCs w:val="20"/>
-          <w:highlight w:val="white"/>
-          <w:lang w:val="en-US"/>
-        </w:rPr>
-        <w:t>&gt;</w:t>
+        <w:t>#include &lt;string.h&gt;</w:t>
       </w:r>
     </w:p>
     <w:p>
@@ -11692,31 +11343,7 @@
           <w:highlight w:val="white"/>
           <w:lang w:val="en-US"/>
         </w:rPr>
-        <w:t>#include &lt;</w:t>
-      </w:r>
-      <w:proofErr w:type="spellStart"/>
-      <w:r>
-        <w:rPr>
-          <w:rFonts w:ascii="Courier New" w:hAnsi="Courier New" w:cs="Courier New"/>
-          <w:color w:val="804000"/>
-          <w:sz w:val="20"/>
-          <w:szCs w:val="20"/>
-          <w:highlight w:val="white"/>
-          <w:lang w:val="en-US"/>
-        </w:rPr>
-        <w:t>unistd.h</w:t>
-      </w:r>
-      <w:proofErr w:type="spellEnd"/>
-      <w:r>
-        <w:rPr>
-          <w:rFonts w:ascii="Courier New" w:hAnsi="Courier New" w:cs="Courier New"/>
-          <w:color w:val="804000"/>
-          <w:sz w:val="20"/>
-          <w:szCs w:val="20"/>
-          <w:highlight w:val="white"/>
-          <w:lang w:val="en-US"/>
-        </w:rPr>
-        <w:t>&gt;</w:t>
+        <w:t>#include &lt;unistd.h&gt;</w:t>
       </w:r>
     </w:p>
     <w:p>
@@ -11743,31 +11370,7 @@
           <w:highlight w:val="white"/>
           <w:lang w:val="en-US"/>
         </w:rPr>
-        <w:t>#include &lt;</w:t>
-      </w:r>
-      <w:proofErr w:type="spellStart"/>
-      <w:r>
-        <w:rPr>
-          <w:rFonts w:ascii="Courier New" w:hAnsi="Courier New" w:cs="Courier New"/>
-          <w:color w:val="804000"/>
-          <w:sz w:val="20"/>
-          <w:szCs w:val="20"/>
-          <w:highlight w:val="white"/>
-          <w:lang w:val="en-US"/>
-        </w:rPr>
-        <w:t>stdlib.h</w:t>
-      </w:r>
-      <w:proofErr w:type="spellEnd"/>
-      <w:r>
-        <w:rPr>
-          <w:rFonts w:ascii="Courier New" w:hAnsi="Courier New" w:cs="Courier New"/>
-          <w:color w:val="804000"/>
-          <w:sz w:val="20"/>
-          <w:szCs w:val="20"/>
-          <w:highlight w:val="white"/>
-          <w:lang w:val="en-US"/>
-        </w:rPr>
-        <w:t>&gt;</w:t>
+        <w:t>#include &lt;stdlib.h&gt;</w:t>
       </w:r>
     </w:p>
     <w:p>
@@ -11794,31 +11397,7 @@
           <w:highlight w:val="white"/>
           <w:lang w:val="en-US"/>
         </w:rPr>
-        <w:t>#include &lt;</w:t>
-      </w:r>
-      <w:proofErr w:type="spellStart"/>
-      <w:r>
-        <w:rPr>
-          <w:rFonts w:ascii="Courier New" w:hAnsi="Courier New" w:cs="Courier New"/>
-          <w:color w:val="804000"/>
-          <w:sz w:val="20"/>
-          <w:szCs w:val="20"/>
-          <w:highlight w:val="white"/>
-          <w:lang w:val="en-US"/>
-        </w:rPr>
-        <w:t>fcntl.h</w:t>
-      </w:r>
-      <w:proofErr w:type="spellEnd"/>
-      <w:r>
-        <w:rPr>
-          <w:rFonts w:ascii="Courier New" w:hAnsi="Courier New" w:cs="Courier New"/>
-          <w:color w:val="804000"/>
-          <w:sz w:val="20"/>
-          <w:szCs w:val="20"/>
-          <w:highlight w:val="white"/>
-          <w:lang w:val="en-US"/>
-        </w:rPr>
-        <w:t>&gt;</w:t>
+        <w:t>#include &lt;fcntl.h&gt;</w:t>
       </w:r>
     </w:p>
     <w:p>
@@ -11845,31 +11424,7 @@
           <w:highlight w:val="white"/>
           <w:lang w:val="en-US"/>
         </w:rPr>
-        <w:t>#include &lt;sys/</w:t>
-      </w:r>
-      <w:proofErr w:type="spellStart"/>
-      <w:r>
-        <w:rPr>
-          <w:rFonts w:ascii="Courier New" w:hAnsi="Courier New" w:cs="Courier New"/>
-          <w:color w:val="804000"/>
-          <w:sz w:val="20"/>
-          <w:szCs w:val="20"/>
-          <w:highlight w:val="white"/>
-          <w:lang w:val="en-US"/>
-        </w:rPr>
-        <w:t>types.h</w:t>
-      </w:r>
-      <w:proofErr w:type="spellEnd"/>
-      <w:r>
-        <w:rPr>
-          <w:rFonts w:ascii="Courier New" w:hAnsi="Courier New" w:cs="Courier New"/>
-          <w:color w:val="804000"/>
-          <w:sz w:val="20"/>
-          <w:szCs w:val="20"/>
-          <w:highlight w:val="white"/>
-          <w:lang w:val="en-US"/>
-        </w:rPr>
-        <w:t>&gt;</w:t>
+        <w:t>#include &lt;sys/types.h&gt;</w:t>
       </w:r>
     </w:p>
     <w:p>
@@ -11896,31 +11451,7 @@
           <w:highlight w:val="white"/>
           <w:lang w:val="en-US"/>
         </w:rPr>
-        <w:t>#include &lt;sys/</w:t>
-      </w:r>
-      <w:proofErr w:type="spellStart"/>
-      <w:r>
-        <w:rPr>
-          <w:rFonts w:ascii="Courier New" w:hAnsi="Courier New" w:cs="Courier New"/>
-          <w:color w:val="804000"/>
-          <w:sz w:val="20"/>
-          <w:szCs w:val="20"/>
-          <w:highlight w:val="white"/>
-          <w:lang w:val="en-US"/>
-        </w:rPr>
-        <w:t>stat.h</w:t>
-      </w:r>
-      <w:proofErr w:type="spellEnd"/>
-      <w:r>
-        <w:rPr>
-          <w:rFonts w:ascii="Courier New" w:hAnsi="Courier New" w:cs="Courier New"/>
-          <w:color w:val="804000"/>
-          <w:sz w:val="20"/>
-          <w:szCs w:val="20"/>
-          <w:highlight w:val="white"/>
-          <w:lang w:val="en-US"/>
-        </w:rPr>
-        <w:t>&gt;</w:t>
+        <w:t>#include &lt;sys/stat.h&gt;</w:t>
       </w:r>
     </w:p>
     <w:p>
@@ -11947,31 +11478,7 @@
           <w:highlight w:val="white"/>
           <w:lang w:val="en-US"/>
         </w:rPr>
-        <w:t>#include &lt;sys/</w:t>
-      </w:r>
-      <w:proofErr w:type="spellStart"/>
-      <w:r>
-        <w:rPr>
-          <w:rFonts w:ascii="Courier New" w:hAnsi="Courier New" w:cs="Courier New"/>
-          <w:color w:val="804000"/>
-          <w:sz w:val="20"/>
-          <w:szCs w:val="20"/>
-          <w:highlight w:val="white"/>
-          <w:lang w:val="en-US"/>
-        </w:rPr>
-        <w:t>wait.h</w:t>
-      </w:r>
-      <w:proofErr w:type="spellEnd"/>
-      <w:r>
-        <w:rPr>
-          <w:rFonts w:ascii="Courier New" w:hAnsi="Courier New" w:cs="Courier New"/>
-          <w:color w:val="804000"/>
-          <w:sz w:val="20"/>
-          <w:szCs w:val="20"/>
-          <w:highlight w:val="white"/>
-          <w:lang w:val="en-US"/>
-        </w:rPr>
-        <w:t>&gt;</w:t>
+        <w:t>#include &lt;sys/wait.h&gt;</w:t>
       </w:r>
     </w:p>
     <w:p>
@@ -12073,45 +11580,32 @@
           <w:highlight w:val="white"/>
           <w:lang w:val="en-US"/>
         </w:rPr>
+        <w:t xml:space="preserve"> argc</w:t>
+      </w:r>
+      <w:r>
+        <w:rPr>
+          <w:rFonts w:ascii="Courier New" w:hAnsi="Courier New" w:cs="Courier New"/>
+          <w:b/>
+          <w:bCs/>
+          <w:color w:val="000080"/>
+          <w:sz w:val="20"/>
+          <w:szCs w:val="20"/>
+          <w:highlight w:val="white"/>
+          <w:lang w:val="en-US"/>
+        </w:rPr>
+        <w:t>,</w:t>
+      </w:r>
+      <w:r>
+        <w:rPr>
+          <w:rFonts w:ascii="Courier New" w:hAnsi="Courier New" w:cs="Courier New"/>
+          <w:color w:val="000000"/>
+          <w:sz w:val="20"/>
+          <w:szCs w:val="20"/>
+          <w:highlight w:val="white"/>
+          <w:lang w:val="en-US"/>
+        </w:rPr>
         <w:t xml:space="preserve"> </w:t>
       </w:r>
-      <w:proofErr w:type="spellStart"/>
-      <w:r>
-        <w:rPr>
-          <w:rFonts w:ascii="Courier New" w:hAnsi="Courier New" w:cs="Courier New"/>
-          <w:color w:val="000000"/>
-          <w:sz w:val="20"/>
-          <w:szCs w:val="20"/>
-          <w:highlight w:val="white"/>
-          <w:lang w:val="en-US"/>
-        </w:rPr>
-        <w:t>argc</w:t>
-      </w:r>
-      <w:proofErr w:type="spellEnd"/>
-      <w:r>
-        <w:rPr>
-          <w:rFonts w:ascii="Courier New" w:hAnsi="Courier New" w:cs="Courier New"/>
-          <w:b/>
-          <w:bCs/>
-          <w:color w:val="000080"/>
-          <w:sz w:val="20"/>
-          <w:szCs w:val="20"/>
-          <w:highlight w:val="white"/>
-          <w:lang w:val="en-US"/>
-        </w:rPr>
-        <w:t>,</w:t>
-      </w:r>
-      <w:r>
-        <w:rPr>
-          <w:rFonts w:ascii="Courier New" w:hAnsi="Courier New" w:cs="Courier New"/>
-          <w:color w:val="000000"/>
-          <w:sz w:val="20"/>
-          <w:szCs w:val="20"/>
-          <w:highlight w:val="white"/>
-          <w:lang w:val="en-US"/>
-        </w:rPr>
-        <w:t xml:space="preserve"> </w:t>
-      </w:r>
       <w:r>
         <w:rPr>
           <w:rFonts w:ascii="Courier New" w:hAnsi="Courier New" w:cs="Courier New"/>
@@ -12145,21 +11639,8 @@
           <w:highlight w:val="white"/>
           <w:lang w:val="en-US"/>
         </w:rPr>
-        <w:t xml:space="preserve"> </w:t>
-      </w:r>
-      <w:proofErr w:type="spellStart"/>
-      <w:r>
-        <w:rPr>
-          <w:rFonts w:ascii="Courier New" w:hAnsi="Courier New" w:cs="Courier New"/>
-          <w:color w:val="000000"/>
-          <w:sz w:val="20"/>
-          <w:szCs w:val="20"/>
-          <w:highlight w:val="white"/>
-          <w:lang w:val="en-US"/>
-        </w:rPr>
-        <w:t>argv</w:t>
-      </w:r>
-      <w:proofErr w:type="spellEnd"/>
+        <w:t xml:space="preserve"> argv</w:t>
+      </w:r>
       <w:r>
         <w:rPr>
           <w:rFonts w:ascii="Courier New" w:hAnsi="Courier New" w:cs="Courier New"/>
@@ -12266,7 +11747,6 @@
         </w:rPr>
         <w:t>(</w:t>
       </w:r>
-      <w:proofErr w:type="spellStart"/>
       <w:proofErr w:type="gramStart"/>
       <w:r>
         <w:rPr>
@@ -12277,19 +11757,7 @@
           <w:highlight w:val="white"/>
           <w:lang w:val="en-US"/>
         </w:rPr>
-        <w:t>argc</w:t>
-      </w:r>
-      <w:proofErr w:type="spellEnd"/>
-      <w:r>
-        <w:rPr>
-          <w:rFonts w:ascii="Courier New" w:hAnsi="Courier New" w:cs="Courier New"/>
-          <w:color w:val="000000"/>
-          <w:sz w:val="20"/>
-          <w:szCs w:val="20"/>
-          <w:highlight w:val="white"/>
-          <w:lang w:val="en-US"/>
-        </w:rPr>
-        <w:t xml:space="preserve"> </w:t>
+        <w:t xml:space="preserve">argc </w:t>
       </w:r>
       <w:r>
         <w:rPr>
@@ -12421,7 +11889,6 @@
         </w:rPr>
         <w:t xml:space="preserve">      </w:t>
       </w:r>
-      <w:proofErr w:type="spellStart"/>
       <w:proofErr w:type="gramStart"/>
       <w:r>
         <w:rPr>
@@ -12434,7 +11901,6 @@
         </w:rPr>
         <w:t>fprintf</w:t>
       </w:r>
-      <w:proofErr w:type="spellEnd"/>
       <w:r>
         <w:rPr>
           <w:rFonts w:ascii="Courier New" w:hAnsi="Courier New" w:cs="Courier New"/>
@@ -12532,7 +11998,6 @@
         </w:rPr>
         <w:t>--</w:t>
       </w:r>
-      <w:proofErr w:type="spellStart"/>
       <w:r>
         <w:rPr>
           <w:rFonts w:ascii="Courier New" w:hAnsi="Courier New" w:cs="Courier New"/>
@@ -12544,7 +12009,6 @@
         </w:rPr>
         <w:t>argc</w:t>
       </w:r>
-      <w:proofErr w:type="spellEnd"/>
       <w:r>
         <w:rPr>
           <w:rFonts w:ascii="Courier New" w:hAnsi="Courier New" w:cs="Courier New"/>
@@ -12704,45 +12168,50 @@
           <w:sz w:val="20"/>
           <w:szCs w:val="20"/>
           <w:highlight w:val="white"/>
-          <w:lang w:val="en-US"/>
-        </w:rPr>
-      </w:pPr>
-      <w:r>
-        <w:rPr>
-          <w:rFonts w:ascii="Courier New" w:hAnsi="Courier New" w:cs="Courier New"/>
-          <w:color w:val="000000"/>
-          <w:sz w:val="20"/>
-          <w:szCs w:val="20"/>
-          <w:highlight w:val="white"/>
-          <w:lang w:val="en-US"/>
-        </w:rPr>
-        <w:t xml:space="preserve">    </w:t>
-      </w:r>
-      <w:proofErr w:type="spellStart"/>
-      <w:r>
-        <w:rPr>
-          <w:rFonts w:ascii="Courier New" w:hAnsi="Courier New" w:cs="Courier New"/>
-          <w:color w:val="000000"/>
-          <w:sz w:val="20"/>
-          <w:szCs w:val="20"/>
-          <w:highlight w:val="white"/>
-          <w:lang w:val="en-US"/>
-        </w:rPr>
-        <w:t>pid_t</w:t>
-      </w:r>
-      <w:proofErr w:type="spellEnd"/>
-      <w:r>
-        <w:rPr>
-          <w:rFonts w:ascii="Courier New" w:hAnsi="Courier New" w:cs="Courier New"/>
-          <w:color w:val="000000"/>
-          <w:sz w:val="20"/>
-          <w:szCs w:val="20"/>
-          <w:highlight w:val="white"/>
-          <w:lang w:val="en-US"/>
+        </w:rPr>
+      </w:pPr>
+      <w:r>
+        <w:rPr>
+          <w:rFonts w:ascii="Courier New" w:hAnsi="Courier New" w:cs="Courier New"/>
+          <w:color w:val="000000"/>
+          <w:sz w:val="20"/>
+          <w:szCs w:val="20"/>
+          <w:highlight w:val="white"/>
+          <w:lang w:val="en-US"/>
+        </w:rPr>
+        <w:t xml:space="preserve">    pid</w:t>
+      </w:r>
+      <w:r>
+        <w:rPr>
+          <w:rFonts w:ascii="Courier New" w:hAnsi="Courier New" w:cs="Courier New"/>
+          <w:color w:val="000000"/>
+          <w:sz w:val="20"/>
+          <w:szCs w:val="20"/>
+          <w:highlight w:val="white"/>
+        </w:rPr>
+        <w:t>_</w:t>
+      </w:r>
+      <w:r>
+        <w:rPr>
+          <w:rFonts w:ascii="Courier New" w:hAnsi="Courier New" w:cs="Courier New"/>
+          <w:color w:val="000000"/>
+          <w:sz w:val="20"/>
+          <w:szCs w:val="20"/>
+          <w:highlight w:val="white"/>
+          <w:lang w:val="en-US"/>
+        </w:rPr>
+        <w:t>t</w:t>
+      </w:r>
+      <w:r>
+        <w:rPr>
+          <w:rFonts w:ascii="Courier New" w:hAnsi="Courier New" w:cs="Courier New"/>
+          <w:color w:val="000000"/>
+          <w:sz w:val="20"/>
+          <w:szCs w:val="20"/>
+          <w:highlight w:val="white"/>
         </w:rPr>
         <w:t xml:space="preserve"> </w:t>
       </w:r>
-      <w:proofErr w:type="spellStart"/>
       <w:r>
         <w:rPr>
           <w:rFonts w:ascii="Courier New" w:hAnsi="Courier New" w:cs="Courier New"/>
@@ -12754,15 +12223,13 @@
         </w:rPr>
         <w:t>pidNM</w:t>
       </w:r>
-      <w:proofErr w:type="spellEnd"/>
-      <w:r>
-        <w:rPr>
-          <w:rFonts w:ascii="Courier New" w:hAnsi="Courier New" w:cs="Courier New"/>
-          <w:color w:val="000000"/>
-          <w:sz w:val="20"/>
-          <w:szCs w:val="20"/>
-          <w:highlight w:val="white"/>
-          <w:lang w:val="en-US"/>
+      <w:r>
+        <w:rPr>
+          <w:rFonts w:ascii="Courier New" w:hAnsi="Courier New" w:cs="Courier New"/>
+          <w:color w:val="000000"/>
+          <w:sz w:val="20"/>
+          <w:szCs w:val="20"/>
+          <w:highlight w:val="white"/>
         </w:rPr>
         <w:t xml:space="preserve"> </w:t>
       </w:r>
@@ -12775,7 +12242,6 @@
           <w:sz w:val="20"/>
           <w:szCs w:val="20"/>
           <w:highlight w:val="white"/>
-          <w:lang w:val="en-US"/>
         </w:rPr>
         <w:t>=</w:t>
       </w:r>
@@ -12786,7 +12252,6 @@
           <w:sz w:val="20"/>
           <w:szCs w:val="20"/>
           <w:highlight w:val="white"/>
-          <w:lang w:val="en-US"/>
         </w:rPr>
         <w:t xml:space="preserve"> </w:t>
       </w:r>
@@ -12811,7 +12276,6 @@
           <w:sz w:val="20"/>
           <w:szCs w:val="20"/>
           <w:highlight w:val="white"/>
-          <w:lang w:val="en-US"/>
         </w:rPr>
         <w:t>(</w:t>
       </w:r>
@@ -12825,7 +12289,6 @@
           <w:sz w:val="20"/>
           <w:szCs w:val="20"/>
           <w:highlight w:val="white"/>
-          <w:lang w:val="en-US"/>
         </w:rPr>
         <w:t>);</w:t>
       </w:r>
@@ -12836,7 +12299,6 @@
           <w:sz w:val="20"/>
           <w:szCs w:val="20"/>
           <w:highlight w:val="white"/>
-          <w:lang w:val="en-US"/>
         </w:rPr>
         <w:t xml:space="preserve"> </w:t>
       </w:r>
@@ -12847,7 +12309,6 @@
           <w:sz w:val="20"/>
           <w:szCs w:val="20"/>
           <w:highlight w:val="white"/>
-          <w:lang w:val="en-US"/>
         </w:rPr>
         <w:t>//</w:t>
       </w:r>
@@ -12868,7 +12329,6 @@
           <w:sz w:val="20"/>
           <w:szCs w:val="20"/>
           <w:highlight w:val="white"/>
-          <w:lang w:val="en-US"/>
         </w:rPr>
         <w:t xml:space="preserve">, </w:t>
       </w:r>
@@ -12889,7 +12349,6 @@
           <w:sz w:val="20"/>
           <w:szCs w:val="20"/>
           <w:highlight w:val="white"/>
-          <w:lang w:val="en-US"/>
         </w:rPr>
         <w:t xml:space="preserve"> </w:t>
       </w:r>
@@ -12910,7 +12369,6 @@
           <w:sz w:val="20"/>
           <w:szCs w:val="20"/>
           <w:highlight w:val="white"/>
-          <w:lang w:val="en-US"/>
         </w:rPr>
         <w:t xml:space="preserve"> </w:t>
       </w:r>
@@ -12931,9 +12389,50 @@
           <w:sz w:val="20"/>
           <w:szCs w:val="20"/>
           <w:highlight w:val="white"/>
-          <w:lang w:val="en-US"/>
-        </w:rPr>
-        <w:t xml:space="preserve"> (n - m)!</w:t>
+        </w:rPr>
+        <w:t xml:space="preserve"> (</w:t>
+      </w:r>
+      <w:r>
+        <w:rPr>
+          <w:rFonts w:ascii="Courier New" w:hAnsi="Courier New" w:cs="Courier New"/>
+          <w:color w:val="008000"/>
+          <w:sz w:val="20"/>
+          <w:szCs w:val="20"/>
+          <w:highlight w:val="white"/>
+          <w:lang w:val="en-US"/>
+        </w:rPr>
+        <w:t>n</w:t>
+      </w:r>
+      <w:r>
+        <w:rPr>
+          <w:rFonts w:ascii="Courier New" w:hAnsi="Courier New" w:cs="Courier New"/>
+          <w:color w:val="008000"/>
+          <w:sz w:val="20"/>
+          <w:szCs w:val="20"/>
+          <w:highlight w:val="white"/>
+        </w:rPr>
+        <w:t xml:space="preserve"> - </w:t>
+      </w:r>
+      <w:r>
+        <w:rPr>
+          <w:rFonts w:ascii="Courier New" w:hAnsi="Courier New" w:cs="Courier New"/>
+          <w:color w:val="008000"/>
+          <w:sz w:val="20"/>
+          <w:szCs w:val="20"/>
+          <w:highlight w:val="white"/>
+          <w:lang w:val="en-US"/>
+        </w:rPr>
+        <w:t>m</w:t>
+      </w:r>
+      <w:r>
+        <w:rPr>
+          <w:rFonts w:ascii="Courier New" w:hAnsi="Courier New" w:cs="Courier New"/>
+          <w:color w:val="008000"/>
+          <w:sz w:val="20"/>
+          <w:szCs w:val="20"/>
+          <w:highlight w:val="white"/>
+        </w:rPr>
+        <w:t>)!</w:t>
       </w:r>
     </w:p>
     <w:p>
@@ -12948,17 +12447,15 @@
           <w:sz w:val="20"/>
           <w:szCs w:val="20"/>
           <w:highlight w:val="white"/>
-          <w:lang w:val="en-US"/>
-        </w:rPr>
-      </w:pPr>
-      <w:r>
-        <w:rPr>
-          <w:rFonts w:ascii="Courier New" w:hAnsi="Courier New" w:cs="Courier New"/>
-          <w:color w:val="000000"/>
-          <w:sz w:val="20"/>
-          <w:szCs w:val="20"/>
-          <w:highlight w:val="white"/>
-          <w:lang w:val="en-US"/>
+        </w:rPr>
+      </w:pPr>
+      <w:r>
+        <w:rPr>
+          <w:rFonts w:ascii="Courier New" w:hAnsi="Courier New" w:cs="Courier New"/>
+          <w:color w:val="000000"/>
+          <w:sz w:val="20"/>
+          <w:szCs w:val="20"/>
+          <w:highlight w:val="white"/>
         </w:rPr>
         <w:t xml:space="preserve"> </w:t>
       </w:r>
@@ -12984,11 +12481,9 @@
           <w:sz w:val="20"/>
           <w:szCs w:val="20"/>
           <w:highlight w:val="white"/>
-          <w:lang w:val="en-US"/>
         </w:rPr>
         <w:t xml:space="preserve">    </w:t>
       </w:r>
-      <w:proofErr w:type="spellStart"/>
       <w:r>
         <w:rPr>
           <w:rFonts w:ascii="Courier New" w:hAnsi="Courier New" w:cs="Courier New"/>
@@ -13001,7 +12496,6 @@
         </w:rPr>
         <w:t>if</w:t>
       </w:r>
-      <w:proofErr w:type="spellEnd"/>
       <w:r>
         <w:rPr>
           <w:rFonts w:ascii="Courier New" w:hAnsi="Courier New" w:cs="Courier New"/>
@@ -13024,27 +12518,15 @@
         </w:rPr>
         <w:t>(</w:t>
       </w:r>
-      <w:proofErr w:type="spellStart"/>
-      <w:r>
-        <w:rPr>
-          <w:rFonts w:ascii="Courier New" w:hAnsi="Courier New" w:cs="Courier New"/>
-          <w:color w:val="000000"/>
-          <w:sz w:val="20"/>
-          <w:szCs w:val="20"/>
-          <w:highlight w:val="white"/>
-        </w:rPr>
-        <w:t>pidNM</w:t>
-      </w:r>
-      <w:proofErr w:type="spellEnd"/>
-      <w:r>
-        <w:rPr>
-          <w:rFonts w:ascii="Courier New" w:hAnsi="Courier New" w:cs="Courier New"/>
-          <w:color w:val="000000"/>
-          <w:sz w:val="20"/>
-          <w:szCs w:val="20"/>
-          <w:highlight w:val="white"/>
-        </w:rPr>
-        <w:t xml:space="preserve"> </w:t>
+      <w:r>
+        <w:rPr>
+          <w:rFonts w:ascii="Courier New" w:hAnsi="Courier New" w:cs="Courier New"/>
+          <w:color w:val="000000"/>
+          <w:sz w:val="20"/>
+          <w:szCs w:val="20"/>
+          <w:highlight w:val="white"/>
+        </w:rPr>
+        <w:t xml:space="preserve">pidNM </w:t>
       </w:r>
       <w:r>
         <w:rPr>
@@ -13148,7 +12630,6 @@
         </w:rPr>
         <w:t xml:space="preserve">        </w:t>
       </w:r>
-      <w:proofErr w:type="spellStart"/>
       <w:proofErr w:type="gramStart"/>
       <w:r>
         <w:rPr>
@@ -13161,7 +12642,6 @@
         </w:rPr>
         <w:t>fprintf</w:t>
       </w:r>
-      <w:proofErr w:type="spellEnd"/>
       <w:r>
         <w:rPr>
           <w:rFonts w:ascii="Courier New" w:hAnsi="Courier New" w:cs="Courier New"/>
@@ -13261,7 +12741,6 @@
         </w:rPr>
         <w:t xml:space="preserve">    </w:t>
       </w:r>
-      <w:proofErr w:type="spellStart"/>
       <w:r>
         <w:rPr>
           <w:rFonts w:ascii="Courier New" w:hAnsi="Courier New" w:cs="Courier New"/>
@@ -13274,7 +12753,6 @@
         </w:rPr>
         <w:t>else</w:t>
       </w:r>
-      <w:proofErr w:type="spellEnd"/>
       <w:r>
         <w:rPr>
           <w:rFonts w:ascii="Courier New" w:hAnsi="Courier New" w:cs="Courier New"/>
@@ -13285,7 +12763,6 @@
         </w:rPr>
         <w:t xml:space="preserve"> </w:t>
       </w:r>
-      <w:proofErr w:type="spellStart"/>
       <w:r>
         <w:rPr>
           <w:rFonts w:ascii="Courier New" w:hAnsi="Courier New" w:cs="Courier New"/>
@@ -13298,7 +12775,6 @@
         </w:rPr>
         <w:t>if</w:t>
       </w:r>
-      <w:proofErr w:type="spellEnd"/>
       <w:r>
         <w:rPr>
           <w:rFonts w:ascii="Courier New" w:hAnsi="Courier New" w:cs="Courier New"/>
@@ -13321,7 +12797,6 @@
         </w:rPr>
         <w:t>(</w:t>
       </w:r>
-      <w:proofErr w:type="spellStart"/>
       <w:proofErr w:type="gramStart"/>
       <w:r>
         <w:rPr>
@@ -13331,18 +12806,7 @@
           <w:szCs w:val="20"/>
           <w:highlight w:val="white"/>
         </w:rPr>
-        <w:t>pidNM</w:t>
-      </w:r>
-      <w:proofErr w:type="spellEnd"/>
-      <w:r>
-        <w:rPr>
-          <w:rFonts w:ascii="Courier New" w:hAnsi="Courier New" w:cs="Courier New"/>
-          <w:color w:val="000000"/>
-          <w:sz w:val="20"/>
-          <w:szCs w:val="20"/>
-          <w:highlight w:val="white"/>
-        </w:rPr>
-        <w:t xml:space="preserve"> </w:t>
+        <w:t xml:space="preserve">pidNM </w:t>
       </w:r>
       <w:r>
         <w:rPr>
@@ -13471,7 +12935,6 @@
         </w:rPr>
         <w:t xml:space="preserve">        </w:t>
       </w:r>
-      <w:proofErr w:type="spellStart"/>
       <w:r>
         <w:rPr>
           <w:rFonts w:ascii="Courier New" w:hAnsi="Courier New" w:cs="Courier New"/>
@@ -13482,29 +12945,16 @@
         </w:rPr>
         <w:t>int</w:t>
       </w:r>
-      <w:proofErr w:type="spellEnd"/>
-      <w:r>
-        <w:rPr>
-          <w:rFonts w:ascii="Courier New" w:hAnsi="Courier New" w:cs="Courier New"/>
-          <w:color w:val="000000"/>
-          <w:sz w:val="20"/>
-          <w:szCs w:val="20"/>
-          <w:highlight w:val="white"/>
-        </w:rPr>
-        <w:t xml:space="preserve"> </w:t>
-      </w:r>
-      <w:proofErr w:type="spellStart"/>
-      <w:r>
-        <w:rPr>
-          <w:rFonts w:ascii="Courier New" w:hAnsi="Courier New" w:cs="Courier New"/>
-          <w:color w:val="000000"/>
-          <w:sz w:val="20"/>
-          <w:szCs w:val="20"/>
-          <w:highlight w:val="white"/>
-        </w:rPr>
-        <w:t>status</w:t>
-      </w:r>
-      <w:proofErr w:type="spellEnd"/>
+      <w:r>
+        <w:rPr>
+          <w:rFonts w:ascii="Courier New" w:hAnsi="Courier New" w:cs="Courier New"/>
+          <w:color w:val="000000"/>
+          <w:sz w:val="20"/>
+          <w:szCs w:val="20"/>
+          <w:highlight w:val="white"/>
+        </w:rPr>
+        <w:t xml:space="preserve"> status</w:t>
+      </w:r>
       <w:r>
         <w:rPr>
           <w:rFonts w:ascii="Courier New" w:hAnsi="Courier New" w:cs="Courier New"/>
@@ -13540,20 +12990,8 @@
           <w:szCs w:val="20"/>
           <w:highlight w:val="white"/>
         </w:rPr>
-        <w:t xml:space="preserve">        </w:t>
-      </w:r>
-      <w:proofErr w:type="spellStart"/>
-      <w:r>
-        <w:rPr>
-          <w:rFonts w:ascii="Courier New" w:hAnsi="Courier New" w:cs="Courier New"/>
-          <w:color w:val="000000"/>
-          <w:sz w:val="20"/>
-          <w:szCs w:val="20"/>
-          <w:highlight w:val="white"/>
-        </w:rPr>
-        <w:t>wait</w:t>
-      </w:r>
-      <w:proofErr w:type="spellEnd"/>
+        <w:t xml:space="preserve">        wait</w:t>
+      </w:r>
       <w:r>
         <w:rPr>
           <w:rFonts w:ascii="Courier New" w:hAnsi="Courier New" w:cs="Courier New"/>
@@ -13566,7 +13004,6 @@
         </w:rPr>
         <w:t>(&amp;</w:t>
       </w:r>
-      <w:proofErr w:type="spellStart"/>
       <w:r>
         <w:rPr>
           <w:rFonts w:ascii="Courier New" w:hAnsi="Courier New" w:cs="Courier New"/>
@@ -13577,7 +13014,6 @@
         </w:rPr>
         <w:t>status</w:t>
       </w:r>
-      <w:proofErr w:type="spellEnd"/>
       <w:r>
         <w:rPr>
           <w:rFonts w:ascii="Courier New" w:hAnsi="Courier New" w:cs="Courier New"/>
@@ -13635,7 +13071,6 @@
         </w:rPr>
         <w:t xml:space="preserve">        </w:t>
       </w:r>
-      <w:proofErr w:type="spellStart"/>
       <w:r>
         <w:rPr>
           <w:rFonts w:ascii="Courier New" w:hAnsi="Courier New" w:cs="Courier New"/>
@@ -13648,7 +13083,6 @@
         </w:rPr>
         <w:t>if</w:t>
       </w:r>
-      <w:proofErr w:type="spellEnd"/>
       <w:r>
         <w:rPr>
           <w:rFonts w:ascii="Courier New" w:hAnsi="Courier New" w:cs="Courier New"/>
@@ -13671,7 +13105,6 @@
         </w:rPr>
         <w:t>(</w:t>
       </w:r>
-      <w:proofErr w:type="spellStart"/>
       <w:proofErr w:type="gramStart"/>
       <w:r>
         <w:rPr>
@@ -13681,18 +13114,7 @@
           <w:szCs w:val="20"/>
           <w:highlight w:val="white"/>
         </w:rPr>
-        <w:t>status</w:t>
-      </w:r>
-      <w:proofErr w:type="spellEnd"/>
-      <w:r>
-        <w:rPr>
-          <w:rFonts w:ascii="Courier New" w:hAnsi="Courier New" w:cs="Courier New"/>
-          <w:color w:val="000000"/>
-          <w:sz w:val="20"/>
-          <w:szCs w:val="20"/>
-          <w:highlight w:val="white"/>
-        </w:rPr>
-        <w:t xml:space="preserve"> </w:t>
+        <w:t xml:space="preserve">status </w:t>
       </w:r>
       <w:r>
         <w:rPr>
@@ -13900,21 +13322,8 @@
           <w:highlight w:val="white"/>
           <w:lang w:val="en-US"/>
         </w:rPr>
-        <w:t xml:space="preserve"> </w:t>
-      </w:r>
-      <w:proofErr w:type="spellStart"/>
-      <w:r>
-        <w:rPr>
-          <w:rFonts w:ascii="Courier New" w:hAnsi="Courier New" w:cs="Courier New"/>
-          <w:color w:val="000000"/>
-          <w:sz w:val="20"/>
-          <w:szCs w:val="20"/>
-          <w:highlight w:val="white"/>
-          <w:lang w:val="en-US"/>
-        </w:rPr>
-        <w:t>fd</w:t>
-      </w:r>
-      <w:proofErr w:type="spellEnd"/>
+        <w:t xml:space="preserve"> fd</w:t>
+      </w:r>
       <w:r>
         <w:rPr>
           <w:rFonts w:ascii="Courier New" w:hAnsi="Courier New" w:cs="Courier New"/>
@@ -13937,21 +13346,8 @@
           <w:highlight w:val="white"/>
           <w:lang w:val="en-US"/>
         </w:rPr>
-        <w:t xml:space="preserve"> </w:t>
-      </w:r>
-      <w:proofErr w:type="spellStart"/>
-      <w:r>
-        <w:rPr>
-          <w:rFonts w:ascii="Courier New" w:hAnsi="Courier New" w:cs="Courier New"/>
-          <w:color w:val="000000"/>
-          <w:sz w:val="20"/>
-          <w:szCs w:val="20"/>
-          <w:highlight w:val="white"/>
-          <w:lang w:val="en-US"/>
-        </w:rPr>
-        <w:t>nFactorial</w:t>
-      </w:r>
-      <w:proofErr w:type="spellEnd"/>
+        <w:t xml:space="preserve"> nFactorial</w:t>
+      </w:r>
       <w:r>
         <w:rPr>
           <w:rFonts w:ascii="Courier New" w:hAnsi="Courier New" w:cs="Courier New"/>
@@ -13974,21 +13370,8 @@
           <w:highlight w:val="white"/>
           <w:lang w:val="en-US"/>
         </w:rPr>
-        <w:t xml:space="preserve"> </w:t>
-      </w:r>
-      <w:proofErr w:type="spellStart"/>
-      <w:r>
-        <w:rPr>
-          <w:rFonts w:ascii="Courier New" w:hAnsi="Courier New" w:cs="Courier New"/>
-          <w:color w:val="000000"/>
-          <w:sz w:val="20"/>
-          <w:szCs w:val="20"/>
-          <w:highlight w:val="white"/>
-          <w:lang w:val="en-US"/>
-        </w:rPr>
-        <w:t>nmFactorial</w:t>
-      </w:r>
-      <w:proofErr w:type="spellEnd"/>
+        <w:t xml:space="preserve"> nmFactorial</w:t>
+      </w:r>
       <w:r>
         <w:rPr>
           <w:rFonts w:ascii="Courier New" w:hAnsi="Courier New" w:cs="Courier New"/>
@@ -14044,18 +13427,28 @@
         </w:rPr>
         <w:t xml:space="preserve">        </w:t>
       </w:r>
-      <w:proofErr w:type="spellStart"/>
-      <w:r>
-        <w:rPr>
-          <w:rFonts w:ascii="Courier New" w:hAnsi="Courier New" w:cs="Courier New"/>
-          <w:color w:val="000000"/>
-          <w:sz w:val="20"/>
-          <w:szCs w:val="20"/>
-          <w:highlight w:val="white"/>
-        </w:rPr>
-        <w:t>fd</w:t>
-      </w:r>
-      <w:proofErr w:type="spellEnd"/>
+      <w:r>
+        <w:rPr>
+          <w:rFonts w:ascii="Courier New" w:hAnsi="Courier New" w:cs="Courier New"/>
+          <w:color w:val="000000"/>
+          <w:sz w:val="20"/>
+          <w:szCs w:val="20"/>
+          <w:highlight w:val="white"/>
+        </w:rPr>
+        <w:t xml:space="preserve">fd </w:t>
+      </w:r>
+      <w:r>
+        <w:rPr>
+          <w:rFonts w:ascii="Courier New" w:hAnsi="Courier New" w:cs="Courier New"/>
+          <w:b/>
+          <w:bCs/>
+          <w:color w:val="000080"/>
+          <w:sz w:val="20"/>
+          <w:szCs w:val="20"/>
+          <w:highlight w:val="white"/>
+        </w:rPr>
+        <w:t>=</w:t>
+      </w:r>
       <w:r>
         <w:rPr>
           <w:rFonts w:ascii="Courier New" w:hAnsi="Courier New" w:cs="Courier New"/>
@@ -14066,29 +13459,6 @@
         </w:rPr>
         <w:t xml:space="preserve"> </w:t>
       </w:r>
-      <w:r>
-        <w:rPr>
-          <w:rFonts w:ascii="Courier New" w:hAnsi="Courier New" w:cs="Courier New"/>
-          <w:b/>
-          <w:bCs/>
-          <w:color w:val="000080"/>
-          <w:sz w:val="20"/>
-          <w:szCs w:val="20"/>
-          <w:highlight w:val="white"/>
-        </w:rPr>
-        <w:t>=</w:t>
-      </w:r>
-      <w:r>
-        <w:rPr>
-          <w:rFonts w:ascii="Courier New" w:hAnsi="Courier New" w:cs="Courier New"/>
-          <w:color w:val="000000"/>
-          <w:sz w:val="20"/>
-          <w:szCs w:val="20"/>
-          <w:highlight w:val="white"/>
-        </w:rPr>
-        <w:t xml:space="preserve"> </w:t>
-      </w:r>
-      <w:proofErr w:type="spellStart"/>
       <w:proofErr w:type="gramStart"/>
       <w:r>
         <w:rPr>
@@ -14100,7 +13470,6 @@
         </w:rPr>
         <w:t>open</w:t>
       </w:r>
-      <w:proofErr w:type="spellEnd"/>
       <w:r>
         <w:rPr>
           <w:rFonts w:ascii="Courier New" w:hAnsi="Courier New" w:cs="Courier New"/>
@@ -14122,29 +13491,7 @@
           <w:szCs w:val="20"/>
           <w:highlight w:val="white"/>
         </w:rPr>
-        <w:t>"</w:t>
-      </w:r>
-      <w:proofErr w:type="spellStart"/>
-      <w:r>
-        <w:rPr>
-          <w:rFonts w:ascii="Courier New" w:hAnsi="Courier New" w:cs="Courier New"/>
-          <w:color w:val="808080"/>
-          <w:sz w:val="20"/>
-          <w:szCs w:val="20"/>
-          <w:highlight w:val="white"/>
-        </w:rPr>
-        <w:t>data</w:t>
-      </w:r>
-      <w:proofErr w:type="spellEnd"/>
-      <w:r>
-        <w:rPr>
-          <w:rFonts w:ascii="Courier New" w:hAnsi="Courier New" w:cs="Courier New"/>
-          <w:color w:val="808080"/>
-          <w:sz w:val="20"/>
-          <w:szCs w:val="20"/>
-          <w:highlight w:val="white"/>
-        </w:rPr>
-        <w:t>"</w:t>
+        <w:t>"data"</w:t>
       </w:r>
       <w:r>
         <w:rPr>
@@ -14288,7 +13635,6 @@
         </w:rPr>
         <w:t>(</w:t>
       </w:r>
-      <w:proofErr w:type="spellStart"/>
       <w:proofErr w:type="gramEnd"/>
       <w:r>
         <w:rPr>
@@ -14301,7 +13647,6 @@
         </w:rPr>
         <w:t>fd</w:t>
       </w:r>
-      <w:proofErr w:type="spellEnd"/>
       <w:r>
         <w:rPr>
           <w:rFonts w:ascii="Courier New" w:hAnsi="Courier New" w:cs="Courier New"/>
@@ -14339,7 +13684,6 @@
         </w:rPr>
         <w:t>&amp;</w:t>
       </w:r>
-      <w:proofErr w:type="spellStart"/>
       <w:r>
         <w:rPr>
           <w:rFonts w:ascii="Courier New" w:hAnsi="Courier New" w:cs="Courier New"/>
@@ -14351,7 +13695,6 @@
         </w:rPr>
         <w:t>nFactorial</w:t>
       </w:r>
-      <w:proofErr w:type="spellEnd"/>
       <w:r>
         <w:rPr>
           <w:rFonts w:ascii="Courier New" w:hAnsi="Courier New" w:cs="Courier New"/>
@@ -14376,7 +13719,6 @@
         </w:rPr>
         <w:t xml:space="preserve"> </w:t>
       </w:r>
-      <w:proofErr w:type="spellStart"/>
       <w:r>
         <w:rPr>
           <w:rFonts w:ascii="Courier New" w:hAnsi="Courier New" w:cs="Courier New"/>
@@ -14390,7 +13732,6 @@
         </w:rPr>
         <w:t>sizeof</w:t>
       </w:r>
-      <w:proofErr w:type="spellEnd"/>
       <w:r>
         <w:rPr>
           <w:rFonts w:ascii="Courier New" w:hAnsi="Courier New" w:cs="Courier New"/>
@@ -14463,7 +13804,6 @@
         </w:rPr>
         <w:t xml:space="preserve"> </w:t>
       </w:r>
-      <w:proofErr w:type="spellStart"/>
       <w:r>
         <w:rPr>
           <w:rFonts w:ascii="Courier New" w:hAnsi="Courier New" w:cs="Courier New"/>
@@ -14477,7 +13817,6 @@
         </w:rPr>
         <w:t>sizeof</w:t>
       </w:r>
-      <w:proofErr w:type="spellEnd"/>
       <w:r>
         <w:rPr>
           <w:rFonts w:ascii="Courier New" w:hAnsi="Courier New" w:cs="Courier New"/>
@@ -14565,7 +13904,6 @@
         </w:rPr>
         <w:t xml:space="preserve">            </w:t>
       </w:r>
-      <w:proofErr w:type="spellStart"/>
       <w:proofErr w:type="gramStart"/>
       <w:r>
         <w:rPr>
@@ -14577,7 +13915,6 @@
         </w:rPr>
         <w:t>read</w:t>
       </w:r>
-      <w:proofErr w:type="spellEnd"/>
       <w:r>
         <w:rPr>
           <w:rFonts w:ascii="Courier New" w:hAnsi="Courier New" w:cs="Courier New"/>
@@ -14590,7 +13927,6 @@
         </w:rPr>
         <w:t>(</w:t>
       </w:r>
-      <w:proofErr w:type="spellStart"/>
       <w:proofErr w:type="gramEnd"/>
       <w:r>
         <w:rPr>
@@ -14602,7 +13938,6 @@
         </w:rPr>
         <w:t>fd</w:t>
       </w:r>
-      <w:proofErr w:type="spellEnd"/>
       <w:r>
         <w:rPr>
           <w:rFonts w:ascii="Courier New" w:hAnsi="Courier New" w:cs="Courier New"/>
@@ -14637,7 +13972,6 @@
         </w:rPr>
         <w:t>&amp;</w:t>
       </w:r>
-      <w:proofErr w:type="spellStart"/>
       <w:r>
         <w:rPr>
           <w:rFonts w:ascii="Courier New" w:hAnsi="Courier New" w:cs="Courier New"/>
@@ -14648,7 +13982,6 @@
         </w:rPr>
         <w:t>nmFactorial</w:t>
       </w:r>
-      <w:proofErr w:type="spellEnd"/>
       <w:r>
         <w:rPr>
           <w:rFonts w:ascii="Courier New" w:hAnsi="Courier New" w:cs="Courier New"/>
@@ -14671,7 +14004,6 @@
         </w:rPr>
         <w:t xml:space="preserve"> </w:t>
       </w:r>
-      <w:proofErr w:type="spellStart"/>
       <w:r>
         <w:rPr>
           <w:rFonts w:ascii="Courier New" w:hAnsi="Courier New" w:cs="Courier New"/>
@@ -14684,7 +14016,6 @@
         </w:rPr>
         <w:t>sizeof</w:t>
       </w:r>
-      <w:proofErr w:type="spellEnd"/>
       <w:r>
         <w:rPr>
           <w:rFonts w:ascii="Courier New" w:hAnsi="Courier New" w:cs="Courier New"/>
@@ -14697,7 +14028,6 @@
         </w:rPr>
         <w:t>(</w:t>
       </w:r>
-      <w:proofErr w:type="spellStart"/>
       <w:r>
         <w:rPr>
           <w:rFonts w:ascii="Courier New" w:hAnsi="Courier New" w:cs="Courier New"/>
@@ -14708,7 +14038,6 @@
         </w:rPr>
         <w:t>int</w:t>
       </w:r>
-      <w:proofErr w:type="spellEnd"/>
       <w:r>
         <w:rPr>
           <w:rFonts w:ascii="Courier New" w:hAnsi="Courier New" w:cs="Courier New"/>
@@ -14753,7 +14082,6 @@
         </w:rPr>
         <w:t xml:space="preserve"> </w:t>
       </w:r>
-      <w:proofErr w:type="spellStart"/>
       <w:r>
         <w:rPr>
           <w:rFonts w:ascii="Courier New" w:hAnsi="Courier New" w:cs="Courier New"/>
@@ -14766,7 +14094,6 @@
         </w:rPr>
         <w:t>sizeof</w:t>
       </w:r>
-      <w:proofErr w:type="spellEnd"/>
       <w:r>
         <w:rPr>
           <w:rFonts w:ascii="Courier New" w:hAnsi="Courier New" w:cs="Courier New"/>
@@ -14779,7 +14106,6 @@
         </w:rPr>
         <w:t>(</w:t>
       </w:r>
-      <w:proofErr w:type="spellStart"/>
       <w:r>
         <w:rPr>
           <w:rFonts w:ascii="Courier New" w:hAnsi="Courier New" w:cs="Courier New"/>
@@ -14790,7 +14116,6 @@
         </w:rPr>
         <w:t>int</w:t>
       </w:r>
-      <w:proofErr w:type="spellEnd"/>
       <w:r>
         <w:rPr>
           <w:rFonts w:ascii="Courier New" w:hAnsi="Courier New" w:cs="Courier New"/>
@@ -14821,29 +14146,7 @@
           <w:szCs w:val="20"/>
           <w:highlight w:val="white"/>
         </w:rPr>
-        <w:t xml:space="preserve">//Проверяем, чтобы считалось нужное количество байт (два раза по </w:t>
-      </w:r>
-      <w:proofErr w:type="spellStart"/>
-      <w:r>
-        <w:rPr>
-          <w:rFonts w:ascii="Courier New" w:hAnsi="Courier New" w:cs="Courier New"/>
-          <w:color w:val="008000"/>
-          <w:sz w:val="20"/>
-          <w:szCs w:val="20"/>
-          <w:highlight w:val="white"/>
-        </w:rPr>
-        <w:t>int</w:t>
-      </w:r>
-      <w:proofErr w:type="spellEnd"/>
-      <w:r>
-        <w:rPr>
-          <w:rFonts w:ascii="Courier New" w:hAnsi="Courier New" w:cs="Courier New"/>
-          <w:color w:val="008000"/>
-          <w:sz w:val="20"/>
-          <w:szCs w:val="20"/>
-          <w:highlight w:val="white"/>
-        </w:rPr>
-        <w:t>).</w:t>
+        <w:t>//Проверяем, чтобы считалось нужное количество байт (два раза по int).</w:t>
       </w:r>
     </w:p>
     <w:p>
@@ -14924,7 +14227,6 @@
         </w:rPr>
         <w:t>(</w:t>
       </w:r>
-      <w:proofErr w:type="spellStart"/>
       <w:r>
         <w:rPr>
           <w:rFonts w:ascii="Courier New" w:hAnsi="Courier New" w:cs="Courier New"/>
@@ -14936,7 +14238,6 @@
         </w:rPr>
         <w:t>fd</w:t>
       </w:r>
-      <w:proofErr w:type="spellEnd"/>
       <w:r>
         <w:rPr>
           <w:rFonts w:ascii="Courier New" w:hAnsi="Courier New" w:cs="Courier New"/>
@@ -15182,7 +14483,6 @@
         </w:rPr>
         <w:t>(</w:t>
       </w:r>
-      <w:proofErr w:type="spellStart"/>
       <w:r>
         <w:rPr>
           <w:rFonts w:ascii="Courier New" w:hAnsi="Courier New" w:cs="Courier New"/>
@@ -15194,7 +14494,6 @@
         </w:rPr>
         <w:t>fd</w:t>
       </w:r>
-      <w:proofErr w:type="spellEnd"/>
       <w:r>
         <w:rPr>
           <w:rFonts w:ascii="Courier New" w:hAnsi="Courier New" w:cs="Courier New"/>
@@ -15315,7 +14614,6 @@
         </w:rPr>
         <w:t xml:space="preserve">        </w:t>
       </w:r>
-      <w:proofErr w:type="spellStart"/>
       <w:proofErr w:type="gramStart"/>
       <w:r>
         <w:rPr>
@@ -15328,7 +14626,6 @@
         </w:rPr>
         <w:t>printf</w:t>
       </w:r>
-      <w:proofErr w:type="spellEnd"/>
       <w:r>
         <w:rPr>
           <w:rFonts w:ascii="Courier New" w:hAnsi="Courier New" w:cs="Courier New"/>
@@ -15391,29 +14688,16 @@
         </w:rPr>
         <w:t>(</w:t>
       </w:r>
-      <w:proofErr w:type="spellStart"/>
-      <w:r>
-        <w:rPr>
-          <w:rFonts w:ascii="Courier New" w:hAnsi="Courier New" w:cs="Courier New"/>
-          <w:color w:val="000000"/>
-          <w:sz w:val="20"/>
-          <w:szCs w:val="20"/>
-          <w:highlight w:val="white"/>
-          <w:lang w:val="en-US"/>
-        </w:rPr>
-        <w:t>nFactorial</w:t>
-      </w:r>
-      <w:proofErr w:type="spellEnd"/>
-      <w:r>
-        <w:rPr>
-          <w:rFonts w:ascii="Courier New" w:hAnsi="Courier New" w:cs="Courier New"/>
-          <w:color w:val="000000"/>
-          <w:sz w:val="20"/>
-          <w:szCs w:val="20"/>
-          <w:highlight w:val="white"/>
-          <w:lang w:val="en-US"/>
-        </w:rPr>
-        <w:t xml:space="preserve"> </w:t>
+      <w:r>
+        <w:rPr>
+          <w:rFonts w:ascii="Courier New" w:hAnsi="Courier New" w:cs="Courier New"/>
+          <w:color w:val="000000"/>
+          <w:sz w:val="20"/>
+          <w:szCs w:val="20"/>
+          <w:highlight w:val="white"/>
+          <w:lang w:val="en-US"/>
+        </w:rPr>
+        <w:t xml:space="preserve">nFactorial </w:t>
       </w:r>
       <w:r>
         <w:rPr>
@@ -15437,21 +14721,8 @@
           <w:highlight w:val="white"/>
           <w:lang w:val="en-US"/>
         </w:rPr>
-        <w:t xml:space="preserve"> </w:t>
-      </w:r>
-      <w:proofErr w:type="spellStart"/>
-      <w:r>
-        <w:rPr>
-          <w:rFonts w:ascii="Courier New" w:hAnsi="Courier New" w:cs="Courier New"/>
-          <w:color w:val="000000"/>
-          <w:sz w:val="20"/>
-          <w:szCs w:val="20"/>
-          <w:highlight w:val="white"/>
-          <w:lang w:val="en-US"/>
-        </w:rPr>
-        <w:t>nmFactorial</w:t>
-      </w:r>
-      <w:proofErr w:type="spellEnd"/>
+        <w:t xml:space="preserve"> nmFactorial</w:t>
+      </w:r>
       <w:r>
         <w:rPr>
           <w:rFonts w:ascii="Courier New" w:hAnsi="Courier New" w:cs="Courier New"/>
@@ -15581,7 +14852,6 @@
         </w:rPr>
         <w:t xml:space="preserve">    </w:t>
       </w:r>
-      <w:proofErr w:type="spellStart"/>
       <w:r>
         <w:rPr>
           <w:rFonts w:ascii="Courier New" w:hAnsi="Courier New" w:cs="Courier New"/>
@@ -15594,7 +14864,6 @@
         </w:rPr>
         <w:t>else</w:t>
       </w:r>
-      <w:proofErr w:type="spellEnd"/>
       <w:r>
         <w:rPr>
           <w:rFonts w:ascii="Courier New" w:hAnsi="Courier New" w:cs="Courier New"/>
@@ -15675,20 +14944,20 @@
           <w:szCs w:val="20"/>
           <w:highlight w:val="white"/>
         </w:rPr>
-        <w:t xml:space="preserve">        </w:t>
-      </w:r>
-      <w:proofErr w:type="spellStart"/>
-      <w:r>
-        <w:rPr>
-          <w:rFonts w:ascii="Courier New" w:hAnsi="Courier New" w:cs="Courier New"/>
-          <w:color w:val="000000"/>
-          <w:sz w:val="20"/>
-          <w:szCs w:val="20"/>
-          <w:highlight w:val="white"/>
-        </w:rPr>
-        <w:t>pid_t</w:t>
-      </w:r>
-      <w:proofErr w:type="spellEnd"/>
+        <w:t xml:space="preserve">        pid_t pidN </w:t>
+      </w:r>
+      <w:r>
+        <w:rPr>
+          <w:rFonts w:ascii="Courier New" w:hAnsi="Courier New" w:cs="Courier New"/>
+          <w:b/>
+          <w:bCs/>
+          <w:color w:val="000080"/>
+          <w:sz w:val="20"/>
+          <w:szCs w:val="20"/>
+          <w:highlight w:val="white"/>
+        </w:rPr>
+        <w:t>=</w:t>
+      </w:r>
       <w:r>
         <w:rPr>
           <w:rFonts w:ascii="Courier New" w:hAnsi="Courier New" w:cs="Courier New"/>
@@ -15699,51 +14968,6 @@
         </w:rPr>
         <w:t xml:space="preserve"> </w:t>
       </w:r>
-      <w:proofErr w:type="spellStart"/>
-      <w:r>
-        <w:rPr>
-          <w:rFonts w:ascii="Courier New" w:hAnsi="Courier New" w:cs="Courier New"/>
-          <w:color w:val="000000"/>
-          <w:sz w:val="20"/>
-          <w:szCs w:val="20"/>
-          <w:highlight w:val="white"/>
-        </w:rPr>
-        <w:t>pidN</w:t>
-      </w:r>
-      <w:proofErr w:type="spellEnd"/>
-      <w:r>
-        <w:rPr>
-          <w:rFonts w:ascii="Courier New" w:hAnsi="Courier New" w:cs="Courier New"/>
-          <w:color w:val="000000"/>
-          <w:sz w:val="20"/>
-          <w:szCs w:val="20"/>
-          <w:highlight w:val="white"/>
-        </w:rPr>
-        <w:t xml:space="preserve"> </w:t>
-      </w:r>
-      <w:r>
-        <w:rPr>
-          <w:rFonts w:ascii="Courier New" w:hAnsi="Courier New" w:cs="Courier New"/>
-          <w:b/>
-          <w:bCs/>
-          <w:color w:val="000080"/>
-          <w:sz w:val="20"/>
-          <w:szCs w:val="20"/>
-          <w:highlight w:val="white"/>
-        </w:rPr>
-        <w:t>=</w:t>
-      </w:r>
-      <w:r>
-        <w:rPr>
-          <w:rFonts w:ascii="Courier New" w:hAnsi="Courier New" w:cs="Courier New"/>
-          <w:color w:val="000000"/>
-          <w:sz w:val="20"/>
-          <w:szCs w:val="20"/>
-          <w:highlight w:val="white"/>
-        </w:rPr>
-        <w:t xml:space="preserve"> </w:t>
-      </w:r>
-      <w:proofErr w:type="spellStart"/>
       <w:proofErr w:type="gramStart"/>
       <w:r>
         <w:rPr>
@@ -15755,7 +14979,6 @@
         </w:rPr>
         <w:t>fork</w:t>
       </w:r>
-      <w:proofErr w:type="spellEnd"/>
       <w:r>
         <w:rPr>
           <w:rFonts w:ascii="Courier New" w:hAnsi="Courier New" w:cs="Courier New"/>
@@ -15826,7 +15049,6 @@
         </w:rPr>
         <w:t xml:space="preserve">        </w:t>
       </w:r>
-      <w:proofErr w:type="spellStart"/>
       <w:r>
         <w:rPr>
           <w:rFonts w:ascii="Courier New" w:hAnsi="Courier New" w:cs="Courier New"/>
@@ -15839,7 +15061,6 @@
         </w:rPr>
         <w:t>if</w:t>
       </w:r>
-      <w:proofErr w:type="spellEnd"/>
       <w:r>
         <w:rPr>
           <w:rFonts w:ascii="Courier New" w:hAnsi="Courier New" w:cs="Courier New"/>
@@ -15862,27 +15083,15 @@
         </w:rPr>
         <w:t>(</w:t>
       </w:r>
-      <w:proofErr w:type="spellStart"/>
-      <w:r>
-        <w:rPr>
-          <w:rFonts w:ascii="Courier New" w:hAnsi="Courier New" w:cs="Courier New"/>
-          <w:color w:val="000000"/>
-          <w:sz w:val="20"/>
-          <w:szCs w:val="20"/>
-          <w:highlight w:val="white"/>
-        </w:rPr>
-        <w:t>pidN</w:t>
-      </w:r>
-      <w:proofErr w:type="spellEnd"/>
-      <w:r>
-        <w:rPr>
-          <w:rFonts w:ascii="Courier New" w:hAnsi="Courier New" w:cs="Courier New"/>
-          <w:color w:val="000000"/>
-          <w:sz w:val="20"/>
-          <w:szCs w:val="20"/>
-          <w:highlight w:val="white"/>
-        </w:rPr>
-        <w:t xml:space="preserve"> </w:t>
+      <w:r>
+        <w:rPr>
+          <w:rFonts w:ascii="Courier New" w:hAnsi="Courier New" w:cs="Courier New"/>
+          <w:color w:val="000000"/>
+          <w:sz w:val="20"/>
+          <w:szCs w:val="20"/>
+          <w:highlight w:val="white"/>
+        </w:rPr>
+        <w:t xml:space="preserve">pidN </w:t>
       </w:r>
       <w:r>
         <w:rPr>
@@ -15986,7 +15195,6 @@
         </w:rPr>
         <w:t xml:space="preserve">            </w:t>
       </w:r>
-      <w:proofErr w:type="spellStart"/>
       <w:proofErr w:type="gramStart"/>
       <w:r>
         <w:rPr>
@@ -15999,7 +15207,6 @@
         </w:rPr>
         <w:t>fprintf</w:t>
       </w:r>
-      <w:proofErr w:type="spellEnd"/>
       <w:r>
         <w:rPr>
           <w:rFonts w:ascii="Courier New" w:hAnsi="Courier New" w:cs="Courier New"/>
@@ -16099,7 +15306,6 @@
         </w:rPr>
         <w:t xml:space="preserve">        </w:t>
       </w:r>
-      <w:proofErr w:type="spellStart"/>
       <w:r>
         <w:rPr>
           <w:rFonts w:ascii="Courier New" w:hAnsi="Courier New" w:cs="Courier New"/>
@@ -16112,7 +15318,6 @@
         </w:rPr>
         <w:t>else</w:t>
       </w:r>
-      <w:proofErr w:type="spellEnd"/>
       <w:r>
         <w:rPr>
           <w:rFonts w:ascii="Courier New" w:hAnsi="Courier New" w:cs="Courier New"/>
@@ -16123,7 +15328,6 @@
         </w:rPr>
         <w:t xml:space="preserve"> </w:t>
       </w:r>
-      <w:proofErr w:type="spellStart"/>
       <w:r>
         <w:rPr>
           <w:rFonts w:ascii="Courier New" w:hAnsi="Courier New" w:cs="Courier New"/>
@@ -16136,7 +15340,6 @@
         </w:rPr>
         <w:t>if</w:t>
       </w:r>
-      <w:proofErr w:type="spellEnd"/>
       <w:r>
         <w:rPr>
           <w:rFonts w:ascii="Courier New" w:hAnsi="Courier New" w:cs="Courier New"/>
@@ -16159,7 +15362,6 @@
         </w:rPr>
         <w:t>(</w:t>
       </w:r>
-      <w:proofErr w:type="spellStart"/>
       <w:proofErr w:type="gramStart"/>
       <w:r>
         <w:rPr>
@@ -16169,18 +15371,7 @@
           <w:szCs w:val="20"/>
           <w:highlight w:val="white"/>
         </w:rPr>
-        <w:t>pidN</w:t>
-      </w:r>
-      <w:proofErr w:type="spellEnd"/>
-      <w:r>
-        <w:rPr>
-          <w:rFonts w:ascii="Courier New" w:hAnsi="Courier New" w:cs="Courier New"/>
-          <w:color w:val="000000"/>
-          <w:sz w:val="20"/>
-          <w:szCs w:val="20"/>
-          <w:highlight w:val="white"/>
-        </w:rPr>
-        <w:t xml:space="preserve"> </w:t>
+        <w:t xml:space="preserve">pidN </w:t>
       </w:r>
       <w:r>
         <w:rPr>
@@ -16309,7 +15500,6 @@
         </w:rPr>
         <w:t xml:space="preserve">            </w:t>
       </w:r>
-      <w:proofErr w:type="spellStart"/>
       <w:r>
         <w:rPr>
           <w:rFonts w:ascii="Courier New" w:hAnsi="Courier New" w:cs="Courier New"/>
@@ -16320,29 +15510,16 @@
         </w:rPr>
         <w:t>int</w:t>
       </w:r>
-      <w:proofErr w:type="spellEnd"/>
-      <w:r>
-        <w:rPr>
-          <w:rFonts w:ascii="Courier New" w:hAnsi="Courier New" w:cs="Courier New"/>
-          <w:color w:val="000000"/>
-          <w:sz w:val="20"/>
-          <w:szCs w:val="20"/>
-          <w:highlight w:val="white"/>
-        </w:rPr>
-        <w:t xml:space="preserve"> </w:t>
-      </w:r>
-      <w:proofErr w:type="spellStart"/>
-      <w:r>
-        <w:rPr>
-          <w:rFonts w:ascii="Courier New" w:hAnsi="Courier New" w:cs="Courier New"/>
-          <w:color w:val="000000"/>
-          <w:sz w:val="20"/>
-          <w:szCs w:val="20"/>
-          <w:highlight w:val="white"/>
-        </w:rPr>
-        <w:t>status</w:t>
-      </w:r>
-      <w:proofErr w:type="spellEnd"/>
+      <w:r>
+        <w:rPr>
+          <w:rFonts w:ascii="Courier New" w:hAnsi="Courier New" w:cs="Courier New"/>
+          <w:color w:val="000000"/>
+          <w:sz w:val="20"/>
+          <w:szCs w:val="20"/>
+          <w:highlight w:val="white"/>
+        </w:rPr>
+        <w:t xml:space="preserve"> status</w:t>
+      </w:r>
       <w:r>
         <w:rPr>
           <w:rFonts w:ascii="Courier New" w:hAnsi="Courier New" w:cs="Courier New"/>
@@ -16378,20 +15555,8 @@
           <w:szCs w:val="20"/>
           <w:highlight w:val="white"/>
         </w:rPr>
-        <w:t xml:space="preserve">            </w:t>
-      </w:r>
-      <w:proofErr w:type="spellStart"/>
-      <w:r>
-        <w:rPr>
-          <w:rFonts w:ascii="Courier New" w:hAnsi="Courier New" w:cs="Courier New"/>
-          <w:color w:val="000000"/>
-          <w:sz w:val="20"/>
-          <w:szCs w:val="20"/>
-          <w:highlight w:val="white"/>
-        </w:rPr>
-        <w:t>wait</w:t>
-      </w:r>
-      <w:proofErr w:type="spellEnd"/>
+        <w:t xml:space="preserve">            wait</w:t>
+      </w:r>
       <w:r>
         <w:rPr>
           <w:rFonts w:ascii="Courier New" w:hAnsi="Courier New" w:cs="Courier New"/>
@@ -16404,7 +15569,6 @@
         </w:rPr>
         <w:t>(&amp;</w:t>
       </w:r>
-      <w:proofErr w:type="spellStart"/>
       <w:r>
         <w:rPr>
           <w:rFonts w:ascii="Courier New" w:hAnsi="Courier New" w:cs="Courier New"/>
@@ -16415,7 +15579,6 @@
         </w:rPr>
         <w:t>status</w:t>
       </w:r>
-      <w:proofErr w:type="spellEnd"/>
       <w:r>
         <w:rPr>
           <w:rFonts w:ascii="Courier New" w:hAnsi="Courier New" w:cs="Courier New"/>
@@ -16473,7 +15636,6 @@
         </w:rPr>
         <w:t xml:space="preserve">            </w:t>
       </w:r>
-      <w:proofErr w:type="spellStart"/>
       <w:r>
         <w:rPr>
           <w:rFonts w:ascii="Courier New" w:hAnsi="Courier New" w:cs="Courier New"/>
@@ -16486,7 +15648,6 @@
         </w:rPr>
         <w:t>if</w:t>
       </w:r>
-      <w:proofErr w:type="spellEnd"/>
       <w:r>
         <w:rPr>
           <w:rFonts w:ascii="Courier New" w:hAnsi="Courier New" w:cs="Courier New"/>
@@ -16509,7 +15670,6 @@
         </w:rPr>
         <w:t>(</w:t>
       </w:r>
-      <w:proofErr w:type="spellStart"/>
       <w:proofErr w:type="gramStart"/>
       <w:r>
         <w:rPr>
@@ -16519,18 +15679,7 @@
           <w:szCs w:val="20"/>
           <w:highlight w:val="white"/>
         </w:rPr>
-        <w:t>status</w:t>
-      </w:r>
-      <w:proofErr w:type="spellEnd"/>
-      <w:r>
-        <w:rPr>
-          <w:rFonts w:ascii="Courier New" w:hAnsi="Courier New" w:cs="Courier New"/>
-          <w:color w:val="000000"/>
-          <w:sz w:val="20"/>
-          <w:szCs w:val="20"/>
-          <w:highlight w:val="white"/>
-        </w:rPr>
-        <w:t xml:space="preserve"> </w:t>
+        <w:t xml:space="preserve">status </w:t>
       </w:r>
       <w:r>
         <w:rPr>
@@ -16624,7 +15773,6 @@
         </w:rPr>
         <w:t xml:space="preserve">                </w:t>
       </w:r>
-      <w:proofErr w:type="spellStart"/>
       <w:proofErr w:type="gramStart"/>
       <w:r>
         <w:rPr>
@@ -16636,7 +15784,6 @@
         </w:rPr>
         <w:t>exit</w:t>
       </w:r>
-      <w:proofErr w:type="spellEnd"/>
       <w:r>
         <w:rPr>
           <w:rFonts w:ascii="Courier New" w:hAnsi="Courier New" w:cs="Courier New"/>
@@ -16697,7 +15844,6 @@
         </w:rPr>
         <w:t xml:space="preserve">            </w:t>
       </w:r>
-      <w:proofErr w:type="spellStart"/>
       <w:r>
         <w:rPr>
           <w:rFonts w:ascii="Courier New" w:hAnsi="Courier New" w:cs="Courier New"/>
@@ -16710,7 +15856,6 @@
         </w:rPr>
         <w:t>if</w:t>
       </w:r>
-      <w:proofErr w:type="spellEnd"/>
       <w:r>
         <w:rPr>
           <w:rFonts w:ascii="Courier New" w:hAnsi="Courier New" w:cs="Courier New"/>
@@ -16733,7 +15878,6 @@
         </w:rPr>
         <w:t>(</w:t>
       </w:r>
-      <w:proofErr w:type="spellStart"/>
       <w:proofErr w:type="gramStart"/>
       <w:r>
         <w:rPr>
@@ -16745,7 +15889,6 @@
         </w:rPr>
         <w:t>execl</w:t>
       </w:r>
-      <w:proofErr w:type="spellEnd"/>
       <w:r>
         <w:rPr>
           <w:rFonts w:ascii="Courier New" w:hAnsi="Courier New" w:cs="Courier New"/>
@@ -16767,29 +15910,7 @@
           <w:szCs w:val="20"/>
           <w:highlight w:val="white"/>
         </w:rPr>
-        <w:t>"</w:t>
-      </w:r>
-      <w:proofErr w:type="spellStart"/>
-      <w:r>
-        <w:rPr>
-          <w:rFonts w:ascii="Courier New" w:hAnsi="Courier New" w:cs="Courier New"/>
-          <w:color w:val="808080"/>
-          <w:sz w:val="20"/>
-          <w:szCs w:val="20"/>
-          <w:highlight w:val="white"/>
-        </w:rPr>
-        <w:t>factorial.o</w:t>
-      </w:r>
-      <w:proofErr w:type="spellEnd"/>
-      <w:r>
-        <w:rPr>
-          <w:rFonts w:ascii="Courier New" w:hAnsi="Courier New" w:cs="Courier New"/>
-          <w:color w:val="808080"/>
-          <w:sz w:val="20"/>
-          <w:szCs w:val="20"/>
-          <w:highlight w:val="white"/>
-        </w:rPr>
-        <w:t>"</w:t>
+        <w:t>"factorial.o"</w:t>
       </w:r>
       <w:r>
         <w:rPr>
@@ -16811,20 +15932,8 @@
           <w:szCs w:val="20"/>
           <w:highlight w:val="white"/>
         </w:rPr>
-        <w:t xml:space="preserve"> </w:t>
-      </w:r>
-      <w:proofErr w:type="spellStart"/>
-      <w:r>
-        <w:rPr>
-          <w:rFonts w:ascii="Courier New" w:hAnsi="Courier New" w:cs="Courier New"/>
-          <w:color w:val="000000"/>
-          <w:sz w:val="20"/>
-          <w:szCs w:val="20"/>
-          <w:highlight w:val="white"/>
-        </w:rPr>
-        <w:t>argv</w:t>
-      </w:r>
-      <w:proofErr w:type="spellEnd"/>
+        <w:t xml:space="preserve"> argv</w:t>
+      </w:r>
       <w:r>
         <w:rPr>
           <w:rFonts w:ascii="Courier New" w:hAnsi="Courier New" w:cs="Courier New"/>
@@ -16867,20 +15976,8 @@
           <w:szCs w:val="20"/>
           <w:highlight w:val="white"/>
         </w:rPr>
-        <w:t xml:space="preserve"> </w:t>
-      </w:r>
-      <w:proofErr w:type="spellStart"/>
-      <w:r>
-        <w:rPr>
-          <w:rFonts w:ascii="Courier New" w:hAnsi="Courier New" w:cs="Courier New"/>
-          <w:color w:val="000000"/>
-          <w:sz w:val="20"/>
-          <w:szCs w:val="20"/>
-          <w:highlight w:val="white"/>
-        </w:rPr>
-        <w:t>argv</w:t>
-      </w:r>
-      <w:proofErr w:type="spellEnd"/>
+        <w:t xml:space="preserve"> argv</w:t>
+      </w:r>
       <w:r>
         <w:rPr>
           <w:rFonts w:ascii="Courier New" w:hAnsi="Courier New" w:cs="Courier New"/>
@@ -17101,7 +16198,6 @@
         </w:rPr>
         <w:t xml:space="preserve">                </w:t>
       </w:r>
-      <w:proofErr w:type="spellStart"/>
       <w:proofErr w:type="gramStart"/>
       <w:r>
         <w:rPr>
@@ -17114,7 +16210,6 @@
         </w:rPr>
         <w:t>fprintf</w:t>
       </w:r>
-      <w:proofErr w:type="spellEnd"/>
       <w:r>
         <w:rPr>
           <w:rFonts w:ascii="Courier New" w:hAnsi="Courier New" w:cs="Courier New"/>
@@ -17173,31 +16268,7 @@
           <w:highlight w:val="white"/>
           <w:lang w:val="en-US"/>
         </w:rPr>
-        <w:t xml:space="preserve">"Process NM unable to exec </w:t>
-      </w:r>
-      <w:proofErr w:type="spellStart"/>
-      <w:r>
-        <w:rPr>
-          <w:rFonts w:ascii="Courier New" w:hAnsi="Courier New" w:cs="Courier New"/>
-          <w:color w:val="808080"/>
-          <w:sz w:val="20"/>
-          <w:szCs w:val="20"/>
-          <w:highlight w:val="white"/>
-          <w:lang w:val="en-US"/>
-        </w:rPr>
-        <w:t>factorial.o</w:t>
-      </w:r>
-      <w:proofErr w:type="spellEnd"/>
-      <w:r>
-        <w:rPr>
-          <w:rFonts w:ascii="Courier New" w:hAnsi="Courier New" w:cs="Courier New"/>
-          <w:color w:val="808080"/>
-          <w:sz w:val="20"/>
-          <w:szCs w:val="20"/>
-          <w:highlight w:val="white"/>
-          <w:lang w:val="en-US"/>
-        </w:rPr>
-        <w:t xml:space="preserve"> (%s).\n"</w:t>
+        <w:t>"Process NM unable to exec factorial.o (%s).\n"</w:t>
       </w:r>
       <w:r>
         <w:rPr>
@@ -17221,21 +16292,8 @@
           <w:highlight w:val="white"/>
           <w:lang w:val="en-US"/>
         </w:rPr>
-        <w:t xml:space="preserve"> </w:t>
-      </w:r>
-      <w:proofErr w:type="spellStart"/>
-      <w:r>
-        <w:rPr>
-          <w:rFonts w:ascii="Courier New" w:hAnsi="Courier New" w:cs="Courier New"/>
-          <w:color w:val="000000"/>
-          <w:sz w:val="20"/>
-          <w:szCs w:val="20"/>
-          <w:highlight w:val="white"/>
-          <w:lang w:val="en-US"/>
-        </w:rPr>
-        <w:t>strerror</w:t>
-      </w:r>
-      <w:proofErr w:type="spellEnd"/>
+        <w:t xml:space="preserve"> strerror</w:t>
+      </w:r>
       <w:r>
         <w:rPr>
           <w:rFonts w:ascii="Courier New" w:hAnsi="Courier New" w:cs="Courier New"/>
@@ -17249,7 +16307,6 @@
         </w:rPr>
         <w:t>(</w:t>
       </w:r>
-      <w:proofErr w:type="spellStart"/>
       <w:r>
         <w:rPr>
           <w:rFonts w:ascii="Courier New" w:hAnsi="Courier New" w:cs="Courier New"/>
@@ -17261,7 +16318,6 @@
         </w:rPr>
         <w:t>errno</w:t>
       </w:r>
-      <w:proofErr w:type="spellEnd"/>
       <w:r>
         <w:rPr>
           <w:rFonts w:ascii="Courier New" w:hAnsi="Courier New" w:cs="Courier New"/>
@@ -17696,7 +16752,6 @@
         </w:rPr>
         <w:t>(</w:t>
       </w:r>
-      <w:proofErr w:type="spellStart"/>
       <w:proofErr w:type="gramStart"/>
       <w:r>
         <w:rPr>
@@ -17709,7 +16764,6 @@
         </w:rPr>
         <w:t>execl</w:t>
       </w:r>
-      <w:proofErr w:type="spellEnd"/>
       <w:r>
         <w:rPr>
           <w:rFonts w:ascii="Courier New" w:hAnsi="Courier New" w:cs="Courier New"/>
@@ -17733,31 +16787,7 @@
           <w:highlight w:val="white"/>
           <w:lang w:val="en-US"/>
         </w:rPr>
-        <w:t>"</w:t>
-      </w:r>
-      <w:proofErr w:type="spellStart"/>
-      <w:r>
-        <w:rPr>
-          <w:rFonts w:ascii="Courier New" w:hAnsi="Courier New" w:cs="Courier New"/>
-          <w:color w:val="808080"/>
-          <w:sz w:val="20"/>
-          <w:szCs w:val="20"/>
-          <w:highlight w:val="white"/>
-          <w:lang w:val="en-US"/>
-        </w:rPr>
-        <w:t>factorial.o</w:t>
-      </w:r>
-      <w:proofErr w:type="spellEnd"/>
-      <w:r>
-        <w:rPr>
-          <w:rFonts w:ascii="Courier New" w:hAnsi="Courier New" w:cs="Courier New"/>
-          <w:color w:val="808080"/>
-          <w:sz w:val="20"/>
-          <w:szCs w:val="20"/>
-          <w:highlight w:val="white"/>
-          <w:lang w:val="en-US"/>
-        </w:rPr>
-        <w:t>"</w:t>
+        <w:t>"factorial.o"</w:t>
       </w:r>
       <w:r>
         <w:rPr>
@@ -17781,21 +16811,8 @@
           <w:highlight w:val="white"/>
           <w:lang w:val="en-US"/>
         </w:rPr>
-        <w:t xml:space="preserve"> </w:t>
-      </w:r>
-      <w:proofErr w:type="spellStart"/>
-      <w:r>
-        <w:rPr>
-          <w:rFonts w:ascii="Courier New" w:hAnsi="Courier New" w:cs="Courier New"/>
-          <w:color w:val="000000"/>
-          <w:sz w:val="20"/>
-          <w:szCs w:val="20"/>
-          <w:highlight w:val="white"/>
-          <w:lang w:val="en-US"/>
-        </w:rPr>
-        <w:t>argv</w:t>
-      </w:r>
-      <w:proofErr w:type="spellEnd"/>
+        <w:t xml:space="preserve"> argv</w:t>
+      </w:r>
       <w:r>
         <w:rPr>
           <w:rFonts w:ascii="Courier New" w:hAnsi="Courier New" w:cs="Courier New"/>
@@ -18115,7 +17132,6 @@
         </w:rPr>
         <w:t xml:space="preserve">                </w:t>
       </w:r>
-      <w:proofErr w:type="spellStart"/>
       <w:proofErr w:type="gramStart"/>
       <w:r>
         <w:rPr>
@@ -18128,7 +17144,6 @@
         </w:rPr>
         <w:t>fprintf</w:t>
       </w:r>
-      <w:proofErr w:type="spellEnd"/>
       <w:r>
         <w:rPr>
           <w:rFonts w:ascii="Courier New" w:hAnsi="Courier New" w:cs="Courier New"/>
@@ -18187,31 +17202,7 @@
           <w:highlight w:val="white"/>
           <w:lang w:val="en-US"/>
         </w:rPr>
-        <w:t xml:space="preserve">"Process N unable to exec </w:t>
-      </w:r>
-      <w:proofErr w:type="spellStart"/>
-      <w:r>
-        <w:rPr>
-          <w:rFonts w:ascii="Courier New" w:hAnsi="Courier New" w:cs="Courier New"/>
-          <w:color w:val="808080"/>
-          <w:sz w:val="20"/>
-          <w:szCs w:val="20"/>
-          <w:highlight w:val="white"/>
-          <w:lang w:val="en-US"/>
-        </w:rPr>
-        <w:t>factorial.o</w:t>
-      </w:r>
-      <w:proofErr w:type="spellEnd"/>
-      <w:r>
-        <w:rPr>
-          <w:rFonts w:ascii="Courier New" w:hAnsi="Courier New" w:cs="Courier New"/>
-          <w:color w:val="808080"/>
-          <w:sz w:val="20"/>
-          <w:szCs w:val="20"/>
-          <w:highlight w:val="white"/>
-          <w:lang w:val="en-US"/>
-        </w:rPr>
-        <w:t xml:space="preserve"> (%s).\n"</w:t>
+        <w:t>"Process N unable to exec factorial.o (%s).\n"</w:t>
       </w:r>
       <w:r>
         <w:rPr>
@@ -18235,21 +17226,8 @@
           <w:highlight w:val="white"/>
           <w:lang w:val="en-US"/>
         </w:rPr>
-        <w:t xml:space="preserve"> </w:t>
-      </w:r>
-      <w:proofErr w:type="spellStart"/>
-      <w:r>
-        <w:rPr>
-          <w:rFonts w:ascii="Courier New" w:hAnsi="Courier New" w:cs="Courier New"/>
-          <w:color w:val="000000"/>
-          <w:sz w:val="20"/>
-          <w:szCs w:val="20"/>
-          <w:highlight w:val="white"/>
-          <w:lang w:val="en-US"/>
-        </w:rPr>
-        <w:t>strerror</w:t>
-      </w:r>
-      <w:proofErr w:type="spellEnd"/>
+        <w:t xml:space="preserve"> strerror</w:t>
+      </w:r>
       <w:r>
         <w:rPr>
           <w:rFonts w:ascii="Courier New" w:hAnsi="Courier New" w:cs="Courier New"/>
@@ -18263,7 +17241,6 @@
         </w:rPr>
         <w:t>(</w:t>
       </w:r>
-      <w:proofErr w:type="spellStart"/>
       <w:r>
         <w:rPr>
           <w:rFonts w:ascii="Courier New" w:hAnsi="Courier New" w:cs="Courier New"/>
@@ -18275,7 +17252,6 @@
         </w:rPr>
         <w:t>errno</w:t>
       </w:r>
-      <w:proofErr w:type="spellEnd"/>
       <w:r>
         <w:rPr>
           <w:rFonts w:ascii="Courier New" w:hAnsi="Courier New" w:cs="Courier New"/>
@@ -18496,6 +17472,7 @@
           <w:sz w:val="20"/>
           <w:szCs w:val="20"/>
           <w:highlight w:val="white"/>
+          <w:lang w:val="en-US"/>
         </w:rPr>
       </w:pPr>
       <w:r>
@@ -18518,6 +17495,7 @@
           <w:sz w:val="20"/>
           <w:szCs w:val="20"/>
           <w:highlight w:val="white"/>
+          <w:lang w:val="en-US"/>
         </w:rPr>
         <w:t>}</w:t>
       </w:r>
@@ -18534,15 +17512,17 @@
           <w:sz w:val="20"/>
           <w:szCs w:val="20"/>
           <w:highlight w:val="white"/>
-        </w:rPr>
-      </w:pPr>
-      <w:r>
-        <w:rPr>
-          <w:rFonts w:ascii="Courier New" w:hAnsi="Courier New" w:cs="Courier New"/>
-          <w:color w:val="000000"/>
-          <w:sz w:val="20"/>
-          <w:szCs w:val="20"/>
-          <w:highlight w:val="white"/>
+          <w:lang w:val="en-US"/>
+        </w:rPr>
+      </w:pPr>
+      <w:r>
+        <w:rPr>
+          <w:rFonts w:ascii="Courier New" w:hAnsi="Courier New" w:cs="Courier New"/>
+          <w:color w:val="000000"/>
+          <w:sz w:val="20"/>
+          <w:szCs w:val="20"/>
+          <w:highlight w:val="white"/>
+          <w:lang w:val="en-US"/>
         </w:rPr>
         <w:t xml:space="preserve">    </w:t>
       </w:r>
@@ -18555,6 +17535,7 @@
           <w:sz w:val="20"/>
           <w:szCs w:val="20"/>
           <w:highlight w:val="white"/>
+          <w:lang w:val="en-US"/>
         </w:rPr>
         <w:t>}</w:t>
       </w:r>
@@ -18571,20 +17552,21 @@
           <w:sz w:val="20"/>
           <w:szCs w:val="20"/>
           <w:highlight w:val="white"/>
-        </w:rPr>
-      </w:pPr>
-      <w:r>
-        <w:rPr>
-          <w:rFonts w:ascii="Courier New" w:hAnsi="Courier New" w:cs="Courier New"/>
-          <w:color w:val="000000"/>
-          <w:sz w:val="20"/>
-          <w:szCs w:val="20"/>
-          <w:highlight w:val="white"/>
+          <w:lang w:val="en-US"/>
+        </w:rPr>
+      </w:pPr>
+      <w:r>
+        <w:rPr>
+          <w:rFonts w:ascii="Courier New" w:hAnsi="Courier New" w:cs="Courier New"/>
+          <w:color w:val="000000"/>
+          <w:sz w:val="20"/>
+          <w:szCs w:val="20"/>
+          <w:highlight w:val="white"/>
+          <w:lang w:val="en-US"/>
         </w:rPr>
         <w:lastRenderedPageBreak/>
         <w:t xml:space="preserve">    </w:t>
       </w:r>
-      <w:proofErr w:type="spellStart"/>
       <w:r>
         <w:rPr>
           <w:rFonts w:ascii="Courier New" w:hAnsi="Courier New" w:cs="Courier New"/>
@@ -18594,17 +17576,18 @@
           <w:sz w:val="20"/>
           <w:szCs w:val="20"/>
           <w:highlight w:val="white"/>
+          <w:lang w:val="en-US"/>
         </w:rPr>
         <w:t>return</w:t>
       </w:r>
-      <w:proofErr w:type="spellEnd"/>
-      <w:r>
-        <w:rPr>
-          <w:rFonts w:ascii="Courier New" w:hAnsi="Courier New" w:cs="Courier New"/>
-          <w:color w:val="000000"/>
-          <w:sz w:val="20"/>
-          <w:szCs w:val="20"/>
-          <w:highlight w:val="white"/>
+      <w:r>
+        <w:rPr>
+          <w:rFonts w:ascii="Courier New" w:hAnsi="Courier New" w:cs="Courier New"/>
+          <w:color w:val="000000"/>
+          <w:sz w:val="20"/>
+          <w:szCs w:val="20"/>
+          <w:highlight w:val="white"/>
+          <w:lang w:val="en-US"/>
         </w:rPr>
         <w:t xml:space="preserve"> </w:t>
       </w:r>
@@ -18615,6 +17598,7 @@
           <w:sz w:val="20"/>
           <w:szCs w:val="20"/>
           <w:highlight w:val="white"/>
+          <w:lang w:val="en-US"/>
         </w:rPr>
         <w:t>0</w:t>
       </w:r>
@@ -18627,6 +17611,7 @@
           <w:sz w:val="20"/>
           <w:szCs w:val="20"/>
           <w:highlight w:val="white"/>
+          <w:lang w:val="en-US"/>
         </w:rPr>
         <w:t>;</w:t>
       </w:r>
@@ -18647,17 +17632,19 @@
           <w:color w:val="000080"/>
           <w:sz w:val="20"/>
           <w:szCs w:val="20"/>
-        </w:rPr>
-      </w:pPr>
-      <w:r>
-        <w:rPr>
-          <w:rFonts w:ascii="Courier New" w:hAnsi="Courier New" w:cs="Courier New"/>
-          <w:b/>
-          <w:bCs/>
-          <w:color w:val="000080"/>
-          <w:sz w:val="20"/>
-          <w:szCs w:val="20"/>
-          <w:highlight w:val="white"/>
+          <w:lang w:val="en-US"/>
+        </w:rPr>
+      </w:pPr>
+      <w:r>
+        <w:rPr>
+          <w:rFonts w:ascii="Courier New" w:hAnsi="Courier New" w:cs="Courier New"/>
+          <w:b/>
+          <w:bCs/>
+          <w:color w:val="000080"/>
+          <w:sz w:val="20"/>
+          <w:szCs w:val="20"/>
+          <w:highlight w:val="white"/>
+          <w:lang w:val="en-US"/>
         </w:rPr>
         <w:t>}</w:t>
       </w:r>
@@ -18678,6 +17665,7 @@
           <w:color w:val="000080"/>
           <w:sz w:val="18"/>
           <w:szCs w:val="18"/>
+          <w:lang w:val="en-US"/>
         </w:rPr>
       </w:pPr>
     </w:p>
@@ -18696,23 +17684,13 @@
           <w:lang w:val="en-US"/>
         </w:rPr>
       </w:pPr>
-      <w:proofErr w:type="spellStart"/>
       <w:r>
         <w:rPr>
           <w:rFonts w:ascii="Arial" w:hAnsi="Arial" w:cs="Arial"/>
           <w:color w:val="000000"/>
           <w:lang w:val="en-US"/>
         </w:rPr>
-        <w:t>factorial.c</w:t>
-      </w:r>
-      <w:proofErr w:type="spellEnd"/>
-      <w:r>
-        <w:rPr>
-          <w:rFonts w:ascii="Arial" w:hAnsi="Arial" w:cs="Arial"/>
-          <w:color w:val="000000"/>
-          <w:lang w:val="en-US"/>
-        </w:rPr>
-        <w:t>:</w:t>
+        <w:t>factorial.c:</w:t>
       </w:r>
     </w:p>
     <w:p>
@@ -18959,6 +17937,7 @@
           <w:sz w:val="20"/>
           <w:szCs w:val="20"/>
           <w:highlight w:val="white"/>
+          <w:lang w:val="en-US"/>
         </w:rPr>
       </w:pPr>
       <w:r>
@@ -18968,30 +17947,9 @@
           <w:sz w:val="20"/>
           <w:szCs w:val="20"/>
           <w:highlight w:val="white"/>
-        </w:rPr>
-        <w:t>#include &lt;</w:t>
-      </w:r>
-      <w:proofErr w:type="spellStart"/>
-      <w:r>
-        <w:rPr>
-          <w:rFonts w:ascii="Courier New" w:hAnsi="Courier New" w:cs="Courier New"/>
-          <w:color w:val="804000"/>
-          <w:sz w:val="20"/>
-          <w:szCs w:val="20"/>
-          <w:highlight w:val="white"/>
-        </w:rPr>
-        <w:t>fcntl.h</w:t>
-      </w:r>
-      <w:proofErr w:type="spellEnd"/>
-      <w:r>
-        <w:rPr>
-          <w:rFonts w:ascii="Courier New" w:hAnsi="Courier New" w:cs="Courier New"/>
-          <w:color w:val="804000"/>
-          <w:sz w:val="20"/>
-          <w:szCs w:val="20"/>
-          <w:highlight w:val="white"/>
-        </w:rPr>
-        <w:t>&gt;</w:t>
+          <w:lang w:val="en-US"/>
+        </w:rPr>
+        <w:t>#include &lt;fcntl.h&gt;</w:t>
       </w:r>
     </w:p>
     <w:p>
@@ -19006,6 +17964,7 @@
           <w:sz w:val="20"/>
           <w:szCs w:val="20"/>
           <w:highlight w:val="white"/>
+          <w:lang w:val="en-US"/>
         </w:rPr>
       </w:pPr>
     </w:p>
@@ -19192,7 +18151,6 @@
           <w:highlight w:val="white"/>
         </w:rPr>
       </w:pPr>
-      <w:proofErr w:type="spellStart"/>
       <w:r>
         <w:rPr>
           <w:rFonts w:ascii="Courier New" w:hAnsi="Courier New" w:cs="Courier New"/>
@@ -19203,7 +18161,6 @@
         </w:rPr>
         <w:t>int</w:t>
       </w:r>
-      <w:proofErr w:type="spellEnd"/>
       <w:r>
         <w:rPr>
           <w:rFonts w:ascii="Courier New" w:hAnsi="Courier New" w:cs="Courier New"/>
@@ -19214,7 +18171,6 @@
         </w:rPr>
         <w:t xml:space="preserve"> </w:t>
       </w:r>
-      <w:proofErr w:type="spellStart"/>
       <w:proofErr w:type="gramStart"/>
       <w:r>
         <w:rPr>
@@ -19226,7 +18182,6 @@
         </w:rPr>
         <w:t>factorial</w:t>
       </w:r>
-      <w:proofErr w:type="spellEnd"/>
       <w:r>
         <w:rPr>
           <w:rFonts w:ascii="Courier New" w:hAnsi="Courier New" w:cs="Courier New"/>
@@ -19239,7 +18194,6 @@
         </w:rPr>
         <w:t>(</w:t>
       </w:r>
-      <w:proofErr w:type="spellStart"/>
       <w:proofErr w:type="gramEnd"/>
       <w:r>
         <w:rPr>
@@ -19251,7 +18205,6 @@
         </w:rPr>
         <w:t>int</w:t>
       </w:r>
-      <w:proofErr w:type="spellEnd"/>
       <w:r>
         <w:rPr>
           <w:rFonts w:ascii="Courier New" w:hAnsi="Courier New" w:cs="Courier New"/>
@@ -19287,19 +18240,17 @@
           <w:sz w:val="20"/>
           <w:szCs w:val="20"/>
           <w:highlight w:val="white"/>
-          <w:lang w:val="en-US"/>
-        </w:rPr>
-      </w:pPr>
-      <w:r>
-        <w:rPr>
-          <w:rFonts w:ascii="Courier New" w:hAnsi="Courier New" w:cs="Courier New"/>
-          <w:b/>
-          <w:bCs/>
-          <w:color w:val="000080"/>
-          <w:sz w:val="20"/>
-          <w:szCs w:val="20"/>
-          <w:highlight w:val="white"/>
-          <w:lang w:val="en-US"/>
+        </w:rPr>
+      </w:pPr>
+      <w:r>
+        <w:rPr>
+          <w:rFonts w:ascii="Courier New" w:hAnsi="Courier New" w:cs="Courier New"/>
+          <w:b/>
+          <w:bCs/>
+          <w:color w:val="000080"/>
+          <w:sz w:val="20"/>
+          <w:szCs w:val="20"/>
+          <w:highlight w:val="white"/>
         </w:rPr>
         <w:t>{</w:t>
       </w:r>
@@ -19326,7 +18277,6 @@
           <w:sz w:val="20"/>
           <w:szCs w:val="20"/>
           <w:highlight w:val="white"/>
-          <w:lang w:val="en-US"/>
         </w:rPr>
         <w:t xml:space="preserve">    </w:t>
       </w:r>
@@ -20026,7 +18976,6 @@
         </w:rPr>
         <w:t xml:space="preserve">    </w:t>
       </w:r>
-      <w:proofErr w:type="spellStart"/>
       <w:r>
         <w:rPr>
           <w:rFonts w:ascii="Courier New" w:hAnsi="Courier New" w:cs="Courier New"/>
@@ -20039,7 +18988,6 @@
         </w:rPr>
         <w:t>if</w:t>
       </w:r>
-      <w:proofErr w:type="spellEnd"/>
       <w:r>
         <w:rPr>
           <w:rFonts w:ascii="Courier New" w:hAnsi="Courier New" w:cs="Courier New"/>
@@ -20062,27 +19010,15 @@
         </w:rPr>
         <w:t>(</w:t>
       </w:r>
-      <w:proofErr w:type="spellStart"/>
-      <w:r>
-        <w:rPr>
-          <w:rFonts w:ascii="Courier New" w:hAnsi="Courier New" w:cs="Courier New"/>
-          <w:color w:val="000000"/>
-          <w:sz w:val="20"/>
-          <w:szCs w:val="20"/>
-          <w:highlight w:val="white"/>
-        </w:rPr>
-        <w:t>argc</w:t>
-      </w:r>
-      <w:proofErr w:type="spellEnd"/>
-      <w:r>
-        <w:rPr>
-          <w:rFonts w:ascii="Courier New" w:hAnsi="Courier New" w:cs="Courier New"/>
-          <w:color w:val="000000"/>
-          <w:sz w:val="20"/>
-          <w:szCs w:val="20"/>
-          <w:highlight w:val="white"/>
-        </w:rPr>
-        <w:t xml:space="preserve"> </w:t>
+      <w:r>
+        <w:rPr>
+          <w:rFonts w:ascii="Courier New" w:hAnsi="Courier New" w:cs="Courier New"/>
+          <w:color w:val="000000"/>
+          <w:sz w:val="20"/>
+          <w:szCs w:val="20"/>
+          <w:highlight w:val="white"/>
+        </w:rPr>
+        <w:t xml:space="preserve">argc </w:t>
       </w:r>
       <w:r>
         <w:rPr>
@@ -20455,58 +19391,120 @@
           <w:szCs w:val="20"/>
           <w:highlight w:val="white"/>
         </w:rPr>
+        <w:t xml:space="preserve"> strtol</w:t>
+      </w:r>
+      <w:r>
+        <w:rPr>
+          <w:rFonts w:ascii="Courier New" w:hAnsi="Courier New" w:cs="Courier New"/>
+          <w:b/>
+          <w:bCs/>
+          <w:color w:val="000080"/>
+          <w:sz w:val="20"/>
+          <w:szCs w:val="20"/>
+          <w:highlight w:val="white"/>
+        </w:rPr>
+        <w:t>(</w:t>
+      </w:r>
+      <w:proofErr w:type="gramStart"/>
+      <w:r>
+        <w:rPr>
+          <w:rFonts w:ascii="Courier New" w:hAnsi="Courier New" w:cs="Courier New"/>
+          <w:color w:val="000000"/>
+          <w:sz w:val="20"/>
+          <w:szCs w:val="20"/>
+          <w:highlight w:val="white"/>
+        </w:rPr>
+        <w:t>argv</w:t>
+      </w:r>
+      <w:r>
+        <w:rPr>
+          <w:rFonts w:ascii="Courier New" w:hAnsi="Courier New" w:cs="Courier New"/>
+          <w:b/>
+          <w:bCs/>
+          <w:color w:val="000080"/>
+          <w:sz w:val="20"/>
+          <w:szCs w:val="20"/>
+          <w:highlight w:val="white"/>
+        </w:rPr>
+        <w:t>[</w:t>
+      </w:r>
+      <w:proofErr w:type="gramEnd"/>
+      <w:r>
+        <w:rPr>
+          <w:rFonts w:ascii="Courier New" w:hAnsi="Courier New" w:cs="Courier New"/>
+          <w:color w:val="FF8000"/>
+          <w:sz w:val="20"/>
+          <w:szCs w:val="20"/>
+          <w:highlight w:val="white"/>
+        </w:rPr>
+        <w:t>0</w:t>
+      </w:r>
+      <w:r>
+        <w:rPr>
+          <w:rFonts w:ascii="Courier New" w:hAnsi="Courier New" w:cs="Courier New"/>
+          <w:b/>
+          <w:bCs/>
+          <w:color w:val="000080"/>
+          <w:sz w:val="20"/>
+          <w:szCs w:val="20"/>
+          <w:highlight w:val="white"/>
+        </w:rPr>
+        <w:t>],</w:t>
+      </w:r>
+      <w:r>
+        <w:rPr>
+          <w:rFonts w:ascii="Courier New" w:hAnsi="Courier New" w:cs="Courier New"/>
+          <w:color w:val="000000"/>
+          <w:sz w:val="20"/>
+          <w:szCs w:val="20"/>
+          <w:highlight w:val="white"/>
+        </w:rPr>
         <w:t xml:space="preserve"> </w:t>
       </w:r>
-      <w:proofErr w:type="spellStart"/>
-      <w:r>
-        <w:rPr>
-          <w:rFonts w:ascii="Courier New" w:hAnsi="Courier New" w:cs="Courier New"/>
-          <w:color w:val="000000"/>
-          <w:sz w:val="20"/>
-          <w:szCs w:val="20"/>
-          <w:highlight w:val="white"/>
-        </w:rPr>
-        <w:t>strtol</w:t>
-      </w:r>
-      <w:proofErr w:type="spellEnd"/>
-      <w:r>
-        <w:rPr>
-          <w:rFonts w:ascii="Courier New" w:hAnsi="Courier New" w:cs="Courier New"/>
-          <w:b/>
-          <w:bCs/>
-          <w:color w:val="000080"/>
-          <w:sz w:val="20"/>
-          <w:szCs w:val="20"/>
-          <w:highlight w:val="white"/>
-        </w:rPr>
-        <w:t>(</w:t>
-      </w:r>
-      <w:proofErr w:type="spellStart"/>
-      <w:proofErr w:type="gramStart"/>
-      <w:r>
-        <w:rPr>
-          <w:rFonts w:ascii="Courier New" w:hAnsi="Courier New" w:cs="Courier New"/>
-          <w:color w:val="000000"/>
-          <w:sz w:val="20"/>
-          <w:szCs w:val="20"/>
-          <w:highlight w:val="white"/>
-        </w:rPr>
-        <w:t>argv</w:t>
-      </w:r>
-      <w:proofErr w:type="spellEnd"/>
-      <w:r>
-        <w:rPr>
-          <w:rFonts w:ascii="Courier New" w:hAnsi="Courier New" w:cs="Courier New"/>
-          <w:b/>
-          <w:bCs/>
-          <w:color w:val="000080"/>
-          <w:sz w:val="20"/>
-          <w:szCs w:val="20"/>
-          <w:highlight w:val="white"/>
-        </w:rPr>
-        <w:t>[</w:t>
-      </w:r>
-      <w:proofErr w:type="gramEnd"/>
+      <w:r>
+        <w:rPr>
+          <w:rFonts w:ascii="Courier New" w:hAnsi="Courier New" w:cs="Courier New"/>
+          <w:b/>
+          <w:bCs/>
+          <w:color w:val="000080"/>
+          <w:sz w:val="20"/>
+          <w:szCs w:val="20"/>
+          <w:highlight w:val="white"/>
+        </w:rPr>
+        <w:t>&amp;</w:t>
+      </w:r>
+      <w:r>
+        <w:rPr>
+          <w:rFonts w:ascii="Courier New" w:hAnsi="Courier New" w:cs="Courier New"/>
+          <w:color w:val="000000"/>
+          <w:sz w:val="20"/>
+          <w:szCs w:val="20"/>
+          <w:highlight w:val="white"/>
+        </w:rPr>
+        <w:t>endptr</w:t>
+      </w:r>
+      <w:r>
+        <w:rPr>
+          <w:rFonts w:ascii="Courier New" w:hAnsi="Courier New" w:cs="Courier New"/>
+          <w:b/>
+          <w:bCs/>
+          <w:color w:val="000080"/>
+          <w:sz w:val="20"/>
+          <w:szCs w:val="20"/>
+          <w:highlight w:val="white"/>
+        </w:rPr>
+        <w:t>,</w:t>
+      </w:r>
+      <w:r>
+        <w:rPr>
+          <w:rFonts w:ascii="Courier New" w:hAnsi="Courier New" w:cs="Courier New"/>
+          <w:color w:val="000000"/>
+          <w:sz w:val="20"/>
+          <w:szCs w:val="20"/>
+          <w:highlight w:val="white"/>
+        </w:rPr>
+        <w:t xml:space="preserve"> </w:t>
+      </w:r>
       <w:r>
         <w:rPr>
           <w:rFonts w:ascii="Courier New" w:hAnsi="Courier New" w:cs="Courier New"/>
@@ -20515,19 +19513,19 @@
           <w:szCs w:val="20"/>
           <w:highlight w:val="white"/>
         </w:rPr>
-        <w:t>0</w:t>
-      </w:r>
-      <w:r>
-        <w:rPr>
-          <w:rFonts w:ascii="Courier New" w:hAnsi="Courier New" w:cs="Courier New"/>
-          <w:b/>
-          <w:bCs/>
-          <w:color w:val="000080"/>
-          <w:sz w:val="20"/>
-          <w:szCs w:val="20"/>
-          <w:highlight w:val="white"/>
-        </w:rPr>
-        <w:t>],</w:t>
+        <w:t>10</w:t>
+      </w:r>
+      <w:r>
+        <w:rPr>
+          <w:rFonts w:ascii="Courier New" w:hAnsi="Courier New" w:cs="Courier New"/>
+          <w:b/>
+          <w:bCs/>
+          <w:color w:val="000080"/>
+          <w:sz w:val="20"/>
+          <w:szCs w:val="20"/>
+          <w:highlight w:val="white"/>
+        </w:rPr>
+        <w:t>);</w:t>
       </w:r>
       <w:r>
         <w:rPr>
@@ -20542,112 +19540,12 @@
       <w:r>
         <w:rPr>
           <w:rFonts w:ascii="Courier New" w:hAnsi="Courier New" w:cs="Courier New"/>
-          <w:b/>
-          <w:bCs/>
-          <w:color w:val="000080"/>
-          <w:sz w:val="20"/>
-          <w:szCs w:val="20"/>
-          <w:highlight w:val="white"/>
-        </w:rPr>
-        <w:t>&amp;</w:t>
-      </w:r>
-      <w:proofErr w:type="spellStart"/>
-      <w:r>
-        <w:rPr>
-          <w:rFonts w:ascii="Courier New" w:hAnsi="Courier New" w:cs="Courier New"/>
-          <w:color w:val="000000"/>
-          <w:sz w:val="20"/>
-          <w:szCs w:val="20"/>
-          <w:highlight w:val="white"/>
-        </w:rPr>
-        <w:t>endptr</w:t>
-      </w:r>
-      <w:proofErr w:type="spellEnd"/>
-      <w:r>
-        <w:rPr>
-          <w:rFonts w:ascii="Courier New" w:hAnsi="Courier New" w:cs="Courier New"/>
-          <w:b/>
-          <w:bCs/>
-          <w:color w:val="000080"/>
-          <w:sz w:val="20"/>
-          <w:szCs w:val="20"/>
-          <w:highlight w:val="white"/>
-        </w:rPr>
-        <w:t>,</w:t>
-      </w:r>
-      <w:r>
-        <w:rPr>
-          <w:rFonts w:ascii="Courier New" w:hAnsi="Courier New" w:cs="Courier New"/>
-          <w:color w:val="000000"/>
-          <w:sz w:val="20"/>
-          <w:szCs w:val="20"/>
-          <w:highlight w:val="white"/>
-        </w:rPr>
-        <w:t xml:space="preserve"> </w:t>
-      </w:r>
-      <w:r>
-        <w:rPr>
-          <w:rFonts w:ascii="Courier New" w:hAnsi="Courier New" w:cs="Courier New"/>
-          <w:color w:val="FF8000"/>
-          <w:sz w:val="20"/>
-          <w:szCs w:val="20"/>
-          <w:highlight w:val="white"/>
-        </w:rPr>
-        <w:t>10</w:t>
-      </w:r>
-      <w:r>
-        <w:rPr>
-          <w:rFonts w:ascii="Courier New" w:hAnsi="Courier New" w:cs="Courier New"/>
-          <w:b/>
-          <w:bCs/>
-          <w:color w:val="000080"/>
-          <w:sz w:val="20"/>
-          <w:szCs w:val="20"/>
-          <w:highlight w:val="white"/>
-        </w:rPr>
-        <w:t>);</w:t>
-      </w:r>
-      <w:r>
-        <w:rPr>
-          <w:rFonts w:ascii="Courier New" w:hAnsi="Courier New" w:cs="Courier New"/>
-          <w:color w:val="000000"/>
-          <w:sz w:val="20"/>
-          <w:szCs w:val="20"/>
-          <w:highlight w:val="white"/>
-        </w:rPr>
-        <w:t xml:space="preserve"> </w:t>
-      </w:r>
-      <w:r>
-        <w:rPr>
-          <w:rFonts w:ascii="Courier New" w:hAnsi="Courier New" w:cs="Courier New"/>
           <w:color w:val="008000"/>
           <w:sz w:val="20"/>
           <w:szCs w:val="20"/>
           <w:highlight w:val="white"/>
         </w:rPr>
-        <w:t xml:space="preserve">//Конвертирование строки с аргументом к типу </w:t>
-      </w:r>
-      <w:proofErr w:type="spellStart"/>
-      <w:r>
-        <w:rPr>
-          <w:rFonts w:ascii="Courier New" w:hAnsi="Courier New" w:cs="Courier New"/>
-          <w:color w:val="008000"/>
-          <w:sz w:val="20"/>
-          <w:szCs w:val="20"/>
-          <w:highlight w:val="white"/>
-        </w:rPr>
-        <w:t>integer</w:t>
-      </w:r>
-      <w:proofErr w:type="spellEnd"/>
-      <w:r>
-        <w:rPr>
-          <w:rFonts w:ascii="Courier New" w:hAnsi="Courier New" w:cs="Courier New"/>
-          <w:color w:val="008000"/>
-          <w:sz w:val="20"/>
-          <w:szCs w:val="20"/>
-          <w:highlight w:val="white"/>
-        </w:rPr>
-        <w:t>.</w:t>
+        <w:t>//Конвертирование строки с аргументом к типу integer.</w:t>
       </w:r>
     </w:p>
     <w:p>
@@ -21248,18 +20146,28 @@
         </w:rPr>
         <w:t xml:space="preserve">        </w:t>
       </w:r>
-      <w:proofErr w:type="spellStart"/>
-      <w:r>
-        <w:rPr>
-          <w:rFonts w:ascii="Courier New" w:hAnsi="Courier New" w:cs="Courier New"/>
-          <w:color w:val="000000"/>
-          <w:sz w:val="20"/>
-          <w:szCs w:val="20"/>
-          <w:highlight w:val="white"/>
-        </w:rPr>
-        <w:t>fd</w:t>
-      </w:r>
-      <w:proofErr w:type="spellEnd"/>
+      <w:r>
+        <w:rPr>
+          <w:rFonts w:ascii="Courier New" w:hAnsi="Courier New" w:cs="Courier New"/>
+          <w:color w:val="000000"/>
+          <w:sz w:val="20"/>
+          <w:szCs w:val="20"/>
+          <w:highlight w:val="white"/>
+        </w:rPr>
+        <w:t xml:space="preserve">fd </w:t>
+      </w:r>
+      <w:r>
+        <w:rPr>
+          <w:rFonts w:ascii="Courier New" w:hAnsi="Courier New" w:cs="Courier New"/>
+          <w:b/>
+          <w:bCs/>
+          <w:color w:val="000080"/>
+          <w:sz w:val="20"/>
+          <w:szCs w:val="20"/>
+          <w:highlight w:val="white"/>
+        </w:rPr>
+        <w:t>=</w:t>
+      </w:r>
       <w:r>
         <w:rPr>
           <w:rFonts w:ascii="Courier New" w:hAnsi="Courier New" w:cs="Courier New"/>
@@ -21270,29 +20178,6 @@
         </w:rPr>
         <w:t xml:space="preserve"> </w:t>
       </w:r>
-      <w:r>
-        <w:rPr>
-          <w:rFonts w:ascii="Courier New" w:hAnsi="Courier New" w:cs="Courier New"/>
-          <w:b/>
-          <w:bCs/>
-          <w:color w:val="000080"/>
-          <w:sz w:val="20"/>
-          <w:szCs w:val="20"/>
-          <w:highlight w:val="white"/>
-        </w:rPr>
-        <w:t>=</w:t>
-      </w:r>
-      <w:r>
-        <w:rPr>
-          <w:rFonts w:ascii="Courier New" w:hAnsi="Courier New" w:cs="Courier New"/>
-          <w:color w:val="000000"/>
-          <w:sz w:val="20"/>
-          <w:szCs w:val="20"/>
-          <w:highlight w:val="white"/>
-        </w:rPr>
-        <w:t xml:space="preserve"> </w:t>
-      </w:r>
-      <w:proofErr w:type="spellStart"/>
       <w:proofErr w:type="gramStart"/>
       <w:r>
         <w:rPr>
@@ -21304,7 +20189,6 @@
         </w:rPr>
         <w:t>open</w:t>
       </w:r>
-      <w:proofErr w:type="spellEnd"/>
       <w:r>
         <w:rPr>
           <w:rFonts w:ascii="Courier New" w:hAnsi="Courier New" w:cs="Courier New"/>
@@ -21326,29 +20210,7 @@
           <w:szCs w:val="20"/>
           <w:highlight w:val="white"/>
         </w:rPr>
-        <w:t>"</w:t>
-      </w:r>
-      <w:proofErr w:type="spellStart"/>
-      <w:r>
-        <w:rPr>
-          <w:rFonts w:ascii="Courier New" w:hAnsi="Courier New" w:cs="Courier New"/>
-          <w:color w:val="808080"/>
-          <w:sz w:val="20"/>
-          <w:szCs w:val="20"/>
-          <w:highlight w:val="white"/>
-        </w:rPr>
-        <w:t>data</w:t>
-      </w:r>
-      <w:proofErr w:type="spellEnd"/>
-      <w:r>
-        <w:rPr>
-          <w:rFonts w:ascii="Courier New" w:hAnsi="Courier New" w:cs="Courier New"/>
-          <w:color w:val="808080"/>
-          <w:sz w:val="20"/>
-          <w:szCs w:val="20"/>
-          <w:highlight w:val="white"/>
-        </w:rPr>
-        <w:t>"</w:t>
+        <w:t>"data"</w:t>
       </w:r>
       <w:r>
         <w:rPr>
@@ -21451,7 +20313,6 @@
         </w:rPr>
         <w:t xml:space="preserve">        </w:t>
       </w:r>
-      <w:proofErr w:type="spellStart"/>
       <w:proofErr w:type="gramStart"/>
       <w:r>
         <w:rPr>
@@ -21463,7 +20324,6 @@
         </w:rPr>
         <w:t>write</w:t>
       </w:r>
-      <w:proofErr w:type="spellEnd"/>
       <w:r>
         <w:rPr>
           <w:rFonts w:ascii="Courier New" w:hAnsi="Courier New" w:cs="Courier New"/>
@@ -21476,7 +20336,6 @@
         </w:rPr>
         <w:t>(</w:t>
       </w:r>
-      <w:proofErr w:type="spellStart"/>
       <w:proofErr w:type="gramEnd"/>
       <w:r>
         <w:rPr>
@@ -21488,7 +20347,6 @@
         </w:rPr>
         <w:t>fd</w:t>
       </w:r>
-      <w:proofErr w:type="spellEnd"/>
       <w:r>
         <w:rPr>
           <w:rFonts w:ascii="Courier New" w:hAnsi="Courier New" w:cs="Courier New"/>
@@ -21523,7 +20381,6 @@
         </w:rPr>
         <w:t>&amp;</w:t>
       </w:r>
-      <w:proofErr w:type="spellStart"/>
       <w:r>
         <w:rPr>
           <w:rFonts w:ascii="Courier New" w:hAnsi="Courier New" w:cs="Courier New"/>
@@ -21534,7 +20391,6 @@
         </w:rPr>
         <w:t>result</w:t>
       </w:r>
-      <w:proofErr w:type="spellEnd"/>
       <w:r>
         <w:rPr>
           <w:rFonts w:ascii="Courier New" w:hAnsi="Courier New" w:cs="Courier New"/>
@@ -21557,7 +20413,6 @@
         </w:rPr>
         <w:t xml:space="preserve"> </w:t>
       </w:r>
-      <w:proofErr w:type="spellStart"/>
       <w:r>
         <w:rPr>
           <w:rFonts w:ascii="Courier New" w:hAnsi="Courier New" w:cs="Courier New"/>
@@ -21570,7 +20425,6 @@
         </w:rPr>
         <w:t>sizeof</w:t>
       </w:r>
-      <w:proofErr w:type="spellEnd"/>
       <w:r>
         <w:rPr>
           <w:rFonts w:ascii="Courier New" w:hAnsi="Courier New" w:cs="Courier New"/>
@@ -21583,7 +20437,6 @@
         </w:rPr>
         <w:t>(</w:t>
       </w:r>
-      <w:proofErr w:type="spellStart"/>
       <w:r>
         <w:rPr>
           <w:rFonts w:ascii="Courier New" w:hAnsi="Courier New" w:cs="Courier New"/>
@@ -21594,7 +20447,6 @@
         </w:rPr>
         <w:t>int</w:t>
       </w:r>
-      <w:proofErr w:type="spellEnd"/>
       <w:r>
         <w:rPr>
           <w:rFonts w:ascii="Courier New" w:hAnsi="Courier New" w:cs="Courier New"/>
@@ -21650,20 +20502,8 @@
           <w:szCs w:val="20"/>
           <w:highlight w:val="white"/>
         </w:rPr>
-        <w:t xml:space="preserve">        </w:t>
-      </w:r>
-      <w:proofErr w:type="spellStart"/>
-      <w:r>
-        <w:rPr>
-          <w:rFonts w:ascii="Courier New" w:hAnsi="Courier New" w:cs="Courier New"/>
-          <w:color w:val="000000"/>
-          <w:sz w:val="20"/>
-          <w:szCs w:val="20"/>
-          <w:highlight w:val="white"/>
-        </w:rPr>
-        <w:t>close</w:t>
-      </w:r>
-      <w:proofErr w:type="spellEnd"/>
+        <w:t xml:space="preserve">        close</w:t>
+      </w:r>
       <w:r>
         <w:rPr>
           <w:rFonts w:ascii="Courier New" w:hAnsi="Courier New" w:cs="Courier New"/>
@@ -21676,7 +20516,6 @@
         </w:rPr>
         <w:t>(</w:t>
       </w:r>
-      <w:proofErr w:type="spellStart"/>
       <w:r>
         <w:rPr>
           <w:rFonts w:ascii="Courier New" w:hAnsi="Courier New" w:cs="Courier New"/>
@@ -21687,7 +20526,6 @@
         </w:rPr>
         <w:t>fd</w:t>
       </w:r>
-      <w:proofErr w:type="spellEnd"/>
       <w:r>
         <w:rPr>
           <w:rFonts w:ascii="Courier New" w:hAnsi="Courier New" w:cs="Courier New"/>
@@ -21782,7 +20620,6 @@
         </w:rPr>
         <w:t xml:space="preserve">    </w:t>
       </w:r>
-      <w:proofErr w:type="spellStart"/>
       <w:r>
         <w:rPr>
           <w:rFonts w:ascii="Courier New" w:hAnsi="Courier New" w:cs="Courier New"/>
@@ -21795,7 +20632,6 @@
         </w:rPr>
         <w:t>else</w:t>
       </w:r>
-      <w:proofErr w:type="spellEnd"/>
       <w:r>
         <w:rPr>
           <w:rFonts w:ascii="Courier New" w:hAnsi="Courier New" w:cs="Courier New"/>
@@ -21806,7 +20642,6 @@
         </w:rPr>
         <w:t xml:space="preserve"> </w:t>
       </w:r>
-      <w:proofErr w:type="spellStart"/>
       <w:r>
         <w:rPr>
           <w:rFonts w:ascii="Courier New" w:hAnsi="Courier New" w:cs="Courier New"/>
@@ -21819,7 +20654,6 @@
         </w:rPr>
         <w:t>if</w:t>
       </w:r>
-      <w:proofErr w:type="spellEnd"/>
       <w:r>
         <w:rPr>
           <w:rFonts w:ascii="Courier New" w:hAnsi="Courier New" w:cs="Courier New"/>
@@ -21842,27 +20676,15 @@
         </w:rPr>
         <w:t>(</w:t>
       </w:r>
-      <w:proofErr w:type="spellStart"/>
-      <w:r>
-        <w:rPr>
-          <w:rFonts w:ascii="Courier New" w:hAnsi="Courier New" w:cs="Courier New"/>
-          <w:color w:val="000000"/>
-          <w:sz w:val="20"/>
-          <w:szCs w:val="20"/>
-          <w:highlight w:val="white"/>
-        </w:rPr>
-        <w:t>argc</w:t>
-      </w:r>
-      <w:proofErr w:type="spellEnd"/>
-      <w:r>
-        <w:rPr>
-          <w:rFonts w:ascii="Courier New" w:hAnsi="Courier New" w:cs="Courier New"/>
-          <w:color w:val="000000"/>
-          <w:sz w:val="20"/>
-          <w:szCs w:val="20"/>
-          <w:highlight w:val="white"/>
-        </w:rPr>
-        <w:t xml:space="preserve"> </w:t>
+      <w:r>
+        <w:rPr>
+          <w:rFonts w:ascii="Courier New" w:hAnsi="Courier New" w:cs="Courier New"/>
+          <w:color w:val="000000"/>
+          <w:sz w:val="20"/>
+          <w:szCs w:val="20"/>
+          <w:highlight w:val="white"/>
+        </w:rPr>
+        <w:t xml:space="preserve">argc </w:t>
       </w:r>
       <w:r>
         <w:rPr>
@@ -22127,7 +20949,6 @@
         </w:rPr>
         <w:t xml:space="preserve">        </w:t>
       </w:r>
-      <w:proofErr w:type="spellStart"/>
       <w:r>
         <w:rPr>
           <w:rFonts w:ascii="Courier New" w:hAnsi="Courier New" w:cs="Courier New"/>
@@ -22138,7 +20959,6 @@
         </w:rPr>
         <w:t>char</w:t>
       </w:r>
-      <w:proofErr w:type="spellEnd"/>
       <w:r>
         <w:rPr>
           <w:rFonts w:ascii="Courier New" w:hAnsi="Courier New" w:cs="Courier New"/>
@@ -22161,7 +20981,6 @@
         </w:rPr>
         <w:t>*</w:t>
       </w:r>
-      <w:proofErr w:type="spellStart"/>
       <w:r>
         <w:rPr>
           <w:rFonts w:ascii="Courier New" w:hAnsi="Courier New" w:cs="Courier New"/>
@@ -22172,7 +20991,6 @@
         </w:rPr>
         <w:t>endptr</w:t>
       </w:r>
-      <w:proofErr w:type="spellEnd"/>
       <w:r>
         <w:rPr>
           <w:rFonts w:ascii="Courier New" w:hAnsi="Courier New" w:cs="Courier New"/>
@@ -22245,58 +21063,120 @@
           <w:szCs w:val="20"/>
           <w:highlight w:val="white"/>
         </w:rPr>
+        <w:t xml:space="preserve"> strtol</w:t>
+      </w:r>
+      <w:r>
+        <w:rPr>
+          <w:rFonts w:ascii="Courier New" w:hAnsi="Courier New" w:cs="Courier New"/>
+          <w:b/>
+          <w:bCs/>
+          <w:color w:val="000080"/>
+          <w:sz w:val="20"/>
+          <w:szCs w:val="20"/>
+          <w:highlight w:val="white"/>
+        </w:rPr>
+        <w:t>(</w:t>
+      </w:r>
+      <w:proofErr w:type="gramStart"/>
+      <w:r>
+        <w:rPr>
+          <w:rFonts w:ascii="Courier New" w:hAnsi="Courier New" w:cs="Courier New"/>
+          <w:color w:val="000000"/>
+          <w:sz w:val="20"/>
+          <w:szCs w:val="20"/>
+          <w:highlight w:val="white"/>
+        </w:rPr>
+        <w:t>argv</w:t>
+      </w:r>
+      <w:r>
+        <w:rPr>
+          <w:rFonts w:ascii="Courier New" w:hAnsi="Courier New" w:cs="Courier New"/>
+          <w:b/>
+          <w:bCs/>
+          <w:color w:val="000080"/>
+          <w:sz w:val="20"/>
+          <w:szCs w:val="20"/>
+          <w:highlight w:val="white"/>
+        </w:rPr>
+        <w:t>[</w:t>
+      </w:r>
+      <w:proofErr w:type="gramEnd"/>
+      <w:r>
+        <w:rPr>
+          <w:rFonts w:ascii="Courier New" w:hAnsi="Courier New" w:cs="Courier New"/>
+          <w:color w:val="FF8000"/>
+          <w:sz w:val="20"/>
+          <w:szCs w:val="20"/>
+          <w:highlight w:val="white"/>
+        </w:rPr>
+        <w:t>0</w:t>
+      </w:r>
+      <w:r>
+        <w:rPr>
+          <w:rFonts w:ascii="Courier New" w:hAnsi="Courier New" w:cs="Courier New"/>
+          <w:b/>
+          <w:bCs/>
+          <w:color w:val="000080"/>
+          <w:sz w:val="20"/>
+          <w:szCs w:val="20"/>
+          <w:highlight w:val="white"/>
+        </w:rPr>
+        <w:t>],</w:t>
+      </w:r>
+      <w:r>
+        <w:rPr>
+          <w:rFonts w:ascii="Courier New" w:hAnsi="Courier New" w:cs="Courier New"/>
+          <w:color w:val="000000"/>
+          <w:sz w:val="20"/>
+          <w:szCs w:val="20"/>
+          <w:highlight w:val="white"/>
+        </w:rPr>
         <w:t xml:space="preserve"> </w:t>
       </w:r>
-      <w:proofErr w:type="spellStart"/>
-      <w:r>
-        <w:rPr>
-          <w:rFonts w:ascii="Courier New" w:hAnsi="Courier New" w:cs="Courier New"/>
-          <w:color w:val="000000"/>
-          <w:sz w:val="20"/>
-          <w:szCs w:val="20"/>
-          <w:highlight w:val="white"/>
-        </w:rPr>
-        <w:t>strtol</w:t>
-      </w:r>
-      <w:proofErr w:type="spellEnd"/>
-      <w:r>
-        <w:rPr>
-          <w:rFonts w:ascii="Courier New" w:hAnsi="Courier New" w:cs="Courier New"/>
-          <w:b/>
-          <w:bCs/>
-          <w:color w:val="000080"/>
-          <w:sz w:val="20"/>
-          <w:szCs w:val="20"/>
-          <w:highlight w:val="white"/>
-        </w:rPr>
-        <w:t>(</w:t>
-      </w:r>
-      <w:proofErr w:type="spellStart"/>
-      <w:proofErr w:type="gramStart"/>
-      <w:r>
-        <w:rPr>
-          <w:rFonts w:ascii="Courier New" w:hAnsi="Courier New" w:cs="Courier New"/>
-          <w:color w:val="000000"/>
-          <w:sz w:val="20"/>
-          <w:szCs w:val="20"/>
-          <w:highlight w:val="white"/>
-        </w:rPr>
-        <w:t>argv</w:t>
-      </w:r>
-      <w:proofErr w:type="spellEnd"/>
-      <w:r>
-        <w:rPr>
-          <w:rFonts w:ascii="Courier New" w:hAnsi="Courier New" w:cs="Courier New"/>
-          <w:b/>
-          <w:bCs/>
-          <w:color w:val="000080"/>
-          <w:sz w:val="20"/>
-          <w:szCs w:val="20"/>
-          <w:highlight w:val="white"/>
-        </w:rPr>
-        <w:t>[</w:t>
-      </w:r>
-      <w:proofErr w:type="gramEnd"/>
+      <w:r>
+        <w:rPr>
+          <w:rFonts w:ascii="Courier New" w:hAnsi="Courier New" w:cs="Courier New"/>
+          <w:b/>
+          <w:bCs/>
+          <w:color w:val="000080"/>
+          <w:sz w:val="20"/>
+          <w:szCs w:val="20"/>
+          <w:highlight w:val="white"/>
+        </w:rPr>
+        <w:t>&amp;</w:t>
+      </w:r>
+      <w:r>
+        <w:rPr>
+          <w:rFonts w:ascii="Courier New" w:hAnsi="Courier New" w:cs="Courier New"/>
+          <w:color w:val="000000"/>
+          <w:sz w:val="20"/>
+          <w:szCs w:val="20"/>
+          <w:highlight w:val="white"/>
+        </w:rPr>
+        <w:t>endptr</w:t>
+      </w:r>
+      <w:r>
+        <w:rPr>
+          <w:rFonts w:ascii="Courier New" w:hAnsi="Courier New" w:cs="Courier New"/>
+          <w:b/>
+          <w:bCs/>
+          <w:color w:val="000080"/>
+          <w:sz w:val="20"/>
+          <w:szCs w:val="20"/>
+          <w:highlight w:val="white"/>
+        </w:rPr>
+        <w:t>,</w:t>
+      </w:r>
+      <w:r>
+        <w:rPr>
+          <w:rFonts w:ascii="Courier New" w:hAnsi="Courier New" w:cs="Courier New"/>
+          <w:color w:val="000000"/>
+          <w:sz w:val="20"/>
+          <w:szCs w:val="20"/>
+          <w:highlight w:val="white"/>
+        </w:rPr>
+        <w:t xml:space="preserve"> </w:t>
+      </w:r>
       <w:r>
         <w:rPr>
           <w:rFonts w:ascii="Courier New" w:hAnsi="Courier New" w:cs="Courier New"/>
@@ -22305,19 +21185,19 @@
           <w:szCs w:val="20"/>
           <w:highlight w:val="white"/>
         </w:rPr>
-        <w:t>0</w:t>
-      </w:r>
-      <w:r>
-        <w:rPr>
-          <w:rFonts w:ascii="Courier New" w:hAnsi="Courier New" w:cs="Courier New"/>
-          <w:b/>
-          <w:bCs/>
-          <w:color w:val="000080"/>
-          <w:sz w:val="20"/>
-          <w:szCs w:val="20"/>
-          <w:highlight w:val="white"/>
-        </w:rPr>
-        <w:t>],</w:t>
+        <w:t>10</w:t>
+      </w:r>
+      <w:r>
+        <w:rPr>
+          <w:rFonts w:ascii="Courier New" w:hAnsi="Courier New" w:cs="Courier New"/>
+          <w:b/>
+          <w:bCs/>
+          <w:color w:val="000080"/>
+          <w:sz w:val="20"/>
+          <w:szCs w:val="20"/>
+          <w:highlight w:val="white"/>
+        </w:rPr>
+        <w:t>);</w:t>
       </w:r>
       <w:r>
         <w:rPr>
@@ -22332,112 +21212,12 @@
       <w:r>
         <w:rPr>
           <w:rFonts w:ascii="Courier New" w:hAnsi="Courier New" w:cs="Courier New"/>
-          <w:b/>
-          <w:bCs/>
-          <w:color w:val="000080"/>
-          <w:sz w:val="20"/>
-          <w:szCs w:val="20"/>
-          <w:highlight w:val="white"/>
-        </w:rPr>
-        <w:t>&amp;</w:t>
-      </w:r>
-      <w:proofErr w:type="spellStart"/>
-      <w:r>
-        <w:rPr>
-          <w:rFonts w:ascii="Courier New" w:hAnsi="Courier New" w:cs="Courier New"/>
-          <w:color w:val="000000"/>
-          <w:sz w:val="20"/>
-          <w:szCs w:val="20"/>
-          <w:highlight w:val="white"/>
-        </w:rPr>
-        <w:t>endptr</w:t>
-      </w:r>
-      <w:proofErr w:type="spellEnd"/>
-      <w:r>
-        <w:rPr>
-          <w:rFonts w:ascii="Courier New" w:hAnsi="Courier New" w:cs="Courier New"/>
-          <w:b/>
-          <w:bCs/>
-          <w:color w:val="000080"/>
-          <w:sz w:val="20"/>
-          <w:szCs w:val="20"/>
-          <w:highlight w:val="white"/>
-        </w:rPr>
-        <w:t>,</w:t>
-      </w:r>
-      <w:r>
-        <w:rPr>
-          <w:rFonts w:ascii="Courier New" w:hAnsi="Courier New" w:cs="Courier New"/>
-          <w:color w:val="000000"/>
-          <w:sz w:val="20"/>
-          <w:szCs w:val="20"/>
-          <w:highlight w:val="white"/>
-        </w:rPr>
-        <w:t xml:space="preserve"> </w:t>
-      </w:r>
-      <w:r>
-        <w:rPr>
-          <w:rFonts w:ascii="Courier New" w:hAnsi="Courier New" w:cs="Courier New"/>
-          <w:color w:val="FF8000"/>
-          <w:sz w:val="20"/>
-          <w:szCs w:val="20"/>
-          <w:highlight w:val="white"/>
-        </w:rPr>
-        <w:t>10</w:t>
-      </w:r>
-      <w:r>
-        <w:rPr>
-          <w:rFonts w:ascii="Courier New" w:hAnsi="Courier New" w:cs="Courier New"/>
-          <w:b/>
-          <w:bCs/>
-          <w:color w:val="000080"/>
-          <w:sz w:val="20"/>
-          <w:szCs w:val="20"/>
-          <w:highlight w:val="white"/>
-        </w:rPr>
-        <w:t>);</w:t>
-      </w:r>
-      <w:r>
-        <w:rPr>
-          <w:rFonts w:ascii="Courier New" w:hAnsi="Courier New" w:cs="Courier New"/>
-          <w:color w:val="000000"/>
-          <w:sz w:val="20"/>
-          <w:szCs w:val="20"/>
-          <w:highlight w:val="white"/>
-        </w:rPr>
-        <w:t xml:space="preserve"> </w:t>
-      </w:r>
-      <w:r>
-        <w:rPr>
-          <w:rFonts w:ascii="Courier New" w:hAnsi="Courier New" w:cs="Courier New"/>
           <w:color w:val="008000"/>
           <w:sz w:val="20"/>
           <w:szCs w:val="20"/>
           <w:highlight w:val="white"/>
         </w:rPr>
-        <w:t xml:space="preserve">//Конвертирование строки с первым аргументом к типу </w:t>
-      </w:r>
-      <w:proofErr w:type="spellStart"/>
-      <w:r>
-        <w:rPr>
-          <w:rFonts w:ascii="Courier New" w:hAnsi="Courier New" w:cs="Courier New"/>
-          <w:color w:val="008000"/>
-          <w:sz w:val="20"/>
-          <w:szCs w:val="20"/>
-          <w:highlight w:val="white"/>
-        </w:rPr>
-        <w:t>integer</w:t>
-      </w:r>
-      <w:proofErr w:type="spellEnd"/>
-      <w:r>
-        <w:rPr>
-          <w:rFonts w:ascii="Courier New" w:hAnsi="Courier New" w:cs="Courier New"/>
-          <w:color w:val="008000"/>
-          <w:sz w:val="20"/>
-          <w:szCs w:val="20"/>
-          <w:highlight w:val="white"/>
-        </w:rPr>
-        <w:t>.</w:t>
+        <w:t>//Конвертирование строки с первым аргументом к типу integer.</w:t>
       </w:r>
     </w:p>
     <w:p>
@@ -22881,7 +21661,6 @@
           <w:sz w:val="20"/>
           <w:szCs w:val="20"/>
           <w:highlight w:val="white"/>
-          <w:lang w:val="en-US"/>
         </w:rPr>
       </w:pPr>
       <w:r>
@@ -22894,18 +21673,27 @@
           <w:lang w:val="en-US"/>
         </w:rPr>
         <w:lastRenderedPageBreak/>
-        <w:t xml:space="preserve">        m </w:t>
-      </w:r>
-      <w:r>
-        <w:rPr>
-          <w:rFonts w:ascii="Courier New" w:hAnsi="Courier New" w:cs="Courier New"/>
-          <w:b/>
-          <w:bCs/>
-          <w:color w:val="000080"/>
-          <w:sz w:val="20"/>
-          <w:szCs w:val="20"/>
-          <w:highlight w:val="white"/>
-          <w:lang w:val="en-US"/>
+        <w:t xml:space="preserve">        m</w:t>
+      </w:r>
+      <w:r>
+        <w:rPr>
+          <w:rFonts w:ascii="Courier New" w:hAnsi="Courier New" w:cs="Courier New"/>
+          <w:color w:val="000000"/>
+          <w:sz w:val="20"/>
+          <w:szCs w:val="20"/>
+          <w:highlight w:val="white"/>
+        </w:rPr>
+        <w:t xml:space="preserve"> </w:t>
+      </w:r>
+      <w:r>
+        <w:rPr>
+          <w:rFonts w:ascii="Courier New" w:hAnsi="Courier New" w:cs="Courier New"/>
+          <w:b/>
+          <w:bCs/>
+          <w:color w:val="000080"/>
+          <w:sz w:val="20"/>
+          <w:szCs w:val="20"/>
+          <w:highlight w:val="white"/>
         </w:rPr>
         <w:t>=</w:t>
       </w:r>
@@ -22916,20 +21704,29 @@
           <w:sz w:val="20"/>
           <w:szCs w:val="20"/>
           <w:highlight w:val="white"/>
-          <w:lang w:val="en-US"/>
-        </w:rPr>
-        <w:t xml:space="preserve"> strtol</w:t>
-      </w:r>
-      <w:r>
-        <w:rPr>
-          <w:rFonts w:ascii="Courier New" w:hAnsi="Courier New" w:cs="Courier New"/>
-          <w:b/>
-          <w:bCs/>
-          <w:color w:val="000080"/>
-          <w:sz w:val="20"/>
-          <w:szCs w:val="20"/>
-          <w:highlight w:val="white"/>
-          <w:lang w:val="en-US"/>
+        </w:rPr>
+        <w:t xml:space="preserve"> </w:t>
+      </w:r>
+      <w:r>
+        <w:rPr>
+          <w:rFonts w:ascii="Courier New" w:hAnsi="Courier New" w:cs="Courier New"/>
+          <w:color w:val="000000"/>
+          <w:sz w:val="20"/>
+          <w:szCs w:val="20"/>
+          <w:highlight w:val="white"/>
+          <w:lang w:val="en-US"/>
+        </w:rPr>
+        <w:t>strtol</w:t>
+      </w:r>
+      <w:r>
+        <w:rPr>
+          <w:rFonts w:ascii="Courier New" w:hAnsi="Courier New" w:cs="Courier New"/>
+          <w:b/>
+          <w:bCs/>
+          <w:color w:val="000080"/>
+          <w:sz w:val="20"/>
+          <w:szCs w:val="20"/>
+          <w:highlight w:val="white"/>
         </w:rPr>
         <w:t>(</w:t>
       </w:r>
@@ -22954,7 +21751,6 @@
           <w:sz w:val="20"/>
           <w:szCs w:val="20"/>
           <w:highlight w:val="white"/>
-          <w:lang w:val="en-US"/>
         </w:rPr>
         <w:t>[</w:t>
       </w:r>
@@ -22966,7 +21762,6 @@
           <w:sz w:val="20"/>
           <w:szCs w:val="20"/>
           <w:highlight w:val="white"/>
-          <w:lang w:val="en-US"/>
         </w:rPr>
         <w:t>1</w:t>
       </w:r>
@@ -22979,7 +21774,6 @@
           <w:sz w:val="20"/>
           <w:szCs w:val="20"/>
           <w:highlight w:val="white"/>
-          <w:lang w:val="en-US"/>
         </w:rPr>
         <w:t>],</w:t>
       </w:r>
@@ -22990,7 +21784,6 @@
           <w:sz w:val="20"/>
           <w:szCs w:val="20"/>
           <w:highlight w:val="white"/>
-          <w:lang w:val="en-US"/>
         </w:rPr>
         <w:t xml:space="preserve"> </w:t>
       </w:r>
@@ -23003,7 +21796,6 @@
           <w:sz w:val="20"/>
           <w:szCs w:val="20"/>
           <w:highlight w:val="white"/>
-          <w:lang w:val="en-US"/>
         </w:rPr>
         <w:t>&amp;</w:t>
       </w:r>
@@ -23027,7 +21819,6 @@
           <w:sz w:val="20"/>
           <w:szCs w:val="20"/>
           <w:highlight w:val="white"/>
-          <w:lang w:val="en-US"/>
         </w:rPr>
         <w:t>,</w:t>
       </w:r>
@@ -23038,7 +21829,6 @@
           <w:sz w:val="20"/>
           <w:szCs w:val="20"/>
           <w:highlight w:val="white"/>
-          <w:lang w:val="en-US"/>
         </w:rPr>
         <w:t xml:space="preserve"> </w:t>
       </w:r>
@@ -23049,7 +21839,6 @@
           <w:sz w:val="20"/>
           <w:szCs w:val="20"/>
           <w:highlight w:val="white"/>
-          <w:lang w:val="en-US"/>
         </w:rPr>
         <w:t>10</w:t>
       </w:r>
@@ -23062,7 +21851,6 @@
           <w:sz w:val="20"/>
           <w:szCs w:val="20"/>
           <w:highlight w:val="white"/>
-          <w:lang w:val="en-US"/>
         </w:rPr>
         <w:t>);</w:t>
       </w:r>
@@ -23073,7 +21861,6 @@
           <w:sz w:val="20"/>
           <w:szCs w:val="20"/>
           <w:highlight w:val="white"/>
-          <w:lang w:val="en-US"/>
         </w:rPr>
         <w:t xml:space="preserve"> </w:t>
       </w:r>
@@ -23084,7 +21871,6 @@
           <w:sz w:val="20"/>
           <w:szCs w:val="20"/>
           <w:highlight w:val="white"/>
-          <w:lang w:val="en-US"/>
         </w:rPr>
         <w:t>//</w:t>
       </w:r>
@@ -23105,7 +21891,6 @@
           <w:sz w:val="20"/>
           <w:szCs w:val="20"/>
           <w:highlight w:val="white"/>
-          <w:lang w:val="en-US"/>
         </w:rPr>
         <w:t xml:space="preserve"> </w:t>
       </w:r>
@@ -23126,7 +21911,6 @@
           <w:sz w:val="20"/>
           <w:szCs w:val="20"/>
           <w:highlight w:val="white"/>
-          <w:lang w:val="en-US"/>
         </w:rPr>
         <w:t xml:space="preserve"> </w:t>
       </w:r>
@@ -23147,7 +21931,6 @@
           <w:sz w:val="20"/>
           <w:szCs w:val="20"/>
           <w:highlight w:val="white"/>
-          <w:lang w:val="en-US"/>
         </w:rPr>
         <w:t xml:space="preserve"> </w:t>
       </w:r>
@@ -23168,7 +21951,6 @@
           <w:sz w:val="20"/>
           <w:szCs w:val="20"/>
           <w:highlight w:val="white"/>
-          <w:lang w:val="en-US"/>
         </w:rPr>
         <w:t xml:space="preserve"> </w:t>
       </w:r>
@@ -23189,7 +21971,6 @@
           <w:sz w:val="20"/>
           <w:szCs w:val="20"/>
           <w:highlight w:val="white"/>
-          <w:lang w:val="en-US"/>
         </w:rPr>
         <w:t xml:space="preserve"> </w:t>
       </w:r>
@@ -23210,7 +21991,6 @@
           <w:sz w:val="20"/>
           <w:szCs w:val="20"/>
           <w:highlight w:val="white"/>
-          <w:lang w:val="en-US"/>
         </w:rPr>
         <w:t xml:space="preserve"> </w:t>
       </w:r>
@@ -23231,9 +22011,29 @@
           <w:sz w:val="20"/>
           <w:szCs w:val="20"/>
           <w:highlight w:val="white"/>
-          <w:lang w:val="en-US"/>
-        </w:rPr>
-        <w:t xml:space="preserve"> integer.</w:t>
+        </w:rPr>
+        <w:t xml:space="preserve"> </w:t>
+      </w:r>
+      <w:r>
+        <w:rPr>
+          <w:rFonts w:ascii="Courier New" w:hAnsi="Courier New" w:cs="Courier New"/>
+          <w:color w:val="008000"/>
+          <w:sz w:val="20"/>
+          <w:szCs w:val="20"/>
+          <w:highlight w:val="white"/>
+          <w:lang w:val="en-US"/>
+        </w:rPr>
+        <w:t>integer</w:t>
+      </w:r>
+      <w:r>
+        <w:rPr>
+          <w:rFonts w:ascii="Courier New" w:hAnsi="Courier New" w:cs="Courier New"/>
+          <w:color w:val="008000"/>
+          <w:sz w:val="20"/>
+          <w:szCs w:val="20"/>
+          <w:highlight w:val="white"/>
+        </w:rPr>
+        <w:t>.</w:t>
       </w:r>
     </w:p>
     <w:p>
@@ -23258,7 +22058,6 @@
           <w:sz w:val="20"/>
           <w:szCs w:val="20"/>
           <w:highlight w:val="white"/>
-          <w:lang w:val="en-US"/>
         </w:rPr>
         <w:t xml:space="preserve">        </w:t>
       </w:r>
@@ -23299,6 +22098,7 @@
         </w:rPr>
         <w:t>(*</w:t>
       </w:r>
+      <w:proofErr w:type="gramStart"/>
       <w:r>
         <w:rPr>
           <w:rFonts w:ascii="Courier New" w:hAnsi="Courier New" w:cs="Courier New"/>
@@ -23321,7 +22121,21 @@
           <w:highlight w:val="white"/>
           <w:lang w:val="en-US"/>
         </w:rPr>
-        <w:t>!=</w:t>
+        <w:t>!</w:t>
+      </w:r>
+      <w:proofErr w:type="gramEnd"/>
+      <w:r>
+        <w:rPr>
+          <w:rFonts w:ascii="Courier New" w:hAnsi="Courier New" w:cs="Courier New"/>
+          <w:b/>
+          <w:bCs/>
+          <w:color w:val="000080"/>
+          <w:sz w:val="20"/>
+          <w:szCs w:val="20"/>
+          <w:highlight w:val="white"/>
+          <w:lang w:val="en-US"/>
+        </w:rPr>
+        <w:t>=</w:t>
       </w:r>
       <w:r>
         <w:rPr>
@@ -23859,18 +22673,28 @@
         </w:rPr>
         <w:t xml:space="preserve">        </w:t>
       </w:r>
-      <w:proofErr w:type="spellStart"/>
-      <w:r>
-        <w:rPr>
-          <w:rFonts w:ascii="Courier New" w:hAnsi="Courier New" w:cs="Courier New"/>
-          <w:color w:val="000000"/>
-          <w:sz w:val="20"/>
-          <w:szCs w:val="20"/>
-          <w:highlight w:val="white"/>
-        </w:rPr>
-        <w:t>fd</w:t>
-      </w:r>
-      <w:proofErr w:type="spellEnd"/>
+      <w:r>
+        <w:rPr>
+          <w:rFonts w:ascii="Courier New" w:hAnsi="Courier New" w:cs="Courier New"/>
+          <w:color w:val="000000"/>
+          <w:sz w:val="20"/>
+          <w:szCs w:val="20"/>
+          <w:highlight w:val="white"/>
+        </w:rPr>
+        <w:t xml:space="preserve">fd </w:t>
+      </w:r>
+      <w:r>
+        <w:rPr>
+          <w:rFonts w:ascii="Courier New" w:hAnsi="Courier New" w:cs="Courier New"/>
+          <w:b/>
+          <w:bCs/>
+          <w:color w:val="000080"/>
+          <w:sz w:val="20"/>
+          <w:szCs w:val="20"/>
+          <w:highlight w:val="white"/>
+        </w:rPr>
+        <w:t>=</w:t>
+      </w:r>
       <w:r>
         <w:rPr>
           <w:rFonts w:ascii="Courier New" w:hAnsi="Courier New" w:cs="Courier New"/>
@@ -23881,29 +22705,6 @@
         </w:rPr>
         <w:t xml:space="preserve"> </w:t>
       </w:r>
-      <w:r>
-        <w:rPr>
-          <w:rFonts w:ascii="Courier New" w:hAnsi="Courier New" w:cs="Courier New"/>
-          <w:b/>
-          <w:bCs/>
-          <w:color w:val="000080"/>
-          <w:sz w:val="20"/>
-          <w:szCs w:val="20"/>
-          <w:highlight w:val="white"/>
-        </w:rPr>
-        <w:t>=</w:t>
-      </w:r>
-      <w:r>
-        <w:rPr>
-          <w:rFonts w:ascii="Courier New" w:hAnsi="Courier New" w:cs="Courier New"/>
-          <w:color w:val="000000"/>
-          <w:sz w:val="20"/>
-          <w:szCs w:val="20"/>
-          <w:highlight w:val="white"/>
-        </w:rPr>
-        <w:t xml:space="preserve"> </w:t>
-      </w:r>
-      <w:proofErr w:type="spellStart"/>
       <w:proofErr w:type="gramStart"/>
       <w:r>
         <w:rPr>
@@ -23915,7 +22716,6 @@
         </w:rPr>
         <w:t>open</w:t>
       </w:r>
-      <w:proofErr w:type="spellEnd"/>
       <w:r>
         <w:rPr>
           <w:rFonts w:ascii="Courier New" w:hAnsi="Courier New" w:cs="Courier New"/>
@@ -23937,29 +22737,7 @@
           <w:szCs w:val="20"/>
           <w:highlight w:val="white"/>
         </w:rPr>
-        <w:t>"</w:t>
-      </w:r>
-      <w:proofErr w:type="spellStart"/>
-      <w:r>
-        <w:rPr>
-          <w:rFonts w:ascii="Courier New" w:hAnsi="Courier New" w:cs="Courier New"/>
-          <w:color w:val="808080"/>
-          <w:sz w:val="20"/>
-          <w:szCs w:val="20"/>
-          <w:highlight w:val="white"/>
-        </w:rPr>
-        <w:t>data</w:t>
-      </w:r>
-      <w:proofErr w:type="spellEnd"/>
-      <w:r>
-        <w:rPr>
-          <w:rFonts w:ascii="Courier New" w:hAnsi="Courier New" w:cs="Courier New"/>
-          <w:color w:val="808080"/>
-          <w:sz w:val="20"/>
-          <w:szCs w:val="20"/>
-          <w:highlight w:val="white"/>
-        </w:rPr>
-        <w:t>"</w:t>
+        <w:t>"data"</w:t>
       </w:r>
       <w:r>
         <w:rPr>
@@ -24062,7 +22840,6 @@
         </w:rPr>
         <w:t xml:space="preserve">        </w:t>
       </w:r>
-      <w:proofErr w:type="spellStart"/>
       <w:proofErr w:type="gramStart"/>
       <w:r>
         <w:rPr>
@@ -24074,7 +22851,6 @@
         </w:rPr>
         <w:t>write</w:t>
       </w:r>
-      <w:proofErr w:type="spellEnd"/>
       <w:r>
         <w:rPr>
           <w:rFonts w:ascii="Courier New" w:hAnsi="Courier New" w:cs="Courier New"/>
@@ -24087,7 +22863,6 @@
         </w:rPr>
         <w:t>(</w:t>
       </w:r>
-      <w:proofErr w:type="spellStart"/>
       <w:proofErr w:type="gramEnd"/>
       <w:r>
         <w:rPr>
@@ -24099,7 +22874,6 @@
         </w:rPr>
         <w:t>fd</w:t>
       </w:r>
-      <w:proofErr w:type="spellEnd"/>
       <w:r>
         <w:rPr>
           <w:rFonts w:ascii="Courier New" w:hAnsi="Courier New" w:cs="Courier New"/>
@@ -24134,7 +22908,6 @@
         </w:rPr>
         <w:t>&amp;</w:t>
       </w:r>
-      <w:proofErr w:type="spellStart"/>
       <w:r>
         <w:rPr>
           <w:rFonts w:ascii="Courier New" w:hAnsi="Courier New" w:cs="Courier New"/>
@@ -24145,7 +22918,6 @@
         </w:rPr>
         <w:t>result</w:t>
       </w:r>
-      <w:proofErr w:type="spellEnd"/>
       <w:r>
         <w:rPr>
           <w:rFonts w:ascii="Courier New" w:hAnsi="Courier New" w:cs="Courier New"/>
@@ -24168,7 +22940,6 @@
         </w:rPr>
         <w:t xml:space="preserve"> </w:t>
       </w:r>
-      <w:proofErr w:type="spellStart"/>
       <w:r>
         <w:rPr>
           <w:rFonts w:ascii="Courier New" w:hAnsi="Courier New" w:cs="Courier New"/>
@@ -24181,7 +22952,6 @@
         </w:rPr>
         <w:t>sizeof</w:t>
       </w:r>
-      <w:proofErr w:type="spellEnd"/>
       <w:r>
         <w:rPr>
           <w:rFonts w:ascii="Courier New" w:hAnsi="Courier New" w:cs="Courier New"/>
@@ -24194,7 +22964,6 @@
         </w:rPr>
         <w:t>(</w:t>
       </w:r>
-      <w:proofErr w:type="spellStart"/>
       <w:r>
         <w:rPr>
           <w:rFonts w:ascii="Courier New" w:hAnsi="Courier New" w:cs="Courier New"/>
@@ -24205,7 +22974,6 @@
         </w:rPr>
         <w:t>int</w:t>
       </w:r>
-      <w:proofErr w:type="spellEnd"/>
       <w:r>
         <w:rPr>
           <w:rFonts w:ascii="Courier New" w:hAnsi="Courier New" w:cs="Courier New"/>
@@ -24261,20 +23029,8 @@
           <w:szCs w:val="20"/>
           <w:highlight w:val="white"/>
         </w:rPr>
-        <w:t xml:space="preserve">        </w:t>
-      </w:r>
-      <w:proofErr w:type="spellStart"/>
-      <w:r>
-        <w:rPr>
-          <w:rFonts w:ascii="Courier New" w:hAnsi="Courier New" w:cs="Courier New"/>
-          <w:color w:val="000000"/>
-          <w:sz w:val="20"/>
-          <w:szCs w:val="20"/>
-          <w:highlight w:val="white"/>
-        </w:rPr>
-        <w:t>close</w:t>
-      </w:r>
-      <w:proofErr w:type="spellEnd"/>
+        <w:t xml:space="preserve">        close</w:t>
+      </w:r>
       <w:r>
         <w:rPr>
           <w:rFonts w:ascii="Courier New" w:hAnsi="Courier New" w:cs="Courier New"/>
@@ -24287,7 +23043,6 @@
         </w:rPr>
         <w:t>(</w:t>
       </w:r>
-      <w:proofErr w:type="spellStart"/>
       <w:r>
         <w:rPr>
           <w:rFonts w:ascii="Courier New" w:hAnsi="Courier New" w:cs="Courier New"/>
@@ -24298,7 +23053,6 @@
         </w:rPr>
         <w:t>fd</w:t>
       </w:r>
-      <w:proofErr w:type="spellEnd"/>
       <w:r>
         <w:rPr>
           <w:rFonts w:ascii="Courier New" w:hAnsi="Courier New" w:cs="Courier New"/>
@@ -24393,7 +23147,6 @@
         </w:rPr>
         <w:t xml:space="preserve">    </w:t>
       </w:r>
-      <w:proofErr w:type="spellStart"/>
       <w:r>
         <w:rPr>
           <w:rFonts w:ascii="Courier New" w:hAnsi="Courier New" w:cs="Courier New"/>
@@ -24406,7 +23159,6 @@
         </w:rPr>
         <w:t>return</w:t>
       </w:r>
-      <w:proofErr w:type="spellEnd"/>
       <w:r>
         <w:rPr>
           <w:rFonts w:ascii="Courier New" w:hAnsi="Courier New" w:cs="Courier New"/>
@@ -27702,6 +26454,7 @@
     <w:rsid w:val="00666717"/>
     <w:rsid w:val="0069127C"/>
     <w:rsid w:val="006B1984"/>
+    <w:rsid w:val="006E3AD1"/>
     <w:rsid w:val="006E5C18"/>
     <w:rsid w:val="006F7837"/>
     <w:rsid w:val="007144AE"/>

--- a/Reports/2.docx
+++ b/Reports/2.docx
@@ -1536,11 +1536,13 @@
         <w:spacing w:after="0" w:line="240" w:lineRule="auto"/>
         <w:ind w:left="142"/>
         <w:rPr>
-          <w:color w:val="000000"/>
-        </w:rPr>
-      </w:pPr>
-      <w:r>
-        <w:rPr>
+          <w:rFonts w:ascii="Arial" w:hAnsi="Arial" w:cs="Arial"/>
+          <w:color w:val="000000"/>
+        </w:rPr>
+      </w:pPr>
+      <w:r>
+        <w:rPr>
+          <w:rFonts w:ascii="Arial" w:hAnsi="Arial" w:cs="Arial"/>
           <w:color w:val="000000"/>
         </w:rPr>
         <w:t>Разработать программу, реализующую действия, указанные в задании к лабораторной работе с учетом следующих требований:</w:t>
@@ -1551,25 +1553,15 @@
           <w:color w:val="000000"/>
         </w:rPr>
         <w:br/>
-      </w:r>
-      <w:r>
-        <w:rPr>
-          <w:color w:val="000000"/>
-        </w:rPr>
-        <w:t>1) все действия, относящиеся как к родительскому процессу, так и к</w:t>
+        <w:t>1) все действия, относящиеся как к родительскому процессу, так и к порожденным процессам, выполняются в рамках одного исполняемого файла;</w:t>
       </w:r>
       <w:r>
         <w:rPr>
           <w:rFonts w:ascii="Arial" w:hAnsi="Arial" w:cs="Arial"/>
           <w:color w:val="000000"/>
         </w:rPr>
-        <w:t xml:space="preserve"> </w:t>
-      </w:r>
-      <w:r>
-        <w:rPr>
-          <w:color w:val="000000"/>
-        </w:rPr>
-        <w:t>порожденным процессам, выполняются в рамках одного исполняемого файла;</w:t>
+        <w:br/>
+        <w:t>2) обмен данными между процессом-отцом и процессом-потомком предлагается выполнить посредством временного файла: процесс-отец после порождения процесса-потомка постоянно опрашивает временный файл, ожидая появления в нем информации от процесса-потомка;</w:t>
       </w:r>
       <w:r>
         <w:rPr>
@@ -1577,116 +1569,7 @@
           <w:color w:val="000000"/>
         </w:rPr>
         <w:br/>
-      </w:r>
-      <w:r>
-        <w:rPr>
-          <w:color w:val="000000"/>
-        </w:rPr>
-        <w:t>2) обмен данными между процессом-отцом и процессом-потомком</w:t>
-      </w:r>
-      <w:r>
-        <w:rPr>
-          <w:rFonts w:ascii="Arial" w:hAnsi="Arial" w:cs="Arial"/>
-          <w:color w:val="000000"/>
-        </w:rPr>
-        <w:t xml:space="preserve"> </w:t>
-      </w:r>
-      <w:r>
-        <w:rPr>
-          <w:color w:val="000000"/>
-        </w:rPr>
-        <w:t>предлагается выполнить посредством временного файла: процесс-отец после</w:t>
-      </w:r>
-      <w:r>
-        <w:rPr>
-          <w:rFonts w:ascii="Arial" w:hAnsi="Arial" w:cs="Arial"/>
-          <w:color w:val="000000"/>
-        </w:rPr>
-        <w:t xml:space="preserve"> </w:t>
-      </w:r>
-      <w:r>
-        <w:rPr>
-          <w:color w:val="000000"/>
-        </w:rPr>
-        <w:t>порождения процесса-потомка постоянно опрашивает временный файл, ожидая</w:t>
-      </w:r>
-      <w:r>
-        <w:rPr>
-          <w:rFonts w:ascii="Arial" w:hAnsi="Arial" w:cs="Arial"/>
-          <w:color w:val="000000"/>
-        </w:rPr>
-        <w:t xml:space="preserve"> </w:t>
-      </w:r>
-      <w:r>
-        <w:rPr>
-          <w:color w:val="000000"/>
-        </w:rPr>
-        <w:t>появления в нем информации от процесса-потомка;</w:t>
-      </w:r>
-      <w:r>
-        <w:rPr>
-          <w:rFonts w:ascii="Arial" w:hAnsi="Arial" w:cs="Arial"/>
-          <w:color w:val="000000"/>
-        </w:rPr>
-        <w:br/>
-      </w:r>
-      <w:r>
-        <w:rPr>
-          <w:color w:val="000000"/>
-        </w:rPr>
-        <w:t>3) если процессов-потомков несколько, и все они подготавливают</w:t>
-      </w:r>
-      <w:r>
-        <w:rPr>
-          <w:rFonts w:ascii="Arial" w:hAnsi="Arial" w:cs="Arial"/>
-          <w:color w:val="000000"/>
-        </w:rPr>
-        <w:t xml:space="preserve"> </w:t>
-      </w:r>
-      <w:r>
-        <w:rPr>
-          <w:color w:val="000000"/>
-        </w:rPr>
-        <w:t>некоторую информацию для процесса-родителя, каждый из процессов помещает в</w:t>
-      </w:r>
-      <w:r>
-        <w:rPr>
-          <w:rFonts w:ascii="Arial" w:hAnsi="Arial" w:cs="Arial"/>
-          <w:color w:val="000000"/>
-        </w:rPr>
-        <w:t xml:space="preserve"> </w:t>
-      </w:r>
-      <w:r>
-        <w:rPr>
-          <w:color w:val="000000"/>
-        </w:rPr>
-        <w:t>файл некоторую структурированную запись, при этом в этой структурированной</w:t>
-      </w:r>
-      <w:r>
-        <w:rPr>
-          <w:rFonts w:ascii="Arial" w:hAnsi="Arial" w:cs="Arial"/>
-          <w:color w:val="000000"/>
-        </w:rPr>
-        <w:t xml:space="preserve"> </w:t>
-      </w:r>
-      <w:r>
-        <w:rPr>
-          <w:color w:val="000000"/>
-        </w:rPr>
-        <w:t>записи содержатся сведения о том, какой процесс посылает запись, и сама</w:t>
-      </w:r>
-      <w:r>
-        <w:rPr>
-          <w:rFonts w:ascii="Arial" w:hAnsi="Arial" w:cs="Arial"/>
-          <w:color w:val="000000"/>
-        </w:rPr>
-        <w:t xml:space="preserve"> </w:t>
-      </w:r>
-      <w:r>
-        <w:rPr>
-          <w:color w:val="000000"/>
-        </w:rPr>
-        <w:t>подготовленная информация.</w:t>
+        <w:t>3) если процессов-потомков несколько, и все они подготавливают некоторую информацию для процесса-родителя, каждый из процессов помещает в файл некоторую структурированную запись, при этом в этой структурированной записи содержатся сведения о том, какой процесс посылает запись, и сама подготовленная информация.</w:t>
       </w:r>
     </w:p>
     <w:p>
@@ -1698,11 +1581,13 @@
         <w:spacing w:after="0" w:line="240" w:lineRule="auto"/>
         <w:ind w:left="142"/>
         <w:rPr>
-          <w:color w:val="000000"/>
-        </w:rPr>
-      </w:pPr>
-      <w:r>
-        <w:rPr>
+          <w:rFonts w:ascii="Arial" w:hAnsi="Arial" w:cs="Arial"/>
+          <w:color w:val="000000"/>
+        </w:rPr>
+      </w:pPr>
+      <w:r>
+        <w:rPr>
+          <w:rFonts w:ascii="Arial" w:hAnsi="Arial" w:cs="Arial"/>
           <w:color w:val="000000"/>
         </w:rPr>
         <w:t>4) Разработать программу, вычисляющую число размещений A(</w:t>
@@ -1711,6 +1596,7 @@
       <w:proofErr w:type="gramStart"/>
       <w:r>
         <w:rPr>
+          <w:rFonts w:ascii="Arial" w:hAnsi="Arial" w:cs="Arial"/>
           <w:color w:val="000000"/>
         </w:rPr>
         <w:t>m,n</w:t>
@@ -1719,6 +1605,7 @@
       <w:proofErr w:type="gramEnd"/>
       <w:r>
         <w:rPr>
+          <w:rFonts w:ascii="Arial" w:hAnsi="Arial" w:cs="Arial"/>
           <w:color w:val="000000"/>
         </w:rPr>
         <w:t xml:space="preserve">)=n!/(n-m!). Для вычисления факториалов </w:t>
@@ -1726,6 +1613,7 @@
       <w:proofErr w:type="gramStart"/>
       <w:r>
         <w:rPr>
+          <w:rFonts w:ascii="Arial" w:hAnsi="Arial" w:cs="Arial"/>
           <w:color w:val="000000"/>
         </w:rPr>
         <w:t>n!,</w:t>
@@ -1733,6 +1621,7 @@
       <w:proofErr w:type="gramEnd"/>
       <w:r>
         <w:rPr>
+          <w:rFonts w:ascii="Arial" w:hAnsi="Arial" w:cs="Arial"/>
           <w:color w:val="000000"/>
         </w:rPr>
         <w:t xml:space="preserve"> (n-m)! должны быть порождены два параллельных процесса-потомка.</w:t>
@@ -1769,70 +1658,10 @@
     </w:p>
     <w:p>
       <w:pPr>
-        <w:pStyle w:val="a1"/>
         <w:tabs>
           <w:tab w:val="left" w:pos="1044"/>
         </w:tabs>
         <w:spacing w:after="0" w:line="240" w:lineRule="auto"/>
-        <w:ind w:left="142"/>
-        <w:jc w:val="both"/>
-        <w:rPr>
-          <w:rFonts w:ascii="Arial" w:hAnsi="Arial" w:cs="Arial"/>
-          <w:color w:val="000000"/>
-          <w:sz w:val="18"/>
-          <w:szCs w:val="18"/>
-        </w:rPr>
-      </w:pPr>
-    </w:p>
-    <w:p>
-      <w:pPr>
-        <w:pStyle w:val="a1"/>
-        <w:tabs>
-          <w:tab w:val="left" w:pos="1044"/>
-        </w:tabs>
-        <w:spacing w:after="0" w:line="240" w:lineRule="auto"/>
-        <w:ind w:left="142"/>
-        <w:jc w:val="both"/>
-        <w:rPr>
-          <w:rFonts w:ascii="Arial" w:hAnsi="Arial" w:cs="Arial"/>
-          <w:color w:val="000000"/>
-          <w:lang w:val="en-US"/>
-        </w:rPr>
-      </w:pPr>
-      <w:r>
-        <w:rPr>
-          <w:rFonts w:ascii="Arial" w:hAnsi="Arial" w:cs="Arial"/>
-          <w:color w:val="000000"/>
-        </w:rPr>
-        <w:t xml:space="preserve">Языка </w:t>
-      </w:r>
-      <w:r>
-        <w:rPr>
-          <w:rFonts w:ascii="Arial" w:hAnsi="Arial" w:cs="Arial"/>
-          <w:b/>
-          <w:bCs/>
-          <w:color w:val="000000"/>
-          <w:lang w:val="en-US"/>
-        </w:rPr>
-        <w:t>C</w:t>
-      </w:r>
-      <w:r>
-        <w:rPr>
-          <w:rFonts w:ascii="Arial" w:hAnsi="Arial" w:cs="Arial"/>
-          <w:color w:val="000000"/>
-          <w:lang w:val="en-US"/>
-        </w:rPr>
-        <w:t>:</w:t>
-      </w:r>
-    </w:p>
-    <w:p>
-      <w:pPr>
-        <w:pStyle w:val="a1"/>
-        <w:tabs>
-          <w:tab w:val="left" w:pos="1044"/>
-        </w:tabs>
-        <w:spacing w:after="0" w:line="240" w:lineRule="auto"/>
-        <w:ind w:left="142"/>
         <w:jc w:val="both"/>
         <w:rPr>
           <w:rFonts w:ascii="Arial" w:hAnsi="Arial" w:cs="Arial"/>
@@ -2080,7 +1909,16 @@
           <w:sz w:val="20"/>
           <w:szCs w:val="20"/>
         </w:rPr>
-        <w:t xml:space="preserve">– функция конвертирует начальную часть строки </w:t>
+        <w:t xml:space="preserve">– </w:t>
+      </w:r>
+      <w:r>
+        <w:rPr>
+          <w:rFonts w:ascii="Arial" w:hAnsi="Arial" w:cs="Arial"/>
+          <w:color w:val="000000"/>
+          <w:sz w:val="20"/>
+          <w:szCs w:val="20"/>
+        </w:rPr>
+        <w:t xml:space="preserve">функция конвертирует начальную часть строки </w:t>
       </w:r>
       <w:proofErr w:type="spellStart"/>
       <w:r>
@@ -2095,21 +1933,12 @@
       <w:proofErr w:type="spellEnd"/>
       <w:r>
         <w:rPr>
-          <w:rFonts w:ascii="Consolas" w:hAnsi="Consolas" w:cs="Arial"/>
-          <w:color w:val="000000"/>
-          <w:sz w:val="20"/>
-          <w:szCs w:val="20"/>
-        </w:rPr>
-        <w:t xml:space="preserve"> </w:t>
-      </w:r>
-      <w:r>
-        <w:rPr>
           <w:rFonts w:ascii="Arial" w:hAnsi="Arial" w:cs="Arial"/>
           <w:color w:val="000000"/>
           <w:sz w:val="20"/>
           <w:szCs w:val="20"/>
         </w:rPr>
-        <w:t xml:space="preserve">в длинное целое в соответствии с указанным </w:t>
+        <w:t xml:space="preserve"> в длинное целое в соответствии с указанным </w:t>
       </w:r>
       <w:proofErr w:type="spellStart"/>
       <w:r>
@@ -3028,6 +2857,7 @@
         </w:rPr>
         <w:t xml:space="preserve"> – форматированный вывод в файл на который указывает </w:t>
       </w:r>
+      <w:proofErr w:type="spellStart"/>
       <w:r>
         <w:rPr>
           <w:rFonts w:ascii="Consolas" w:hAnsi="Consolas" w:cs="Arial"/>
@@ -3037,6 +2867,7 @@
         </w:rPr>
         <w:t>stream</w:t>
       </w:r>
+      <w:proofErr w:type="spellEnd"/>
       <w:r>
         <w:rPr>
           <w:rFonts w:ascii="Arial" w:hAnsi="Arial" w:cs="Arial"/>
@@ -3827,125 +3658,6 @@
     </w:p>
     <w:p>
       <w:pPr>
-        <w:pStyle w:val="1"/>
-        <w:rPr>
-          <w:sz w:val="24"/>
-          <w:szCs w:val="24"/>
-        </w:rPr>
-      </w:pPr>
-      <w:r>
-        <w:rPr>
-          <w:sz w:val="24"/>
-          <w:szCs w:val="24"/>
-        </w:rPr>
-        <w:t>Алгоритм решения</w:t>
-      </w:r>
-    </w:p>
-    <w:p>
-      <w:pPr>
-        <w:tabs>
-          <w:tab w:val="left" w:pos="1044"/>
-        </w:tabs>
-        <w:spacing w:after="0" w:line="240" w:lineRule="auto"/>
-        <w:jc w:val="both"/>
-        <w:rPr>
-          <w:rFonts w:ascii="Arial" w:hAnsi="Arial" w:cs="Arial"/>
-        </w:rPr>
-      </w:pPr>
-    </w:p>
-    <w:p>
-      <w:pPr>
-        <w:pStyle w:val="a1"/>
-        <w:numPr>
-          <w:ilvl w:val="0"/>
-          <w:numId w:val="16"/>
-        </w:numPr>
-        <w:tabs>
-          <w:tab w:val="left" w:pos="1044"/>
-        </w:tabs>
-        <w:spacing w:after="0" w:line="240" w:lineRule="auto"/>
-        <w:jc w:val="both"/>
-        <w:rPr>
-          <w:rFonts w:ascii="Arial" w:hAnsi="Arial" w:cs="Arial"/>
-          <w:color w:val="FF0000"/>
-          <w:sz w:val="20"/>
-          <w:szCs w:val="20"/>
-        </w:rPr>
-      </w:pPr>
-      <w:r>
-        <w:rPr>
-          <w:rFonts w:ascii="Arial" w:hAnsi="Arial" w:cs="Arial"/>
-          <w:sz w:val="20"/>
-          <w:szCs w:val="20"/>
-        </w:rPr>
-        <w:t xml:space="preserve">Создаем дочерний процесс, переводим родительский процесс в ожидание завершения дочернего процесса. </w:t>
-      </w:r>
-      <w:r>
-        <w:rPr>
-          <w:rFonts w:ascii="Arial" w:hAnsi="Arial" w:cs="Arial"/>
-          <w:color w:val="FF0000"/>
-          <w:sz w:val="20"/>
-          <w:szCs w:val="20"/>
-        </w:rPr>
-        <w:t>НИХУЯ НЕ ПОНИМАЮ</w:t>
-      </w:r>
-    </w:p>
-    <w:p>
-      <w:pPr>
-        <w:pStyle w:val="a1"/>
-        <w:numPr>
-          <w:ilvl w:val="0"/>
-          <w:numId w:val="16"/>
-        </w:numPr>
-        <w:tabs>
-          <w:tab w:val="left" w:pos="1044"/>
-        </w:tabs>
-        <w:spacing w:after="0" w:line="240" w:lineRule="auto"/>
-        <w:jc w:val="both"/>
-        <w:rPr>
-          <w:rFonts w:ascii="Arial" w:hAnsi="Arial" w:cs="Arial"/>
-          <w:sz w:val="20"/>
-          <w:szCs w:val="20"/>
-        </w:rPr>
-      </w:pPr>
-      <w:r>
-        <w:rPr>
-          <w:rFonts w:ascii="Arial" w:hAnsi="Arial" w:cs="Arial"/>
-          <w:sz w:val="20"/>
-          <w:szCs w:val="20"/>
-        </w:rPr>
-        <w:t>Сортируем массив вспомогательных структур по именам файлов по алфавиту.</w:t>
-      </w:r>
-    </w:p>
-    <w:p>
-      <w:pPr>
-        <w:pStyle w:val="a1"/>
-        <w:numPr>
-          <w:ilvl w:val="0"/>
-          <w:numId w:val="16"/>
-        </w:numPr>
-        <w:tabs>
-          <w:tab w:val="left" w:pos="1044"/>
-        </w:tabs>
-        <w:spacing w:after="0" w:line="240" w:lineRule="auto"/>
-        <w:jc w:val="both"/>
-        <w:rPr>
-          <w:rFonts w:ascii="Arial" w:hAnsi="Arial" w:cs="Arial"/>
-          <w:sz w:val="20"/>
-          <w:szCs w:val="20"/>
-        </w:rPr>
-      </w:pPr>
-      <w:r>
-        <w:rPr>
-          <w:rFonts w:ascii="Arial" w:hAnsi="Arial" w:cs="Arial"/>
-          <w:sz w:val="20"/>
-          <w:szCs w:val="20"/>
-        </w:rPr>
-        <w:t>Выводим содержимое массива вспомогательных структур.</w:t>
-      </w:r>
-    </w:p>
-    <w:p>
-      <w:pPr>
         <w:pStyle w:val="a1"/>
         <w:tabs>
           <w:tab w:val="left" w:pos="1044"/>
@@ -3955,6 +3667,9 @@
         <w:jc w:val="both"/>
         <w:rPr>
           <w:rFonts w:ascii="Arial" w:hAnsi="Arial" w:cs="Arial"/>
+          <w:color w:val="000000"/>
+          <w:sz w:val="20"/>
+          <w:szCs w:val="20"/>
         </w:rPr>
       </w:pPr>
     </w:p>
@@ -3970,6 +3685,571 @@
         <w:rPr>
           <w:rFonts w:ascii="Arial" w:hAnsi="Arial" w:cs="Arial"/>
           <w:color w:val="000000"/>
+          <w:sz w:val="20"/>
+          <w:szCs w:val="20"/>
+        </w:rPr>
+      </w:pPr>
+    </w:p>
+    <w:p>
+      <w:pPr>
+        <w:pStyle w:val="1"/>
+        <w:rPr>
+          <w:sz w:val="24"/>
+          <w:szCs w:val="24"/>
+        </w:rPr>
+      </w:pPr>
+      <w:r>
+        <w:rPr>
+          <w:sz w:val="24"/>
+          <w:szCs w:val="24"/>
+        </w:rPr>
+        <w:lastRenderedPageBreak/>
+        <w:t>Алгоритм решения</w:t>
+      </w:r>
+    </w:p>
+    <w:p>
+      <w:pPr>
+        <w:tabs>
+          <w:tab w:val="left" w:pos="993"/>
+        </w:tabs>
+        <w:spacing w:after="0" w:line="240" w:lineRule="auto"/>
+        <w:ind w:left="142"/>
+        <w:jc w:val="both"/>
+        <w:rPr>
+          <w:rFonts w:ascii="Arial" w:hAnsi="Arial" w:cs="Arial"/>
+        </w:rPr>
+      </w:pPr>
+    </w:p>
+    <w:p>
+      <w:pPr>
+        <w:pStyle w:val="a1"/>
+        <w:numPr>
+          <w:ilvl w:val="0"/>
+          <w:numId w:val="16"/>
+        </w:numPr>
+        <w:tabs>
+          <w:tab w:val="left" w:pos="993"/>
+        </w:tabs>
+        <w:spacing w:after="0" w:line="240" w:lineRule="auto"/>
+        <w:ind w:left="142"/>
+        <w:jc w:val="both"/>
+        <w:rPr>
+          <w:rFonts w:ascii="Arial" w:hAnsi="Arial" w:cs="Arial"/>
+          <w:color w:val="FF0000"/>
+          <w:sz w:val="20"/>
+          <w:szCs w:val="20"/>
+        </w:rPr>
+      </w:pPr>
+      <w:r>
+        <w:rPr>
+          <w:rFonts w:ascii="Arial" w:hAnsi="Arial" w:cs="Arial"/>
+          <w:sz w:val="20"/>
+          <w:szCs w:val="20"/>
+        </w:rPr>
+        <w:t xml:space="preserve">Родительский процесс создает дочерний процесс для расчета </w:t>
+      </w:r>
+      <w:r>
+        <w:rPr>
+          <w:rFonts w:ascii="Arial" w:hAnsi="Arial" w:cs="Arial"/>
+          <w:sz w:val="20"/>
+          <w:szCs w:val="20"/>
+        </w:rPr>
+        <w:t>(</w:t>
+      </w:r>
+      <w:r>
+        <w:rPr>
+          <w:rFonts w:ascii="Arial" w:hAnsi="Arial" w:cs="Arial"/>
+          <w:sz w:val="20"/>
+          <w:szCs w:val="20"/>
+          <w:lang w:val="en-US"/>
+        </w:rPr>
+        <w:t>n</w:t>
+      </w:r>
+      <w:r>
+        <w:rPr>
+          <w:rFonts w:ascii="Arial" w:hAnsi="Arial" w:cs="Arial"/>
+          <w:sz w:val="20"/>
+          <w:szCs w:val="20"/>
+        </w:rPr>
+        <w:t>-</w:t>
+      </w:r>
+      <w:r>
+        <w:rPr>
+          <w:rFonts w:ascii="Arial" w:hAnsi="Arial" w:cs="Arial"/>
+          <w:sz w:val="20"/>
+          <w:szCs w:val="20"/>
+          <w:lang w:val="en-US"/>
+        </w:rPr>
+        <w:t>m</w:t>
+      </w:r>
+      <w:r>
+        <w:rPr>
+          <w:rFonts w:ascii="Arial" w:hAnsi="Arial" w:cs="Arial"/>
+          <w:sz w:val="20"/>
+          <w:szCs w:val="20"/>
+        </w:rPr>
+        <w:t xml:space="preserve">)! </w:t>
+      </w:r>
+      <w:r>
+        <w:rPr>
+          <w:rFonts w:ascii="Arial" w:hAnsi="Arial" w:cs="Arial"/>
+          <w:sz w:val="20"/>
+          <w:szCs w:val="20"/>
+        </w:rPr>
+        <w:t>и переходит в режим ожидания завершения дочернего процесса</w:t>
+      </w:r>
+      <w:r>
+        <w:rPr>
+          <w:rFonts w:ascii="Arial" w:hAnsi="Arial" w:cs="Arial"/>
+          <w:sz w:val="20"/>
+          <w:szCs w:val="20"/>
+        </w:rPr>
+        <w:t xml:space="preserve">. </w:t>
+      </w:r>
+    </w:p>
+    <w:p>
+      <w:pPr>
+        <w:pStyle w:val="a1"/>
+        <w:numPr>
+          <w:ilvl w:val="0"/>
+          <w:numId w:val="16"/>
+        </w:numPr>
+        <w:tabs>
+          <w:tab w:val="left" w:pos="993"/>
+        </w:tabs>
+        <w:spacing w:after="0" w:line="240" w:lineRule="auto"/>
+        <w:ind w:left="142"/>
+        <w:jc w:val="both"/>
+        <w:rPr>
+          <w:rFonts w:ascii="Arial" w:hAnsi="Arial" w:cs="Arial"/>
+          <w:sz w:val="20"/>
+          <w:szCs w:val="20"/>
+        </w:rPr>
+      </w:pPr>
+      <w:r>
+        <w:rPr>
+          <w:rFonts w:ascii="Arial" w:hAnsi="Arial" w:cs="Arial"/>
+          <w:sz w:val="20"/>
+          <w:szCs w:val="20"/>
+        </w:rPr>
+        <w:t xml:space="preserve">Процесс для расчета </w:t>
+      </w:r>
+      <w:r>
+        <w:rPr>
+          <w:rFonts w:ascii="Arial" w:hAnsi="Arial" w:cs="Arial"/>
+          <w:sz w:val="20"/>
+          <w:szCs w:val="20"/>
+        </w:rPr>
+        <w:t>(</w:t>
+      </w:r>
+      <w:r>
+        <w:rPr>
+          <w:rFonts w:ascii="Arial" w:hAnsi="Arial" w:cs="Arial"/>
+          <w:sz w:val="20"/>
+          <w:szCs w:val="20"/>
+          <w:lang w:val="en-US"/>
+        </w:rPr>
+        <w:t>n</w:t>
+      </w:r>
+      <w:r>
+        <w:rPr>
+          <w:rFonts w:ascii="Arial" w:hAnsi="Arial" w:cs="Arial"/>
+          <w:sz w:val="20"/>
+          <w:szCs w:val="20"/>
+        </w:rPr>
+        <w:t>-</w:t>
+      </w:r>
+      <w:r>
+        <w:rPr>
+          <w:rFonts w:ascii="Arial" w:hAnsi="Arial" w:cs="Arial"/>
+          <w:sz w:val="20"/>
+          <w:szCs w:val="20"/>
+          <w:lang w:val="en-US"/>
+        </w:rPr>
+        <w:t>m</w:t>
+      </w:r>
+      <w:r>
+        <w:rPr>
+          <w:rFonts w:ascii="Arial" w:hAnsi="Arial" w:cs="Arial"/>
+          <w:sz w:val="20"/>
+          <w:szCs w:val="20"/>
+        </w:rPr>
+        <w:t>)!</w:t>
+      </w:r>
+      <w:r>
+        <w:rPr>
+          <w:rFonts w:ascii="Arial" w:hAnsi="Arial" w:cs="Arial"/>
+          <w:sz w:val="20"/>
+          <w:szCs w:val="20"/>
+        </w:rPr>
+        <w:t xml:space="preserve"> создает дочерний процесс для расчета </w:t>
+      </w:r>
+      <w:r>
+        <w:rPr>
+          <w:rFonts w:ascii="Arial" w:hAnsi="Arial" w:cs="Arial"/>
+          <w:sz w:val="20"/>
+          <w:szCs w:val="20"/>
+          <w:lang w:val="en-US"/>
+        </w:rPr>
+        <w:t>n</w:t>
+      </w:r>
+      <w:r>
+        <w:rPr>
+          <w:rFonts w:ascii="Arial" w:hAnsi="Arial" w:cs="Arial"/>
+          <w:sz w:val="20"/>
+          <w:szCs w:val="20"/>
+        </w:rPr>
+        <w:t>!</w:t>
+      </w:r>
+      <w:r>
+        <w:rPr>
+          <w:rFonts w:ascii="Arial" w:hAnsi="Arial" w:cs="Arial"/>
+          <w:sz w:val="20"/>
+          <w:szCs w:val="20"/>
+        </w:rPr>
+        <w:t xml:space="preserve"> и переходит в режим ожидания завершения дочернего процесса.</w:t>
+      </w:r>
+    </w:p>
+    <w:p>
+      <w:pPr>
+        <w:pStyle w:val="a1"/>
+        <w:numPr>
+          <w:ilvl w:val="0"/>
+          <w:numId w:val="16"/>
+        </w:numPr>
+        <w:tabs>
+          <w:tab w:val="left" w:pos="993"/>
+        </w:tabs>
+        <w:spacing w:after="0" w:line="240" w:lineRule="auto"/>
+        <w:ind w:left="142"/>
+        <w:jc w:val="both"/>
+        <w:rPr>
+          <w:rFonts w:ascii="Arial" w:hAnsi="Arial" w:cs="Arial"/>
+          <w:sz w:val="20"/>
+          <w:szCs w:val="20"/>
+        </w:rPr>
+      </w:pPr>
+      <w:r>
+        <w:rPr>
+          <w:rFonts w:ascii="Arial" w:hAnsi="Arial" w:cs="Arial"/>
+          <w:sz w:val="20"/>
+          <w:szCs w:val="20"/>
+        </w:rPr>
+        <w:t xml:space="preserve">Дочерний процесс для расчета </w:t>
+      </w:r>
+      <w:r>
+        <w:rPr>
+          <w:rFonts w:ascii="Arial" w:hAnsi="Arial" w:cs="Arial"/>
+          <w:sz w:val="20"/>
+          <w:szCs w:val="20"/>
+          <w:lang w:val="en-US"/>
+        </w:rPr>
+        <w:t>n</w:t>
+      </w:r>
+      <w:r>
+        <w:rPr>
+          <w:rFonts w:ascii="Arial" w:hAnsi="Arial" w:cs="Arial"/>
+          <w:sz w:val="20"/>
+          <w:szCs w:val="20"/>
+        </w:rPr>
+        <w:t>!</w:t>
+      </w:r>
+      <w:r>
+        <w:rPr>
+          <w:rFonts w:ascii="Arial" w:hAnsi="Arial" w:cs="Arial"/>
+          <w:sz w:val="20"/>
+          <w:szCs w:val="20"/>
+        </w:rPr>
+        <w:t xml:space="preserve"> рассчитывает </w:t>
+      </w:r>
+      <w:proofErr w:type="gramStart"/>
+      <w:r>
+        <w:rPr>
+          <w:rFonts w:ascii="Arial" w:hAnsi="Arial" w:cs="Arial"/>
+          <w:sz w:val="20"/>
+          <w:szCs w:val="20"/>
+          <w:lang w:val="en-US"/>
+        </w:rPr>
+        <w:t>n</w:t>
+      </w:r>
+      <w:r>
+        <w:rPr>
+          <w:rFonts w:ascii="Arial" w:hAnsi="Arial" w:cs="Arial"/>
+          <w:sz w:val="20"/>
+          <w:szCs w:val="20"/>
+        </w:rPr>
+        <w:t>!</w:t>
+      </w:r>
+      <w:r>
+        <w:rPr>
+          <w:rFonts w:ascii="Arial" w:hAnsi="Arial" w:cs="Arial"/>
+          <w:sz w:val="20"/>
+          <w:szCs w:val="20"/>
+        </w:rPr>
+        <w:t>,</w:t>
+      </w:r>
+      <w:proofErr w:type="gramEnd"/>
+      <w:r>
+        <w:rPr>
+          <w:rFonts w:ascii="Arial" w:hAnsi="Arial" w:cs="Arial"/>
+          <w:sz w:val="20"/>
+          <w:szCs w:val="20"/>
+        </w:rPr>
+        <w:t xml:space="preserve"> записывает результат вычисления в файл </w:t>
+      </w:r>
+      <w:r>
+        <w:rPr>
+          <w:rFonts w:ascii="Arial" w:hAnsi="Arial" w:cs="Arial"/>
+          <w:sz w:val="20"/>
+          <w:szCs w:val="20"/>
+          <w:lang w:val="en-US"/>
+        </w:rPr>
+        <w:t>data</w:t>
+      </w:r>
+      <w:r>
+        <w:rPr>
+          <w:rFonts w:ascii="Arial" w:hAnsi="Arial" w:cs="Arial"/>
+          <w:sz w:val="20"/>
+          <w:szCs w:val="20"/>
+        </w:rPr>
+        <w:t xml:space="preserve"> и завершается.</w:t>
+      </w:r>
+    </w:p>
+    <w:p>
+      <w:pPr>
+        <w:pStyle w:val="a1"/>
+        <w:numPr>
+          <w:ilvl w:val="0"/>
+          <w:numId w:val="16"/>
+        </w:numPr>
+        <w:tabs>
+          <w:tab w:val="left" w:pos="993"/>
+        </w:tabs>
+        <w:spacing w:after="0" w:line="240" w:lineRule="auto"/>
+        <w:ind w:left="142"/>
+        <w:jc w:val="both"/>
+        <w:rPr>
+          <w:rFonts w:ascii="Arial" w:hAnsi="Arial" w:cs="Arial"/>
+          <w:sz w:val="20"/>
+          <w:szCs w:val="20"/>
+        </w:rPr>
+      </w:pPr>
+      <w:r>
+        <w:rPr>
+          <w:rFonts w:ascii="Arial" w:hAnsi="Arial" w:cs="Arial"/>
+          <w:sz w:val="20"/>
+          <w:szCs w:val="20"/>
+        </w:rPr>
+        <w:t xml:space="preserve">Дочерний процесс для расчета </w:t>
+      </w:r>
+      <w:r>
+        <w:rPr>
+          <w:rFonts w:ascii="Arial" w:hAnsi="Arial" w:cs="Arial"/>
+          <w:sz w:val="20"/>
+          <w:szCs w:val="20"/>
+        </w:rPr>
+        <w:t>(</w:t>
+      </w:r>
+      <w:r>
+        <w:rPr>
+          <w:rFonts w:ascii="Arial" w:hAnsi="Arial" w:cs="Arial"/>
+          <w:sz w:val="20"/>
+          <w:szCs w:val="20"/>
+          <w:lang w:val="en-US"/>
+        </w:rPr>
+        <w:t>n</w:t>
+      </w:r>
+      <w:r>
+        <w:rPr>
+          <w:rFonts w:ascii="Arial" w:hAnsi="Arial" w:cs="Arial"/>
+          <w:sz w:val="20"/>
+          <w:szCs w:val="20"/>
+        </w:rPr>
+        <w:t>-</w:t>
+      </w:r>
+      <w:r>
+        <w:rPr>
+          <w:rFonts w:ascii="Arial" w:hAnsi="Arial" w:cs="Arial"/>
+          <w:sz w:val="20"/>
+          <w:szCs w:val="20"/>
+          <w:lang w:val="en-US"/>
+        </w:rPr>
+        <w:t>m</w:t>
+      </w:r>
+      <w:r>
+        <w:rPr>
+          <w:rFonts w:ascii="Arial" w:hAnsi="Arial" w:cs="Arial"/>
+          <w:sz w:val="20"/>
+          <w:szCs w:val="20"/>
+        </w:rPr>
+        <w:t>)!</w:t>
+      </w:r>
+      <w:r>
+        <w:rPr>
+          <w:rFonts w:ascii="Arial" w:hAnsi="Arial" w:cs="Arial"/>
+          <w:sz w:val="20"/>
+          <w:szCs w:val="20"/>
+        </w:rPr>
+        <w:t xml:space="preserve"> рассчитывает </w:t>
+      </w:r>
+      <w:r>
+        <w:rPr>
+          <w:rFonts w:ascii="Arial" w:hAnsi="Arial" w:cs="Arial"/>
+          <w:sz w:val="20"/>
+          <w:szCs w:val="20"/>
+        </w:rPr>
+        <w:t>(</w:t>
+      </w:r>
+      <w:r>
+        <w:rPr>
+          <w:rFonts w:ascii="Arial" w:hAnsi="Arial" w:cs="Arial"/>
+          <w:sz w:val="20"/>
+          <w:szCs w:val="20"/>
+          <w:lang w:val="en-US"/>
+        </w:rPr>
+        <w:t>n</w:t>
+      </w:r>
+      <w:r>
+        <w:rPr>
+          <w:rFonts w:ascii="Arial" w:hAnsi="Arial" w:cs="Arial"/>
+          <w:sz w:val="20"/>
+          <w:szCs w:val="20"/>
+        </w:rPr>
+        <w:t>-</w:t>
+      </w:r>
+      <w:r>
+        <w:rPr>
+          <w:rFonts w:ascii="Arial" w:hAnsi="Arial" w:cs="Arial"/>
+          <w:sz w:val="20"/>
+          <w:szCs w:val="20"/>
+          <w:lang w:val="en-US"/>
+        </w:rPr>
+        <w:t>m</w:t>
+      </w:r>
+      <w:proofErr w:type="gramStart"/>
+      <w:r>
+        <w:rPr>
+          <w:rFonts w:ascii="Arial" w:hAnsi="Arial" w:cs="Arial"/>
+          <w:sz w:val="20"/>
+          <w:szCs w:val="20"/>
+        </w:rPr>
+        <w:t>)!</w:t>
+      </w:r>
+      <w:r>
+        <w:rPr>
+          <w:rFonts w:ascii="Arial" w:hAnsi="Arial" w:cs="Arial"/>
+          <w:sz w:val="20"/>
+          <w:szCs w:val="20"/>
+        </w:rPr>
+        <w:t>,</w:t>
+      </w:r>
+      <w:proofErr w:type="gramEnd"/>
+      <w:r>
+        <w:rPr>
+          <w:rFonts w:ascii="Arial" w:hAnsi="Arial" w:cs="Arial"/>
+          <w:sz w:val="20"/>
+          <w:szCs w:val="20"/>
+        </w:rPr>
+        <w:t xml:space="preserve"> </w:t>
+      </w:r>
+      <w:r>
+        <w:rPr>
+          <w:rFonts w:ascii="Arial" w:hAnsi="Arial" w:cs="Arial"/>
+          <w:sz w:val="20"/>
+          <w:szCs w:val="20"/>
+        </w:rPr>
+        <w:t xml:space="preserve">записывает результат вычисления в файл </w:t>
+      </w:r>
+      <w:r>
+        <w:rPr>
+          <w:rFonts w:ascii="Arial" w:hAnsi="Arial" w:cs="Arial"/>
+          <w:sz w:val="20"/>
+          <w:szCs w:val="20"/>
+          <w:lang w:val="en-US"/>
+        </w:rPr>
+        <w:t>data</w:t>
+      </w:r>
+      <w:r>
+        <w:rPr>
+          <w:rFonts w:ascii="Arial" w:hAnsi="Arial" w:cs="Arial"/>
+          <w:sz w:val="20"/>
+          <w:szCs w:val="20"/>
+        </w:rPr>
+        <w:t xml:space="preserve"> и завершается.</w:t>
+      </w:r>
+    </w:p>
+    <w:p>
+      <w:pPr>
+        <w:pStyle w:val="a1"/>
+        <w:numPr>
+          <w:ilvl w:val="0"/>
+          <w:numId w:val="16"/>
+        </w:numPr>
+        <w:tabs>
+          <w:tab w:val="left" w:pos="993"/>
+        </w:tabs>
+        <w:spacing w:after="0" w:line="240" w:lineRule="auto"/>
+        <w:ind w:left="142"/>
+        <w:jc w:val="both"/>
+        <w:rPr>
+          <w:rFonts w:ascii="Arial" w:hAnsi="Arial" w:cs="Arial"/>
+          <w:sz w:val="20"/>
+          <w:szCs w:val="20"/>
+        </w:rPr>
+      </w:pPr>
+      <w:r>
+        <w:rPr>
+          <w:rFonts w:ascii="Arial" w:hAnsi="Arial" w:cs="Arial"/>
+          <w:sz w:val="20"/>
+          <w:szCs w:val="20"/>
+        </w:rPr>
+        <w:t xml:space="preserve">Родительский процесс </w:t>
+      </w:r>
+      <w:r>
+        <w:rPr>
+          <w:rFonts w:ascii="Arial" w:hAnsi="Arial" w:cs="Arial"/>
+          <w:sz w:val="20"/>
+          <w:szCs w:val="20"/>
+        </w:rPr>
+        <w:t xml:space="preserve">считывает данные из файла </w:t>
+      </w:r>
+      <w:r>
+        <w:rPr>
+          <w:rFonts w:ascii="Arial" w:hAnsi="Arial" w:cs="Arial"/>
+          <w:sz w:val="20"/>
+          <w:szCs w:val="20"/>
+          <w:lang w:val="en-US"/>
+        </w:rPr>
+        <w:t>data</w:t>
+      </w:r>
+      <w:r>
+        <w:rPr>
+          <w:rFonts w:ascii="Arial" w:hAnsi="Arial" w:cs="Arial"/>
+          <w:sz w:val="20"/>
+          <w:szCs w:val="20"/>
+        </w:rPr>
+        <w:t xml:space="preserve"> </w:t>
+      </w:r>
+      <w:r>
+        <w:rPr>
+          <w:rFonts w:ascii="Arial" w:hAnsi="Arial" w:cs="Arial"/>
+          <w:sz w:val="20"/>
+          <w:szCs w:val="20"/>
+        </w:rPr>
+        <w:t>и выводит результат.</w:t>
+      </w:r>
+    </w:p>
+    <w:p>
+      <w:pPr>
+        <w:tabs>
+          <w:tab w:val="left" w:pos="993"/>
+        </w:tabs>
+        <w:spacing w:after="0" w:line="240" w:lineRule="auto"/>
+        <w:ind w:left="142"/>
+        <w:jc w:val="both"/>
+        <w:rPr>
+          <w:rFonts w:ascii="Arial" w:hAnsi="Arial" w:cs="Arial"/>
+          <w:color w:val="000000"/>
         </w:rPr>
       </w:pPr>
     </w:p>
@@ -4276,12 +4556,23 @@
         <w:spacing w:after="0" w:line="240" w:lineRule="auto"/>
         <w:ind w:left="142"/>
         <w:rPr>
+          <w:rFonts w:ascii="Consolas" w:hAnsi="Consolas" w:cs="Arial"/>
+          <w:b/>
+          <w:bCs/>
+          <w:color w:val="000000"/>
+          <w:sz w:val="20"/>
+          <w:szCs w:val="20"/>
+        </w:rPr>
+      </w:pPr>
+      <w:r>
+        <w:rPr>
           <w:rFonts w:ascii="Arial" w:hAnsi="Arial" w:cs="Arial"/>
           <w:color w:val="000000"/>
           <w:sz w:val="20"/>
           <w:szCs w:val="20"/>
         </w:rPr>
-      </w:pPr>
+        <w:t>Для корректной работы программы необходимо, чтобы в одной директории с основным исполняемым файлом находился исполняемый файл с именем</w:t>
+      </w:r>
       <w:r>
         <w:rPr>
           <w:rFonts w:ascii="Arial" w:hAnsi="Arial" w:cs="Arial"/>
@@ -4289,7 +4580,7 @@
           <w:sz w:val="20"/>
           <w:szCs w:val="20"/>
         </w:rPr>
-        <w:t xml:space="preserve">Для получения исполняемого файла необходимо находясь в директории с файлом </w:t>
+        <w:t xml:space="preserve"> </w:t>
       </w:r>
       <w:r>
         <w:rPr>
@@ -4301,7 +4592,7 @@
           <w:szCs w:val="20"/>
           <w:lang w:val="en-US"/>
         </w:rPr>
-        <w:t>main</w:t>
+        <w:t>factorial</w:t>
       </w:r>
       <w:r>
         <w:rPr>
@@ -4324,7 +4615,7 @@
           <w:szCs w:val="20"/>
           <w:lang w:val="en-US"/>
         </w:rPr>
-        <w:t>c</w:t>
+        <w:t>o</w:t>
       </w:r>
       <w:r>
         <w:rPr>
@@ -4333,8 +4624,118 @@
           <w:sz w:val="20"/>
           <w:szCs w:val="20"/>
         </w:rPr>
-        <w:t xml:space="preserve"> выполнить команду:</w:t>
-      </w:r>
+        <w:t>.</w:t>
+      </w:r>
+    </w:p>
+    <w:p>
+      <w:pPr>
+        <w:tabs>
+          <w:tab w:val="left" w:pos="1044"/>
+        </w:tabs>
+        <w:spacing w:after="0" w:line="240" w:lineRule="auto"/>
+        <w:ind w:left="142"/>
+        <w:rPr>
+          <w:rFonts w:ascii="Arial" w:hAnsi="Arial" w:cs="Arial"/>
+          <w:color w:val="000000"/>
+          <w:sz w:val="20"/>
+          <w:szCs w:val="20"/>
+        </w:rPr>
+      </w:pPr>
+      <w:r>
+        <w:rPr>
+          <w:rFonts w:ascii="Arial" w:hAnsi="Arial" w:cs="Arial"/>
+          <w:color w:val="000000"/>
+          <w:sz w:val="20"/>
+          <w:szCs w:val="20"/>
+        </w:rPr>
+        <w:t>Получить данный исполняемый файл можно следующей командой:</w:t>
+      </w:r>
+    </w:p>
+    <w:p>
+      <w:pPr>
+        <w:tabs>
+          <w:tab w:val="left" w:pos="1044"/>
+        </w:tabs>
+        <w:spacing w:after="0" w:line="240" w:lineRule="auto"/>
+        <w:ind w:left="142"/>
+        <w:rPr>
+          <w:rFonts w:ascii="Consolas" w:hAnsi="Consolas" w:cs="Arial"/>
+          <w:b/>
+          <w:bCs/>
+          <w:color w:val="000000"/>
+          <w:sz w:val="20"/>
+          <w:szCs w:val="20"/>
+          <w:lang w:val="en-US"/>
+        </w:rPr>
+      </w:pPr>
+      <w:proofErr w:type="spellStart"/>
+      <w:r>
+        <w:rPr>
+          <w:rFonts w:ascii="Consolas" w:hAnsi="Consolas" w:cs="Arial"/>
+          <w:b/>
+          <w:bCs/>
+          <w:color w:val="000000"/>
+          <w:sz w:val="20"/>
+          <w:szCs w:val="20"/>
+          <w:lang w:val="en-US"/>
+        </w:rPr>
+        <w:t>gcc</w:t>
+      </w:r>
+      <w:proofErr w:type="spellEnd"/>
+      <w:r>
+        <w:rPr>
+          <w:rFonts w:ascii="Consolas" w:hAnsi="Consolas" w:cs="Arial"/>
+          <w:b/>
+          <w:bCs/>
+          <w:color w:val="000000"/>
+          <w:sz w:val="20"/>
+          <w:szCs w:val="20"/>
+          <w:lang w:val="en-US"/>
+        </w:rPr>
+        <w:t xml:space="preserve"> </w:t>
+      </w:r>
+      <w:proofErr w:type="spellStart"/>
+      <w:r>
+        <w:rPr>
+          <w:rFonts w:ascii="Consolas" w:hAnsi="Consolas" w:cs="Arial"/>
+          <w:b/>
+          <w:bCs/>
+          <w:color w:val="000000"/>
+          <w:sz w:val="20"/>
+          <w:szCs w:val="20"/>
+          <w:lang w:val="en-US"/>
+        </w:rPr>
+        <w:t>factorial.c</w:t>
+      </w:r>
+      <w:proofErr w:type="spellEnd"/>
+      <w:r>
+        <w:rPr>
+          <w:rFonts w:ascii="Consolas" w:hAnsi="Consolas" w:cs="Arial"/>
+          <w:b/>
+          <w:bCs/>
+          <w:color w:val="000000"/>
+          <w:sz w:val="20"/>
+          <w:szCs w:val="20"/>
+          <w:lang w:val="en-US"/>
+        </w:rPr>
+        <w:t xml:space="preserve"> -o </w:t>
+      </w:r>
+      <w:proofErr w:type="spellStart"/>
+      <w:proofErr w:type="gramStart"/>
+      <w:r>
+        <w:rPr>
+          <w:rFonts w:ascii="Consolas" w:hAnsi="Consolas" w:cs="Arial"/>
+          <w:b/>
+          <w:bCs/>
+          <w:color w:val="000000"/>
+          <w:sz w:val="20"/>
+          <w:szCs w:val="20"/>
+          <w:lang w:val="en-US"/>
+        </w:rPr>
+        <w:t>factorial.o</w:t>
+      </w:r>
+      <w:proofErr w:type="spellEnd"/>
+      <w:proofErr w:type="gramEnd"/>
     </w:p>
     <w:p>
       <w:pPr>
@@ -4351,7 +4752,33 @@
           <w:szCs w:val="20"/>
         </w:rPr>
       </w:pPr>
-      <w:proofErr w:type="spellStart"/>
+      <w:r>
+        <w:rPr>
+          <w:rFonts w:ascii="Arial" w:hAnsi="Arial" w:cs="Arial"/>
+          <w:color w:val="000000"/>
+          <w:sz w:val="20"/>
+          <w:szCs w:val="20"/>
+        </w:rPr>
+        <w:t>Для получения</w:t>
+      </w:r>
+      <w:r>
+        <w:rPr>
+          <w:rFonts w:ascii="Arial" w:hAnsi="Arial" w:cs="Arial"/>
+          <w:color w:val="000000"/>
+          <w:sz w:val="20"/>
+          <w:szCs w:val="20"/>
+        </w:rPr>
+        <w:t xml:space="preserve"> основного</w:t>
+      </w:r>
+      <w:r>
+        <w:rPr>
+          <w:rFonts w:ascii="Arial" w:hAnsi="Arial" w:cs="Arial"/>
+          <w:color w:val="000000"/>
+          <w:sz w:val="20"/>
+          <w:szCs w:val="20"/>
+        </w:rPr>
+        <w:t xml:space="preserve"> исполняемого файла необходимо находясь в директории с файлом </w:t>
+      </w:r>
       <w:r>
         <w:rPr>
           <w:rFonts w:ascii="Consolas" w:hAnsi="Consolas" w:cs="Arial"/>
@@ -4362,9 +4789,8 @@
           <w:szCs w:val="20"/>
           <w:lang w:val="en-US"/>
         </w:rPr>
-        <w:t>gcc</w:t>
-      </w:r>
-      <w:proofErr w:type="spellEnd"/>
+        <w:t>main</w:t>
+      </w:r>
       <w:r>
         <w:rPr>
           <w:rFonts w:ascii="Consolas" w:hAnsi="Consolas" w:cs="Arial"/>
@@ -4374,9 +4800,8 @@
           <w:sz w:val="20"/>
           <w:szCs w:val="20"/>
         </w:rPr>
-        <w:t xml:space="preserve"> </w:t>
-      </w:r>
-      <w:proofErr w:type="gramStart"/>
+        <w:t>.</w:t>
+      </w:r>
       <w:r>
         <w:rPr>
           <w:rFonts w:ascii="Consolas" w:hAnsi="Consolas" w:cs="Arial"/>
@@ -4387,89 +4812,7 @@
           <w:szCs w:val="20"/>
           <w:lang w:val="en-US"/>
         </w:rPr>
-        <w:t>main</w:t>
-      </w:r>
-      <w:r>
-        <w:rPr>
-          <w:rFonts w:ascii="Consolas" w:hAnsi="Consolas" w:cs="Arial"/>
-          <w:b/>
-          <w:bCs/>
-          <w:color w:val="000000"/>
-          <w:sz w:val="20"/>
-          <w:szCs w:val="20"/>
-        </w:rPr>
-        <w:t>.</w:t>
-      </w:r>
-      <w:r>
-        <w:rPr>
-          <w:rFonts w:ascii="Consolas" w:hAnsi="Consolas" w:cs="Arial"/>
-          <w:b/>
-          <w:bCs/>
-          <w:color w:val="000000"/>
-          <w:sz w:val="20"/>
-          <w:szCs w:val="20"/>
-          <w:lang w:val="en-US"/>
-        </w:rPr>
-        <w:t>o</w:t>
-      </w:r>
-      <w:proofErr w:type="gramEnd"/>
-      <w:r>
-        <w:rPr>
-          <w:rFonts w:ascii="Consolas" w:hAnsi="Consolas" w:cs="Arial"/>
-          <w:b/>
-          <w:bCs/>
-          <w:color w:val="000000"/>
-          <w:sz w:val="20"/>
-          <w:szCs w:val="20"/>
-        </w:rPr>
-        <w:t xml:space="preserve"> -</w:t>
-      </w:r>
-      <w:r>
-        <w:rPr>
-          <w:rFonts w:ascii="Consolas" w:hAnsi="Consolas" w:cs="Arial"/>
-          <w:b/>
-          <w:bCs/>
-          <w:color w:val="000000"/>
-          <w:sz w:val="20"/>
-          <w:szCs w:val="20"/>
-          <w:lang w:val="en-US"/>
-        </w:rPr>
-        <w:t>o</w:t>
-      </w:r>
-      <w:r>
-        <w:rPr>
-          <w:rFonts w:ascii="Consolas" w:hAnsi="Consolas" w:cs="Arial"/>
-          <w:b/>
-          <w:bCs/>
-          <w:color w:val="000000"/>
-          <w:sz w:val="20"/>
-          <w:szCs w:val="20"/>
-        </w:rPr>
-        <w:t xml:space="preserve"> [</w:t>
-      </w:r>
-      <w:proofErr w:type="spellStart"/>
-      <w:r>
-        <w:rPr>
-          <w:rFonts w:ascii="Consolas" w:hAnsi="Consolas" w:cs="Arial"/>
-          <w:b/>
-          <w:bCs/>
-          <w:color w:val="000000"/>
-          <w:sz w:val="20"/>
-          <w:szCs w:val="20"/>
-        </w:rPr>
-        <w:t>имя_исполняемого_файла</w:t>
-      </w:r>
-      <w:proofErr w:type="spellEnd"/>
-      <w:r>
-        <w:rPr>
-          <w:rFonts w:ascii="Consolas" w:hAnsi="Consolas" w:cs="Arial"/>
-          <w:b/>
-          <w:bCs/>
-          <w:color w:val="000000"/>
-          <w:sz w:val="20"/>
-          <w:szCs w:val="20"/>
-        </w:rPr>
-        <w:t>]</w:t>
+        <w:t>c</w:t>
       </w:r>
       <w:r>
         <w:rPr>
@@ -4478,7 +4821,7 @@
           <w:sz w:val="20"/>
           <w:szCs w:val="20"/>
         </w:rPr>
-        <w:t>,</w:t>
+        <w:t xml:space="preserve"> выполнить команду:</w:t>
       </w:r>
     </w:p>
     <w:p>
@@ -4496,43 +4839,7 @@
           <w:szCs w:val="20"/>
         </w:rPr>
       </w:pPr>
-      <w:r>
-        <w:rPr>
-          <w:rFonts w:ascii="Arial" w:hAnsi="Arial" w:cs="Arial"/>
-          <w:color w:val="000000"/>
-          <w:sz w:val="20"/>
-          <w:szCs w:val="20"/>
-        </w:rPr>
-        <w:t xml:space="preserve">либо воспользоваться </w:t>
-      </w:r>
-      <w:r>
-        <w:rPr>
-          <w:rFonts w:ascii="Arial" w:hAnsi="Arial" w:cs="Arial"/>
-          <w:color w:val="000000"/>
-          <w:sz w:val="20"/>
-          <w:szCs w:val="20"/>
-          <w:lang w:val="en-US"/>
-        </w:rPr>
-        <w:t>make</w:t>
-      </w:r>
-      <w:r>
-        <w:rPr>
-          <w:rFonts w:ascii="Arial" w:hAnsi="Arial" w:cs="Arial"/>
-          <w:color w:val="000000"/>
-          <w:sz w:val="20"/>
-          <w:szCs w:val="20"/>
-        </w:rPr>
-        <w:t>-файлом при помощи команды:</w:t>
-      </w:r>
-      <w:r>
-        <w:rPr>
-          <w:rFonts w:ascii="Arial" w:hAnsi="Arial" w:cs="Arial"/>
-          <w:color w:val="000000"/>
-          <w:sz w:val="20"/>
-          <w:szCs w:val="20"/>
-        </w:rPr>
-        <w:br/>
-      </w:r>
+      <w:proofErr w:type="spellStart"/>
       <w:r>
         <w:rPr>
           <w:rFonts w:ascii="Consolas" w:hAnsi="Consolas" w:cs="Arial"/>
@@ -4543,8 +4850,9 @@
           <w:szCs w:val="20"/>
           <w:lang w:val="en-US"/>
         </w:rPr>
-        <w:t>make</w:t>
-      </w:r>
+        <w:t>gcc</w:t>
+      </w:r>
+      <w:proofErr w:type="spellEnd"/>
       <w:r>
         <w:rPr>
           <w:rFonts w:ascii="Consolas" w:hAnsi="Consolas" w:cs="Arial"/>
@@ -4556,6 +4864,7 @@
         </w:rPr>
         <w:t xml:space="preserve"> </w:t>
       </w:r>
+      <w:proofErr w:type="gramStart"/>
       <w:r>
         <w:rPr>
           <w:rFonts w:ascii="Consolas" w:hAnsi="Consolas" w:cs="Arial"/>
@@ -4567,6 +4876,87 @@
           <w:lang w:val="en-US"/>
         </w:rPr>
         <w:t>main</w:t>
+      </w:r>
+      <w:r>
+        <w:rPr>
+          <w:rFonts w:ascii="Consolas" w:hAnsi="Consolas" w:cs="Arial"/>
+          <w:b/>
+          <w:bCs/>
+          <w:color w:val="000000"/>
+          <w:sz w:val="20"/>
+          <w:szCs w:val="20"/>
+        </w:rPr>
+        <w:t>.</w:t>
+      </w:r>
+      <w:r>
+        <w:rPr>
+          <w:rFonts w:ascii="Consolas" w:hAnsi="Consolas" w:cs="Arial"/>
+          <w:b/>
+          <w:bCs/>
+          <w:color w:val="000000"/>
+          <w:sz w:val="20"/>
+          <w:szCs w:val="20"/>
+        </w:rPr>
+        <w:t>с</w:t>
+      </w:r>
+      <w:proofErr w:type="gramEnd"/>
+      <w:r>
+        <w:rPr>
+          <w:rFonts w:ascii="Consolas" w:hAnsi="Consolas" w:cs="Arial"/>
+          <w:b/>
+          <w:bCs/>
+          <w:color w:val="000000"/>
+          <w:sz w:val="20"/>
+          <w:szCs w:val="20"/>
+        </w:rPr>
+        <w:t xml:space="preserve"> -</w:t>
+      </w:r>
+      <w:r>
+        <w:rPr>
+          <w:rFonts w:ascii="Consolas" w:hAnsi="Consolas" w:cs="Arial"/>
+          <w:b/>
+          <w:bCs/>
+          <w:color w:val="000000"/>
+          <w:sz w:val="20"/>
+          <w:szCs w:val="20"/>
+          <w:lang w:val="en-US"/>
+        </w:rPr>
+        <w:t>o</w:t>
+      </w:r>
+      <w:r>
+        <w:rPr>
+          <w:rFonts w:ascii="Consolas" w:hAnsi="Consolas" w:cs="Arial"/>
+          <w:b/>
+          <w:bCs/>
+          <w:color w:val="000000"/>
+          <w:sz w:val="20"/>
+          <w:szCs w:val="20"/>
+        </w:rPr>
+        <w:t xml:space="preserve"> [</w:t>
+      </w:r>
+      <w:proofErr w:type="spellStart"/>
+      <w:r>
+        <w:rPr>
+          <w:rFonts w:ascii="Consolas" w:hAnsi="Consolas" w:cs="Arial"/>
+          <w:b/>
+          <w:bCs/>
+          <w:color w:val="000000"/>
+          <w:sz w:val="20"/>
+          <w:szCs w:val="20"/>
+        </w:rPr>
+        <w:t>имя_исполняемого_файла</w:t>
+      </w:r>
+      <w:proofErr w:type="spellEnd"/>
+      <w:r>
+        <w:rPr>
+          <w:rFonts w:ascii="Consolas" w:hAnsi="Consolas" w:cs="Arial"/>
+          <w:b/>
+          <w:bCs/>
+          <w:color w:val="000000"/>
+          <w:sz w:val="20"/>
+          <w:szCs w:val="20"/>
+        </w:rPr>
+        <w:t>]</w:t>
       </w:r>
       <w:r>
         <w:rPr>
@@ -4600,7 +4990,35 @@
           <w:sz w:val="20"/>
           <w:szCs w:val="20"/>
         </w:rPr>
-        <w:t xml:space="preserve">которая создаст исполняемый файл </w:t>
+        <w:t xml:space="preserve">либо воспользоваться </w:t>
+      </w:r>
+      <w:r>
+        <w:rPr>
+          <w:rFonts w:ascii="Arial" w:hAnsi="Arial" w:cs="Arial"/>
+          <w:color w:val="000000"/>
+          <w:sz w:val="20"/>
+          <w:szCs w:val="20"/>
+          <w:lang w:val="en-US"/>
+        </w:rPr>
+        <w:t>make</w:t>
+      </w:r>
+      <w:r>
+        <w:rPr>
+          <w:rFonts w:ascii="Arial" w:hAnsi="Arial" w:cs="Arial"/>
+          <w:color w:val="000000"/>
+          <w:sz w:val="20"/>
+          <w:szCs w:val="20"/>
+        </w:rPr>
+        <w:t>-файлом при помощи команды:</w:t>
+      </w:r>
+      <w:r>
+        <w:rPr>
+          <w:rFonts w:ascii="Arial" w:hAnsi="Arial" w:cs="Arial"/>
+          <w:color w:val="000000"/>
+          <w:sz w:val="20"/>
+          <w:szCs w:val="20"/>
+        </w:rPr>
+        <w:br/>
       </w:r>
       <w:r>
         <w:rPr>
@@ -4612,7 +5030,7 @@
           <w:szCs w:val="20"/>
           <w:lang w:val="en-US"/>
         </w:rPr>
-        <w:t>main</w:t>
+        <w:t>make</w:t>
       </w:r>
       <w:r>
         <w:rPr>
@@ -4623,7 +5041,7 @@
           <w:sz w:val="20"/>
           <w:szCs w:val="20"/>
         </w:rPr>
-        <w:t>.</w:t>
+        <w:t xml:space="preserve"> </w:t>
       </w:r>
       <w:r>
         <w:rPr>
@@ -4635,7 +5053,7 @@
           <w:szCs w:val="20"/>
           <w:lang w:val="en-US"/>
         </w:rPr>
-        <w:t>o</w:t>
+        <w:t>all</w:t>
       </w:r>
       <w:r>
         <w:rPr>
@@ -4644,7 +5062,7 @@
           <w:sz w:val="20"/>
           <w:szCs w:val="20"/>
         </w:rPr>
-        <w:t>.</w:t>
+        <w:t>,</w:t>
       </w:r>
     </w:p>
     <w:p>
@@ -4662,6 +5080,154 @@
           <w:szCs w:val="20"/>
         </w:rPr>
       </w:pPr>
+      <w:r>
+        <w:rPr>
+          <w:rFonts w:ascii="Arial" w:hAnsi="Arial" w:cs="Arial"/>
+          <w:color w:val="000000"/>
+          <w:sz w:val="20"/>
+          <w:szCs w:val="20"/>
+        </w:rPr>
+        <w:t>которая создаст исполняемы</w:t>
+      </w:r>
+      <w:r>
+        <w:rPr>
+          <w:rFonts w:ascii="Arial" w:hAnsi="Arial" w:cs="Arial"/>
+          <w:color w:val="000000"/>
+          <w:sz w:val="20"/>
+          <w:szCs w:val="20"/>
+        </w:rPr>
+        <w:t>е</w:t>
+      </w:r>
+      <w:r>
+        <w:rPr>
+          <w:rFonts w:ascii="Arial" w:hAnsi="Arial" w:cs="Arial"/>
+          <w:color w:val="000000"/>
+          <w:sz w:val="20"/>
+          <w:szCs w:val="20"/>
+        </w:rPr>
+        <w:t xml:space="preserve"> файл</w:t>
+      </w:r>
+      <w:r>
+        <w:rPr>
+          <w:rFonts w:ascii="Arial" w:hAnsi="Arial" w:cs="Arial"/>
+          <w:color w:val="000000"/>
+          <w:sz w:val="20"/>
+          <w:szCs w:val="20"/>
+        </w:rPr>
+        <w:t>ы</w:t>
+      </w:r>
+      <w:r>
+        <w:rPr>
+          <w:rFonts w:ascii="Arial" w:hAnsi="Arial" w:cs="Arial"/>
+          <w:color w:val="000000"/>
+          <w:sz w:val="20"/>
+          <w:szCs w:val="20"/>
+        </w:rPr>
+        <w:t xml:space="preserve"> </w:t>
+      </w:r>
+      <w:proofErr w:type="gramStart"/>
+      <w:r>
+        <w:rPr>
+          <w:rFonts w:ascii="Consolas" w:hAnsi="Consolas" w:cs="Arial"/>
+          <w:b/>
+          <w:bCs/>
+          <w:color w:val="000000"/>
+          <w:sz w:val="20"/>
+          <w:szCs w:val="20"/>
+          <w:lang w:val="en-US"/>
+        </w:rPr>
+        <w:t>main</w:t>
+      </w:r>
+      <w:r>
+        <w:rPr>
+          <w:rFonts w:ascii="Consolas" w:hAnsi="Consolas" w:cs="Arial"/>
+          <w:b/>
+          <w:bCs/>
+          <w:color w:val="000000"/>
+          <w:sz w:val="20"/>
+          <w:szCs w:val="20"/>
+        </w:rPr>
+        <w:t>.</w:t>
+      </w:r>
+      <w:r>
+        <w:rPr>
+          <w:rFonts w:ascii="Consolas" w:hAnsi="Consolas" w:cs="Arial"/>
+          <w:b/>
+          <w:bCs/>
+          <w:color w:val="000000"/>
+          <w:sz w:val="20"/>
+          <w:szCs w:val="20"/>
+          <w:lang w:val="en-US"/>
+        </w:rPr>
+        <w:t>o</w:t>
+      </w:r>
+      <w:proofErr w:type="gramEnd"/>
+      <w:r>
+        <w:rPr>
+          <w:rFonts w:ascii="Consolas" w:hAnsi="Consolas" w:cs="Arial"/>
+          <w:b/>
+          <w:bCs/>
+          <w:color w:val="000000"/>
+          <w:sz w:val="20"/>
+          <w:szCs w:val="20"/>
+        </w:rPr>
+        <w:t xml:space="preserve"> </w:t>
+      </w:r>
+      <w:r>
+        <w:rPr>
+          <w:rFonts w:ascii="Consolas" w:hAnsi="Consolas" w:cs="Arial"/>
+          <w:b/>
+          <w:bCs/>
+          <w:color w:val="000000"/>
+          <w:sz w:val="20"/>
+          <w:szCs w:val="20"/>
+        </w:rPr>
+        <w:t xml:space="preserve">и </w:t>
+      </w:r>
+      <w:r>
+        <w:rPr>
+          <w:rFonts w:ascii="Consolas" w:hAnsi="Consolas" w:cs="Arial"/>
+          <w:b/>
+          <w:bCs/>
+          <w:color w:val="000000"/>
+          <w:sz w:val="20"/>
+          <w:szCs w:val="20"/>
+          <w:lang w:val="en-US"/>
+        </w:rPr>
+        <w:t>factorial</w:t>
+      </w:r>
+      <w:r>
+        <w:rPr>
+          <w:rFonts w:ascii="Consolas" w:hAnsi="Consolas" w:cs="Arial"/>
+          <w:b/>
+          <w:bCs/>
+          <w:color w:val="000000"/>
+          <w:sz w:val="20"/>
+          <w:szCs w:val="20"/>
+        </w:rPr>
+        <w:t>.</w:t>
+      </w:r>
+      <w:r>
+        <w:rPr>
+          <w:rFonts w:ascii="Consolas" w:hAnsi="Consolas" w:cs="Arial"/>
+          <w:b/>
+          <w:bCs/>
+          <w:color w:val="000000"/>
+          <w:sz w:val="20"/>
+          <w:szCs w:val="20"/>
+          <w:lang w:val="en-US"/>
+        </w:rPr>
+        <w:t>o</w:t>
+      </w:r>
+      <w:r>
+        <w:rPr>
+          <w:rFonts w:ascii="Arial" w:hAnsi="Arial" w:cs="Arial"/>
+          <w:color w:val="000000"/>
+          <w:sz w:val="20"/>
+          <w:szCs w:val="20"/>
+        </w:rPr>
+        <w:t>.</w:t>
+      </w:r>
     </w:p>
     <w:p>
       <w:pPr>
@@ -4678,15 +5244,6 @@
           <w:szCs w:val="20"/>
         </w:rPr>
       </w:pPr>
-      <w:r>
-        <w:rPr>
-          <w:rFonts w:ascii="Arial" w:hAnsi="Arial" w:cs="Arial"/>
-          <w:color w:val="000000"/>
-          <w:sz w:val="20"/>
-          <w:szCs w:val="20"/>
-        </w:rPr>
-        <w:t>Запуск программы происходит при помощи команды:</w:t>
-      </w:r>
     </w:p>
     <w:p>
       <w:pPr>
@@ -4703,78 +5260,6 @@
           <w:szCs w:val="20"/>
         </w:rPr>
       </w:pPr>
-      <w:proofErr w:type="gramStart"/>
-      <w:r>
-        <w:rPr>
-          <w:rFonts w:ascii="Consolas" w:hAnsi="Consolas" w:cs="Arial"/>
-          <w:b/>
-          <w:bCs/>
-          <w:color w:val="000000"/>
-          <w:sz w:val="20"/>
-          <w:szCs w:val="20"/>
-        </w:rPr>
-        <w:t>./</w:t>
-      </w:r>
-      <w:proofErr w:type="gramEnd"/>
-      <w:r>
-        <w:rPr>
-          <w:rFonts w:ascii="Consolas" w:hAnsi="Consolas" w:cs="Arial"/>
-          <w:b/>
-          <w:bCs/>
-          <w:color w:val="000000"/>
-          <w:sz w:val="20"/>
-          <w:szCs w:val="20"/>
-        </w:rPr>
-        <w:t>[</w:t>
-      </w:r>
-      <w:proofErr w:type="spellStart"/>
-      <w:r>
-        <w:rPr>
-          <w:rFonts w:ascii="Consolas" w:hAnsi="Consolas" w:cs="Arial"/>
-          <w:b/>
-          <w:bCs/>
-          <w:color w:val="000000"/>
-          <w:sz w:val="20"/>
-          <w:szCs w:val="20"/>
-        </w:rPr>
-        <w:t>имя_исполняемого_файла</w:t>
-      </w:r>
-      <w:proofErr w:type="spellEnd"/>
-      <w:r>
-        <w:rPr>
-          <w:rFonts w:ascii="Consolas" w:hAnsi="Consolas" w:cs="Arial"/>
-          <w:b/>
-          <w:bCs/>
-          <w:color w:val="000000"/>
-          <w:sz w:val="20"/>
-          <w:szCs w:val="20"/>
-        </w:rPr>
-        <w:t>] [</w:t>
-      </w:r>
-      <w:proofErr w:type="spellStart"/>
-      <w:r>
-        <w:rPr>
-          <w:rFonts w:ascii="Consolas" w:hAnsi="Consolas" w:cs="Arial"/>
-          <w:b/>
-          <w:bCs/>
-          <w:color w:val="000000"/>
-          <w:sz w:val="20"/>
-          <w:szCs w:val="20"/>
-        </w:rPr>
-        <w:t>имя_каталога</w:t>
-      </w:r>
-      <w:proofErr w:type="spellEnd"/>
-      <w:r>
-        <w:rPr>
-          <w:rFonts w:ascii="Consolas" w:hAnsi="Consolas" w:cs="Arial"/>
-          <w:b/>
-          <w:bCs/>
-          <w:color w:val="000000"/>
-          <w:sz w:val="20"/>
-          <w:szCs w:val="20"/>
-        </w:rPr>
-        <w:t>-аргумента]</w:t>
-      </w:r>
       <w:r>
         <w:rPr>
           <w:rFonts w:ascii="Arial" w:hAnsi="Arial" w:cs="Arial"/>
@@ -4782,7 +5267,7 @@
           <w:sz w:val="20"/>
           <w:szCs w:val="20"/>
         </w:rPr>
-        <w:t>,</w:t>
+        <w:t>Запуск программы происходит при помощи команды:</w:t>
       </w:r>
     </w:p>
     <w:p>
@@ -4800,6 +5285,166 @@
           <w:szCs w:val="20"/>
         </w:rPr>
       </w:pPr>
+      <w:proofErr w:type="gramStart"/>
+      <w:r>
+        <w:rPr>
+          <w:rFonts w:ascii="Consolas" w:hAnsi="Consolas" w:cs="Arial"/>
+          <w:b/>
+          <w:bCs/>
+          <w:color w:val="000000"/>
+          <w:sz w:val="20"/>
+          <w:szCs w:val="20"/>
+        </w:rPr>
+        <w:t>./</w:t>
+      </w:r>
+      <w:proofErr w:type="gramEnd"/>
+      <w:r>
+        <w:rPr>
+          <w:rFonts w:ascii="Consolas" w:hAnsi="Consolas" w:cs="Arial"/>
+          <w:b/>
+          <w:bCs/>
+          <w:color w:val="000000"/>
+          <w:sz w:val="20"/>
+          <w:szCs w:val="20"/>
+        </w:rPr>
+        <w:t>[</w:t>
+      </w:r>
+      <w:proofErr w:type="spellStart"/>
+      <w:r>
+        <w:rPr>
+          <w:rFonts w:ascii="Consolas" w:hAnsi="Consolas" w:cs="Arial"/>
+          <w:b/>
+          <w:bCs/>
+          <w:color w:val="000000"/>
+          <w:sz w:val="20"/>
+          <w:szCs w:val="20"/>
+        </w:rPr>
+        <w:t>имя_исполняемого_файла</w:t>
+      </w:r>
+      <w:proofErr w:type="spellEnd"/>
+      <w:r>
+        <w:rPr>
+          <w:rFonts w:ascii="Consolas" w:hAnsi="Consolas" w:cs="Arial"/>
+          <w:b/>
+          <w:bCs/>
+          <w:color w:val="000000"/>
+          <w:sz w:val="20"/>
+          <w:szCs w:val="20"/>
+        </w:rPr>
+        <w:t>] [</w:t>
+      </w:r>
+      <w:r>
+        <w:rPr>
+          <w:rFonts w:ascii="Consolas" w:hAnsi="Consolas" w:cs="Arial"/>
+          <w:b/>
+          <w:bCs/>
+          <w:color w:val="000000"/>
+          <w:sz w:val="20"/>
+          <w:szCs w:val="20"/>
+        </w:rPr>
+        <w:t>значение</w:t>
+      </w:r>
+      <w:r>
+        <w:rPr>
+          <w:rFonts w:ascii="Consolas" w:hAnsi="Consolas" w:cs="Arial"/>
+          <w:b/>
+          <w:bCs/>
+          <w:color w:val="000000"/>
+          <w:sz w:val="20"/>
+          <w:szCs w:val="20"/>
+        </w:rPr>
+        <w:t>_</w:t>
+      </w:r>
+      <w:r>
+        <w:rPr>
+          <w:rFonts w:ascii="Consolas" w:hAnsi="Consolas" w:cs="Arial"/>
+          <w:b/>
+          <w:bCs/>
+          <w:color w:val="000000"/>
+          <w:sz w:val="20"/>
+          <w:szCs w:val="20"/>
+          <w:lang w:val="en-US"/>
+        </w:rPr>
+        <w:t>n</w:t>
+      </w:r>
+      <w:r>
+        <w:rPr>
+          <w:rFonts w:ascii="Consolas" w:hAnsi="Consolas" w:cs="Arial"/>
+          <w:b/>
+          <w:bCs/>
+          <w:color w:val="000000"/>
+          <w:sz w:val="20"/>
+          <w:szCs w:val="20"/>
+        </w:rPr>
+        <w:t>]</w:t>
+      </w:r>
+      <w:r>
+        <w:rPr>
+          <w:rFonts w:ascii="Consolas" w:hAnsi="Consolas" w:cs="Arial"/>
+          <w:b/>
+          <w:bCs/>
+          <w:color w:val="000000"/>
+          <w:sz w:val="20"/>
+          <w:szCs w:val="20"/>
+        </w:rPr>
+        <w:t xml:space="preserve"> </w:t>
+      </w:r>
+      <w:r>
+        <w:rPr>
+          <w:rFonts w:ascii="Consolas" w:hAnsi="Consolas" w:cs="Arial"/>
+          <w:b/>
+          <w:bCs/>
+          <w:color w:val="000000"/>
+          <w:sz w:val="20"/>
+          <w:szCs w:val="20"/>
+        </w:rPr>
+        <w:t>[</w:t>
+      </w:r>
+      <w:r>
+        <w:rPr>
+          <w:rFonts w:ascii="Consolas" w:hAnsi="Consolas" w:cs="Arial"/>
+          <w:b/>
+          <w:bCs/>
+          <w:color w:val="000000"/>
+          <w:sz w:val="20"/>
+          <w:szCs w:val="20"/>
+        </w:rPr>
+        <w:t>значение</w:t>
+      </w:r>
+      <w:r>
+        <w:rPr>
+          <w:rFonts w:ascii="Consolas" w:hAnsi="Consolas" w:cs="Arial"/>
+          <w:b/>
+          <w:bCs/>
+          <w:color w:val="000000"/>
+          <w:sz w:val="20"/>
+          <w:szCs w:val="20"/>
+        </w:rPr>
+        <w:t>_</w:t>
+      </w:r>
+      <w:r>
+        <w:rPr>
+          <w:rFonts w:ascii="Consolas" w:hAnsi="Consolas" w:cs="Arial"/>
+          <w:b/>
+          <w:bCs/>
+          <w:color w:val="000000"/>
+          <w:sz w:val="20"/>
+          <w:szCs w:val="20"/>
+          <w:lang w:val="en-US"/>
+        </w:rPr>
+        <w:t>m</w:t>
+      </w:r>
+      <w:r>
+        <w:rPr>
+          <w:rFonts w:ascii="Consolas" w:hAnsi="Consolas" w:cs="Arial"/>
+          <w:b/>
+          <w:bCs/>
+          <w:color w:val="000000"/>
+          <w:sz w:val="20"/>
+          <w:szCs w:val="20"/>
+        </w:rPr>
+        <w:t>]</w:t>
+      </w:r>
       <w:r>
         <w:rPr>
           <w:rFonts w:ascii="Arial" w:hAnsi="Arial" w:cs="Arial"/>
@@ -4807,16 +5452,7 @@
           <w:sz w:val="20"/>
           <w:szCs w:val="20"/>
         </w:rPr>
-        <w:t>например</w:t>
-      </w:r>
-      <w:r>
-        <w:rPr>
-          <w:rFonts w:ascii="Arial" w:hAnsi="Arial" w:cs="Arial"/>
-          <w:color w:val="000000"/>
-          <w:sz w:val="20"/>
-          <w:szCs w:val="20"/>
-        </w:rPr>
-        <w:t>:</w:t>
+        <w:t>,</w:t>
       </w:r>
     </w:p>
     <w:p>
@@ -4834,76 +5470,23 @@
           <w:szCs w:val="20"/>
         </w:rPr>
       </w:pPr>
-      <w:proofErr w:type="gramStart"/>
-      <w:r>
-        <w:rPr>
-          <w:rFonts w:ascii="Consolas" w:hAnsi="Consolas" w:cs="Arial"/>
-          <w:b/>
-          <w:bCs/>
-          <w:color w:val="000000"/>
-          <w:sz w:val="20"/>
-          <w:szCs w:val="20"/>
-        </w:rPr>
-        <w:t>./</w:t>
-      </w:r>
-      <w:proofErr w:type="gramEnd"/>
-      <w:r>
-        <w:rPr>
-          <w:rFonts w:ascii="Consolas" w:hAnsi="Consolas" w:cs="Arial"/>
-          <w:b/>
-          <w:bCs/>
-          <w:color w:val="000000"/>
-          <w:sz w:val="20"/>
-          <w:szCs w:val="20"/>
-          <w:lang w:val="en-US"/>
-        </w:rPr>
-        <w:t>main</w:t>
-      </w:r>
-      <w:r>
-        <w:rPr>
-          <w:rFonts w:ascii="Consolas" w:hAnsi="Consolas" w:cs="Arial"/>
-          <w:b/>
-          <w:bCs/>
-          <w:color w:val="000000"/>
-          <w:sz w:val="20"/>
-          <w:szCs w:val="20"/>
-        </w:rPr>
-        <w:t>.</w:t>
-      </w:r>
-      <w:r>
-        <w:rPr>
-          <w:rFonts w:ascii="Consolas" w:hAnsi="Consolas" w:cs="Arial"/>
-          <w:b/>
-          <w:bCs/>
-          <w:color w:val="000000"/>
-          <w:sz w:val="20"/>
-          <w:szCs w:val="20"/>
-          <w:lang w:val="en-US"/>
-        </w:rPr>
-        <w:t>o</w:t>
-      </w:r>
-      <w:r>
-        <w:rPr>
-          <w:rFonts w:ascii="Consolas" w:hAnsi="Consolas" w:cs="Arial"/>
-          <w:b/>
-          <w:bCs/>
-          <w:color w:val="000000"/>
-          <w:sz w:val="20"/>
-          <w:szCs w:val="20"/>
-        </w:rPr>
-        <w:t xml:space="preserve"> </w:t>
-      </w:r>
-      <w:r>
-        <w:rPr>
-          <w:rFonts w:ascii="Consolas" w:hAnsi="Consolas" w:cs="Arial"/>
-          <w:b/>
-          <w:bCs/>
-          <w:color w:val="000000"/>
-          <w:sz w:val="20"/>
-          <w:szCs w:val="20"/>
-          <w:lang w:val="en-US"/>
-        </w:rPr>
-        <w:t>test</w:t>
+      <w:r>
+        <w:rPr>
+          <w:rFonts w:ascii="Arial" w:hAnsi="Arial" w:cs="Arial"/>
+          <w:color w:val="000000"/>
+          <w:sz w:val="20"/>
+          <w:szCs w:val="20"/>
+        </w:rPr>
+        <w:t>например</w:t>
+      </w:r>
+      <w:r>
+        <w:rPr>
+          <w:rFonts w:ascii="Arial" w:hAnsi="Arial" w:cs="Arial"/>
+          <w:color w:val="000000"/>
+          <w:sz w:val="20"/>
+          <w:szCs w:val="20"/>
+        </w:rPr>
+        <w:t>:</w:t>
       </w:r>
     </w:p>
     <w:p>
@@ -4915,12 +5498,86 @@
         <w:spacing w:after="0" w:line="240" w:lineRule="auto"/>
         <w:ind w:left="142"/>
         <w:rPr>
-          <w:rFonts w:ascii="Arial" w:hAnsi="Arial" w:cs="Arial"/>
-          <w:color w:val="000000"/>
-          <w:sz w:val="20"/>
-          <w:szCs w:val="20"/>
-        </w:rPr>
-      </w:pPr>
+          <w:rFonts w:ascii="Consolas" w:hAnsi="Consolas" w:cs="Arial"/>
+          <w:b/>
+          <w:bCs/>
+          <w:color w:val="000000"/>
+          <w:sz w:val="20"/>
+          <w:szCs w:val="20"/>
+          <w:lang w:val="en-US"/>
+        </w:rPr>
+      </w:pPr>
+      <w:proofErr w:type="gramStart"/>
+      <w:r>
+        <w:rPr>
+          <w:rFonts w:ascii="Consolas" w:hAnsi="Consolas" w:cs="Arial"/>
+          <w:b/>
+          <w:bCs/>
+          <w:color w:val="000000"/>
+          <w:sz w:val="20"/>
+          <w:szCs w:val="20"/>
+        </w:rPr>
+        <w:t>./</w:t>
+      </w:r>
+      <w:proofErr w:type="gramEnd"/>
+      <w:r>
+        <w:rPr>
+          <w:rFonts w:ascii="Consolas" w:hAnsi="Consolas" w:cs="Arial"/>
+          <w:b/>
+          <w:bCs/>
+          <w:color w:val="000000"/>
+          <w:sz w:val="20"/>
+          <w:szCs w:val="20"/>
+          <w:lang w:val="en-US"/>
+        </w:rPr>
+        <w:t>main</w:t>
+      </w:r>
+      <w:r>
+        <w:rPr>
+          <w:rFonts w:ascii="Consolas" w:hAnsi="Consolas" w:cs="Arial"/>
+          <w:b/>
+          <w:bCs/>
+          <w:color w:val="000000"/>
+          <w:sz w:val="20"/>
+          <w:szCs w:val="20"/>
+        </w:rPr>
+        <w:t>.</w:t>
+      </w:r>
+      <w:r>
+        <w:rPr>
+          <w:rFonts w:ascii="Consolas" w:hAnsi="Consolas" w:cs="Arial"/>
+          <w:b/>
+          <w:bCs/>
+          <w:color w:val="000000"/>
+          <w:sz w:val="20"/>
+          <w:szCs w:val="20"/>
+          <w:lang w:val="en-US"/>
+        </w:rPr>
+        <w:t>o</w:t>
+      </w:r>
+      <w:r>
+        <w:rPr>
+          <w:rFonts w:ascii="Consolas" w:hAnsi="Consolas" w:cs="Arial"/>
+          <w:b/>
+          <w:bCs/>
+          <w:color w:val="000000"/>
+          <w:sz w:val="20"/>
+          <w:szCs w:val="20"/>
+        </w:rPr>
+        <w:t xml:space="preserve"> </w:t>
+      </w:r>
+      <w:r>
+        <w:rPr>
+          <w:rFonts w:ascii="Consolas" w:hAnsi="Consolas" w:cs="Arial"/>
+          <w:b/>
+          <w:bCs/>
+          <w:color w:val="000000"/>
+          <w:sz w:val="20"/>
+          <w:szCs w:val="20"/>
+          <w:lang w:val="en-US"/>
+        </w:rPr>
+        <w:t xml:space="preserve">5 4 </w:t>
+      </w:r>
     </w:p>
     <w:p>
       <w:pPr>
@@ -4944,7 +5601,102 @@
           <w:sz w:val="20"/>
           <w:szCs w:val="20"/>
         </w:rPr>
-        <w:t>Формат вывода результата:</w:t>
+        <w:t>Значения аргументов</w:t>
+      </w:r>
+      <w:r>
+        <w:rPr>
+          <w:rFonts w:ascii="Consolas" w:hAnsi="Consolas" w:cs="Arial"/>
+          <w:b/>
+          <w:bCs/>
+          <w:color w:val="000000"/>
+          <w:sz w:val="20"/>
+          <w:szCs w:val="20"/>
+        </w:rPr>
+        <w:t xml:space="preserve"> </w:t>
+      </w:r>
+      <w:r>
+        <w:rPr>
+          <w:rFonts w:ascii="Consolas" w:hAnsi="Consolas" w:cs="Arial"/>
+          <w:b/>
+          <w:bCs/>
+          <w:color w:val="000000"/>
+          <w:sz w:val="20"/>
+          <w:szCs w:val="20"/>
+          <w:lang w:val="en-US"/>
+        </w:rPr>
+        <w:t>n</w:t>
+      </w:r>
+      <w:r>
+        <w:rPr>
+          <w:rFonts w:ascii="Consolas" w:hAnsi="Consolas" w:cs="Arial"/>
+          <w:b/>
+          <w:bCs/>
+          <w:color w:val="000000"/>
+          <w:sz w:val="20"/>
+          <w:szCs w:val="20"/>
+        </w:rPr>
+        <w:t xml:space="preserve"> </w:t>
+      </w:r>
+      <w:r>
+        <w:rPr>
+          <w:rFonts w:ascii="Consolas" w:hAnsi="Consolas" w:cs="Arial"/>
+          <w:color w:val="000000"/>
+          <w:sz w:val="20"/>
+          <w:szCs w:val="20"/>
+        </w:rPr>
+        <w:t>и</w:t>
+      </w:r>
+      <w:r>
+        <w:rPr>
+          <w:rFonts w:ascii="Consolas" w:hAnsi="Consolas" w:cs="Arial"/>
+          <w:b/>
+          <w:bCs/>
+          <w:color w:val="000000"/>
+          <w:sz w:val="20"/>
+          <w:szCs w:val="20"/>
+        </w:rPr>
+        <w:t xml:space="preserve"> </w:t>
+      </w:r>
+      <w:r>
+        <w:rPr>
+          <w:rFonts w:ascii="Consolas" w:hAnsi="Consolas" w:cs="Arial"/>
+          <w:b/>
+          <w:bCs/>
+          <w:color w:val="000000"/>
+          <w:sz w:val="20"/>
+          <w:szCs w:val="20"/>
+          <w:lang w:val="en-US"/>
+        </w:rPr>
+        <w:t>m</w:t>
+      </w:r>
+      <w:r>
+        <w:rPr>
+          <w:rFonts w:ascii="Consolas" w:hAnsi="Consolas" w:cs="Arial"/>
+          <w:b/>
+          <w:bCs/>
+          <w:color w:val="000000"/>
+          <w:sz w:val="20"/>
+          <w:szCs w:val="20"/>
+        </w:rPr>
+        <w:t xml:space="preserve"> </w:t>
+      </w:r>
+      <w:r>
+        <w:rPr>
+          <w:rFonts w:ascii="Arial" w:hAnsi="Arial" w:cs="Arial"/>
+          <w:color w:val="000000"/>
+          <w:sz w:val="20"/>
+          <w:szCs w:val="20"/>
+        </w:rPr>
+        <w:t>должны быть натуральными числами</w:t>
+      </w:r>
+      <w:r>
+        <w:rPr>
+          <w:rFonts w:ascii="Consolas" w:hAnsi="Consolas" w:cs="Arial"/>
+          <w:color w:val="000000"/>
+          <w:sz w:val="20"/>
+          <w:szCs w:val="20"/>
+        </w:rPr>
+        <w:t>.</w:t>
       </w:r>
     </w:p>
     <w:p>
@@ -4971,85 +5723,74 @@
         </w:tabs>
         <w:spacing w:after="0" w:line="240" w:lineRule="auto"/>
         <w:ind w:left="142"/>
-        <w:jc w:val="both"/>
         <w:rPr>
           <w:rFonts w:ascii="Arial" w:hAnsi="Arial" w:cs="Arial"/>
-          <w:color w:val="FF0000"/>
-          <w:sz w:val="18"/>
-          <w:szCs w:val="18"/>
+          <w:color w:val="000000"/>
+          <w:sz w:val="20"/>
+          <w:szCs w:val="20"/>
         </w:rPr>
       </w:pPr>
       <w:r>
         <w:rPr>
           <w:rFonts w:ascii="Arial" w:hAnsi="Arial" w:cs="Arial"/>
-          <w:color w:val="FF0000"/>
-          <w:sz w:val="18"/>
-          <w:szCs w:val="18"/>
-        </w:rPr>
-        <w:t xml:space="preserve">ЗДЕСЬ ТОЖЕ ДОБАВЬ </w:t>
+          <w:color w:val="000000"/>
+          <w:sz w:val="20"/>
+          <w:szCs w:val="20"/>
+        </w:rPr>
+        <w:t>Формат вывода результата:</w:t>
       </w:r>
     </w:p>
     <w:p>
       <w:pPr>
-        <w:pStyle w:val="1"/>
-        <w:rPr>
-          <w:sz w:val="24"/>
-          <w:szCs w:val="24"/>
-        </w:rPr>
-      </w:pPr>
-      <w:r>
-        <w:rPr>
-          <w:sz w:val="24"/>
-          <w:szCs w:val="24"/>
-        </w:rPr>
-        <w:t>Перечень тестов</w:t>
-      </w:r>
-    </w:p>
-    <w:p>
-      <w:pPr>
+        <w:pStyle w:val="a1"/>
         <w:tabs>
           <w:tab w:val="left" w:pos="1044"/>
         </w:tabs>
         <w:spacing w:after="0" w:line="240" w:lineRule="auto"/>
-        <w:jc w:val="both"/>
+        <w:ind w:left="142"/>
         <w:rPr>
           <w:rFonts w:ascii="Arial" w:hAnsi="Arial" w:cs="Arial"/>
           <w:color w:val="000000"/>
+          <w:sz w:val="20"/>
+          <w:szCs w:val="20"/>
         </w:rPr>
       </w:pPr>
     </w:p>
     <w:p>
       <w:pPr>
+        <w:pStyle w:val="a1"/>
         <w:tabs>
           <w:tab w:val="left" w:pos="1044"/>
         </w:tabs>
         <w:spacing w:after="0" w:line="240" w:lineRule="auto"/>
-        <w:jc w:val="both"/>
+        <w:ind w:left="142"/>
         <w:rPr>
           <w:rFonts w:ascii="Arial" w:hAnsi="Arial" w:cs="Arial"/>
           <w:color w:val="000000"/>
+          <w:sz w:val="20"/>
+          <w:szCs w:val="20"/>
+          <w:lang w:val="en-US"/>
         </w:rPr>
       </w:pPr>
       <w:r>
         <w:rPr>
           <w:rFonts w:ascii="Arial" w:hAnsi="Arial" w:cs="Arial"/>
           <w:color w:val="000000"/>
-        </w:rPr>
-        <w:t xml:space="preserve">Для тестирования программ была подготовлена </w:t>
+          <w:sz w:val="20"/>
+          <w:szCs w:val="20"/>
+          <w:lang w:val="en-US"/>
+        </w:rPr>
+        <w:t>Number of permutations without repetitions:</w:t>
       </w:r>
       <w:r>
         <w:rPr>
           <w:rFonts w:ascii="Arial" w:hAnsi="Arial" w:cs="Arial"/>
           <w:color w:val="000000"/>
-        </w:rPr>
-        <w:t xml:space="preserve">расположенная в том же каталоге </w:t>
-      </w:r>
-      <w:r>
-        <w:rPr>
-          <w:rFonts w:ascii="Arial" w:hAnsi="Arial" w:cs="Arial"/>
-          <w:color w:val="000000"/>
-        </w:rPr>
-        <w:t xml:space="preserve">директория </w:t>
+          <w:sz w:val="20"/>
+          <w:szCs w:val="20"/>
+          <w:lang w:val="en-US"/>
+        </w:rPr>
+        <w:t xml:space="preserve"> </w:t>
       </w:r>
       <w:r>
         <w:rPr>
@@ -5057,1394 +5798,52 @@
           <w:b/>
           <w:bCs/>
           <w:color w:val="000000"/>
-          <w:lang w:val="en-US"/>
-        </w:rPr>
-        <w:t>test</w:t>
-      </w:r>
-      <w:r>
-        <w:rPr>
-          <w:rFonts w:ascii="Arial" w:hAnsi="Arial" w:cs="Arial"/>
-          <w:color w:val="000000"/>
-        </w:rPr>
-        <w:t xml:space="preserve"> </w:t>
-      </w:r>
-      <w:r>
-        <w:rPr>
-          <w:rFonts w:ascii="Arial" w:hAnsi="Arial" w:cs="Arial"/>
-          <w:color w:val="000000"/>
-        </w:rPr>
-        <w:t>следующего содержания:</w:t>
+          <w:sz w:val="20"/>
+          <w:szCs w:val="20"/>
+        </w:rPr>
+        <w:t>[результат]</w:t>
+      </w:r>
+      <w:r>
+        <w:rPr>
+          <w:rFonts w:ascii="Consolas" w:hAnsi="Consolas" w:cs="Arial"/>
+          <w:color w:val="000000"/>
+          <w:sz w:val="20"/>
+          <w:szCs w:val="20"/>
+        </w:rPr>
+        <w:t>.</w:t>
       </w:r>
     </w:p>
     <w:p>
       <w:pPr>
+        <w:pStyle w:val="a1"/>
         <w:tabs>
           <w:tab w:val="left" w:pos="1044"/>
         </w:tabs>
         <w:spacing w:after="0" w:line="240" w:lineRule="auto"/>
-        <w:jc w:val="both"/>
+        <w:ind w:left="142"/>
         <w:rPr>
           <w:rFonts w:ascii="Arial" w:hAnsi="Arial" w:cs="Arial"/>
           <w:color w:val="000000"/>
+          <w:sz w:val="20"/>
+          <w:szCs w:val="20"/>
+          <w:lang w:val="en-US"/>
         </w:rPr>
       </w:pPr>
     </w:p>
     <w:p>
       <w:pPr>
-        <w:tabs>
-          <w:tab w:val="left" w:pos="1044"/>
-        </w:tabs>
-        <w:spacing w:after="0" w:line="240" w:lineRule="auto"/>
-        <w:jc w:val="both"/>
-        <w:rPr>
-          <w:rFonts w:ascii="Consolas" w:hAnsi="Consolas" w:cstheme="minorHAnsi"/>
-          <w:color w:val="000000"/>
-          <w:sz w:val="20"/>
-          <w:szCs w:val="20"/>
-        </w:rPr>
-      </w:pPr>
-      <w:r>
-        <w:rPr>
-          <w:rFonts w:ascii="Consolas" w:hAnsi="Consolas" w:cstheme="minorHAnsi"/>
-          <w:color w:val="000000"/>
-          <w:sz w:val="20"/>
-          <w:szCs w:val="20"/>
-        </w:rPr>
-        <w:t>-</w:t>
-      </w:r>
-      <w:proofErr w:type="spellStart"/>
-      <w:r>
-        <w:rPr>
-          <w:rFonts w:ascii="Consolas" w:hAnsi="Consolas" w:cstheme="minorHAnsi"/>
-          <w:color w:val="000000"/>
-          <w:sz w:val="20"/>
-          <w:szCs w:val="20"/>
-          <w:lang w:val="en-US"/>
-        </w:rPr>
-        <w:t>rw</w:t>
-      </w:r>
-      <w:proofErr w:type="spellEnd"/>
-      <w:r>
-        <w:rPr>
-          <w:rFonts w:ascii="Consolas" w:hAnsi="Consolas" w:cstheme="minorHAnsi"/>
-          <w:color w:val="000000"/>
-          <w:sz w:val="20"/>
-          <w:szCs w:val="20"/>
-        </w:rPr>
-        <w:t>-</w:t>
-      </w:r>
-      <w:r>
-        <w:rPr>
-          <w:rFonts w:ascii="Consolas" w:hAnsi="Consolas" w:cstheme="minorHAnsi"/>
-          <w:color w:val="000000"/>
-          <w:sz w:val="20"/>
-          <w:szCs w:val="20"/>
-          <w:lang w:val="en-US"/>
-        </w:rPr>
-        <w:t>r</w:t>
-      </w:r>
-      <w:r>
-        <w:rPr>
-          <w:rFonts w:ascii="Consolas" w:hAnsi="Consolas" w:cstheme="minorHAnsi"/>
-          <w:color w:val="000000"/>
-          <w:sz w:val="20"/>
-          <w:szCs w:val="20"/>
-        </w:rPr>
-        <w:t>--</w:t>
-      </w:r>
-      <w:proofErr w:type="spellStart"/>
-      <w:r>
-        <w:rPr>
-          <w:rFonts w:ascii="Consolas" w:hAnsi="Consolas" w:cstheme="minorHAnsi"/>
-          <w:color w:val="000000"/>
-          <w:sz w:val="20"/>
-          <w:szCs w:val="20"/>
-          <w:lang w:val="en-US"/>
-        </w:rPr>
-        <w:t>r</w:t>
-      </w:r>
-      <w:proofErr w:type="spellEnd"/>
-      <w:r>
-        <w:rPr>
-          <w:rFonts w:ascii="Consolas" w:hAnsi="Consolas" w:cstheme="minorHAnsi"/>
-          <w:color w:val="000000"/>
-          <w:sz w:val="20"/>
-          <w:szCs w:val="20"/>
-        </w:rPr>
-        <w:t xml:space="preserve">--. 1 </w:t>
-      </w:r>
-      <w:proofErr w:type="spellStart"/>
-      <w:r>
-        <w:rPr>
-          <w:rFonts w:ascii="Consolas" w:hAnsi="Consolas" w:cstheme="minorHAnsi"/>
-          <w:color w:val="000000"/>
-          <w:sz w:val="20"/>
-          <w:szCs w:val="20"/>
-          <w:lang w:val="en-US"/>
-        </w:rPr>
-        <w:t>pmi</w:t>
-      </w:r>
-      <w:proofErr w:type="spellEnd"/>
-      <w:r>
-        <w:rPr>
-          <w:rFonts w:ascii="Consolas" w:hAnsi="Consolas" w:cstheme="minorHAnsi"/>
-          <w:color w:val="000000"/>
-          <w:sz w:val="20"/>
-          <w:szCs w:val="20"/>
-        </w:rPr>
-        <w:t>-</w:t>
-      </w:r>
-      <w:r>
-        <w:rPr>
-          <w:rFonts w:ascii="Consolas" w:hAnsi="Consolas" w:cstheme="minorHAnsi"/>
-          <w:color w:val="000000"/>
-          <w:sz w:val="20"/>
-          <w:szCs w:val="20"/>
-          <w:lang w:val="en-US"/>
-        </w:rPr>
-        <w:t>b</w:t>
-      </w:r>
-      <w:r>
-        <w:rPr>
-          <w:rFonts w:ascii="Consolas" w:hAnsi="Consolas" w:cstheme="minorHAnsi"/>
-          <w:color w:val="000000"/>
-          <w:sz w:val="20"/>
-          <w:szCs w:val="20"/>
-        </w:rPr>
-        <w:t xml:space="preserve">0507 пользователи домена   62 </w:t>
-      </w:r>
-      <w:r>
-        <w:rPr>
-          <w:rFonts w:ascii="Consolas" w:hAnsi="Consolas" w:cstheme="minorHAnsi"/>
-          <w:color w:val="000000"/>
-          <w:sz w:val="20"/>
-          <w:szCs w:val="20"/>
-          <w:lang w:val="en-US"/>
-        </w:rPr>
-        <w:t>Feb</w:t>
-      </w:r>
-      <w:r>
-        <w:rPr>
-          <w:rFonts w:ascii="Consolas" w:hAnsi="Consolas" w:cstheme="minorHAnsi"/>
-          <w:color w:val="000000"/>
-          <w:sz w:val="20"/>
-          <w:szCs w:val="20"/>
-        </w:rPr>
-        <w:t xml:space="preserve"> 19 17:55 </w:t>
-      </w:r>
-      <w:proofErr w:type="spellStart"/>
-      <w:r>
-        <w:rPr>
-          <w:rFonts w:ascii="Consolas" w:hAnsi="Consolas" w:cstheme="minorHAnsi"/>
-          <w:color w:val="000000"/>
-          <w:sz w:val="20"/>
-          <w:szCs w:val="20"/>
-          <w:lang w:val="en-US"/>
-        </w:rPr>
-        <w:t>abcdef</w:t>
-      </w:r>
-      <w:proofErr w:type="spellEnd"/>
-      <w:r>
-        <w:rPr>
-          <w:rFonts w:ascii="Consolas" w:hAnsi="Consolas" w:cstheme="minorHAnsi"/>
-          <w:color w:val="000000"/>
-          <w:sz w:val="20"/>
-          <w:szCs w:val="20"/>
-        </w:rPr>
-        <w:t>.</w:t>
-      </w:r>
-      <w:r>
-        <w:rPr>
-          <w:rFonts w:ascii="Consolas" w:hAnsi="Consolas" w:cstheme="minorHAnsi"/>
-          <w:color w:val="000000"/>
-          <w:sz w:val="20"/>
-          <w:szCs w:val="20"/>
-          <w:lang w:val="en-US"/>
-        </w:rPr>
-        <w:t>txt</w:t>
-      </w:r>
-    </w:p>
-    <w:p>
-      <w:pPr>
-        <w:tabs>
-          <w:tab w:val="left" w:pos="1044"/>
-        </w:tabs>
-        <w:spacing w:after="0" w:line="240" w:lineRule="auto"/>
-        <w:jc w:val="both"/>
-        <w:rPr>
-          <w:rFonts w:ascii="Consolas" w:hAnsi="Consolas" w:cstheme="minorHAnsi"/>
-          <w:color w:val="000000"/>
-          <w:sz w:val="20"/>
-          <w:szCs w:val="20"/>
-        </w:rPr>
-      </w:pPr>
-      <w:r>
-        <w:rPr>
-          <w:rFonts w:ascii="Consolas" w:hAnsi="Consolas" w:cstheme="minorHAnsi"/>
-          <w:color w:val="000000"/>
-          <w:sz w:val="20"/>
-          <w:szCs w:val="20"/>
-        </w:rPr>
-        <w:t>-</w:t>
-      </w:r>
-      <w:proofErr w:type="spellStart"/>
-      <w:r>
-        <w:rPr>
-          <w:rFonts w:ascii="Consolas" w:hAnsi="Consolas" w:cstheme="minorHAnsi"/>
-          <w:color w:val="000000"/>
-          <w:sz w:val="20"/>
-          <w:szCs w:val="20"/>
-          <w:lang w:val="en-US"/>
-        </w:rPr>
-        <w:t>rw</w:t>
-      </w:r>
-      <w:proofErr w:type="spellEnd"/>
-      <w:r>
-        <w:rPr>
-          <w:rFonts w:ascii="Consolas" w:hAnsi="Consolas" w:cstheme="minorHAnsi"/>
-          <w:color w:val="000000"/>
-          <w:sz w:val="20"/>
-          <w:szCs w:val="20"/>
-        </w:rPr>
-        <w:t>-</w:t>
-      </w:r>
-      <w:r>
-        <w:rPr>
-          <w:rFonts w:ascii="Consolas" w:hAnsi="Consolas" w:cstheme="minorHAnsi"/>
-          <w:color w:val="000000"/>
-          <w:sz w:val="20"/>
-          <w:szCs w:val="20"/>
-          <w:lang w:val="en-US"/>
-        </w:rPr>
-        <w:t>r</w:t>
-      </w:r>
-      <w:r>
-        <w:rPr>
-          <w:rFonts w:ascii="Consolas" w:hAnsi="Consolas" w:cstheme="minorHAnsi"/>
-          <w:color w:val="000000"/>
-          <w:sz w:val="20"/>
-          <w:szCs w:val="20"/>
-        </w:rPr>
-        <w:t>--</w:t>
-      </w:r>
-      <w:proofErr w:type="spellStart"/>
-      <w:r>
-        <w:rPr>
-          <w:rFonts w:ascii="Consolas" w:hAnsi="Consolas" w:cstheme="minorHAnsi"/>
-          <w:color w:val="000000"/>
-          <w:sz w:val="20"/>
-          <w:szCs w:val="20"/>
-          <w:lang w:val="en-US"/>
-        </w:rPr>
-        <w:t>r</w:t>
-      </w:r>
-      <w:proofErr w:type="spellEnd"/>
-      <w:r>
-        <w:rPr>
-          <w:rFonts w:ascii="Consolas" w:hAnsi="Consolas" w:cstheme="minorHAnsi"/>
-          <w:color w:val="000000"/>
-          <w:sz w:val="20"/>
-          <w:szCs w:val="20"/>
-        </w:rPr>
-        <w:t xml:space="preserve">--. 2 </w:t>
-      </w:r>
-      <w:proofErr w:type="spellStart"/>
-      <w:r>
-        <w:rPr>
-          <w:rFonts w:ascii="Consolas" w:hAnsi="Consolas" w:cstheme="minorHAnsi"/>
-          <w:color w:val="000000"/>
-          <w:sz w:val="20"/>
-          <w:szCs w:val="20"/>
-          <w:lang w:val="en-US"/>
-        </w:rPr>
-        <w:t>pmi</w:t>
-      </w:r>
-      <w:proofErr w:type="spellEnd"/>
-      <w:r>
-        <w:rPr>
-          <w:rFonts w:ascii="Consolas" w:hAnsi="Consolas" w:cstheme="minorHAnsi"/>
-          <w:color w:val="000000"/>
-          <w:sz w:val="20"/>
-          <w:szCs w:val="20"/>
-        </w:rPr>
-        <w:t>-</w:t>
-      </w:r>
-      <w:r>
-        <w:rPr>
-          <w:rFonts w:ascii="Consolas" w:hAnsi="Consolas" w:cstheme="minorHAnsi"/>
-          <w:color w:val="000000"/>
-          <w:sz w:val="20"/>
-          <w:szCs w:val="20"/>
-          <w:lang w:val="en-US"/>
-        </w:rPr>
-        <w:t>b</w:t>
-      </w:r>
-      <w:r>
-        <w:rPr>
-          <w:rFonts w:ascii="Consolas" w:hAnsi="Consolas" w:cstheme="minorHAnsi"/>
-          <w:color w:val="000000"/>
-          <w:sz w:val="20"/>
-          <w:szCs w:val="20"/>
-        </w:rPr>
-        <w:t xml:space="preserve">0507 пользователи домена    0 </w:t>
-      </w:r>
-      <w:r>
-        <w:rPr>
-          <w:rFonts w:ascii="Consolas" w:hAnsi="Consolas" w:cstheme="minorHAnsi"/>
-          <w:color w:val="000000"/>
-          <w:sz w:val="20"/>
-          <w:szCs w:val="20"/>
-          <w:lang w:val="en-US"/>
-        </w:rPr>
-        <w:t>Feb</w:t>
-      </w:r>
-      <w:r>
-        <w:rPr>
-          <w:rFonts w:ascii="Consolas" w:hAnsi="Consolas" w:cstheme="minorHAnsi"/>
-          <w:color w:val="000000"/>
-          <w:sz w:val="20"/>
-          <w:szCs w:val="20"/>
-        </w:rPr>
-        <w:t xml:space="preserve"> 15 04:50 </w:t>
-      </w:r>
-      <w:proofErr w:type="spellStart"/>
-      <w:r>
-        <w:rPr>
-          <w:rFonts w:ascii="Consolas" w:hAnsi="Consolas" w:cstheme="minorHAnsi"/>
-          <w:color w:val="000000"/>
-          <w:sz w:val="20"/>
-          <w:szCs w:val="20"/>
-          <w:lang w:val="en-US"/>
-        </w:rPr>
-        <w:t>abcdlink</w:t>
-      </w:r>
-      <w:proofErr w:type="spellEnd"/>
-    </w:p>
-    <w:p>
-      <w:pPr>
-        <w:tabs>
-          <w:tab w:val="left" w:pos="1044"/>
-        </w:tabs>
-        <w:spacing w:after="0" w:line="240" w:lineRule="auto"/>
-        <w:jc w:val="both"/>
-        <w:rPr>
-          <w:rFonts w:ascii="Consolas" w:hAnsi="Consolas" w:cstheme="minorHAnsi"/>
-          <w:color w:val="000000"/>
-          <w:sz w:val="20"/>
-          <w:szCs w:val="20"/>
-        </w:rPr>
-      </w:pPr>
-      <w:r>
-        <w:rPr>
-          <w:rFonts w:ascii="Consolas" w:hAnsi="Consolas" w:cstheme="minorHAnsi"/>
-          <w:color w:val="000000"/>
-          <w:sz w:val="20"/>
-          <w:szCs w:val="20"/>
-        </w:rPr>
-        <w:t>-</w:t>
-      </w:r>
-      <w:proofErr w:type="spellStart"/>
-      <w:r>
-        <w:rPr>
-          <w:rFonts w:ascii="Consolas" w:hAnsi="Consolas" w:cstheme="minorHAnsi"/>
-          <w:color w:val="000000"/>
-          <w:sz w:val="20"/>
-          <w:szCs w:val="20"/>
-          <w:lang w:val="en-US"/>
-        </w:rPr>
-        <w:t>rw</w:t>
-      </w:r>
-      <w:proofErr w:type="spellEnd"/>
-      <w:r>
-        <w:rPr>
-          <w:rFonts w:ascii="Consolas" w:hAnsi="Consolas" w:cstheme="minorHAnsi"/>
-          <w:color w:val="000000"/>
-          <w:sz w:val="20"/>
-          <w:szCs w:val="20"/>
-        </w:rPr>
-        <w:t>-</w:t>
-      </w:r>
-      <w:r>
-        <w:rPr>
-          <w:rFonts w:ascii="Consolas" w:hAnsi="Consolas" w:cstheme="minorHAnsi"/>
-          <w:color w:val="000000"/>
-          <w:sz w:val="20"/>
-          <w:szCs w:val="20"/>
-          <w:lang w:val="en-US"/>
-        </w:rPr>
-        <w:t>r</w:t>
-      </w:r>
-      <w:r>
-        <w:rPr>
-          <w:rFonts w:ascii="Consolas" w:hAnsi="Consolas" w:cstheme="minorHAnsi"/>
-          <w:color w:val="000000"/>
-          <w:sz w:val="20"/>
-          <w:szCs w:val="20"/>
-        </w:rPr>
-        <w:t>--</w:t>
-      </w:r>
-      <w:proofErr w:type="spellStart"/>
-      <w:r>
-        <w:rPr>
-          <w:rFonts w:ascii="Consolas" w:hAnsi="Consolas" w:cstheme="minorHAnsi"/>
-          <w:color w:val="000000"/>
-          <w:sz w:val="20"/>
-          <w:szCs w:val="20"/>
-          <w:lang w:val="en-US"/>
-        </w:rPr>
-        <w:t>r</w:t>
-      </w:r>
-      <w:proofErr w:type="spellEnd"/>
-      <w:r>
-        <w:rPr>
-          <w:rFonts w:ascii="Consolas" w:hAnsi="Consolas" w:cstheme="minorHAnsi"/>
-          <w:color w:val="000000"/>
-          <w:sz w:val="20"/>
-          <w:szCs w:val="20"/>
-        </w:rPr>
-        <w:t xml:space="preserve">--. 2 </w:t>
-      </w:r>
-      <w:proofErr w:type="spellStart"/>
-      <w:r>
-        <w:rPr>
-          <w:rFonts w:ascii="Consolas" w:hAnsi="Consolas" w:cstheme="minorHAnsi"/>
-          <w:color w:val="000000"/>
-          <w:sz w:val="20"/>
-          <w:szCs w:val="20"/>
-          <w:lang w:val="en-US"/>
-        </w:rPr>
-        <w:t>pmi</w:t>
-      </w:r>
-      <w:proofErr w:type="spellEnd"/>
-      <w:r>
-        <w:rPr>
-          <w:rFonts w:ascii="Consolas" w:hAnsi="Consolas" w:cstheme="minorHAnsi"/>
-          <w:color w:val="000000"/>
-          <w:sz w:val="20"/>
-          <w:szCs w:val="20"/>
-        </w:rPr>
-        <w:t>-</w:t>
-      </w:r>
-      <w:r>
-        <w:rPr>
-          <w:rFonts w:ascii="Consolas" w:hAnsi="Consolas" w:cstheme="minorHAnsi"/>
-          <w:color w:val="000000"/>
-          <w:sz w:val="20"/>
-          <w:szCs w:val="20"/>
-          <w:lang w:val="en-US"/>
-        </w:rPr>
-        <w:t>b</w:t>
-      </w:r>
-      <w:r>
-        <w:rPr>
-          <w:rFonts w:ascii="Consolas" w:hAnsi="Consolas" w:cstheme="minorHAnsi"/>
-          <w:color w:val="000000"/>
-          <w:sz w:val="20"/>
-          <w:szCs w:val="20"/>
-        </w:rPr>
-        <w:t xml:space="preserve">0507 пользователи домена    0 </w:t>
-      </w:r>
-      <w:r>
-        <w:rPr>
-          <w:rFonts w:ascii="Consolas" w:hAnsi="Consolas" w:cstheme="minorHAnsi"/>
-          <w:color w:val="000000"/>
-          <w:sz w:val="20"/>
-          <w:szCs w:val="20"/>
-          <w:lang w:val="en-US"/>
-        </w:rPr>
-        <w:t>Feb</w:t>
-      </w:r>
-      <w:r>
-        <w:rPr>
-          <w:rFonts w:ascii="Consolas" w:hAnsi="Consolas" w:cstheme="minorHAnsi"/>
-          <w:color w:val="000000"/>
-          <w:sz w:val="20"/>
-          <w:szCs w:val="20"/>
-        </w:rPr>
-        <w:t xml:space="preserve"> 15 04:50 </w:t>
-      </w:r>
-      <w:proofErr w:type="spellStart"/>
-      <w:r>
-        <w:rPr>
-          <w:rFonts w:ascii="Consolas" w:hAnsi="Consolas" w:cstheme="minorHAnsi"/>
-          <w:color w:val="000000"/>
-          <w:sz w:val="20"/>
-          <w:szCs w:val="20"/>
-          <w:lang w:val="en-US"/>
-        </w:rPr>
-        <w:t>abcd</w:t>
-      </w:r>
-      <w:proofErr w:type="spellEnd"/>
-      <w:r>
-        <w:rPr>
-          <w:rFonts w:ascii="Consolas" w:hAnsi="Consolas" w:cstheme="minorHAnsi"/>
-          <w:color w:val="000000"/>
-          <w:sz w:val="20"/>
-          <w:szCs w:val="20"/>
-        </w:rPr>
-        <w:t>.</w:t>
-      </w:r>
-      <w:r>
-        <w:rPr>
-          <w:rFonts w:ascii="Consolas" w:hAnsi="Consolas" w:cstheme="minorHAnsi"/>
-          <w:color w:val="000000"/>
-          <w:sz w:val="20"/>
-          <w:szCs w:val="20"/>
-          <w:lang w:val="en-US"/>
-        </w:rPr>
-        <w:t>txt</w:t>
-      </w:r>
-    </w:p>
-    <w:p>
-      <w:pPr>
-        <w:tabs>
-          <w:tab w:val="left" w:pos="1044"/>
-        </w:tabs>
-        <w:spacing w:after="0" w:line="240" w:lineRule="auto"/>
-        <w:jc w:val="both"/>
-        <w:rPr>
-          <w:rFonts w:ascii="Consolas" w:hAnsi="Consolas" w:cstheme="minorHAnsi"/>
-          <w:color w:val="000000"/>
-          <w:sz w:val="20"/>
-          <w:szCs w:val="20"/>
-        </w:rPr>
-      </w:pPr>
-      <w:r>
-        <w:rPr>
-          <w:rFonts w:ascii="Consolas" w:hAnsi="Consolas" w:cstheme="minorHAnsi"/>
-          <w:color w:val="000000"/>
-          <w:sz w:val="20"/>
-          <w:szCs w:val="20"/>
-        </w:rPr>
-        <w:t>-</w:t>
-      </w:r>
-      <w:proofErr w:type="spellStart"/>
-      <w:r>
-        <w:rPr>
-          <w:rFonts w:ascii="Consolas" w:hAnsi="Consolas" w:cstheme="minorHAnsi"/>
-          <w:color w:val="000000"/>
-          <w:sz w:val="20"/>
-          <w:szCs w:val="20"/>
-          <w:lang w:val="en-US"/>
-        </w:rPr>
-        <w:t>rw</w:t>
-      </w:r>
-      <w:proofErr w:type="spellEnd"/>
-      <w:r>
-        <w:rPr>
-          <w:rFonts w:ascii="Consolas" w:hAnsi="Consolas" w:cstheme="minorHAnsi"/>
-          <w:color w:val="000000"/>
-          <w:sz w:val="20"/>
-          <w:szCs w:val="20"/>
-        </w:rPr>
-        <w:t>-</w:t>
-      </w:r>
-      <w:r>
-        <w:rPr>
-          <w:rFonts w:ascii="Consolas" w:hAnsi="Consolas" w:cstheme="minorHAnsi"/>
-          <w:color w:val="000000"/>
-          <w:sz w:val="20"/>
-          <w:szCs w:val="20"/>
-          <w:lang w:val="en-US"/>
-        </w:rPr>
-        <w:t>r</w:t>
-      </w:r>
-      <w:r>
-        <w:rPr>
-          <w:rFonts w:ascii="Consolas" w:hAnsi="Consolas" w:cstheme="minorHAnsi"/>
-          <w:color w:val="000000"/>
-          <w:sz w:val="20"/>
-          <w:szCs w:val="20"/>
-        </w:rPr>
-        <w:t>--</w:t>
-      </w:r>
-      <w:proofErr w:type="spellStart"/>
-      <w:r>
-        <w:rPr>
-          <w:rFonts w:ascii="Consolas" w:hAnsi="Consolas" w:cstheme="minorHAnsi"/>
-          <w:color w:val="000000"/>
-          <w:sz w:val="20"/>
-          <w:szCs w:val="20"/>
-          <w:lang w:val="en-US"/>
-        </w:rPr>
-        <w:t>r</w:t>
-      </w:r>
-      <w:proofErr w:type="spellEnd"/>
-      <w:r>
-        <w:rPr>
-          <w:rFonts w:ascii="Consolas" w:hAnsi="Consolas" w:cstheme="minorHAnsi"/>
-          <w:color w:val="000000"/>
-          <w:sz w:val="20"/>
-          <w:szCs w:val="20"/>
-        </w:rPr>
-        <w:t xml:space="preserve">--. 1 </w:t>
-      </w:r>
-      <w:proofErr w:type="spellStart"/>
-      <w:r>
-        <w:rPr>
-          <w:rFonts w:ascii="Consolas" w:hAnsi="Consolas" w:cstheme="minorHAnsi"/>
-          <w:color w:val="000000"/>
-          <w:sz w:val="20"/>
-          <w:szCs w:val="20"/>
-          <w:lang w:val="en-US"/>
-        </w:rPr>
-        <w:t>pmi</w:t>
-      </w:r>
-      <w:proofErr w:type="spellEnd"/>
-      <w:r>
-        <w:rPr>
-          <w:rFonts w:ascii="Consolas" w:hAnsi="Consolas" w:cstheme="minorHAnsi"/>
-          <w:color w:val="000000"/>
-          <w:sz w:val="20"/>
-          <w:szCs w:val="20"/>
-        </w:rPr>
-        <w:t>-</w:t>
-      </w:r>
-      <w:r>
-        <w:rPr>
-          <w:rFonts w:ascii="Consolas" w:hAnsi="Consolas" w:cstheme="minorHAnsi"/>
-          <w:color w:val="000000"/>
-          <w:sz w:val="20"/>
-          <w:szCs w:val="20"/>
-          <w:lang w:val="en-US"/>
-        </w:rPr>
-        <w:t>b</w:t>
-      </w:r>
-      <w:r>
-        <w:rPr>
-          <w:rFonts w:ascii="Consolas" w:hAnsi="Consolas" w:cstheme="minorHAnsi"/>
-          <w:color w:val="000000"/>
-          <w:sz w:val="20"/>
-          <w:szCs w:val="20"/>
-        </w:rPr>
-        <w:t xml:space="preserve">0507 пользователи домена    0 </w:t>
-      </w:r>
-      <w:r>
-        <w:rPr>
-          <w:rFonts w:ascii="Consolas" w:hAnsi="Consolas" w:cstheme="minorHAnsi"/>
-          <w:color w:val="000000"/>
-          <w:sz w:val="20"/>
-          <w:szCs w:val="20"/>
-          <w:lang w:val="en-US"/>
-        </w:rPr>
-        <w:t>Feb</w:t>
-      </w:r>
-      <w:r>
-        <w:rPr>
-          <w:rFonts w:ascii="Consolas" w:hAnsi="Consolas" w:cstheme="minorHAnsi"/>
-          <w:color w:val="000000"/>
-          <w:sz w:val="20"/>
-          <w:szCs w:val="20"/>
-        </w:rPr>
-        <w:t xml:space="preserve"> 15 04:50 </w:t>
-      </w:r>
-      <w:r>
-        <w:rPr>
-          <w:rFonts w:ascii="Consolas" w:hAnsi="Consolas" w:cstheme="minorHAnsi"/>
-          <w:color w:val="000000"/>
-          <w:sz w:val="20"/>
-          <w:szCs w:val="20"/>
-          <w:lang w:val="en-US"/>
-        </w:rPr>
-        <w:t>file</w:t>
-      </w:r>
-      <w:r>
-        <w:rPr>
-          <w:rFonts w:ascii="Consolas" w:hAnsi="Consolas" w:cstheme="minorHAnsi"/>
-          <w:color w:val="000000"/>
-          <w:sz w:val="20"/>
-          <w:szCs w:val="20"/>
-        </w:rPr>
-        <w:t>1.</w:t>
-      </w:r>
-      <w:r>
-        <w:rPr>
-          <w:rFonts w:ascii="Consolas" w:hAnsi="Consolas" w:cstheme="minorHAnsi"/>
-          <w:color w:val="000000"/>
-          <w:sz w:val="20"/>
-          <w:szCs w:val="20"/>
-          <w:lang w:val="en-US"/>
-        </w:rPr>
-        <w:t>txt</w:t>
-      </w:r>
-    </w:p>
-    <w:p>
-      <w:pPr>
-        <w:tabs>
-          <w:tab w:val="left" w:pos="1044"/>
-        </w:tabs>
-        <w:spacing w:after="0" w:line="240" w:lineRule="auto"/>
-        <w:jc w:val="both"/>
-        <w:rPr>
-          <w:rFonts w:ascii="Consolas" w:hAnsi="Consolas" w:cstheme="minorHAnsi"/>
-          <w:color w:val="000000"/>
-          <w:sz w:val="20"/>
-          <w:szCs w:val="20"/>
-        </w:rPr>
-      </w:pPr>
-      <w:r>
-        <w:rPr>
-          <w:rFonts w:ascii="Consolas" w:hAnsi="Consolas" w:cstheme="minorHAnsi"/>
-          <w:color w:val="000000"/>
-          <w:sz w:val="20"/>
-          <w:szCs w:val="20"/>
-        </w:rPr>
-        <w:t>-</w:t>
-      </w:r>
-      <w:proofErr w:type="spellStart"/>
-      <w:r>
-        <w:rPr>
-          <w:rFonts w:ascii="Consolas" w:hAnsi="Consolas" w:cstheme="minorHAnsi"/>
-          <w:color w:val="000000"/>
-          <w:sz w:val="20"/>
-          <w:szCs w:val="20"/>
-          <w:lang w:val="en-US"/>
-        </w:rPr>
-        <w:t>rw</w:t>
-      </w:r>
-      <w:proofErr w:type="spellEnd"/>
-      <w:r>
-        <w:rPr>
-          <w:rFonts w:ascii="Consolas" w:hAnsi="Consolas" w:cstheme="minorHAnsi"/>
-          <w:color w:val="000000"/>
-          <w:sz w:val="20"/>
-          <w:szCs w:val="20"/>
-        </w:rPr>
-        <w:t>-</w:t>
-      </w:r>
-      <w:r>
-        <w:rPr>
-          <w:rFonts w:ascii="Consolas" w:hAnsi="Consolas" w:cstheme="minorHAnsi"/>
-          <w:color w:val="000000"/>
-          <w:sz w:val="20"/>
-          <w:szCs w:val="20"/>
-          <w:lang w:val="en-US"/>
-        </w:rPr>
-        <w:t>r</w:t>
-      </w:r>
-      <w:r>
-        <w:rPr>
-          <w:rFonts w:ascii="Consolas" w:hAnsi="Consolas" w:cstheme="minorHAnsi"/>
-          <w:color w:val="000000"/>
-          <w:sz w:val="20"/>
-          <w:szCs w:val="20"/>
-        </w:rPr>
-        <w:t>--</w:t>
-      </w:r>
-      <w:proofErr w:type="spellStart"/>
-      <w:r>
-        <w:rPr>
-          <w:rFonts w:ascii="Consolas" w:hAnsi="Consolas" w:cstheme="minorHAnsi"/>
-          <w:color w:val="000000"/>
-          <w:sz w:val="20"/>
-          <w:szCs w:val="20"/>
-          <w:lang w:val="en-US"/>
-        </w:rPr>
-        <w:t>r</w:t>
-      </w:r>
-      <w:proofErr w:type="spellEnd"/>
-      <w:r>
-        <w:rPr>
-          <w:rFonts w:ascii="Consolas" w:hAnsi="Consolas" w:cstheme="minorHAnsi"/>
-          <w:color w:val="000000"/>
-          <w:sz w:val="20"/>
-          <w:szCs w:val="20"/>
-        </w:rPr>
-        <w:t xml:space="preserve">--. 1 </w:t>
-      </w:r>
-      <w:proofErr w:type="spellStart"/>
-      <w:r>
-        <w:rPr>
-          <w:rFonts w:ascii="Consolas" w:hAnsi="Consolas" w:cstheme="minorHAnsi"/>
-          <w:color w:val="000000"/>
-          <w:sz w:val="20"/>
-          <w:szCs w:val="20"/>
-          <w:lang w:val="en-US"/>
-        </w:rPr>
-        <w:t>pmi</w:t>
-      </w:r>
-      <w:proofErr w:type="spellEnd"/>
-      <w:r>
-        <w:rPr>
-          <w:rFonts w:ascii="Consolas" w:hAnsi="Consolas" w:cstheme="minorHAnsi"/>
-          <w:color w:val="000000"/>
-          <w:sz w:val="20"/>
-          <w:szCs w:val="20"/>
-        </w:rPr>
-        <w:t>-</w:t>
-      </w:r>
-      <w:r>
-        <w:rPr>
-          <w:rFonts w:ascii="Consolas" w:hAnsi="Consolas" w:cstheme="minorHAnsi"/>
-          <w:color w:val="000000"/>
-          <w:sz w:val="20"/>
-          <w:szCs w:val="20"/>
-          <w:lang w:val="en-US"/>
-        </w:rPr>
-        <w:t>b</w:t>
-      </w:r>
-      <w:r>
-        <w:rPr>
-          <w:rFonts w:ascii="Consolas" w:hAnsi="Consolas" w:cstheme="minorHAnsi"/>
-          <w:color w:val="000000"/>
-          <w:sz w:val="20"/>
-          <w:szCs w:val="20"/>
-        </w:rPr>
-        <w:t xml:space="preserve">0507 пользователи домена   21 </w:t>
-      </w:r>
-      <w:r>
-        <w:rPr>
-          <w:rFonts w:ascii="Consolas" w:hAnsi="Consolas" w:cstheme="minorHAnsi"/>
-          <w:color w:val="000000"/>
-          <w:sz w:val="20"/>
-          <w:szCs w:val="20"/>
-          <w:lang w:val="en-US"/>
-        </w:rPr>
-        <w:t>Feb</w:t>
-      </w:r>
-      <w:r>
-        <w:rPr>
-          <w:rFonts w:ascii="Consolas" w:hAnsi="Consolas" w:cstheme="minorHAnsi"/>
-          <w:color w:val="000000"/>
-          <w:sz w:val="20"/>
-          <w:szCs w:val="20"/>
-        </w:rPr>
-        <w:t xml:space="preserve"> 15 22:04 </w:t>
-      </w:r>
-      <w:r>
-        <w:rPr>
-          <w:rFonts w:ascii="Consolas" w:hAnsi="Consolas" w:cstheme="minorHAnsi"/>
-          <w:color w:val="000000"/>
-          <w:sz w:val="20"/>
-          <w:szCs w:val="20"/>
-          <w:lang w:val="en-US"/>
-        </w:rPr>
-        <w:t>file</w:t>
-      </w:r>
-      <w:r>
-        <w:rPr>
-          <w:rFonts w:ascii="Consolas" w:hAnsi="Consolas" w:cstheme="minorHAnsi"/>
-          <w:color w:val="000000"/>
-          <w:sz w:val="20"/>
-          <w:szCs w:val="20"/>
-        </w:rPr>
-        <w:t>.</w:t>
-      </w:r>
-      <w:r>
-        <w:rPr>
-          <w:rFonts w:ascii="Consolas" w:hAnsi="Consolas" w:cstheme="minorHAnsi"/>
-          <w:color w:val="000000"/>
-          <w:sz w:val="20"/>
-          <w:szCs w:val="20"/>
-          <w:lang w:val="en-US"/>
-        </w:rPr>
-        <w:t>txt</w:t>
-      </w:r>
-    </w:p>
-    <w:p>
-      <w:pPr>
-        <w:tabs>
-          <w:tab w:val="left" w:pos="1044"/>
-        </w:tabs>
-        <w:spacing w:after="0" w:line="240" w:lineRule="auto"/>
-        <w:jc w:val="both"/>
-        <w:rPr>
-          <w:rFonts w:ascii="Consolas" w:hAnsi="Consolas" w:cstheme="minorHAnsi"/>
-          <w:color w:val="000000"/>
-          <w:sz w:val="20"/>
-          <w:szCs w:val="20"/>
-        </w:rPr>
-      </w:pPr>
-      <w:proofErr w:type="spellStart"/>
-      <w:r>
-        <w:rPr>
-          <w:rFonts w:ascii="Consolas" w:hAnsi="Consolas" w:cstheme="minorHAnsi"/>
-          <w:color w:val="000000"/>
-          <w:sz w:val="20"/>
-          <w:szCs w:val="20"/>
-          <w:lang w:val="en-US"/>
-        </w:rPr>
-        <w:t>drwxr</w:t>
-      </w:r>
-      <w:proofErr w:type="spellEnd"/>
-      <w:r>
-        <w:rPr>
-          <w:rFonts w:ascii="Consolas" w:hAnsi="Consolas" w:cstheme="minorHAnsi"/>
-          <w:color w:val="000000"/>
-          <w:sz w:val="20"/>
-          <w:szCs w:val="20"/>
-        </w:rPr>
-        <w:t>-</w:t>
-      </w:r>
-      <w:proofErr w:type="spellStart"/>
-      <w:r>
-        <w:rPr>
-          <w:rFonts w:ascii="Consolas" w:hAnsi="Consolas" w:cstheme="minorHAnsi"/>
-          <w:color w:val="000000"/>
-          <w:sz w:val="20"/>
-          <w:szCs w:val="20"/>
-          <w:lang w:val="en-US"/>
-        </w:rPr>
-        <w:t>xr</w:t>
-      </w:r>
-      <w:proofErr w:type="spellEnd"/>
-      <w:r>
-        <w:rPr>
-          <w:rFonts w:ascii="Consolas" w:hAnsi="Consolas" w:cstheme="minorHAnsi"/>
-          <w:color w:val="000000"/>
-          <w:sz w:val="20"/>
-          <w:szCs w:val="20"/>
-        </w:rPr>
-        <w:t>-</w:t>
-      </w:r>
-      <w:r>
-        <w:rPr>
-          <w:rFonts w:ascii="Consolas" w:hAnsi="Consolas" w:cstheme="minorHAnsi"/>
-          <w:color w:val="000000"/>
-          <w:sz w:val="20"/>
-          <w:szCs w:val="20"/>
-          <w:lang w:val="en-US"/>
-        </w:rPr>
-        <w:t>x</w:t>
-      </w:r>
-      <w:r>
-        <w:rPr>
-          <w:rFonts w:ascii="Consolas" w:hAnsi="Consolas" w:cstheme="minorHAnsi"/>
-          <w:color w:val="000000"/>
-          <w:sz w:val="20"/>
-          <w:szCs w:val="20"/>
-        </w:rPr>
-        <w:t xml:space="preserve">. 2 </w:t>
-      </w:r>
-      <w:proofErr w:type="spellStart"/>
-      <w:r>
-        <w:rPr>
-          <w:rFonts w:ascii="Consolas" w:hAnsi="Consolas" w:cstheme="minorHAnsi"/>
-          <w:color w:val="000000"/>
-          <w:sz w:val="20"/>
-          <w:szCs w:val="20"/>
-          <w:lang w:val="en-US"/>
-        </w:rPr>
-        <w:t>pmi</w:t>
-      </w:r>
-      <w:proofErr w:type="spellEnd"/>
-      <w:r>
-        <w:rPr>
-          <w:rFonts w:ascii="Consolas" w:hAnsi="Consolas" w:cstheme="minorHAnsi"/>
-          <w:color w:val="000000"/>
-          <w:sz w:val="20"/>
-          <w:szCs w:val="20"/>
-        </w:rPr>
-        <w:t>-</w:t>
-      </w:r>
-      <w:r>
-        <w:rPr>
-          <w:rFonts w:ascii="Consolas" w:hAnsi="Consolas" w:cstheme="minorHAnsi"/>
-          <w:color w:val="000000"/>
-          <w:sz w:val="20"/>
-          <w:szCs w:val="20"/>
-          <w:lang w:val="en-US"/>
-        </w:rPr>
-        <w:t>b</w:t>
-      </w:r>
-      <w:r>
-        <w:rPr>
-          <w:rFonts w:ascii="Consolas" w:hAnsi="Consolas" w:cstheme="minorHAnsi"/>
-          <w:color w:val="000000"/>
-          <w:sz w:val="20"/>
-          <w:szCs w:val="20"/>
-        </w:rPr>
-        <w:t xml:space="preserve">0507 пользователи домена 4096 </w:t>
-      </w:r>
-      <w:r>
-        <w:rPr>
-          <w:rFonts w:ascii="Consolas" w:hAnsi="Consolas" w:cstheme="minorHAnsi"/>
-          <w:color w:val="000000"/>
-          <w:sz w:val="20"/>
-          <w:szCs w:val="20"/>
-          <w:lang w:val="en-US"/>
-        </w:rPr>
-        <w:t>Feb</w:t>
-      </w:r>
-      <w:r>
-        <w:rPr>
-          <w:rFonts w:ascii="Consolas" w:hAnsi="Consolas" w:cstheme="minorHAnsi"/>
-          <w:color w:val="000000"/>
-          <w:sz w:val="20"/>
-          <w:szCs w:val="20"/>
-        </w:rPr>
-        <w:t xml:space="preserve"> 15 04:48 </w:t>
-      </w:r>
-      <w:r>
-        <w:rPr>
-          <w:rFonts w:ascii="Consolas" w:hAnsi="Consolas" w:cstheme="minorHAnsi"/>
-          <w:color w:val="000000"/>
-          <w:sz w:val="20"/>
-          <w:szCs w:val="20"/>
-          <w:lang w:val="en-US"/>
-        </w:rPr>
-        <w:t>test</w:t>
-      </w:r>
-      <w:r>
-        <w:rPr>
-          <w:rFonts w:ascii="Consolas" w:hAnsi="Consolas" w:cstheme="minorHAnsi"/>
-          <w:color w:val="000000"/>
-          <w:sz w:val="20"/>
-          <w:szCs w:val="20"/>
-        </w:rPr>
-        <w:t>1</w:t>
-      </w:r>
-    </w:p>
-    <w:p>
-      <w:pPr>
-        <w:tabs>
-          <w:tab w:val="left" w:pos="1044"/>
-        </w:tabs>
-        <w:spacing w:after="0" w:line="240" w:lineRule="auto"/>
-        <w:jc w:val="both"/>
-        <w:rPr>
-          <w:rFonts w:ascii="Consolas" w:hAnsi="Consolas" w:cstheme="minorHAnsi"/>
-          <w:color w:val="000000"/>
-          <w:sz w:val="20"/>
-          <w:szCs w:val="20"/>
-        </w:rPr>
-      </w:pPr>
-      <w:proofErr w:type="spellStart"/>
-      <w:r>
-        <w:rPr>
-          <w:rFonts w:ascii="Consolas" w:hAnsi="Consolas" w:cstheme="minorHAnsi"/>
-          <w:color w:val="000000"/>
-          <w:sz w:val="20"/>
-          <w:szCs w:val="20"/>
-          <w:lang w:val="en-US"/>
-        </w:rPr>
-        <w:t>drwxr</w:t>
-      </w:r>
-      <w:proofErr w:type="spellEnd"/>
-      <w:r>
-        <w:rPr>
-          <w:rFonts w:ascii="Consolas" w:hAnsi="Consolas" w:cstheme="minorHAnsi"/>
-          <w:color w:val="000000"/>
-          <w:sz w:val="20"/>
-          <w:szCs w:val="20"/>
-        </w:rPr>
-        <w:t>-</w:t>
-      </w:r>
-      <w:proofErr w:type="spellStart"/>
-      <w:r>
-        <w:rPr>
-          <w:rFonts w:ascii="Consolas" w:hAnsi="Consolas" w:cstheme="minorHAnsi"/>
-          <w:color w:val="000000"/>
-          <w:sz w:val="20"/>
-          <w:szCs w:val="20"/>
-          <w:lang w:val="en-US"/>
-        </w:rPr>
-        <w:t>xr</w:t>
-      </w:r>
-      <w:proofErr w:type="spellEnd"/>
-      <w:r>
-        <w:rPr>
-          <w:rFonts w:ascii="Consolas" w:hAnsi="Consolas" w:cstheme="minorHAnsi"/>
-          <w:color w:val="000000"/>
-          <w:sz w:val="20"/>
-          <w:szCs w:val="20"/>
-        </w:rPr>
-        <w:t>-</w:t>
-      </w:r>
-      <w:r>
-        <w:rPr>
-          <w:rFonts w:ascii="Consolas" w:hAnsi="Consolas" w:cstheme="minorHAnsi"/>
-          <w:color w:val="000000"/>
-          <w:sz w:val="20"/>
-          <w:szCs w:val="20"/>
-          <w:lang w:val="en-US"/>
-        </w:rPr>
-        <w:t>x</w:t>
-      </w:r>
-      <w:r>
-        <w:rPr>
-          <w:rFonts w:ascii="Consolas" w:hAnsi="Consolas" w:cstheme="minorHAnsi"/>
-          <w:color w:val="000000"/>
-          <w:sz w:val="20"/>
-          <w:szCs w:val="20"/>
-        </w:rPr>
-        <w:t xml:space="preserve">. 2 </w:t>
-      </w:r>
-      <w:proofErr w:type="spellStart"/>
-      <w:r>
-        <w:rPr>
-          <w:rFonts w:ascii="Consolas" w:hAnsi="Consolas" w:cstheme="minorHAnsi"/>
-          <w:color w:val="000000"/>
-          <w:sz w:val="20"/>
-          <w:szCs w:val="20"/>
-          <w:lang w:val="en-US"/>
-        </w:rPr>
-        <w:t>pmi</w:t>
-      </w:r>
-      <w:proofErr w:type="spellEnd"/>
-      <w:r>
-        <w:rPr>
-          <w:rFonts w:ascii="Consolas" w:hAnsi="Consolas" w:cstheme="minorHAnsi"/>
-          <w:color w:val="000000"/>
-          <w:sz w:val="20"/>
-          <w:szCs w:val="20"/>
-        </w:rPr>
-        <w:t>-</w:t>
-      </w:r>
-      <w:r>
-        <w:rPr>
-          <w:rFonts w:ascii="Consolas" w:hAnsi="Consolas" w:cstheme="minorHAnsi"/>
-          <w:color w:val="000000"/>
-          <w:sz w:val="20"/>
-          <w:szCs w:val="20"/>
-          <w:lang w:val="en-US"/>
-        </w:rPr>
-        <w:t>b</w:t>
-      </w:r>
-      <w:r>
-        <w:rPr>
-          <w:rFonts w:ascii="Consolas" w:hAnsi="Consolas" w:cstheme="minorHAnsi"/>
-          <w:color w:val="000000"/>
-          <w:sz w:val="20"/>
-          <w:szCs w:val="20"/>
-        </w:rPr>
-        <w:t xml:space="preserve">0507 пользователи домена 4096 </w:t>
-      </w:r>
-      <w:r>
-        <w:rPr>
-          <w:rFonts w:ascii="Consolas" w:hAnsi="Consolas" w:cstheme="minorHAnsi"/>
-          <w:color w:val="000000"/>
-          <w:sz w:val="20"/>
-          <w:szCs w:val="20"/>
-          <w:lang w:val="en-US"/>
-        </w:rPr>
-        <w:t>Feb</w:t>
-      </w:r>
-      <w:r>
-        <w:rPr>
-          <w:rFonts w:ascii="Consolas" w:hAnsi="Consolas" w:cstheme="minorHAnsi"/>
-          <w:color w:val="000000"/>
-          <w:sz w:val="20"/>
-          <w:szCs w:val="20"/>
-        </w:rPr>
-        <w:t xml:space="preserve"> 15 04:48 </w:t>
-      </w:r>
-      <w:r>
-        <w:rPr>
-          <w:rFonts w:ascii="Consolas" w:hAnsi="Consolas" w:cstheme="minorHAnsi"/>
-          <w:color w:val="000000"/>
-          <w:sz w:val="20"/>
-          <w:szCs w:val="20"/>
-          <w:lang w:val="en-US"/>
-        </w:rPr>
-        <w:t>test</w:t>
-      </w:r>
-      <w:r>
-        <w:rPr>
-          <w:rFonts w:ascii="Consolas" w:hAnsi="Consolas" w:cstheme="minorHAnsi"/>
-          <w:color w:val="000000"/>
-          <w:sz w:val="20"/>
-          <w:szCs w:val="20"/>
-        </w:rPr>
-        <w:t>2</w:t>
-      </w:r>
-    </w:p>
-    <w:p>
-      <w:pPr>
-        <w:tabs>
-          <w:tab w:val="left" w:pos="1044"/>
-        </w:tabs>
-        <w:spacing w:after="0" w:line="240" w:lineRule="auto"/>
-        <w:jc w:val="both"/>
-        <w:rPr>
-          <w:rFonts w:ascii="Consolas" w:hAnsi="Consolas" w:cstheme="minorHAnsi"/>
-          <w:color w:val="000000"/>
-          <w:sz w:val="20"/>
-          <w:szCs w:val="20"/>
-        </w:rPr>
-      </w:pPr>
-      <w:proofErr w:type="spellStart"/>
-      <w:r>
-        <w:rPr>
-          <w:rFonts w:ascii="Consolas" w:hAnsi="Consolas" w:cstheme="minorHAnsi"/>
-          <w:color w:val="000000"/>
-          <w:sz w:val="20"/>
-          <w:szCs w:val="20"/>
-          <w:lang w:val="en-US"/>
-        </w:rPr>
-        <w:t>drwxr</w:t>
-      </w:r>
-      <w:proofErr w:type="spellEnd"/>
-      <w:r>
-        <w:rPr>
-          <w:rFonts w:ascii="Consolas" w:hAnsi="Consolas" w:cstheme="minorHAnsi"/>
-          <w:color w:val="000000"/>
-          <w:sz w:val="20"/>
-          <w:szCs w:val="20"/>
-        </w:rPr>
-        <w:t>-</w:t>
-      </w:r>
-      <w:proofErr w:type="spellStart"/>
-      <w:r>
-        <w:rPr>
-          <w:rFonts w:ascii="Consolas" w:hAnsi="Consolas" w:cstheme="minorHAnsi"/>
-          <w:color w:val="000000"/>
-          <w:sz w:val="20"/>
-          <w:szCs w:val="20"/>
-          <w:lang w:val="en-US"/>
-        </w:rPr>
-        <w:t>xr</w:t>
-      </w:r>
-      <w:proofErr w:type="spellEnd"/>
-      <w:r>
-        <w:rPr>
-          <w:rFonts w:ascii="Consolas" w:hAnsi="Consolas" w:cstheme="minorHAnsi"/>
-          <w:color w:val="000000"/>
-          <w:sz w:val="20"/>
-          <w:szCs w:val="20"/>
-        </w:rPr>
-        <w:t>-</w:t>
-      </w:r>
-      <w:r>
-        <w:rPr>
-          <w:rFonts w:ascii="Consolas" w:hAnsi="Consolas" w:cstheme="minorHAnsi"/>
-          <w:color w:val="000000"/>
-          <w:sz w:val="20"/>
-          <w:szCs w:val="20"/>
-          <w:lang w:val="en-US"/>
-        </w:rPr>
-        <w:t>x</w:t>
-      </w:r>
-      <w:r>
-        <w:rPr>
-          <w:rFonts w:ascii="Consolas" w:hAnsi="Consolas" w:cstheme="minorHAnsi"/>
-          <w:color w:val="000000"/>
-          <w:sz w:val="20"/>
-          <w:szCs w:val="20"/>
-        </w:rPr>
-        <w:t xml:space="preserve">. 2 </w:t>
-      </w:r>
-      <w:proofErr w:type="spellStart"/>
-      <w:r>
-        <w:rPr>
-          <w:rFonts w:ascii="Consolas" w:hAnsi="Consolas" w:cstheme="minorHAnsi"/>
-          <w:color w:val="000000"/>
-          <w:sz w:val="20"/>
-          <w:szCs w:val="20"/>
-          <w:lang w:val="en-US"/>
-        </w:rPr>
-        <w:t>pmi</w:t>
-      </w:r>
-      <w:proofErr w:type="spellEnd"/>
-      <w:r>
-        <w:rPr>
-          <w:rFonts w:ascii="Consolas" w:hAnsi="Consolas" w:cstheme="minorHAnsi"/>
-          <w:color w:val="000000"/>
-          <w:sz w:val="20"/>
-          <w:szCs w:val="20"/>
-        </w:rPr>
-        <w:t>-</w:t>
-      </w:r>
-      <w:r>
-        <w:rPr>
-          <w:rFonts w:ascii="Consolas" w:hAnsi="Consolas" w:cstheme="minorHAnsi"/>
-          <w:color w:val="000000"/>
-          <w:sz w:val="20"/>
-          <w:szCs w:val="20"/>
-          <w:lang w:val="en-US"/>
-        </w:rPr>
-        <w:t>b</w:t>
-      </w:r>
-      <w:r>
-        <w:rPr>
-          <w:rFonts w:ascii="Consolas" w:hAnsi="Consolas" w:cstheme="minorHAnsi"/>
-          <w:color w:val="000000"/>
-          <w:sz w:val="20"/>
-          <w:szCs w:val="20"/>
-        </w:rPr>
-        <w:t xml:space="preserve">0507 пользователи домена 4096 </w:t>
-      </w:r>
-      <w:r>
-        <w:rPr>
-          <w:rFonts w:ascii="Consolas" w:hAnsi="Consolas" w:cstheme="minorHAnsi"/>
-          <w:color w:val="000000"/>
-          <w:sz w:val="20"/>
-          <w:szCs w:val="20"/>
-          <w:lang w:val="en-US"/>
-        </w:rPr>
-        <w:t>Feb</w:t>
-      </w:r>
-      <w:r>
-        <w:rPr>
-          <w:rFonts w:ascii="Consolas" w:hAnsi="Consolas" w:cstheme="minorHAnsi"/>
-          <w:color w:val="000000"/>
-          <w:sz w:val="20"/>
-          <w:szCs w:val="20"/>
-        </w:rPr>
-        <w:t xml:space="preserve"> 15 04:48 </w:t>
-      </w:r>
-      <w:r>
-        <w:rPr>
-          <w:rFonts w:ascii="Consolas" w:hAnsi="Consolas" w:cstheme="minorHAnsi"/>
-          <w:color w:val="000000"/>
-          <w:sz w:val="20"/>
-          <w:szCs w:val="20"/>
-          <w:lang w:val="en-US"/>
-        </w:rPr>
-        <w:t>test</w:t>
-      </w:r>
-      <w:r>
-        <w:rPr>
-          <w:rFonts w:ascii="Consolas" w:hAnsi="Consolas" w:cstheme="minorHAnsi"/>
-          <w:color w:val="000000"/>
-          <w:sz w:val="20"/>
-          <w:szCs w:val="20"/>
-        </w:rPr>
-        <w:t>3</w:t>
-      </w:r>
-    </w:p>
-    <w:p>
-      <w:pPr>
-        <w:tabs>
-          <w:tab w:val="left" w:pos="1044"/>
-        </w:tabs>
-        <w:spacing w:after="0" w:line="240" w:lineRule="auto"/>
-        <w:jc w:val="both"/>
-        <w:rPr>
-          <w:rFonts w:ascii="Arial" w:hAnsi="Arial" w:cs="Arial"/>
-          <w:color w:val="000000"/>
-        </w:rPr>
-      </w:pPr>
-    </w:p>
-    <w:p>
-      <w:pPr>
-        <w:tabs>
-          <w:tab w:val="left" w:pos="1044"/>
-        </w:tabs>
-        <w:spacing w:after="0" w:line="240" w:lineRule="auto"/>
-        <w:jc w:val="both"/>
-        <w:rPr>
-          <w:rFonts w:ascii="Arial" w:hAnsi="Arial" w:cs="Arial"/>
-          <w:b/>
-          <w:bCs/>
-          <w:color w:val="000000"/>
-        </w:rPr>
-      </w:pPr>
-      <w:r>
-        <w:rPr>
-          <w:rFonts w:ascii="Arial" w:hAnsi="Arial" w:cs="Arial"/>
-          <w:color w:val="000000"/>
-        </w:rPr>
-        <w:t>Для программы на языке</w:t>
-      </w:r>
-      <w:r>
-        <w:rPr>
-          <w:rFonts w:ascii="Arial" w:hAnsi="Arial" w:cs="Arial"/>
-          <w:b/>
-          <w:bCs/>
-          <w:color w:val="000000"/>
-        </w:rPr>
-        <w:t xml:space="preserve"> С:</w:t>
+        <w:pStyle w:val="1"/>
+        <w:rPr>
+          <w:sz w:val="24"/>
+          <w:szCs w:val="24"/>
+        </w:rPr>
+      </w:pPr>
+      <w:r>
+        <w:rPr>
+          <w:sz w:val="24"/>
+          <w:szCs w:val="24"/>
+        </w:rPr>
+        <w:t>Перечень тестов</w:t>
       </w:r>
     </w:p>
     <w:p>
@@ -6478,8 +5877,8 @@
       </w:tblPr>
       <w:tblGrid>
         <w:gridCol w:w="284"/>
-        <w:gridCol w:w="3685"/>
-        <w:gridCol w:w="2453"/>
+        <w:gridCol w:w="2693"/>
+        <w:gridCol w:w="3445"/>
         <w:gridCol w:w="3217"/>
       </w:tblGrid>
       <w:tr>
@@ -6498,16 +5897,16 @@
               <w:rPr>
                 <w:rFonts w:ascii="Arial" w:hAnsi="Arial" w:cs="Arial"/>
                 <w:color w:val="000000"/>
-                <w:sz w:val="16"/>
-                <w:szCs w:val="16"/>
+                <w:sz w:val="18"/>
+                <w:szCs w:val="18"/>
               </w:rPr>
             </w:pPr>
             <w:r>
               <w:rPr>
                 <w:rFonts w:ascii="Arial" w:hAnsi="Arial" w:cs="Arial"/>
                 <w:color w:val="000000"/>
-                <w:sz w:val="16"/>
-                <w:szCs w:val="16"/>
+                <w:sz w:val="18"/>
+                <w:szCs w:val="18"/>
               </w:rPr>
               <w:t>№</w:t>
             </w:r>
@@ -6515,7 +5914,7 @@
         </w:tc>
         <w:tc>
           <w:tcPr>
-            <w:tcW w:w="3685" w:type="dxa"/>
+            <w:tcW w:w="2693" w:type="dxa"/>
           </w:tcPr>
           <w:p>
             <w:pPr>
@@ -6528,16 +5927,16 @@
               <w:rPr>
                 <w:rFonts w:ascii="Arial" w:hAnsi="Arial" w:cs="Arial"/>
                 <w:color w:val="000000"/>
-                <w:sz w:val="16"/>
-                <w:szCs w:val="16"/>
+                <w:sz w:val="18"/>
+                <w:szCs w:val="18"/>
               </w:rPr>
             </w:pPr>
             <w:r>
               <w:rPr>
                 <w:rFonts w:ascii="Arial" w:hAnsi="Arial" w:cs="Arial"/>
                 <w:color w:val="000000"/>
-                <w:sz w:val="16"/>
-                <w:szCs w:val="16"/>
+                <w:sz w:val="18"/>
+                <w:szCs w:val="18"/>
               </w:rPr>
               <w:t>Входные данные</w:t>
             </w:r>
@@ -6545,7 +5944,7 @@
         </w:tc>
         <w:tc>
           <w:tcPr>
-            <w:tcW w:w="2453" w:type="dxa"/>
+            <w:tcW w:w="3445" w:type="dxa"/>
           </w:tcPr>
           <w:p>
             <w:pPr>
@@ -6558,16 +5957,16 @@
               <w:rPr>
                 <w:rFonts w:ascii="Arial" w:hAnsi="Arial" w:cs="Arial"/>
                 <w:color w:val="000000"/>
-                <w:sz w:val="16"/>
-                <w:szCs w:val="16"/>
+                <w:sz w:val="18"/>
+                <w:szCs w:val="18"/>
               </w:rPr>
             </w:pPr>
             <w:r>
               <w:rPr>
                 <w:rFonts w:ascii="Arial" w:hAnsi="Arial" w:cs="Arial"/>
                 <w:color w:val="000000"/>
-                <w:sz w:val="16"/>
-                <w:szCs w:val="16"/>
+                <w:sz w:val="18"/>
+                <w:szCs w:val="18"/>
               </w:rPr>
               <w:t>Назначение</w:t>
             </w:r>
@@ -6588,16 +5987,16 @@
               <w:rPr>
                 <w:rFonts w:ascii="Arial" w:hAnsi="Arial" w:cs="Arial"/>
                 <w:color w:val="000000"/>
-                <w:sz w:val="16"/>
-                <w:szCs w:val="16"/>
+                <w:sz w:val="18"/>
+                <w:szCs w:val="18"/>
               </w:rPr>
             </w:pPr>
             <w:r>
               <w:rPr>
                 <w:rFonts w:ascii="Arial" w:hAnsi="Arial" w:cs="Arial"/>
                 <w:color w:val="000000"/>
-                <w:sz w:val="16"/>
-                <w:szCs w:val="16"/>
+                <w:sz w:val="18"/>
+                <w:szCs w:val="18"/>
               </w:rPr>
               <w:t>Результаты работы программы</w:t>
             </w:r>
@@ -6620,16 +6019,16 @@
               <w:rPr>
                 <w:rFonts w:ascii="Arial" w:hAnsi="Arial" w:cs="Arial"/>
                 <w:color w:val="000000"/>
-                <w:sz w:val="14"/>
-                <w:szCs w:val="14"/>
+                <w:sz w:val="18"/>
+                <w:szCs w:val="18"/>
               </w:rPr>
             </w:pPr>
             <w:r>
               <w:rPr>
                 <w:rFonts w:ascii="Arial" w:hAnsi="Arial" w:cs="Arial"/>
                 <w:color w:val="000000"/>
-                <w:sz w:val="14"/>
-                <w:szCs w:val="14"/>
+                <w:sz w:val="18"/>
+                <w:szCs w:val="18"/>
               </w:rPr>
               <w:t>1</w:t>
             </w:r>
@@ -6637,7 +6036,7 @@
         </w:tc>
         <w:tc>
           <w:tcPr>
-            <w:tcW w:w="3685" w:type="dxa"/>
+            <w:tcW w:w="2693" w:type="dxa"/>
           </w:tcPr>
           <w:p>
             <w:pPr>
@@ -6649,8 +6048,8 @@
               <w:rPr>
                 <w:rFonts w:ascii="Consolas" w:hAnsi="Consolas" w:cstheme="minorHAnsi"/>
                 <w:color w:val="000000"/>
-                <w:sz w:val="14"/>
-                <w:szCs w:val="14"/>
+                <w:sz w:val="18"/>
+                <w:szCs w:val="18"/>
                 <w:lang w:val="en-US"/>
               </w:rPr>
             </w:pPr>
@@ -6659,8 +6058,8 @@
               <w:rPr>
                 <w:rFonts w:ascii="Consolas" w:hAnsi="Consolas" w:cstheme="minorHAnsi"/>
                 <w:color w:val="000000"/>
-                <w:sz w:val="14"/>
-                <w:szCs w:val="14"/>
+                <w:sz w:val="18"/>
+                <w:szCs w:val="18"/>
                 <w:lang w:val="en-US"/>
               </w:rPr>
               <w:t>./</w:t>
@@ -6671,18 +6070,28 @@
               <w:rPr>
                 <w:rFonts w:ascii="Consolas" w:hAnsi="Consolas" w:cstheme="minorHAnsi"/>
                 <w:color w:val="000000"/>
-                <w:sz w:val="14"/>
-                <w:szCs w:val="14"/>
+                <w:sz w:val="18"/>
+                <w:szCs w:val="18"/>
                 <w:lang w:val="en-US"/>
               </w:rPr>
               <w:t>main.o</w:t>
             </w:r>
             <w:proofErr w:type="spellEnd"/>
+            <w:r>
+              <w:rPr>
+                <w:rFonts w:ascii="Consolas" w:hAnsi="Consolas" w:cstheme="minorHAnsi"/>
+                <w:color w:val="000000"/>
+                <w:sz w:val="18"/>
+                <w:szCs w:val="18"/>
+                <w:lang w:val="en-US"/>
+              </w:rPr>
+              <w:t xml:space="preserve"> 5</w:t>
+            </w:r>
           </w:p>
         </w:tc>
         <w:tc>
           <w:tcPr>
-            <w:tcW w:w="2453" w:type="dxa"/>
+            <w:tcW w:w="3445" w:type="dxa"/>
           </w:tcPr>
           <w:p>
             <w:pPr>
@@ -6695,18 +6104,36 @@
               <w:rPr>
                 <w:rFonts w:ascii="Arial" w:hAnsi="Arial" w:cs="Arial"/>
                 <w:color w:val="000000"/>
-                <w:sz w:val="14"/>
-                <w:szCs w:val="14"/>
+                <w:sz w:val="18"/>
+                <w:szCs w:val="18"/>
               </w:rPr>
             </w:pPr>
             <w:r>
               <w:rPr>
                 <w:rFonts w:ascii="Arial" w:hAnsi="Arial" w:cs="Arial"/>
                 <w:color w:val="000000"/>
-                <w:sz w:val="14"/>
-                <w:szCs w:val="14"/>
+                <w:sz w:val="18"/>
+                <w:szCs w:val="18"/>
               </w:rPr>
-              <w:t>Запуск программы с недостаточным количеством параметров.</w:t>
+              <w:t>Запуск программы с недостаточным количеством</w:t>
+            </w:r>
+            <w:r>
+              <w:rPr>
+                <w:rFonts w:ascii="Arial" w:hAnsi="Arial" w:cs="Arial"/>
+                <w:color w:val="000000"/>
+                <w:sz w:val="18"/>
+                <w:szCs w:val="18"/>
+              </w:rPr>
+              <w:t xml:space="preserve"> параметров</w:t>
+            </w:r>
+            <w:r>
+              <w:rPr>
+                <w:rFonts w:ascii="Arial" w:hAnsi="Arial" w:cs="Arial"/>
+                <w:color w:val="000000"/>
+                <w:sz w:val="18"/>
+                <w:szCs w:val="18"/>
+              </w:rPr>
+              <w:t>.</w:t>
             </w:r>
           </w:p>
         </w:tc>
@@ -6724,8 +6151,8 @@
               <w:rPr>
                 <w:rFonts w:ascii="Consolas" w:hAnsi="Consolas" w:cstheme="minorHAnsi"/>
                 <w:color w:val="000000"/>
-                <w:sz w:val="14"/>
-                <w:szCs w:val="14"/>
+                <w:sz w:val="18"/>
+                <w:szCs w:val="18"/>
                 <w:lang w:val="en-US"/>
               </w:rPr>
             </w:pPr>
@@ -6733,11 +6160,11 @@
               <w:rPr>
                 <w:rFonts w:ascii="Consolas" w:hAnsi="Consolas" w:cstheme="minorHAnsi"/>
                 <w:color w:val="000000"/>
-                <w:sz w:val="14"/>
-                <w:szCs w:val="14"/>
+                <w:sz w:val="18"/>
+                <w:szCs w:val="18"/>
                 <w:lang w:val="en-US"/>
               </w:rPr>
-              <w:t>Error! Wrong number of arguments (expected 1, given 0).</w:t>
+              <w:t>Error! Wrong number of arguments (expected 2, given 1).</w:t>
             </w:r>
           </w:p>
         </w:tc>
@@ -6758,16 +6185,16 @@
               <w:rPr>
                 <w:rFonts w:ascii="Arial" w:hAnsi="Arial" w:cs="Arial"/>
                 <w:color w:val="000000"/>
-                <w:sz w:val="14"/>
-                <w:szCs w:val="14"/>
+                <w:sz w:val="18"/>
+                <w:szCs w:val="18"/>
               </w:rPr>
             </w:pPr>
             <w:r>
               <w:rPr>
                 <w:rFonts w:ascii="Arial" w:hAnsi="Arial" w:cs="Arial"/>
                 <w:color w:val="000000"/>
-                <w:sz w:val="14"/>
-                <w:szCs w:val="14"/>
+                <w:sz w:val="18"/>
+                <w:szCs w:val="18"/>
               </w:rPr>
               <w:t>2</w:t>
             </w:r>
@@ -6775,7 +6202,7 @@
         </w:tc>
         <w:tc>
           <w:tcPr>
-            <w:tcW w:w="3685" w:type="dxa"/>
+            <w:tcW w:w="2693" w:type="dxa"/>
           </w:tcPr>
           <w:p>
             <w:pPr>
@@ -6787,8 +6214,8 @@
               <w:rPr>
                 <w:rFonts w:ascii="Consolas" w:hAnsi="Consolas" w:cstheme="minorHAnsi"/>
                 <w:color w:val="000000"/>
-                <w:sz w:val="14"/>
-                <w:szCs w:val="14"/>
+                <w:sz w:val="18"/>
+                <w:szCs w:val="18"/>
                 <w:lang w:val="en-US"/>
               </w:rPr>
             </w:pPr>
@@ -6797,8 +6224,8 @@
               <w:rPr>
                 <w:rFonts w:ascii="Consolas" w:hAnsi="Consolas" w:cstheme="minorHAnsi"/>
                 <w:color w:val="000000"/>
-                <w:sz w:val="14"/>
-                <w:szCs w:val="14"/>
+                <w:sz w:val="18"/>
+                <w:szCs w:val="18"/>
                 <w:lang w:val="en-US"/>
               </w:rPr>
               <w:t>./</w:t>
@@ -6809,8 +6236,8 @@
               <w:rPr>
                 <w:rFonts w:ascii="Consolas" w:hAnsi="Consolas" w:cstheme="minorHAnsi"/>
                 <w:color w:val="000000"/>
-                <w:sz w:val="14"/>
-                <w:szCs w:val="14"/>
+                <w:sz w:val="18"/>
+                <w:szCs w:val="18"/>
                 <w:lang w:val="en-US"/>
               </w:rPr>
               <w:t>main.o</w:t>
@@ -6820,17 +6247,17 @@
               <w:rPr>
                 <w:rFonts w:ascii="Consolas" w:hAnsi="Consolas" w:cstheme="minorHAnsi"/>
                 <w:color w:val="000000"/>
-                <w:sz w:val="14"/>
-                <w:szCs w:val="14"/>
+                <w:sz w:val="18"/>
+                <w:szCs w:val="18"/>
                 <w:lang w:val="en-US"/>
               </w:rPr>
-              <w:t xml:space="preserve"> test 2</w:t>
+              <w:t xml:space="preserve"> 5 4 8</w:t>
             </w:r>
           </w:p>
         </w:tc>
         <w:tc>
           <w:tcPr>
-            <w:tcW w:w="2453" w:type="dxa"/>
+            <w:tcW w:w="3445" w:type="dxa"/>
           </w:tcPr>
           <w:p>
             <w:pPr>
@@ -6843,16 +6270,16 @@
               <w:rPr>
                 <w:rFonts w:ascii="Arial" w:hAnsi="Arial" w:cs="Arial"/>
                 <w:color w:val="000000"/>
-                <w:sz w:val="14"/>
-                <w:szCs w:val="14"/>
+                <w:sz w:val="18"/>
+                <w:szCs w:val="18"/>
               </w:rPr>
             </w:pPr>
             <w:r>
               <w:rPr>
                 <w:rFonts w:ascii="Arial" w:hAnsi="Arial" w:cs="Arial"/>
                 <w:color w:val="000000"/>
-                <w:sz w:val="14"/>
-                <w:szCs w:val="14"/>
+                <w:sz w:val="18"/>
+                <w:szCs w:val="18"/>
               </w:rPr>
               <w:t>Запуск программы с излишним количеством параметров.</w:t>
             </w:r>
@@ -6872,8 +6299,8 @@
               <w:rPr>
                 <w:rFonts w:ascii="Consolas" w:hAnsi="Consolas" w:cstheme="minorHAnsi"/>
                 <w:color w:val="000000"/>
-                <w:sz w:val="14"/>
-                <w:szCs w:val="14"/>
+                <w:sz w:val="18"/>
+                <w:szCs w:val="18"/>
                 <w:lang w:val="en-US"/>
               </w:rPr>
             </w:pPr>
@@ -6881,11 +6308,51 @@
               <w:rPr>
                 <w:rFonts w:ascii="Consolas" w:hAnsi="Consolas" w:cstheme="minorHAnsi"/>
                 <w:color w:val="000000"/>
-                <w:sz w:val="14"/>
-                <w:szCs w:val="14"/>
+                <w:sz w:val="18"/>
+                <w:szCs w:val="18"/>
                 <w:lang w:val="en-US"/>
               </w:rPr>
-              <w:t>Error! Wrong number of arguments (expected 1, given 2).</w:t>
+              <w:t xml:space="preserve">Error! Wrong number of arguments (expected </w:t>
+            </w:r>
+            <w:r>
+              <w:rPr>
+                <w:rFonts w:ascii="Consolas" w:hAnsi="Consolas" w:cstheme="minorHAnsi"/>
+                <w:color w:val="000000"/>
+                <w:sz w:val="18"/>
+                <w:szCs w:val="18"/>
+                <w:lang w:val="en-US"/>
+              </w:rPr>
+              <w:t>2</w:t>
+            </w:r>
+            <w:r>
+              <w:rPr>
+                <w:rFonts w:ascii="Consolas" w:hAnsi="Consolas" w:cstheme="minorHAnsi"/>
+                <w:color w:val="000000"/>
+                <w:sz w:val="18"/>
+                <w:szCs w:val="18"/>
+                <w:lang w:val="en-US"/>
+              </w:rPr>
+              <w:t xml:space="preserve">, given </w:t>
+            </w:r>
+            <w:r>
+              <w:rPr>
+                <w:rFonts w:ascii="Consolas" w:hAnsi="Consolas" w:cstheme="minorHAnsi"/>
+                <w:color w:val="000000"/>
+                <w:sz w:val="18"/>
+                <w:szCs w:val="18"/>
+                <w:lang w:val="en-US"/>
+              </w:rPr>
+              <w:t>3</w:t>
+            </w:r>
+            <w:r>
+              <w:rPr>
+                <w:rFonts w:ascii="Consolas" w:hAnsi="Consolas" w:cstheme="minorHAnsi"/>
+                <w:color w:val="000000"/>
+                <w:sz w:val="18"/>
+                <w:szCs w:val="18"/>
+                <w:lang w:val="en-US"/>
+              </w:rPr>
+              <w:t>).</w:t>
             </w:r>
           </w:p>
         </w:tc>
@@ -6906,16 +6373,16 @@
               <w:rPr>
                 <w:rFonts w:ascii="Arial" w:hAnsi="Arial" w:cs="Arial"/>
                 <w:color w:val="000000"/>
-                <w:sz w:val="14"/>
-                <w:szCs w:val="14"/>
+                <w:sz w:val="18"/>
+                <w:szCs w:val="18"/>
               </w:rPr>
             </w:pPr>
             <w:r>
               <w:rPr>
                 <w:rFonts w:ascii="Arial" w:hAnsi="Arial" w:cs="Arial"/>
                 <w:color w:val="000000"/>
-                <w:sz w:val="14"/>
-                <w:szCs w:val="14"/>
+                <w:sz w:val="18"/>
+                <w:szCs w:val="18"/>
               </w:rPr>
               <w:t>3</w:t>
             </w:r>
@@ -6923,7 +6390,7 @@
         </w:tc>
         <w:tc>
           <w:tcPr>
-            <w:tcW w:w="3685" w:type="dxa"/>
+            <w:tcW w:w="2693" w:type="dxa"/>
           </w:tcPr>
           <w:p>
             <w:pPr>
@@ -6935,8 +6402,8 @@
               <w:rPr>
                 <w:rFonts w:ascii="Consolas" w:hAnsi="Consolas" w:cstheme="minorHAnsi"/>
                 <w:color w:val="000000"/>
-                <w:sz w:val="14"/>
-                <w:szCs w:val="14"/>
+                <w:sz w:val="18"/>
+                <w:szCs w:val="18"/>
                 <w:lang w:val="en-US"/>
               </w:rPr>
             </w:pPr>
@@ -6945,8 +6412,8 @@
               <w:rPr>
                 <w:rFonts w:ascii="Consolas" w:hAnsi="Consolas" w:cstheme="minorHAnsi"/>
                 <w:color w:val="000000"/>
-                <w:sz w:val="14"/>
-                <w:szCs w:val="14"/>
+                <w:sz w:val="18"/>
+                <w:szCs w:val="18"/>
                 <w:lang w:val="en-US"/>
               </w:rPr>
               <w:t>./</w:t>
@@ -6957,8 +6424,8 @@
               <w:rPr>
                 <w:rFonts w:ascii="Consolas" w:hAnsi="Consolas" w:cstheme="minorHAnsi"/>
                 <w:color w:val="000000"/>
-                <w:sz w:val="14"/>
-                <w:szCs w:val="14"/>
+                <w:sz w:val="18"/>
+                <w:szCs w:val="18"/>
                 <w:lang w:val="en-US"/>
               </w:rPr>
               <w:t>main.o</w:t>
@@ -6968,17 +6435,17 @@
               <w:rPr>
                 <w:rFonts w:ascii="Consolas" w:hAnsi="Consolas" w:cstheme="minorHAnsi"/>
                 <w:color w:val="000000"/>
-                <w:sz w:val="14"/>
-                <w:szCs w:val="14"/>
+                <w:sz w:val="18"/>
+                <w:szCs w:val="18"/>
                 <w:lang w:val="en-US"/>
               </w:rPr>
-              <w:t xml:space="preserve"> test/abcd.txt</w:t>
+              <w:t xml:space="preserve"> 5 a</w:t>
             </w:r>
           </w:p>
         </w:tc>
         <w:tc>
           <w:tcPr>
-            <w:tcW w:w="2453" w:type="dxa"/>
+            <w:tcW w:w="3445" w:type="dxa"/>
           </w:tcPr>
           <w:p>
             <w:pPr>
@@ -6991,18 +6458,45 @@
               <w:rPr>
                 <w:rFonts w:ascii="Arial" w:hAnsi="Arial" w:cs="Arial"/>
                 <w:color w:val="000000"/>
-                <w:sz w:val="14"/>
-                <w:szCs w:val="14"/>
+                <w:sz w:val="18"/>
+                <w:szCs w:val="18"/>
               </w:rPr>
             </w:pPr>
             <w:r>
               <w:rPr>
                 <w:rFonts w:ascii="Arial" w:hAnsi="Arial" w:cs="Arial"/>
                 <w:color w:val="000000"/>
-                <w:sz w:val="14"/>
-                <w:szCs w:val="14"/>
+                <w:sz w:val="18"/>
+                <w:szCs w:val="18"/>
               </w:rPr>
-              <w:t>Указанный параметр не является директорией.</w:t>
+              <w:t>Второй</w:t>
+            </w:r>
+            <w:r>
+              <w:rPr>
+                <w:rFonts w:ascii="Arial" w:hAnsi="Arial" w:cs="Arial"/>
+                <w:color w:val="000000"/>
+                <w:sz w:val="18"/>
+                <w:szCs w:val="18"/>
+              </w:rPr>
+              <w:t xml:space="preserve"> параметр не является </w:t>
+            </w:r>
+            <w:r>
+              <w:rPr>
+                <w:rFonts w:ascii="Arial" w:hAnsi="Arial" w:cs="Arial"/>
+                <w:color w:val="000000"/>
+                <w:sz w:val="18"/>
+                <w:szCs w:val="18"/>
+              </w:rPr>
+              <w:t>целым числом</w:t>
+            </w:r>
+            <w:r>
+              <w:rPr>
+                <w:rFonts w:ascii="Arial" w:hAnsi="Arial" w:cs="Arial"/>
+                <w:color w:val="000000"/>
+                <w:sz w:val="18"/>
+                <w:szCs w:val="18"/>
+              </w:rPr>
+              <w:t>.</w:t>
             </w:r>
           </w:p>
         </w:tc>
@@ -7020,8 +6514,8 @@
               <w:rPr>
                 <w:rFonts w:ascii="Consolas" w:hAnsi="Consolas" w:cstheme="minorHAnsi"/>
                 <w:color w:val="000000"/>
-                <w:sz w:val="14"/>
-                <w:szCs w:val="14"/>
+                <w:sz w:val="18"/>
+                <w:szCs w:val="18"/>
                 <w:lang w:val="en-US"/>
               </w:rPr>
             </w:pPr>
@@ -7029,21 +6523,33 @@
               <w:rPr>
                 <w:rFonts w:ascii="Consolas" w:hAnsi="Consolas" w:cstheme="minorHAnsi"/>
                 <w:color w:val="000000"/>
-                <w:sz w:val="14"/>
-                <w:szCs w:val="14"/>
+                <w:sz w:val="18"/>
+                <w:szCs w:val="18"/>
                 <w:lang w:val="en-US"/>
               </w:rPr>
-              <w:t>Error! test/abcd.txt cannot be opened</w:t>
+              <w:t xml:space="preserve">Error! </w:t>
             </w:r>
+            <w:proofErr w:type="spellStart"/>
             <w:r>
               <w:rPr>
                 <w:rFonts w:ascii="Consolas" w:hAnsi="Consolas" w:cstheme="minorHAnsi"/>
                 <w:color w:val="000000"/>
-                <w:sz w:val="14"/>
-                <w:szCs w:val="14"/>
+                <w:sz w:val="18"/>
+                <w:szCs w:val="18"/>
                 <w:lang w:val="en-US"/>
               </w:rPr>
-              <w:t>.</w:t>
+              <w:t>ProcessNM</w:t>
+            </w:r>
+            <w:proofErr w:type="spellEnd"/>
+            <w:r>
+              <w:rPr>
+                <w:rFonts w:ascii="Consolas" w:hAnsi="Consolas" w:cstheme="minorHAnsi"/>
+                <w:color w:val="000000"/>
+                <w:sz w:val="18"/>
+                <w:szCs w:val="18"/>
+                <w:lang w:val="en-US"/>
+              </w:rPr>
+              <w:t xml:space="preserve"> cannot convert second argument (a) to integer.</w:t>
             </w:r>
           </w:p>
         </w:tc>
@@ -7064,8 +6570,8 @@
               <w:rPr>
                 <w:rFonts w:ascii="Arial" w:hAnsi="Arial" w:cs="Arial"/>
                 <w:color w:val="000000"/>
-                <w:sz w:val="14"/>
-                <w:szCs w:val="14"/>
+                <w:sz w:val="18"/>
+                <w:szCs w:val="18"/>
                 <w:lang w:val="en-US"/>
               </w:rPr>
             </w:pPr>
@@ -7073,8 +6579,8 @@
               <w:rPr>
                 <w:rFonts w:ascii="Arial" w:hAnsi="Arial" w:cs="Arial"/>
                 <w:color w:val="000000"/>
-                <w:sz w:val="14"/>
-                <w:szCs w:val="14"/>
+                <w:sz w:val="18"/>
+                <w:szCs w:val="18"/>
                 <w:lang w:val="en-US"/>
               </w:rPr>
               <w:t>4</w:t>
@@ -7083,7 +6589,7 @@
         </w:tc>
         <w:tc>
           <w:tcPr>
-            <w:tcW w:w="3685" w:type="dxa"/>
+            <w:tcW w:w="2693" w:type="dxa"/>
           </w:tcPr>
           <w:p>
             <w:pPr>
@@ -7095,8 +6601,8 @@
               <w:rPr>
                 <w:rFonts w:ascii="Consolas" w:hAnsi="Consolas" w:cstheme="minorHAnsi"/>
                 <w:color w:val="000000"/>
-                <w:sz w:val="14"/>
-                <w:szCs w:val="14"/>
+                <w:sz w:val="18"/>
+                <w:szCs w:val="18"/>
                 <w:lang w:val="en-US"/>
               </w:rPr>
             </w:pPr>
@@ -7105,8 +6611,8 @@
               <w:rPr>
                 <w:rFonts w:ascii="Consolas" w:hAnsi="Consolas" w:cstheme="minorHAnsi"/>
                 <w:color w:val="000000"/>
-                <w:sz w:val="14"/>
-                <w:szCs w:val="14"/>
+                <w:sz w:val="18"/>
+                <w:szCs w:val="18"/>
                 <w:lang w:val="en-US"/>
               </w:rPr>
               <w:t>./</w:t>
@@ -7117,8 +6623,8 @@
               <w:rPr>
                 <w:rFonts w:ascii="Consolas" w:hAnsi="Consolas" w:cstheme="minorHAnsi"/>
                 <w:color w:val="000000"/>
-                <w:sz w:val="14"/>
-                <w:szCs w:val="14"/>
+                <w:sz w:val="18"/>
+                <w:szCs w:val="18"/>
                 <w:lang w:val="en-US"/>
               </w:rPr>
               <w:t>main.o</w:t>
@@ -7128,29 +6634,17 @@
               <w:rPr>
                 <w:rFonts w:ascii="Consolas" w:hAnsi="Consolas" w:cstheme="minorHAnsi"/>
                 <w:color w:val="000000"/>
-                <w:sz w:val="14"/>
-                <w:szCs w:val="14"/>
+                <w:sz w:val="18"/>
+                <w:szCs w:val="18"/>
                 <w:lang w:val="en-US"/>
               </w:rPr>
-              <w:t xml:space="preserve"> test/</w:t>
+              <w:t xml:space="preserve"> 3.48 5</w:t>
             </w:r>
-            <w:proofErr w:type="spellStart"/>
-            <w:r>
-              <w:rPr>
-                <w:rFonts w:ascii="Consolas" w:hAnsi="Consolas" w:cstheme="minorHAnsi"/>
-                <w:color w:val="000000"/>
-                <w:sz w:val="14"/>
-                <w:szCs w:val="14"/>
-                <w:lang w:val="en-US"/>
-              </w:rPr>
-              <w:t>asdzxc</w:t>
-            </w:r>
-            <w:proofErr w:type="spellEnd"/>
           </w:p>
         </w:tc>
         <w:tc>
           <w:tcPr>
-            <w:tcW w:w="2453" w:type="dxa"/>
+            <w:tcW w:w="3445" w:type="dxa"/>
           </w:tcPr>
           <w:p>
             <w:pPr>
@@ -7163,18 +6657,27 @@
               <w:rPr>
                 <w:rFonts w:ascii="Arial" w:hAnsi="Arial" w:cs="Arial"/>
                 <w:color w:val="000000"/>
-                <w:sz w:val="14"/>
-                <w:szCs w:val="14"/>
+                <w:sz w:val="18"/>
+                <w:szCs w:val="18"/>
               </w:rPr>
             </w:pPr>
             <w:r>
               <w:rPr>
                 <w:rFonts w:ascii="Arial" w:hAnsi="Arial" w:cs="Arial"/>
                 <w:color w:val="000000"/>
-                <w:sz w:val="14"/>
-                <w:szCs w:val="14"/>
+                <w:sz w:val="18"/>
+                <w:szCs w:val="18"/>
               </w:rPr>
-              <w:t>Указанная директория не существует.</w:t>
+              <w:t>Первый параметр не является целым числом</w:t>
+            </w:r>
+            <w:r>
+              <w:rPr>
+                <w:rFonts w:ascii="Arial" w:hAnsi="Arial" w:cs="Arial"/>
+                <w:color w:val="000000"/>
+                <w:sz w:val="18"/>
+                <w:szCs w:val="18"/>
+              </w:rPr>
+              <w:t>.</w:t>
             </w:r>
           </w:p>
         </w:tc>
@@ -7192,8 +6695,8 @@
               <w:rPr>
                 <w:rFonts w:ascii="Consolas" w:hAnsi="Consolas" w:cstheme="minorHAnsi"/>
                 <w:color w:val="000000"/>
-                <w:sz w:val="14"/>
-                <w:szCs w:val="14"/>
+                <w:sz w:val="18"/>
+                <w:szCs w:val="18"/>
                 <w:lang w:val="en-US"/>
               </w:rPr>
             </w:pPr>
@@ -7201,33 +6704,53 @@
               <w:rPr>
                 <w:rFonts w:ascii="Consolas" w:hAnsi="Consolas" w:cstheme="minorHAnsi"/>
                 <w:color w:val="000000"/>
-                <w:sz w:val="14"/>
-                <w:szCs w:val="14"/>
+                <w:sz w:val="18"/>
+                <w:szCs w:val="18"/>
                 <w:lang w:val="en-US"/>
               </w:rPr>
-              <w:t>Error! test/</w:t>
+              <w:t xml:space="preserve">Error! </w:t>
             </w:r>
             <w:proofErr w:type="spellStart"/>
             <w:r>
               <w:rPr>
                 <w:rFonts w:ascii="Consolas" w:hAnsi="Consolas" w:cstheme="minorHAnsi"/>
                 <w:color w:val="000000"/>
-                <w:sz w:val="14"/>
-                <w:szCs w:val="14"/>
+                <w:sz w:val="18"/>
+                <w:szCs w:val="18"/>
                 <w:lang w:val="en-US"/>
               </w:rPr>
-              <w:t>asdzxc</w:t>
+              <w:t>ProcessN</w:t>
             </w:r>
             <w:proofErr w:type="spellEnd"/>
             <w:r>
               <w:rPr>
                 <w:rFonts w:ascii="Consolas" w:hAnsi="Consolas" w:cstheme="minorHAnsi"/>
                 <w:color w:val="000000"/>
-                <w:sz w:val="14"/>
-                <w:szCs w:val="14"/>
+                <w:sz w:val="18"/>
+                <w:szCs w:val="18"/>
                 <w:lang w:val="en-US"/>
               </w:rPr>
-              <w:t xml:space="preserve"> cannot be opened.</w:t>
+              <w:t xml:space="preserve"> cannot convert fi</w:t>
+            </w:r>
+            <w:r>
+              <w:rPr>
+                <w:rFonts w:ascii="Consolas" w:hAnsi="Consolas" w:cstheme="minorHAnsi"/>
+                <w:color w:val="000000"/>
+                <w:sz w:val="18"/>
+                <w:szCs w:val="18"/>
+                <w:lang w:val="en-US"/>
+              </w:rPr>
+              <w:t>rs</w:t>
+            </w:r>
+            <w:r>
+              <w:rPr>
+                <w:rFonts w:ascii="Consolas" w:hAnsi="Consolas" w:cstheme="minorHAnsi"/>
+                <w:color w:val="000000"/>
+                <w:sz w:val="18"/>
+                <w:szCs w:val="18"/>
+                <w:lang w:val="en-US"/>
+              </w:rPr>
+              <w:t>t argument (3.48) to integer.</w:t>
             </w:r>
           </w:p>
         </w:tc>
@@ -7248,8 +6771,8 @@
               <w:rPr>
                 <w:rFonts w:ascii="Arial" w:hAnsi="Arial" w:cs="Arial"/>
                 <w:color w:val="000000"/>
-                <w:sz w:val="14"/>
-                <w:szCs w:val="14"/>
+                <w:sz w:val="18"/>
+                <w:szCs w:val="18"/>
                 <w:lang w:val="en-US"/>
               </w:rPr>
             </w:pPr>
@@ -7257,8 +6780,8 @@
               <w:rPr>
                 <w:rFonts w:ascii="Arial" w:hAnsi="Arial" w:cs="Arial"/>
                 <w:color w:val="000000"/>
-                <w:sz w:val="14"/>
-                <w:szCs w:val="14"/>
+                <w:sz w:val="18"/>
+                <w:szCs w:val="18"/>
                 <w:lang w:val="en-US"/>
               </w:rPr>
               <w:t>5</w:t>
@@ -7267,7 +6790,7 @@
         </w:tc>
         <w:tc>
           <w:tcPr>
-            <w:tcW w:w="3685" w:type="dxa"/>
+            <w:tcW w:w="2693" w:type="dxa"/>
           </w:tcPr>
           <w:p>
             <w:pPr>
@@ -7279,8 +6802,8 @@
               <w:rPr>
                 <w:rFonts w:ascii="Consolas" w:hAnsi="Consolas" w:cstheme="minorHAnsi"/>
                 <w:color w:val="000000"/>
-                <w:sz w:val="14"/>
-                <w:szCs w:val="14"/>
+                <w:sz w:val="18"/>
+                <w:szCs w:val="18"/>
                 <w:lang w:val="en-US"/>
               </w:rPr>
             </w:pPr>
@@ -7289,8 +6812,8 @@
               <w:rPr>
                 <w:rFonts w:ascii="Consolas" w:hAnsi="Consolas" w:cstheme="minorHAnsi"/>
                 <w:color w:val="000000"/>
-                <w:sz w:val="14"/>
-                <w:szCs w:val="14"/>
+                <w:sz w:val="18"/>
+                <w:szCs w:val="18"/>
                 <w:lang w:val="en-US"/>
               </w:rPr>
               <w:t>./</w:t>
@@ -7301,8 +6824,8 @@
               <w:rPr>
                 <w:rFonts w:ascii="Consolas" w:hAnsi="Consolas" w:cstheme="minorHAnsi"/>
                 <w:color w:val="000000"/>
-                <w:sz w:val="14"/>
-                <w:szCs w:val="14"/>
+                <w:sz w:val="18"/>
+                <w:szCs w:val="18"/>
                 <w:lang w:val="en-US"/>
               </w:rPr>
               <w:t>main.o</w:t>
@@ -7312,17 +6835,17 @@
               <w:rPr>
                 <w:rFonts w:ascii="Consolas" w:hAnsi="Consolas" w:cstheme="minorHAnsi"/>
                 <w:color w:val="000000"/>
-                <w:sz w:val="14"/>
-                <w:szCs w:val="14"/>
+                <w:sz w:val="18"/>
+                <w:szCs w:val="18"/>
                 <w:lang w:val="en-US"/>
               </w:rPr>
-              <w:t xml:space="preserve"> test</w:t>
+              <w:t xml:space="preserve"> 5 4</w:t>
             </w:r>
           </w:p>
         </w:tc>
         <w:tc>
           <w:tcPr>
-            <w:tcW w:w="2453" w:type="dxa"/>
+            <w:tcW w:w="3445" w:type="dxa"/>
           </w:tcPr>
           <w:p>
             <w:pPr>
@@ -7335,18 +6858,18 @@
               <w:rPr>
                 <w:rFonts w:ascii="Arial" w:hAnsi="Arial" w:cs="Arial"/>
                 <w:color w:val="000000"/>
-                <w:sz w:val="14"/>
-                <w:szCs w:val="14"/>
+                <w:sz w:val="18"/>
+                <w:szCs w:val="18"/>
               </w:rPr>
             </w:pPr>
             <w:r>
               <w:rPr>
                 <w:rFonts w:ascii="Arial" w:hAnsi="Arial" w:cs="Arial"/>
                 <w:color w:val="000000"/>
-                <w:sz w:val="14"/>
-                <w:szCs w:val="14"/>
+                <w:sz w:val="18"/>
+                <w:szCs w:val="18"/>
               </w:rPr>
-              <w:t>Запуск программы с правильным количеством параметров (путь до директории относительный).</w:t>
+              <w:t>Запуск программы с правильным количеством параметров.</w:t>
             </w:r>
           </w:p>
         </w:tc>
@@ -7354,612 +6877,6 @@
           <w:tcPr>
             <w:tcW w:w="3217" w:type="dxa"/>
           </w:tcPr>
-          <w:p>
-            <w:pPr>
-              <w:tabs>
-                <w:tab w:val="left" w:pos="1044"/>
-              </w:tabs>
-              <w:rPr>
-                <w:rFonts w:ascii="Consolas" w:hAnsi="Consolas" w:cstheme="minorHAnsi"/>
-                <w:color w:val="000000"/>
-                <w:sz w:val="14"/>
-                <w:szCs w:val="14"/>
-                <w:lang w:val="en-US"/>
-              </w:rPr>
-            </w:pPr>
-            <w:r>
-              <w:rPr>
-                <w:rFonts w:ascii="Consolas" w:hAnsi="Consolas" w:cstheme="minorHAnsi"/>
-                <w:color w:val="000000"/>
-                <w:sz w:val="14"/>
-                <w:szCs w:val="14"/>
-                <w:lang w:val="en-US"/>
-              </w:rPr>
-              <w:t>Directory - test2</w:t>
-            </w:r>
-          </w:p>
-          <w:p>
-            <w:pPr>
-              <w:tabs>
-                <w:tab w:val="left" w:pos="1044"/>
-              </w:tabs>
-              <w:rPr>
-                <w:rFonts w:ascii="Consolas" w:hAnsi="Consolas" w:cstheme="minorHAnsi"/>
-                <w:color w:val="000000"/>
-                <w:sz w:val="14"/>
-                <w:szCs w:val="14"/>
-                <w:lang w:val="en-US"/>
-              </w:rPr>
-            </w:pPr>
-            <w:r>
-              <w:rPr>
-                <w:rFonts w:ascii="Consolas" w:hAnsi="Consolas" w:cstheme="minorHAnsi"/>
-                <w:color w:val="000000"/>
-                <w:sz w:val="14"/>
-                <w:szCs w:val="14"/>
-                <w:lang w:val="en-US"/>
-              </w:rPr>
-              <w:t>Directory - test1</w:t>
-            </w:r>
-          </w:p>
-          <w:p>
-            <w:pPr>
-              <w:tabs>
-                <w:tab w:val="left" w:pos="1044"/>
-              </w:tabs>
-              <w:rPr>
-                <w:rFonts w:ascii="Consolas" w:hAnsi="Consolas" w:cstheme="minorHAnsi"/>
-                <w:color w:val="000000"/>
-                <w:sz w:val="14"/>
-                <w:szCs w:val="14"/>
-                <w:lang w:val="en-US"/>
-              </w:rPr>
-            </w:pPr>
-            <w:r>
-              <w:rPr>
-                <w:rFonts w:ascii="Consolas" w:hAnsi="Consolas" w:cstheme="minorHAnsi"/>
-                <w:color w:val="000000"/>
-                <w:sz w:val="14"/>
-                <w:szCs w:val="14"/>
-                <w:lang w:val="en-US"/>
-              </w:rPr>
-              <w:t>Directory - test3</w:t>
-            </w:r>
-          </w:p>
-          <w:p>
-            <w:pPr>
-              <w:pStyle w:val="a1"/>
-              <w:tabs>
-                <w:tab w:val="left" w:pos="1044"/>
-              </w:tabs>
-              <w:rPr>
-                <w:rFonts w:ascii="Consolas" w:hAnsi="Consolas" w:cstheme="minorHAnsi"/>
-                <w:color w:val="000000"/>
-                <w:sz w:val="14"/>
-                <w:szCs w:val="14"/>
-                <w:lang w:val="en-US"/>
-              </w:rPr>
-            </w:pPr>
-          </w:p>
-          <w:p>
-            <w:pPr>
-              <w:tabs>
-                <w:tab w:val="left" w:pos="1044"/>
-              </w:tabs>
-              <w:rPr>
-                <w:rFonts w:ascii="Consolas" w:hAnsi="Consolas" w:cstheme="minorHAnsi"/>
-                <w:color w:val="000000"/>
-                <w:sz w:val="14"/>
-                <w:szCs w:val="14"/>
-                <w:lang w:val="en-US"/>
-              </w:rPr>
-            </w:pPr>
-            <w:r>
-              <w:rPr>
-                <w:rFonts w:ascii="Consolas" w:hAnsi="Consolas" w:cstheme="minorHAnsi"/>
-                <w:color w:val="000000"/>
-                <w:sz w:val="14"/>
-                <w:szCs w:val="14"/>
-                <w:lang w:val="en-US"/>
-              </w:rPr>
-              <w:t>abcd.txt</w:t>
-            </w:r>
-          </w:p>
-          <w:p>
-            <w:pPr>
-              <w:tabs>
-                <w:tab w:val="left" w:pos="1044"/>
-              </w:tabs>
-              <w:rPr>
-                <w:rFonts w:ascii="Consolas" w:hAnsi="Consolas" w:cstheme="minorHAnsi"/>
-                <w:color w:val="000000"/>
-                <w:sz w:val="14"/>
-                <w:szCs w:val="14"/>
-                <w:lang w:val="en-US"/>
-              </w:rPr>
-            </w:pPr>
-            <w:r>
-              <w:rPr>
-                <w:rFonts w:ascii="Consolas" w:hAnsi="Consolas" w:cstheme="minorHAnsi"/>
-                <w:color w:val="000000"/>
-                <w:sz w:val="14"/>
-                <w:szCs w:val="14"/>
-                <w:lang w:val="en-US"/>
-              </w:rPr>
-              <w:t>Size - 0 bytes</w:t>
-            </w:r>
-          </w:p>
-          <w:p>
-            <w:pPr>
-              <w:tabs>
-                <w:tab w:val="left" w:pos="1044"/>
-              </w:tabs>
-              <w:rPr>
-                <w:rFonts w:ascii="Consolas" w:hAnsi="Consolas" w:cstheme="minorHAnsi"/>
-                <w:color w:val="000000"/>
-                <w:sz w:val="14"/>
-                <w:szCs w:val="14"/>
-                <w:lang w:val="en-US"/>
-              </w:rPr>
-            </w:pPr>
-            <w:r>
-              <w:rPr>
-                <w:rFonts w:ascii="Consolas" w:hAnsi="Consolas" w:cstheme="minorHAnsi"/>
-                <w:color w:val="000000"/>
-                <w:sz w:val="14"/>
-                <w:szCs w:val="14"/>
-                <w:lang w:val="en-US"/>
-              </w:rPr>
-              <w:t>Time - Wed Feb 15 04:50:22 2023</w:t>
-            </w:r>
-          </w:p>
-          <w:p>
-            <w:pPr>
-              <w:tabs>
-                <w:tab w:val="left" w:pos="1044"/>
-              </w:tabs>
-              <w:rPr>
-                <w:rFonts w:ascii="Consolas" w:hAnsi="Consolas" w:cstheme="minorHAnsi"/>
-                <w:color w:val="000000"/>
-                <w:sz w:val="14"/>
-                <w:szCs w:val="14"/>
-                <w:lang w:val="en-US"/>
-              </w:rPr>
-            </w:pPr>
-            <w:r>
-              <w:rPr>
-                <w:rFonts w:ascii="Consolas" w:hAnsi="Consolas" w:cstheme="minorHAnsi"/>
-                <w:color w:val="000000"/>
-                <w:sz w:val="14"/>
-                <w:szCs w:val="14"/>
-                <w:lang w:val="en-US"/>
-              </w:rPr>
-              <w:t>Links - 2</w:t>
-            </w:r>
-          </w:p>
-          <w:p>
-            <w:pPr>
-              <w:pStyle w:val="a1"/>
-              <w:tabs>
-                <w:tab w:val="left" w:pos="1044"/>
-              </w:tabs>
-              <w:rPr>
-                <w:rFonts w:ascii="Consolas" w:hAnsi="Consolas" w:cstheme="minorHAnsi"/>
-                <w:color w:val="000000"/>
-                <w:sz w:val="14"/>
-                <w:szCs w:val="14"/>
-                <w:lang w:val="en-US"/>
-              </w:rPr>
-            </w:pPr>
-          </w:p>
-          <w:p>
-            <w:pPr>
-              <w:tabs>
-                <w:tab w:val="left" w:pos="1044"/>
-              </w:tabs>
-              <w:rPr>
-                <w:rFonts w:ascii="Consolas" w:hAnsi="Consolas" w:cstheme="minorHAnsi"/>
-                <w:color w:val="000000"/>
-                <w:sz w:val="14"/>
-                <w:szCs w:val="14"/>
-                <w:lang w:val="en-US"/>
-              </w:rPr>
-            </w:pPr>
-            <w:r>
-              <w:rPr>
-                <w:rFonts w:ascii="Consolas" w:hAnsi="Consolas" w:cstheme="minorHAnsi"/>
-                <w:color w:val="000000"/>
-                <w:sz w:val="14"/>
-                <w:szCs w:val="14"/>
-                <w:lang w:val="en-US"/>
-              </w:rPr>
-              <w:t>abcdef.txt</w:t>
-            </w:r>
-          </w:p>
-          <w:p>
-            <w:pPr>
-              <w:tabs>
-                <w:tab w:val="left" w:pos="1044"/>
-              </w:tabs>
-              <w:rPr>
-                <w:rFonts w:ascii="Consolas" w:hAnsi="Consolas" w:cstheme="minorHAnsi"/>
-                <w:color w:val="000000"/>
-                <w:sz w:val="14"/>
-                <w:szCs w:val="14"/>
-                <w:lang w:val="en-US"/>
-              </w:rPr>
-            </w:pPr>
-            <w:r>
-              <w:rPr>
-                <w:rFonts w:ascii="Consolas" w:hAnsi="Consolas" w:cstheme="minorHAnsi"/>
-                <w:color w:val="000000"/>
-                <w:sz w:val="14"/>
-                <w:szCs w:val="14"/>
-                <w:lang w:val="en-US"/>
-              </w:rPr>
-              <w:t>Size - 62 bytes</w:t>
-            </w:r>
-          </w:p>
-          <w:p>
-            <w:pPr>
-              <w:tabs>
-                <w:tab w:val="left" w:pos="1044"/>
-              </w:tabs>
-              <w:rPr>
-                <w:rFonts w:ascii="Consolas" w:hAnsi="Consolas" w:cstheme="minorHAnsi"/>
-                <w:color w:val="000000"/>
-                <w:sz w:val="14"/>
-                <w:szCs w:val="14"/>
-                <w:lang w:val="en-US"/>
-              </w:rPr>
-            </w:pPr>
-            <w:r>
-              <w:rPr>
-                <w:rFonts w:ascii="Consolas" w:hAnsi="Consolas" w:cstheme="minorHAnsi"/>
-                <w:color w:val="000000"/>
-                <w:sz w:val="14"/>
-                <w:szCs w:val="14"/>
-                <w:lang w:val="en-US"/>
-              </w:rPr>
-              <w:t>Time - Sun Feb 19 17:55:36 2023</w:t>
-            </w:r>
-          </w:p>
-          <w:p>
-            <w:pPr>
-              <w:tabs>
-                <w:tab w:val="left" w:pos="1044"/>
-              </w:tabs>
-              <w:rPr>
-                <w:rFonts w:ascii="Consolas" w:hAnsi="Consolas" w:cstheme="minorHAnsi"/>
-                <w:color w:val="000000"/>
-                <w:sz w:val="14"/>
-                <w:szCs w:val="14"/>
-                <w:lang w:val="en-US"/>
-              </w:rPr>
-            </w:pPr>
-            <w:r>
-              <w:rPr>
-                <w:rFonts w:ascii="Consolas" w:hAnsi="Consolas" w:cstheme="minorHAnsi"/>
-                <w:color w:val="000000"/>
-                <w:sz w:val="14"/>
-                <w:szCs w:val="14"/>
-                <w:lang w:val="en-US"/>
-              </w:rPr>
-              <w:t>Links - 1</w:t>
-            </w:r>
-          </w:p>
-          <w:p>
-            <w:pPr>
-              <w:pStyle w:val="a1"/>
-              <w:tabs>
-                <w:tab w:val="left" w:pos="1044"/>
-              </w:tabs>
-              <w:rPr>
-                <w:rFonts w:ascii="Consolas" w:hAnsi="Consolas" w:cstheme="minorHAnsi"/>
-                <w:color w:val="000000"/>
-                <w:sz w:val="14"/>
-                <w:szCs w:val="14"/>
-                <w:lang w:val="en-US"/>
-              </w:rPr>
-            </w:pPr>
-          </w:p>
-          <w:p>
-            <w:pPr>
-              <w:tabs>
-                <w:tab w:val="left" w:pos="1044"/>
-              </w:tabs>
-              <w:rPr>
-                <w:rFonts w:ascii="Consolas" w:hAnsi="Consolas" w:cstheme="minorHAnsi"/>
-                <w:color w:val="000000"/>
-                <w:sz w:val="14"/>
-                <w:szCs w:val="14"/>
-                <w:lang w:val="en-US"/>
-              </w:rPr>
-            </w:pPr>
-            <w:proofErr w:type="spellStart"/>
-            <w:r>
-              <w:rPr>
-                <w:rFonts w:ascii="Consolas" w:hAnsi="Consolas" w:cstheme="minorHAnsi"/>
-                <w:color w:val="000000"/>
-                <w:sz w:val="14"/>
-                <w:szCs w:val="14"/>
-                <w:lang w:val="en-US"/>
-              </w:rPr>
-              <w:t>abcdlink</w:t>
-            </w:r>
-            <w:proofErr w:type="spellEnd"/>
-          </w:p>
-          <w:p>
-            <w:pPr>
-              <w:tabs>
-                <w:tab w:val="left" w:pos="1044"/>
-              </w:tabs>
-              <w:rPr>
-                <w:rFonts w:ascii="Consolas" w:hAnsi="Consolas" w:cstheme="minorHAnsi"/>
-                <w:color w:val="000000"/>
-                <w:sz w:val="14"/>
-                <w:szCs w:val="14"/>
-                <w:lang w:val="en-US"/>
-              </w:rPr>
-            </w:pPr>
-            <w:r>
-              <w:rPr>
-                <w:rFonts w:ascii="Consolas" w:hAnsi="Consolas" w:cstheme="minorHAnsi"/>
-                <w:color w:val="000000"/>
-                <w:sz w:val="14"/>
-                <w:szCs w:val="14"/>
-                <w:lang w:val="en-US"/>
-              </w:rPr>
-              <w:t>Size - 0 bytes</w:t>
-            </w:r>
-          </w:p>
-          <w:p>
-            <w:pPr>
-              <w:tabs>
-                <w:tab w:val="left" w:pos="1044"/>
-              </w:tabs>
-              <w:rPr>
-                <w:rFonts w:ascii="Consolas" w:hAnsi="Consolas" w:cstheme="minorHAnsi"/>
-                <w:color w:val="000000"/>
-                <w:sz w:val="14"/>
-                <w:szCs w:val="14"/>
-                <w:lang w:val="en-US"/>
-              </w:rPr>
-            </w:pPr>
-            <w:r>
-              <w:rPr>
-                <w:rFonts w:ascii="Consolas" w:hAnsi="Consolas" w:cstheme="minorHAnsi"/>
-                <w:color w:val="000000"/>
-                <w:sz w:val="14"/>
-                <w:szCs w:val="14"/>
-                <w:lang w:val="en-US"/>
-              </w:rPr>
-              <w:lastRenderedPageBreak/>
-              <w:t>Time - Wed Feb 15 04:50:22 2023</w:t>
-            </w:r>
-          </w:p>
-          <w:p>
-            <w:pPr>
-              <w:tabs>
-                <w:tab w:val="left" w:pos="1044"/>
-              </w:tabs>
-              <w:rPr>
-                <w:rFonts w:ascii="Consolas" w:hAnsi="Consolas" w:cstheme="minorHAnsi"/>
-                <w:color w:val="000000"/>
-                <w:sz w:val="14"/>
-                <w:szCs w:val="14"/>
-                <w:lang w:val="en-US"/>
-              </w:rPr>
-            </w:pPr>
-            <w:r>
-              <w:rPr>
-                <w:rFonts w:ascii="Consolas" w:hAnsi="Consolas" w:cstheme="minorHAnsi"/>
-                <w:color w:val="000000"/>
-                <w:sz w:val="14"/>
-                <w:szCs w:val="14"/>
-                <w:lang w:val="en-US"/>
-              </w:rPr>
-              <w:t>Links - 2</w:t>
-            </w:r>
-          </w:p>
-          <w:p>
-            <w:pPr>
-              <w:pStyle w:val="a1"/>
-              <w:tabs>
-                <w:tab w:val="left" w:pos="1044"/>
-              </w:tabs>
-              <w:rPr>
-                <w:rFonts w:ascii="Consolas" w:hAnsi="Consolas" w:cstheme="minorHAnsi"/>
-                <w:color w:val="000000"/>
-                <w:sz w:val="14"/>
-                <w:szCs w:val="14"/>
-                <w:lang w:val="en-US"/>
-              </w:rPr>
-            </w:pPr>
-          </w:p>
-          <w:p>
-            <w:pPr>
-              <w:tabs>
-                <w:tab w:val="left" w:pos="1044"/>
-              </w:tabs>
-              <w:rPr>
-                <w:rFonts w:ascii="Consolas" w:hAnsi="Consolas" w:cstheme="minorHAnsi"/>
-                <w:color w:val="000000"/>
-                <w:sz w:val="14"/>
-                <w:szCs w:val="14"/>
-                <w:lang w:val="en-US"/>
-              </w:rPr>
-            </w:pPr>
-            <w:r>
-              <w:rPr>
-                <w:rFonts w:ascii="Consolas" w:hAnsi="Consolas" w:cstheme="minorHAnsi"/>
-                <w:color w:val="000000"/>
-                <w:sz w:val="14"/>
-                <w:szCs w:val="14"/>
-                <w:lang w:val="en-US"/>
-              </w:rPr>
-              <w:t>file.txt</w:t>
-            </w:r>
-          </w:p>
-          <w:p>
-            <w:pPr>
-              <w:tabs>
-                <w:tab w:val="left" w:pos="1044"/>
-              </w:tabs>
-              <w:rPr>
-                <w:rFonts w:ascii="Consolas" w:hAnsi="Consolas" w:cstheme="minorHAnsi"/>
-                <w:color w:val="000000"/>
-                <w:sz w:val="14"/>
-                <w:szCs w:val="14"/>
-                <w:lang w:val="en-US"/>
-              </w:rPr>
-            </w:pPr>
-            <w:r>
-              <w:rPr>
-                <w:rFonts w:ascii="Consolas" w:hAnsi="Consolas" w:cstheme="minorHAnsi"/>
-                <w:color w:val="000000"/>
-                <w:sz w:val="14"/>
-                <w:szCs w:val="14"/>
-                <w:lang w:val="en-US"/>
-              </w:rPr>
-              <w:t>Size - 21 bytes</w:t>
-            </w:r>
-          </w:p>
-          <w:p>
-            <w:pPr>
-              <w:tabs>
-                <w:tab w:val="left" w:pos="1044"/>
-              </w:tabs>
-              <w:rPr>
-                <w:rFonts w:ascii="Consolas" w:hAnsi="Consolas" w:cstheme="minorHAnsi"/>
-                <w:color w:val="000000"/>
-                <w:sz w:val="14"/>
-                <w:szCs w:val="14"/>
-                <w:lang w:val="en-US"/>
-              </w:rPr>
-            </w:pPr>
-            <w:r>
-              <w:rPr>
-                <w:rFonts w:ascii="Consolas" w:hAnsi="Consolas" w:cstheme="minorHAnsi"/>
-                <w:color w:val="000000"/>
-                <w:sz w:val="14"/>
-                <w:szCs w:val="14"/>
-                <w:lang w:val="en-US"/>
-              </w:rPr>
-              <w:t>Time - Wed Feb 15 22:04:07 2023</w:t>
-            </w:r>
-          </w:p>
-          <w:p>
-            <w:pPr>
-              <w:tabs>
-                <w:tab w:val="left" w:pos="1044"/>
-              </w:tabs>
-              <w:rPr>
-                <w:rFonts w:ascii="Consolas" w:hAnsi="Consolas" w:cstheme="minorHAnsi"/>
-                <w:color w:val="000000"/>
-                <w:sz w:val="14"/>
-                <w:szCs w:val="14"/>
-                <w:lang w:val="en-US"/>
-              </w:rPr>
-            </w:pPr>
-            <w:r>
-              <w:rPr>
-                <w:rFonts w:ascii="Consolas" w:hAnsi="Consolas" w:cstheme="minorHAnsi"/>
-                <w:color w:val="000000"/>
-                <w:sz w:val="14"/>
-                <w:szCs w:val="14"/>
-                <w:lang w:val="en-US"/>
-              </w:rPr>
-              <w:t>Links - 1</w:t>
-            </w:r>
-          </w:p>
-          <w:p>
-            <w:pPr>
-              <w:pStyle w:val="a1"/>
-              <w:tabs>
-                <w:tab w:val="left" w:pos="1044"/>
-              </w:tabs>
-              <w:rPr>
-                <w:rFonts w:ascii="Consolas" w:hAnsi="Consolas" w:cstheme="minorHAnsi"/>
-                <w:color w:val="000000"/>
-                <w:sz w:val="14"/>
-                <w:szCs w:val="14"/>
-                <w:lang w:val="en-US"/>
-              </w:rPr>
-            </w:pPr>
-          </w:p>
-          <w:p>
-            <w:pPr>
-              <w:tabs>
-                <w:tab w:val="left" w:pos="1044"/>
-              </w:tabs>
-              <w:rPr>
-                <w:rFonts w:ascii="Consolas" w:hAnsi="Consolas" w:cstheme="minorHAnsi"/>
-                <w:color w:val="000000"/>
-                <w:sz w:val="14"/>
-                <w:szCs w:val="14"/>
-                <w:lang w:val="en-US"/>
-              </w:rPr>
-            </w:pPr>
-            <w:r>
-              <w:rPr>
-                <w:rFonts w:ascii="Consolas" w:hAnsi="Consolas" w:cstheme="minorHAnsi"/>
-                <w:color w:val="000000"/>
-                <w:sz w:val="14"/>
-                <w:szCs w:val="14"/>
-                <w:lang w:val="en-US"/>
-              </w:rPr>
-              <w:t>file1.txt</w:t>
-            </w:r>
-          </w:p>
-          <w:p>
-            <w:pPr>
-              <w:tabs>
-                <w:tab w:val="left" w:pos="1044"/>
-              </w:tabs>
-              <w:rPr>
-                <w:rFonts w:ascii="Consolas" w:hAnsi="Consolas" w:cstheme="minorHAnsi"/>
-                <w:color w:val="000000"/>
-                <w:sz w:val="14"/>
-                <w:szCs w:val="14"/>
-                <w:lang w:val="en-US"/>
-              </w:rPr>
-            </w:pPr>
-            <w:r>
-              <w:rPr>
-                <w:rFonts w:ascii="Consolas" w:hAnsi="Consolas" w:cstheme="minorHAnsi"/>
-                <w:color w:val="000000"/>
-                <w:sz w:val="14"/>
-                <w:szCs w:val="14"/>
-                <w:lang w:val="en-US"/>
-              </w:rPr>
-              <w:t>Size - 0 bytes</w:t>
-            </w:r>
-          </w:p>
-          <w:p>
-            <w:pPr>
-              <w:tabs>
-                <w:tab w:val="left" w:pos="1044"/>
-              </w:tabs>
-              <w:rPr>
-                <w:rFonts w:ascii="Consolas" w:hAnsi="Consolas" w:cstheme="minorHAnsi"/>
-                <w:color w:val="000000"/>
-                <w:sz w:val="14"/>
-                <w:szCs w:val="14"/>
-                <w:lang w:val="en-US"/>
-              </w:rPr>
-            </w:pPr>
-            <w:r>
-              <w:rPr>
-                <w:rFonts w:ascii="Consolas" w:hAnsi="Consolas" w:cstheme="minorHAnsi"/>
-                <w:color w:val="000000"/>
-                <w:sz w:val="14"/>
-                <w:szCs w:val="14"/>
-                <w:lang w:val="en-US"/>
-              </w:rPr>
-              <w:t>Time - Wed Feb 15 04:50:26 2023</w:t>
-            </w:r>
-          </w:p>
           <w:p>
             <w:pPr>
               <w:pStyle w:val="a1"/>
@@ -7970,30 +6887,20 @@
               <w:rPr>
                 <w:rFonts w:ascii="Consolas" w:hAnsi="Consolas" w:cstheme="minorHAnsi"/>
                 <w:color w:val="000000"/>
-                <w:sz w:val="14"/>
-                <w:szCs w:val="14"/>
+                <w:sz w:val="18"/>
+                <w:szCs w:val="18"/>
                 <w:lang w:val="en-US"/>
               </w:rPr>
             </w:pPr>
-            <w:proofErr w:type="spellStart"/>
             <w:r>
               <w:rPr>
                 <w:rFonts w:ascii="Consolas" w:hAnsi="Consolas" w:cstheme="minorHAnsi"/>
                 <w:color w:val="000000"/>
-                <w:sz w:val="14"/>
-                <w:szCs w:val="14"/>
+                <w:sz w:val="18"/>
+                <w:szCs w:val="18"/>
+                <w:lang w:val="en-US"/>
               </w:rPr>
-              <w:t>Links</w:t>
-            </w:r>
-            <w:proofErr w:type="spellEnd"/>
-            <w:r>
-              <w:rPr>
-                <w:rFonts w:ascii="Consolas" w:hAnsi="Consolas" w:cstheme="minorHAnsi"/>
-                <w:color w:val="000000"/>
-                <w:sz w:val="14"/>
-                <w:szCs w:val="14"/>
-              </w:rPr>
-              <w:t xml:space="preserve"> - 1</w:t>
+              <w:t>Number of permutations without repetitions: 120.</w:t>
             </w:r>
           </w:p>
         </w:tc>
@@ -8014,8 +6921,8 @@
               <w:rPr>
                 <w:rFonts w:ascii="Arial" w:hAnsi="Arial" w:cs="Arial"/>
                 <w:color w:val="000000"/>
-                <w:sz w:val="14"/>
-                <w:szCs w:val="14"/>
+                <w:sz w:val="18"/>
+                <w:szCs w:val="18"/>
                 <w:lang w:val="en-US"/>
               </w:rPr>
             </w:pPr>
@@ -8023,18 +6930,17 @@
               <w:rPr>
                 <w:rFonts w:ascii="Arial" w:hAnsi="Arial" w:cs="Arial"/>
                 <w:color w:val="000000"/>
-                <w:sz w:val="14"/>
-                <w:szCs w:val="14"/>
+                <w:sz w:val="18"/>
+                <w:szCs w:val="18"/>
                 <w:lang w:val="en-US"/>
               </w:rPr>
-              <w:lastRenderedPageBreak/>
               <w:t>6</w:t>
             </w:r>
           </w:p>
         </w:tc>
         <w:tc>
           <w:tcPr>
-            <w:tcW w:w="3685" w:type="dxa"/>
+            <w:tcW w:w="2693" w:type="dxa"/>
           </w:tcPr>
           <w:p>
             <w:pPr>
@@ -8046,8 +6952,8 @@
               <w:rPr>
                 <w:rFonts w:ascii="Consolas" w:hAnsi="Consolas" w:cstheme="minorHAnsi"/>
                 <w:color w:val="000000"/>
-                <w:sz w:val="14"/>
-                <w:szCs w:val="14"/>
+                <w:sz w:val="18"/>
+                <w:szCs w:val="18"/>
                 <w:lang w:val="en-US"/>
               </w:rPr>
             </w:pPr>
@@ -8056,8 +6962,8 @@
               <w:rPr>
                 <w:rFonts w:ascii="Consolas" w:hAnsi="Consolas" w:cstheme="minorHAnsi"/>
                 <w:color w:val="000000"/>
-                <w:sz w:val="14"/>
-                <w:szCs w:val="14"/>
+                <w:sz w:val="18"/>
+                <w:szCs w:val="18"/>
                 <w:lang w:val="en-US"/>
               </w:rPr>
               <w:t>./</w:t>
@@ -8068,8 +6974,8 @@
               <w:rPr>
                 <w:rFonts w:ascii="Consolas" w:hAnsi="Consolas" w:cstheme="minorHAnsi"/>
                 <w:color w:val="000000"/>
-                <w:sz w:val="14"/>
-                <w:szCs w:val="14"/>
+                <w:sz w:val="18"/>
+                <w:szCs w:val="18"/>
                 <w:lang w:val="en-US"/>
               </w:rPr>
               <w:t>main.o</w:t>
@@ -8079,39 +6985,37 @@
               <w:rPr>
                 <w:rFonts w:ascii="Consolas" w:hAnsi="Consolas" w:cstheme="minorHAnsi"/>
                 <w:color w:val="000000"/>
-                <w:sz w:val="14"/>
-                <w:szCs w:val="14"/>
+                <w:sz w:val="18"/>
+                <w:szCs w:val="18"/>
                 <w:lang w:val="en-US"/>
               </w:rPr>
-              <w:t xml:space="preserve"> /home/NSTU/pmi-b0507/</w:t>
+              <w:t xml:space="preserve"> </w:t>
             </w:r>
-            <w:proofErr w:type="spellStart"/>
             <w:r>
               <w:rPr>
                 <w:rFonts w:ascii="Consolas" w:hAnsi="Consolas" w:cstheme="minorHAnsi"/>
                 <w:color w:val="000000"/>
-                <w:sz w:val="14"/>
-                <w:szCs w:val="14"/>
+                <w:sz w:val="18"/>
+                <w:szCs w:val="18"/>
                 <w:lang w:val="en-US"/>
               </w:rPr>
-              <w:t>upres</w:t>
+              <w:t>20</w:t>
             </w:r>
-            <w:proofErr w:type="spellEnd"/>
             <w:r>
               <w:rPr>
                 <w:rFonts w:ascii="Consolas" w:hAnsi="Consolas" w:cstheme="minorHAnsi"/>
                 <w:color w:val="000000"/>
-                <w:sz w:val="14"/>
-                <w:szCs w:val="14"/>
+                <w:sz w:val="18"/>
+                <w:szCs w:val="18"/>
                 <w:lang w:val="en-US"/>
               </w:rPr>
-              <w:t>/lab1/test</w:t>
+              <w:t xml:space="preserve"> 8</w:t>
             </w:r>
           </w:p>
         </w:tc>
         <w:tc>
           <w:tcPr>
-            <w:tcW w:w="2453" w:type="dxa"/>
+            <w:tcW w:w="3445" w:type="dxa"/>
           </w:tcPr>
           <w:p>
             <w:pPr>
@@ -8124,18 +7028,18 @@
               <w:rPr>
                 <w:rFonts w:ascii="Arial" w:hAnsi="Arial" w:cs="Arial"/>
                 <w:color w:val="000000"/>
-                <w:sz w:val="14"/>
-                <w:szCs w:val="14"/>
+                <w:sz w:val="18"/>
+                <w:szCs w:val="18"/>
               </w:rPr>
             </w:pPr>
             <w:r>
               <w:rPr>
                 <w:rFonts w:ascii="Arial" w:hAnsi="Arial" w:cs="Arial"/>
                 <w:color w:val="000000"/>
-                <w:sz w:val="14"/>
-                <w:szCs w:val="14"/>
+                <w:sz w:val="18"/>
+                <w:szCs w:val="18"/>
               </w:rPr>
-              <w:t>Запуск программы с правильным количеством параметров (путь до директории абсолютный).</w:t>
+              <w:t>Аргументы вызывают целочисленное переполнение.</w:t>
             </w:r>
           </w:p>
         </w:tc>
@@ -8143,611 +7047,6 @@
           <w:tcPr>
             <w:tcW w:w="3217" w:type="dxa"/>
           </w:tcPr>
-          <w:p>
-            <w:pPr>
-              <w:tabs>
-                <w:tab w:val="left" w:pos="1044"/>
-              </w:tabs>
-              <w:rPr>
-                <w:rFonts w:ascii="Consolas" w:hAnsi="Consolas" w:cstheme="minorHAnsi"/>
-                <w:color w:val="000000"/>
-                <w:sz w:val="14"/>
-                <w:szCs w:val="14"/>
-                <w:lang w:val="en-US"/>
-              </w:rPr>
-            </w:pPr>
-            <w:r>
-              <w:rPr>
-                <w:rFonts w:ascii="Consolas" w:hAnsi="Consolas" w:cstheme="minorHAnsi"/>
-                <w:color w:val="000000"/>
-                <w:sz w:val="14"/>
-                <w:szCs w:val="14"/>
-                <w:lang w:val="en-US"/>
-              </w:rPr>
-              <w:t>Directory - test2</w:t>
-            </w:r>
-          </w:p>
-          <w:p>
-            <w:pPr>
-              <w:tabs>
-                <w:tab w:val="left" w:pos="1044"/>
-              </w:tabs>
-              <w:rPr>
-                <w:rFonts w:ascii="Consolas" w:hAnsi="Consolas" w:cstheme="minorHAnsi"/>
-                <w:color w:val="000000"/>
-                <w:sz w:val="14"/>
-                <w:szCs w:val="14"/>
-                <w:lang w:val="en-US"/>
-              </w:rPr>
-            </w:pPr>
-            <w:r>
-              <w:rPr>
-                <w:rFonts w:ascii="Consolas" w:hAnsi="Consolas" w:cstheme="minorHAnsi"/>
-                <w:color w:val="000000"/>
-                <w:sz w:val="14"/>
-                <w:szCs w:val="14"/>
-                <w:lang w:val="en-US"/>
-              </w:rPr>
-              <w:t>Directory - test1</w:t>
-            </w:r>
-          </w:p>
-          <w:p>
-            <w:pPr>
-              <w:tabs>
-                <w:tab w:val="left" w:pos="1044"/>
-              </w:tabs>
-              <w:rPr>
-                <w:rFonts w:ascii="Consolas" w:hAnsi="Consolas" w:cstheme="minorHAnsi"/>
-                <w:color w:val="000000"/>
-                <w:sz w:val="14"/>
-                <w:szCs w:val="14"/>
-                <w:lang w:val="en-US"/>
-              </w:rPr>
-            </w:pPr>
-            <w:r>
-              <w:rPr>
-                <w:rFonts w:ascii="Consolas" w:hAnsi="Consolas" w:cstheme="minorHAnsi"/>
-                <w:color w:val="000000"/>
-                <w:sz w:val="14"/>
-                <w:szCs w:val="14"/>
-                <w:lang w:val="en-US"/>
-              </w:rPr>
-              <w:t>Directory - test3</w:t>
-            </w:r>
-          </w:p>
-          <w:p>
-            <w:pPr>
-              <w:pStyle w:val="a1"/>
-              <w:tabs>
-                <w:tab w:val="left" w:pos="1044"/>
-              </w:tabs>
-              <w:rPr>
-                <w:rFonts w:ascii="Consolas" w:hAnsi="Consolas" w:cstheme="minorHAnsi"/>
-                <w:color w:val="000000"/>
-                <w:sz w:val="14"/>
-                <w:szCs w:val="14"/>
-                <w:lang w:val="en-US"/>
-              </w:rPr>
-            </w:pPr>
-          </w:p>
-          <w:p>
-            <w:pPr>
-              <w:tabs>
-                <w:tab w:val="left" w:pos="1044"/>
-              </w:tabs>
-              <w:rPr>
-                <w:rFonts w:ascii="Consolas" w:hAnsi="Consolas" w:cstheme="minorHAnsi"/>
-                <w:color w:val="000000"/>
-                <w:sz w:val="14"/>
-                <w:szCs w:val="14"/>
-                <w:lang w:val="en-US"/>
-              </w:rPr>
-            </w:pPr>
-            <w:r>
-              <w:rPr>
-                <w:rFonts w:ascii="Consolas" w:hAnsi="Consolas" w:cstheme="minorHAnsi"/>
-                <w:color w:val="000000"/>
-                <w:sz w:val="14"/>
-                <w:szCs w:val="14"/>
-                <w:lang w:val="en-US"/>
-              </w:rPr>
-              <w:t>abcd.txt</w:t>
-            </w:r>
-          </w:p>
-          <w:p>
-            <w:pPr>
-              <w:tabs>
-                <w:tab w:val="left" w:pos="1044"/>
-              </w:tabs>
-              <w:rPr>
-                <w:rFonts w:ascii="Consolas" w:hAnsi="Consolas" w:cstheme="minorHAnsi"/>
-                <w:color w:val="000000"/>
-                <w:sz w:val="14"/>
-                <w:szCs w:val="14"/>
-                <w:lang w:val="en-US"/>
-              </w:rPr>
-            </w:pPr>
-            <w:r>
-              <w:rPr>
-                <w:rFonts w:ascii="Consolas" w:hAnsi="Consolas" w:cstheme="minorHAnsi"/>
-                <w:color w:val="000000"/>
-                <w:sz w:val="14"/>
-                <w:szCs w:val="14"/>
-                <w:lang w:val="en-US"/>
-              </w:rPr>
-              <w:t>Size - 0 bytes</w:t>
-            </w:r>
-          </w:p>
-          <w:p>
-            <w:pPr>
-              <w:tabs>
-                <w:tab w:val="left" w:pos="1044"/>
-              </w:tabs>
-              <w:rPr>
-                <w:rFonts w:ascii="Consolas" w:hAnsi="Consolas" w:cstheme="minorHAnsi"/>
-                <w:color w:val="000000"/>
-                <w:sz w:val="14"/>
-                <w:szCs w:val="14"/>
-                <w:lang w:val="en-US"/>
-              </w:rPr>
-            </w:pPr>
-            <w:r>
-              <w:rPr>
-                <w:rFonts w:ascii="Consolas" w:hAnsi="Consolas" w:cstheme="minorHAnsi"/>
-                <w:color w:val="000000"/>
-                <w:sz w:val="14"/>
-                <w:szCs w:val="14"/>
-                <w:lang w:val="en-US"/>
-              </w:rPr>
-              <w:t>Time - Wed Feb 15 04:50:22 2023</w:t>
-            </w:r>
-          </w:p>
-          <w:p>
-            <w:pPr>
-              <w:tabs>
-                <w:tab w:val="left" w:pos="1044"/>
-              </w:tabs>
-              <w:rPr>
-                <w:rFonts w:ascii="Consolas" w:hAnsi="Consolas" w:cstheme="minorHAnsi"/>
-                <w:color w:val="000000"/>
-                <w:sz w:val="14"/>
-                <w:szCs w:val="14"/>
-                <w:lang w:val="en-US"/>
-              </w:rPr>
-            </w:pPr>
-            <w:r>
-              <w:rPr>
-                <w:rFonts w:ascii="Consolas" w:hAnsi="Consolas" w:cstheme="minorHAnsi"/>
-                <w:color w:val="000000"/>
-                <w:sz w:val="14"/>
-                <w:szCs w:val="14"/>
-                <w:lang w:val="en-US"/>
-              </w:rPr>
-              <w:t>Links - 2</w:t>
-            </w:r>
-          </w:p>
-          <w:p>
-            <w:pPr>
-              <w:pStyle w:val="a1"/>
-              <w:tabs>
-                <w:tab w:val="left" w:pos="1044"/>
-              </w:tabs>
-              <w:rPr>
-                <w:rFonts w:ascii="Consolas" w:hAnsi="Consolas" w:cstheme="minorHAnsi"/>
-                <w:color w:val="000000"/>
-                <w:sz w:val="14"/>
-                <w:szCs w:val="14"/>
-                <w:lang w:val="en-US"/>
-              </w:rPr>
-            </w:pPr>
-          </w:p>
-          <w:p>
-            <w:pPr>
-              <w:tabs>
-                <w:tab w:val="left" w:pos="1044"/>
-              </w:tabs>
-              <w:rPr>
-                <w:rFonts w:ascii="Consolas" w:hAnsi="Consolas" w:cstheme="minorHAnsi"/>
-                <w:color w:val="000000"/>
-                <w:sz w:val="14"/>
-                <w:szCs w:val="14"/>
-                <w:lang w:val="en-US"/>
-              </w:rPr>
-            </w:pPr>
-            <w:r>
-              <w:rPr>
-                <w:rFonts w:ascii="Consolas" w:hAnsi="Consolas" w:cstheme="minorHAnsi"/>
-                <w:color w:val="000000"/>
-                <w:sz w:val="14"/>
-                <w:szCs w:val="14"/>
-                <w:lang w:val="en-US"/>
-              </w:rPr>
-              <w:t>abcdef.txt</w:t>
-            </w:r>
-          </w:p>
-          <w:p>
-            <w:pPr>
-              <w:tabs>
-                <w:tab w:val="left" w:pos="1044"/>
-              </w:tabs>
-              <w:rPr>
-                <w:rFonts w:ascii="Consolas" w:hAnsi="Consolas" w:cstheme="minorHAnsi"/>
-                <w:color w:val="000000"/>
-                <w:sz w:val="14"/>
-                <w:szCs w:val="14"/>
-                <w:lang w:val="en-US"/>
-              </w:rPr>
-            </w:pPr>
-            <w:r>
-              <w:rPr>
-                <w:rFonts w:ascii="Consolas" w:hAnsi="Consolas" w:cstheme="minorHAnsi"/>
-                <w:color w:val="000000"/>
-                <w:sz w:val="14"/>
-                <w:szCs w:val="14"/>
-                <w:lang w:val="en-US"/>
-              </w:rPr>
-              <w:t>Size - 62 bytes</w:t>
-            </w:r>
-          </w:p>
-          <w:p>
-            <w:pPr>
-              <w:tabs>
-                <w:tab w:val="left" w:pos="1044"/>
-              </w:tabs>
-              <w:rPr>
-                <w:rFonts w:ascii="Consolas" w:hAnsi="Consolas" w:cstheme="minorHAnsi"/>
-                <w:color w:val="000000"/>
-                <w:sz w:val="14"/>
-                <w:szCs w:val="14"/>
-                <w:lang w:val="en-US"/>
-              </w:rPr>
-            </w:pPr>
-            <w:r>
-              <w:rPr>
-                <w:rFonts w:ascii="Consolas" w:hAnsi="Consolas" w:cstheme="minorHAnsi"/>
-                <w:color w:val="000000"/>
-                <w:sz w:val="14"/>
-                <w:szCs w:val="14"/>
-                <w:lang w:val="en-US"/>
-              </w:rPr>
-              <w:t>Time - Sun Feb 19 17:55:36 2023</w:t>
-            </w:r>
-          </w:p>
-          <w:p>
-            <w:pPr>
-              <w:tabs>
-                <w:tab w:val="left" w:pos="1044"/>
-              </w:tabs>
-              <w:rPr>
-                <w:rFonts w:ascii="Consolas" w:hAnsi="Consolas" w:cstheme="minorHAnsi"/>
-                <w:color w:val="000000"/>
-                <w:sz w:val="14"/>
-                <w:szCs w:val="14"/>
-                <w:lang w:val="en-US"/>
-              </w:rPr>
-            </w:pPr>
-            <w:r>
-              <w:rPr>
-                <w:rFonts w:ascii="Consolas" w:hAnsi="Consolas" w:cstheme="minorHAnsi"/>
-                <w:color w:val="000000"/>
-                <w:sz w:val="14"/>
-                <w:szCs w:val="14"/>
-                <w:lang w:val="en-US"/>
-              </w:rPr>
-              <w:t>Links - 1</w:t>
-            </w:r>
-          </w:p>
-          <w:p>
-            <w:pPr>
-              <w:pStyle w:val="a1"/>
-              <w:tabs>
-                <w:tab w:val="left" w:pos="1044"/>
-              </w:tabs>
-              <w:rPr>
-                <w:rFonts w:ascii="Consolas" w:hAnsi="Consolas" w:cstheme="minorHAnsi"/>
-                <w:color w:val="000000"/>
-                <w:sz w:val="14"/>
-                <w:szCs w:val="14"/>
-                <w:lang w:val="en-US"/>
-              </w:rPr>
-            </w:pPr>
-          </w:p>
-          <w:p>
-            <w:pPr>
-              <w:tabs>
-                <w:tab w:val="left" w:pos="1044"/>
-              </w:tabs>
-              <w:rPr>
-                <w:rFonts w:ascii="Consolas" w:hAnsi="Consolas" w:cstheme="minorHAnsi"/>
-                <w:color w:val="000000"/>
-                <w:sz w:val="14"/>
-                <w:szCs w:val="14"/>
-                <w:lang w:val="en-US"/>
-              </w:rPr>
-            </w:pPr>
-            <w:proofErr w:type="spellStart"/>
-            <w:r>
-              <w:rPr>
-                <w:rFonts w:ascii="Consolas" w:hAnsi="Consolas" w:cstheme="minorHAnsi"/>
-                <w:color w:val="000000"/>
-                <w:sz w:val="14"/>
-                <w:szCs w:val="14"/>
-                <w:lang w:val="en-US"/>
-              </w:rPr>
-              <w:t>abcdlink</w:t>
-            </w:r>
-            <w:proofErr w:type="spellEnd"/>
-          </w:p>
-          <w:p>
-            <w:pPr>
-              <w:tabs>
-                <w:tab w:val="left" w:pos="1044"/>
-              </w:tabs>
-              <w:rPr>
-                <w:rFonts w:ascii="Consolas" w:hAnsi="Consolas" w:cstheme="minorHAnsi"/>
-                <w:color w:val="000000"/>
-                <w:sz w:val="14"/>
-                <w:szCs w:val="14"/>
-                <w:lang w:val="en-US"/>
-              </w:rPr>
-            </w:pPr>
-            <w:r>
-              <w:rPr>
-                <w:rFonts w:ascii="Consolas" w:hAnsi="Consolas" w:cstheme="minorHAnsi"/>
-                <w:color w:val="000000"/>
-                <w:sz w:val="14"/>
-                <w:szCs w:val="14"/>
-                <w:lang w:val="en-US"/>
-              </w:rPr>
-              <w:t>Size - 0 bytes</w:t>
-            </w:r>
-          </w:p>
-          <w:p>
-            <w:pPr>
-              <w:tabs>
-                <w:tab w:val="left" w:pos="1044"/>
-              </w:tabs>
-              <w:rPr>
-                <w:rFonts w:ascii="Consolas" w:hAnsi="Consolas" w:cstheme="minorHAnsi"/>
-                <w:color w:val="000000"/>
-                <w:sz w:val="14"/>
-                <w:szCs w:val="14"/>
-                <w:lang w:val="en-US"/>
-              </w:rPr>
-            </w:pPr>
-            <w:r>
-              <w:rPr>
-                <w:rFonts w:ascii="Consolas" w:hAnsi="Consolas" w:cstheme="minorHAnsi"/>
-                <w:color w:val="000000"/>
-                <w:sz w:val="14"/>
-                <w:szCs w:val="14"/>
-                <w:lang w:val="en-US"/>
-              </w:rPr>
-              <w:t>Time - Wed Feb 15 04:50:22 2023</w:t>
-            </w:r>
-          </w:p>
-          <w:p>
-            <w:pPr>
-              <w:tabs>
-                <w:tab w:val="left" w:pos="1044"/>
-              </w:tabs>
-              <w:rPr>
-                <w:rFonts w:ascii="Consolas" w:hAnsi="Consolas" w:cstheme="minorHAnsi"/>
-                <w:color w:val="000000"/>
-                <w:sz w:val="14"/>
-                <w:szCs w:val="14"/>
-                <w:lang w:val="en-US"/>
-              </w:rPr>
-            </w:pPr>
-            <w:r>
-              <w:rPr>
-                <w:rFonts w:ascii="Consolas" w:hAnsi="Consolas" w:cstheme="minorHAnsi"/>
-                <w:color w:val="000000"/>
-                <w:sz w:val="14"/>
-                <w:szCs w:val="14"/>
-                <w:lang w:val="en-US"/>
-              </w:rPr>
-              <w:t>Links - 2</w:t>
-            </w:r>
-          </w:p>
-          <w:p>
-            <w:pPr>
-              <w:pStyle w:val="a1"/>
-              <w:tabs>
-                <w:tab w:val="left" w:pos="1044"/>
-              </w:tabs>
-              <w:rPr>
-                <w:rFonts w:ascii="Consolas" w:hAnsi="Consolas" w:cstheme="minorHAnsi"/>
-                <w:color w:val="000000"/>
-                <w:sz w:val="14"/>
-                <w:szCs w:val="14"/>
-                <w:lang w:val="en-US"/>
-              </w:rPr>
-            </w:pPr>
-          </w:p>
-          <w:p>
-            <w:pPr>
-              <w:tabs>
-                <w:tab w:val="left" w:pos="1044"/>
-              </w:tabs>
-              <w:rPr>
-                <w:rFonts w:ascii="Consolas" w:hAnsi="Consolas" w:cstheme="minorHAnsi"/>
-                <w:color w:val="000000"/>
-                <w:sz w:val="14"/>
-                <w:szCs w:val="14"/>
-                <w:lang w:val="en-US"/>
-              </w:rPr>
-            </w:pPr>
-            <w:r>
-              <w:rPr>
-                <w:rFonts w:ascii="Consolas" w:hAnsi="Consolas" w:cstheme="minorHAnsi"/>
-                <w:color w:val="000000"/>
-                <w:sz w:val="14"/>
-                <w:szCs w:val="14"/>
-                <w:lang w:val="en-US"/>
-              </w:rPr>
-              <w:t>file.txt</w:t>
-            </w:r>
-          </w:p>
-          <w:p>
-            <w:pPr>
-              <w:tabs>
-                <w:tab w:val="left" w:pos="1044"/>
-              </w:tabs>
-              <w:rPr>
-                <w:rFonts w:ascii="Consolas" w:hAnsi="Consolas" w:cstheme="minorHAnsi"/>
-                <w:color w:val="000000"/>
-                <w:sz w:val="14"/>
-                <w:szCs w:val="14"/>
-                <w:lang w:val="en-US"/>
-              </w:rPr>
-            </w:pPr>
-            <w:r>
-              <w:rPr>
-                <w:rFonts w:ascii="Consolas" w:hAnsi="Consolas" w:cstheme="minorHAnsi"/>
-                <w:color w:val="000000"/>
-                <w:sz w:val="14"/>
-                <w:szCs w:val="14"/>
-                <w:lang w:val="en-US"/>
-              </w:rPr>
-              <w:t>Size - 21 bytes</w:t>
-            </w:r>
-          </w:p>
-          <w:p>
-            <w:pPr>
-              <w:tabs>
-                <w:tab w:val="left" w:pos="1044"/>
-              </w:tabs>
-              <w:rPr>
-                <w:rFonts w:ascii="Consolas" w:hAnsi="Consolas" w:cstheme="minorHAnsi"/>
-                <w:color w:val="000000"/>
-                <w:sz w:val="14"/>
-                <w:szCs w:val="14"/>
-                <w:lang w:val="en-US"/>
-              </w:rPr>
-            </w:pPr>
-            <w:r>
-              <w:rPr>
-                <w:rFonts w:ascii="Consolas" w:hAnsi="Consolas" w:cstheme="minorHAnsi"/>
-                <w:color w:val="000000"/>
-                <w:sz w:val="14"/>
-                <w:szCs w:val="14"/>
-                <w:lang w:val="en-US"/>
-              </w:rPr>
-              <w:t>Time - Wed Feb 15 22:04:07 2023</w:t>
-            </w:r>
-          </w:p>
-          <w:p>
-            <w:pPr>
-              <w:tabs>
-                <w:tab w:val="left" w:pos="1044"/>
-              </w:tabs>
-              <w:rPr>
-                <w:rFonts w:ascii="Consolas" w:hAnsi="Consolas" w:cstheme="minorHAnsi"/>
-                <w:color w:val="000000"/>
-                <w:sz w:val="14"/>
-                <w:szCs w:val="14"/>
-                <w:lang w:val="en-US"/>
-              </w:rPr>
-            </w:pPr>
-            <w:r>
-              <w:rPr>
-                <w:rFonts w:ascii="Consolas" w:hAnsi="Consolas" w:cstheme="minorHAnsi"/>
-                <w:color w:val="000000"/>
-                <w:sz w:val="14"/>
-                <w:szCs w:val="14"/>
-                <w:lang w:val="en-US"/>
-              </w:rPr>
-              <w:t>Links - 1</w:t>
-            </w:r>
-          </w:p>
-          <w:p>
-            <w:pPr>
-              <w:pStyle w:val="a1"/>
-              <w:tabs>
-                <w:tab w:val="left" w:pos="1044"/>
-              </w:tabs>
-              <w:rPr>
-                <w:rFonts w:ascii="Consolas" w:hAnsi="Consolas" w:cstheme="minorHAnsi"/>
-                <w:color w:val="000000"/>
-                <w:sz w:val="14"/>
-                <w:szCs w:val="14"/>
-                <w:lang w:val="en-US"/>
-              </w:rPr>
-            </w:pPr>
-          </w:p>
-          <w:p>
-            <w:pPr>
-              <w:tabs>
-                <w:tab w:val="left" w:pos="1044"/>
-              </w:tabs>
-              <w:rPr>
-                <w:rFonts w:ascii="Consolas" w:hAnsi="Consolas" w:cstheme="minorHAnsi"/>
-                <w:color w:val="000000"/>
-                <w:sz w:val="14"/>
-                <w:szCs w:val="14"/>
-                <w:lang w:val="en-US"/>
-              </w:rPr>
-            </w:pPr>
-            <w:r>
-              <w:rPr>
-                <w:rFonts w:ascii="Consolas" w:hAnsi="Consolas" w:cstheme="minorHAnsi"/>
-                <w:color w:val="000000"/>
-                <w:sz w:val="14"/>
-                <w:szCs w:val="14"/>
-                <w:lang w:val="en-US"/>
-              </w:rPr>
-              <w:t>file1.txt</w:t>
-            </w:r>
-          </w:p>
-          <w:p>
-            <w:pPr>
-              <w:tabs>
-                <w:tab w:val="left" w:pos="1044"/>
-              </w:tabs>
-              <w:rPr>
-                <w:rFonts w:ascii="Consolas" w:hAnsi="Consolas" w:cstheme="minorHAnsi"/>
-                <w:color w:val="000000"/>
-                <w:sz w:val="14"/>
-                <w:szCs w:val="14"/>
-                <w:lang w:val="en-US"/>
-              </w:rPr>
-            </w:pPr>
-            <w:r>
-              <w:rPr>
-                <w:rFonts w:ascii="Consolas" w:hAnsi="Consolas" w:cstheme="minorHAnsi"/>
-                <w:color w:val="000000"/>
-                <w:sz w:val="14"/>
-                <w:szCs w:val="14"/>
-                <w:lang w:val="en-US"/>
-              </w:rPr>
-              <w:t>Size - 0 bytes</w:t>
-            </w:r>
-          </w:p>
-          <w:p>
-            <w:pPr>
-              <w:tabs>
-                <w:tab w:val="left" w:pos="1044"/>
-              </w:tabs>
-              <w:rPr>
-                <w:rFonts w:ascii="Consolas" w:hAnsi="Consolas" w:cstheme="minorHAnsi"/>
-                <w:color w:val="000000"/>
-                <w:sz w:val="14"/>
-                <w:szCs w:val="14"/>
-                <w:lang w:val="en-US"/>
-              </w:rPr>
-            </w:pPr>
-            <w:r>
-              <w:rPr>
-                <w:rFonts w:ascii="Consolas" w:hAnsi="Consolas" w:cstheme="minorHAnsi"/>
-                <w:color w:val="000000"/>
-                <w:sz w:val="14"/>
-                <w:szCs w:val="14"/>
-                <w:lang w:val="en-US"/>
-              </w:rPr>
-              <w:t>Time - Wed Feb 15 04:50:26 2023</w:t>
-            </w:r>
-          </w:p>
           <w:p>
             <w:pPr>
               <w:pStyle w:val="a1"/>
@@ -8758,30 +7057,234 @@
               <w:rPr>
                 <w:rFonts w:ascii="Consolas" w:hAnsi="Consolas" w:cstheme="minorHAnsi"/>
                 <w:color w:val="000000"/>
-                <w:sz w:val="14"/>
-                <w:szCs w:val="14"/>
+                <w:sz w:val="18"/>
+                <w:szCs w:val="18"/>
                 <w:lang w:val="en-US"/>
               </w:rPr>
             </w:pPr>
-            <w:proofErr w:type="spellStart"/>
             <w:r>
               <w:rPr>
                 <w:rFonts w:ascii="Consolas" w:hAnsi="Consolas" w:cstheme="minorHAnsi"/>
                 <w:color w:val="000000"/>
-                <w:sz w:val="14"/>
-                <w:szCs w:val="14"/>
+                <w:sz w:val="18"/>
+                <w:szCs w:val="18"/>
+                <w:lang w:val="en-US"/>
               </w:rPr>
-              <w:t>Links</w:t>
+              <w:t>Number of permutations without repetitions: -4.</w:t>
+            </w:r>
+          </w:p>
+        </w:tc>
+      </w:tr>
+      <w:tr>
+        <w:tc>
+          <w:tcPr>
+            <w:tcW w:w="284" w:type="dxa"/>
+          </w:tcPr>
+          <w:p>
+            <w:pPr>
+              <w:pStyle w:val="a1"/>
+              <w:tabs>
+                <w:tab w:val="left" w:pos="1044"/>
+              </w:tabs>
+              <w:ind w:left="0"/>
+              <w:jc w:val="center"/>
+              <w:rPr>
+                <w:rFonts w:ascii="Arial" w:hAnsi="Arial" w:cs="Arial"/>
+                <w:color w:val="000000"/>
+                <w:sz w:val="18"/>
+                <w:szCs w:val="18"/>
+                <w:lang w:val="en-US"/>
+              </w:rPr>
+            </w:pPr>
+            <w:r>
+              <w:rPr>
+                <w:rFonts w:ascii="Arial" w:hAnsi="Arial" w:cs="Arial"/>
+                <w:color w:val="000000"/>
+                <w:sz w:val="18"/>
+                <w:szCs w:val="18"/>
+                <w:lang w:val="en-US"/>
+              </w:rPr>
+              <w:t>7</w:t>
+            </w:r>
+          </w:p>
+        </w:tc>
+        <w:tc>
+          <w:tcPr>
+            <w:tcW w:w="2693" w:type="dxa"/>
+          </w:tcPr>
+          <w:p>
+            <w:pPr>
+              <w:pStyle w:val="a1"/>
+              <w:tabs>
+                <w:tab w:val="left" w:pos="1044"/>
+              </w:tabs>
+              <w:ind w:left="0"/>
+              <w:rPr>
+                <w:rFonts w:ascii="Consolas" w:hAnsi="Consolas" w:cstheme="minorHAnsi"/>
+                <w:color w:val="000000"/>
+                <w:sz w:val="18"/>
+                <w:szCs w:val="18"/>
+                <w:lang w:val="en-US"/>
+              </w:rPr>
+            </w:pPr>
+            <w:proofErr w:type="gramStart"/>
+            <w:r>
+              <w:rPr>
+                <w:rFonts w:ascii="Consolas" w:hAnsi="Consolas" w:cstheme="minorHAnsi"/>
+                <w:color w:val="000000"/>
+                <w:sz w:val="18"/>
+                <w:szCs w:val="18"/>
+                <w:lang w:val="en-US"/>
+              </w:rPr>
+              <w:t>./</w:t>
+            </w:r>
+            <w:proofErr w:type="spellStart"/>
+            <w:proofErr w:type="gramEnd"/>
+            <w:r>
+              <w:rPr>
+                <w:rFonts w:ascii="Consolas" w:hAnsi="Consolas" w:cstheme="minorHAnsi"/>
+                <w:color w:val="000000"/>
+                <w:sz w:val="18"/>
+                <w:szCs w:val="18"/>
+                <w:lang w:val="en-US"/>
+              </w:rPr>
+              <w:t>main.o</w:t>
             </w:r>
             <w:proofErr w:type="spellEnd"/>
             <w:r>
               <w:rPr>
                 <w:rFonts w:ascii="Consolas" w:hAnsi="Consolas" w:cstheme="minorHAnsi"/>
                 <w:color w:val="000000"/>
-                <w:sz w:val="14"/>
-                <w:szCs w:val="14"/>
+                <w:sz w:val="18"/>
+                <w:szCs w:val="18"/>
+                <w:lang w:val="en-US"/>
               </w:rPr>
-              <w:t xml:space="preserve"> - 1</w:t>
+              <w:t xml:space="preserve"> 5 4</w:t>
+            </w:r>
+          </w:p>
+        </w:tc>
+        <w:tc>
+          <w:tcPr>
+            <w:tcW w:w="3445" w:type="dxa"/>
+          </w:tcPr>
+          <w:p>
+            <w:pPr>
+              <w:pStyle w:val="a1"/>
+              <w:tabs>
+                <w:tab w:val="left" w:pos="1044"/>
+              </w:tabs>
+              <w:ind w:left="0"/>
+              <w:jc w:val="both"/>
+              <w:rPr>
+                <w:rFonts w:ascii="Arial" w:hAnsi="Arial" w:cs="Arial"/>
+                <w:color w:val="000000"/>
+                <w:sz w:val="18"/>
+                <w:szCs w:val="18"/>
+              </w:rPr>
+            </w:pPr>
+            <w:r>
+              <w:rPr>
+                <w:rFonts w:ascii="Arial" w:hAnsi="Arial" w:cs="Arial"/>
+                <w:color w:val="000000"/>
+                <w:sz w:val="18"/>
+                <w:szCs w:val="18"/>
+              </w:rPr>
+              <w:t xml:space="preserve">Отсутствие исполняемого файла </w:t>
+            </w:r>
+            <w:proofErr w:type="gramStart"/>
+            <w:r>
+              <w:rPr>
+                <w:rFonts w:ascii="Arial" w:hAnsi="Arial" w:cs="Arial"/>
+                <w:color w:val="000000"/>
+                <w:sz w:val="18"/>
+                <w:szCs w:val="18"/>
+                <w:lang w:val="en-US"/>
+              </w:rPr>
+              <w:t>factorial</w:t>
+            </w:r>
+            <w:r>
+              <w:rPr>
+                <w:rFonts w:ascii="Arial" w:hAnsi="Arial" w:cs="Arial"/>
+                <w:color w:val="000000"/>
+                <w:sz w:val="18"/>
+                <w:szCs w:val="18"/>
+              </w:rPr>
+              <w:t>.</w:t>
+            </w:r>
+            <w:r>
+              <w:rPr>
+                <w:rFonts w:ascii="Arial" w:hAnsi="Arial" w:cs="Arial"/>
+                <w:color w:val="000000"/>
+                <w:sz w:val="18"/>
+                <w:szCs w:val="18"/>
+                <w:lang w:val="en-US"/>
+              </w:rPr>
+              <w:t>o</w:t>
+            </w:r>
+            <w:proofErr w:type="gramEnd"/>
+            <w:r>
+              <w:rPr>
+                <w:rFonts w:ascii="Arial" w:hAnsi="Arial" w:cs="Arial"/>
+                <w:color w:val="000000"/>
+                <w:sz w:val="18"/>
+                <w:szCs w:val="18"/>
+              </w:rPr>
+              <w:t xml:space="preserve"> в директории с основным исполняемым файлом.</w:t>
+            </w:r>
+          </w:p>
+        </w:tc>
+        <w:tc>
+          <w:tcPr>
+            <w:tcW w:w="3217" w:type="dxa"/>
+          </w:tcPr>
+          <w:p>
+            <w:pPr>
+              <w:pStyle w:val="a1"/>
+              <w:tabs>
+                <w:tab w:val="left" w:pos="1044"/>
+              </w:tabs>
+              <w:ind w:left="0"/>
+              <w:rPr>
+                <w:rFonts w:ascii="Consolas" w:hAnsi="Consolas" w:cstheme="minorHAnsi"/>
+                <w:color w:val="000000"/>
+                <w:sz w:val="18"/>
+                <w:szCs w:val="18"/>
+                <w:lang w:val="en-US"/>
+              </w:rPr>
+            </w:pPr>
+            <w:r>
+              <w:rPr>
+                <w:rFonts w:ascii="Consolas" w:hAnsi="Consolas" w:cstheme="minorHAnsi"/>
+                <w:color w:val="000000"/>
+                <w:sz w:val="18"/>
+                <w:szCs w:val="18"/>
+                <w:lang w:val="en-US"/>
+              </w:rPr>
+              <w:t xml:space="preserve">Process N unable to exec </w:t>
+            </w:r>
+            <w:proofErr w:type="spellStart"/>
+            <w:proofErr w:type="gramStart"/>
+            <w:r>
+              <w:rPr>
+                <w:rFonts w:ascii="Consolas" w:hAnsi="Consolas" w:cstheme="minorHAnsi"/>
+                <w:color w:val="000000"/>
+                <w:sz w:val="18"/>
+                <w:szCs w:val="18"/>
+                <w:lang w:val="en-US"/>
+              </w:rPr>
+              <w:t>factorial.o</w:t>
+            </w:r>
+            <w:proofErr w:type="spellEnd"/>
+            <w:proofErr w:type="gramEnd"/>
+            <w:r>
+              <w:rPr>
+                <w:rFonts w:ascii="Consolas" w:hAnsi="Consolas" w:cstheme="minorHAnsi"/>
+                <w:color w:val="000000"/>
+                <w:sz w:val="18"/>
+                <w:szCs w:val="18"/>
+                <w:lang w:val="en-US"/>
+              </w:rPr>
+              <w:t xml:space="preserve"> (No such file or directory).</w:t>
             </w:r>
           </w:p>
         </w:tc>
@@ -8799,6 +7302,39 @@
           <w:color w:val="000000"/>
           <w:sz w:val="24"/>
           <w:szCs w:val="24"/>
+          <w:lang w:val="en-US"/>
+        </w:rPr>
+      </w:pPr>
+    </w:p>
+    <w:p>
+      <w:pPr>
+        <w:tabs>
+          <w:tab w:val="left" w:pos="1044"/>
+        </w:tabs>
+        <w:spacing w:after="0" w:line="240" w:lineRule="auto"/>
+        <w:jc w:val="both"/>
+        <w:rPr>
+          <w:rFonts w:cstheme="minorHAnsi"/>
+          <w:color w:val="000000"/>
+          <w:sz w:val="24"/>
+          <w:szCs w:val="24"/>
+          <w:lang w:val="en-US"/>
+        </w:rPr>
+      </w:pPr>
+    </w:p>
+    <w:p>
+      <w:pPr>
+        <w:tabs>
+          <w:tab w:val="left" w:pos="1044"/>
+        </w:tabs>
+        <w:spacing w:after="0" w:line="240" w:lineRule="auto"/>
+        <w:jc w:val="both"/>
+        <w:rPr>
+          <w:rFonts w:cstheme="minorHAnsi"/>
+          <w:color w:val="000000"/>
+          <w:sz w:val="24"/>
+          <w:szCs w:val="24"/>
+          <w:lang w:val="en-US"/>
         </w:rPr>
       </w:pPr>
     </w:p>
@@ -8818,6 +7354,7 @@
           <w:color w:val="000000"/>
           <w:sz w:val="24"/>
           <w:szCs w:val="24"/>
+          <w:lang w:val="en-US"/>
         </w:rPr>
       </w:pPr>
     </w:p>
@@ -8835,6 +7372,7 @@
           <w:szCs w:val="24"/>
           <w:lang w:val="en-US"/>
         </w:rPr>
+        <w:lastRenderedPageBreak/>
         <w:t>Make-</w:t>
       </w:r>
       <w:r>
@@ -10075,7 +8613,6 @@
           <w:highlight w:val="white"/>
           <w:lang w:val="en-US"/>
         </w:rPr>
-        <w:lastRenderedPageBreak/>
         <w:t>#include &lt;sys/</w:t>
       </w:r>
       <w:proofErr w:type="spellStart"/>
@@ -13185,6 +11722,7 @@
           <w:highlight w:val="white"/>
           <w:lang w:val="en-US"/>
         </w:rPr>
+        <w:lastRenderedPageBreak/>
         <w:t xml:space="preserve">            </w:t>
       </w:r>
       <w:proofErr w:type="gramStart"/>
@@ -16219,7 +14757,6 @@
           <w:highlight w:val="white"/>
           <w:lang w:val="en-US"/>
         </w:rPr>
-        <w:lastRenderedPageBreak/>
         <w:t xml:space="preserve">            </w:t>
       </w:r>
       <w:r>
@@ -17814,6 +16351,7 @@
           <w:highlight w:val="white"/>
           <w:lang w:val="en-US"/>
         </w:rPr>
+        <w:lastRenderedPageBreak/>
         <w:t xml:space="preserve">    </w:t>
       </w:r>
       <w:r>
@@ -19403,72 +17941,71 @@
           <w:highlight w:val="white"/>
           <w:lang w:val="en-US"/>
         </w:rPr>
-        <w:t xml:space="preserve"> cannot convert </w:t>
+        <w:t xml:space="preserve"> cannot convert fi</w:t>
+      </w:r>
+      <w:r>
+        <w:rPr>
+          <w:rFonts w:ascii="Consolas" w:hAnsi="Consolas" w:cs="Courier New"/>
+          <w:color w:val="808080"/>
+          <w:sz w:val="20"/>
+          <w:szCs w:val="20"/>
+          <w:highlight w:val="white"/>
+          <w:lang w:val="en-US"/>
+        </w:rPr>
+        <w:t>rs</w:t>
+      </w:r>
+      <w:r>
+        <w:rPr>
+          <w:rFonts w:ascii="Consolas" w:hAnsi="Consolas" w:cs="Courier New"/>
+          <w:color w:val="808080"/>
+          <w:sz w:val="20"/>
+          <w:szCs w:val="20"/>
+          <w:highlight w:val="white"/>
+          <w:lang w:val="en-US"/>
+        </w:rPr>
+        <w:t>t argument (%s) to integer.\n"</w:t>
+      </w:r>
+      <w:r>
+        <w:rPr>
+          <w:rFonts w:ascii="Consolas" w:hAnsi="Consolas" w:cs="Courier New"/>
+          <w:b/>
+          <w:bCs/>
+          <w:color w:val="000080"/>
+          <w:sz w:val="20"/>
+          <w:szCs w:val="20"/>
+          <w:highlight w:val="white"/>
+          <w:lang w:val="en-US"/>
+        </w:rPr>
+        <w:t>,</w:t>
+      </w:r>
+      <w:r>
+        <w:rPr>
+          <w:rFonts w:ascii="Consolas" w:hAnsi="Consolas" w:cs="Courier New"/>
+          <w:color w:val="000000"/>
+          <w:sz w:val="20"/>
+          <w:szCs w:val="20"/>
+          <w:highlight w:val="white"/>
+          <w:lang w:val="en-US"/>
+        </w:rPr>
+        <w:t xml:space="preserve"> </w:t>
       </w:r>
       <w:proofErr w:type="spellStart"/>
-      <w:r>
-        <w:rPr>
-          <w:rFonts w:ascii="Consolas" w:hAnsi="Consolas" w:cs="Courier New"/>
-          <w:color w:val="808080"/>
-          <w:sz w:val="20"/>
-          <w:szCs w:val="20"/>
-          <w:highlight w:val="white"/>
-          <w:lang w:val="en-US"/>
-        </w:rPr>
-        <w:t>fisrt</w:t>
+      <w:proofErr w:type="gramStart"/>
+      <w:r>
+        <w:rPr>
+          <w:rFonts w:ascii="Consolas" w:hAnsi="Consolas" w:cs="Courier New"/>
+          <w:color w:val="000000"/>
+          <w:sz w:val="20"/>
+          <w:szCs w:val="20"/>
+          <w:highlight w:val="white"/>
+          <w:lang w:val="en-US"/>
+        </w:rPr>
+        <w:t>argv</w:t>
       </w:r>
       <w:proofErr w:type="spellEnd"/>
       <w:r>
         <w:rPr>
           <w:rFonts w:ascii="Consolas" w:hAnsi="Consolas" w:cs="Courier New"/>
-          <w:color w:val="808080"/>
-          <w:sz w:val="20"/>
-          <w:szCs w:val="20"/>
-          <w:highlight w:val="white"/>
-          <w:lang w:val="en-US"/>
-        </w:rPr>
-        <w:t xml:space="preserve"> argument (%s) to integer.\n"</w:t>
-      </w:r>
-      <w:r>
-        <w:rPr>
-          <w:rFonts w:ascii="Consolas" w:hAnsi="Consolas" w:cs="Courier New"/>
-          <w:b/>
-          <w:bCs/>
-          <w:color w:val="000080"/>
-          <w:sz w:val="20"/>
-          <w:szCs w:val="20"/>
-          <w:highlight w:val="white"/>
-          <w:lang w:val="en-US"/>
-        </w:rPr>
-        <w:t>,</w:t>
-      </w:r>
-      <w:r>
-        <w:rPr>
-          <w:rFonts w:ascii="Consolas" w:hAnsi="Consolas" w:cs="Courier New"/>
-          <w:color w:val="000000"/>
-          <w:sz w:val="20"/>
-          <w:szCs w:val="20"/>
-          <w:highlight w:val="white"/>
-          <w:lang w:val="en-US"/>
-        </w:rPr>
-        <w:t xml:space="preserve"> </w:t>
-      </w:r>
-      <w:proofErr w:type="spellStart"/>
-      <w:r>
-        <w:rPr>
-          <w:rFonts w:ascii="Consolas" w:hAnsi="Consolas" w:cs="Courier New"/>
-          <w:color w:val="000000"/>
-          <w:sz w:val="20"/>
-          <w:szCs w:val="20"/>
-          <w:highlight w:val="white"/>
-          <w:lang w:val="en-US"/>
-        </w:rPr>
-        <w:t>argv</w:t>
-      </w:r>
-      <w:proofErr w:type="spellEnd"/>
-      <w:r>
-        <w:rPr>
-          <w:rFonts w:ascii="Consolas" w:hAnsi="Consolas" w:cs="Courier New"/>
           <w:b/>
           <w:bCs/>
           <w:color w:val="000080"/>
@@ -19479,6 +18016,7 @@
         </w:rPr>
         <w:t>[</w:t>
       </w:r>
+      <w:proofErr w:type="gramEnd"/>
       <w:r>
         <w:rPr>
           <w:rFonts w:ascii="Consolas" w:hAnsi="Consolas" w:cs="Courier New"/>
@@ -21293,72 +19831,71 @@
           <w:highlight w:val="white"/>
           <w:lang w:val="en-US"/>
         </w:rPr>
-        <w:t xml:space="preserve"> cannot convert </w:t>
+        <w:t xml:space="preserve"> cannot convert fi</w:t>
+      </w:r>
+      <w:r>
+        <w:rPr>
+          <w:rFonts w:ascii="Consolas" w:hAnsi="Consolas" w:cs="Courier New"/>
+          <w:color w:val="808080"/>
+          <w:sz w:val="20"/>
+          <w:szCs w:val="20"/>
+          <w:highlight w:val="white"/>
+          <w:lang w:val="en-US"/>
+        </w:rPr>
+        <w:t>rs</w:t>
+      </w:r>
+      <w:r>
+        <w:rPr>
+          <w:rFonts w:ascii="Consolas" w:hAnsi="Consolas" w:cs="Courier New"/>
+          <w:color w:val="808080"/>
+          <w:sz w:val="20"/>
+          <w:szCs w:val="20"/>
+          <w:highlight w:val="white"/>
+          <w:lang w:val="en-US"/>
+        </w:rPr>
+        <w:t>t argument (%s) to integer.\n"</w:t>
+      </w:r>
+      <w:r>
+        <w:rPr>
+          <w:rFonts w:ascii="Consolas" w:hAnsi="Consolas" w:cs="Courier New"/>
+          <w:b/>
+          <w:bCs/>
+          <w:color w:val="000080"/>
+          <w:sz w:val="20"/>
+          <w:szCs w:val="20"/>
+          <w:highlight w:val="white"/>
+          <w:lang w:val="en-US"/>
+        </w:rPr>
+        <w:t>,</w:t>
+      </w:r>
+      <w:r>
+        <w:rPr>
+          <w:rFonts w:ascii="Consolas" w:hAnsi="Consolas" w:cs="Courier New"/>
+          <w:color w:val="000000"/>
+          <w:sz w:val="20"/>
+          <w:szCs w:val="20"/>
+          <w:highlight w:val="white"/>
+          <w:lang w:val="en-US"/>
+        </w:rPr>
+        <w:t xml:space="preserve"> </w:t>
       </w:r>
       <w:proofErr w:type="spellStart"/>
-      <w:r>
-        <w:rPr>
-          <w:rFonts w:ascii="Consolas" w:hAnsi="Consolas" w:cs="Courier New"/>
-          <w:color w:val="808080"/>
-          <w:sz w:val="20"/>
-          <w:szCs w:val="20"/>
-          <w:highlight w:val="white"/>
-          <w:lang w:val="en-US"/>
-        </w:rPr>
-        <w:t>fisrt</w:t>
+      <w:proofErr w:type="gramStart"/>
+      <w:r>
+        <w:rPr>
+          <w:rFonts w:ascii="Consolas" w:hAnsi="Consolas" w:cs="Courier New"/>
+          <w:color w:val="000000"/>
+          <w:sz w:val="20"/>
+          <w:szCs w:val="20"/>
+          <w:highlight w:val="white"/>
+          <w:lang w:val="en-US"/>
+        </w:rPr>
+        <w:t>argv</w:t>
       </w:r>
       <w:proofErr w:type="spellEnd"/>
       <w:r>
         <w:rPr>
           <w:rFonts w:ascii="Consolas" w:hAnsi="Consolas" w:cs="Courier New"/>
-          <w:color w:val="808080"/>
-          <w:sz w:val="20"/>
-          <w:szCs w:val="20"/>
-          <w:highlight w:val="white"/>
-          <w:lang w:val="en-US"/>
-        </w:rPr>
-        <w:t xml:space="preserve"> argument (%s) to integer.\n"</w:t>
-      </w:r>
-      <w:r>
-        <w:rPr>
-          <w:rFonts w:ascii="Consolas" w:hAnsi="Consolas" w:cs="Courier New"/>
-          <w:b/>
-          <w:bCs/>
-          <w:color w:val="000080"/>
-          <w:sz w:val="20"/>
-          <w:szCs w:val="20"/>
-          <w:highlight w:val="white"/>
-          <w:lang w:val="en-US"/>
-        </w:rPr>
-        <w:t>,</w:t>
-      </w:r>
-      <w:r>
-        <w:rPr>
-          <w:rFonts w:ascii="Consolas" w:hAnsi="Consolas" w:cs="Courier New"/>
-          <w:color w:val="000000"/>
-          <w:sz w:val="20"/>
-          <w:szCs w:val="20"/>
-          <w:highlight w:val="white"/>
-          <w:lang w:val="en-US"/>
-        </w:rPr>
-        <w:t xml:space="preserve"> </w:t>
-      </w:r>
-      <w:proofErr w:type="spellStart"/>
-      <w:r>
-        <w:rPr>
-          <w:rFonts w:ascii="Consolas" w:hAnsi="Consolas" w:cs="Courier New"/>
-          <w:color w:val="000000"/>
-          <w:sz w:val="20"/>
-          <w:szCs w:val="20"/>
-          <w:highlight w:val="white"/>
-          <w:lang w:val="en-US"/>
-        </w:rPr>
-        <w:t>argv</w:t>
-      </w:r>
-      <w:proofErr w:type="spellEnd"/>
-      <w:r>
-        <w:rPr>
-          <w:rFonts w:ascii="Consolas" w:hAnsi="Consolas" w:cs="Courier New"/>
           <w:b/>
           <w:bCs/>
           <w:color w:val="000080"/>
@@ -21369,6 +19906,7 @@
         </w:rPr>
         <w:t>[</w:t>
       </w:r>
+      <w:proofErr w:type="gramEnd"/>
       <w:r>
         <w:rPr>
           <w:rFonts w:ascii="Consolas" w:hAnsi="Consolas" w:cs="Courier New"/>
@@ -23424,8 +21962,8 @@
   <w:abstractNum w:abstractNumId="2" w15:restartNumberingAfterBreak="0">
     <w:nsid w:val="10D55F91"/>
     <w:multiLevelType w:val="hybridMultilevel"/>
-    <w:tmpl w:val="0F3250E0"/>
-    <w:lvl w:ilvl="0" w:tplc="61AA4EA8">
+    <w:tmpl w:val="9B14C8CA"/>
+    <w:lvl w:ilvl="0" w:tplc="7FFED3FE">
       <w:start w:val="1"/>
       <w:numFmt w:val="decimal"/>
       <w:suff w:val="space"/>
@@ -23436,6 +21974,7 @@
       </w:pPr>
       <w:rPr>
         <w:rFonts w:hint="default"/>
+        <w:color w:val="auto"/>
       </w:rPr>
     </w:lvl>
     <w:lvl w:ilvl="1" w:tplc="04190019" w:tentative="1">
@@ -26268,6 +24807,7 @@
     <w:rsid w:val="001C1EDD"/>
     <w:rsid w:val="001C7F56"/>
     <w:rsid w:val="001E033B"/>
+    <w:rsid w:val="001F5D3E"/>
     <w:rsid w:val="00200045"/>
     <w:rsid w:val="00202297"/>
     <w:rsid w:val="00225870"/>
